--- a/PDC Project Documentaion/PDC Documentaion.docx
+++ b/PDC Project Documentaion/PDC Documentaion.docx
@@ -1,6 +1,6 @@
 
 <file path=word/document.xml><?xml version="1.0" encoding="utf-8"?>
-<w:document xmlns:wpc="http://schemas.microsoft.com/office/word/2010/wordprocessingCanvas" xmlns:mc="http://schemas.openxmlformats.org/markup-compatibility/2006" xmlns:o="urn:schemas-microsoft-com:office:office" xmlns:r="http://schemas.openxmlformats.org/officeDocument/2006/relationships" xmlns:m="http://schemas.openxmlformats.org/officeDocument/2006/math" xmlns:v="urn:schemas-microsoft-com:vml" xmlns:wp14="http://schemas.microsoft.com/office/word/2010/wordprocessingDrawing" xmlns:wp="http://schemas.openxmlformats.org/drawingml/2006/wordprocessingDrawing" xmlns:w10="urn:schemas-microsoft-com:office:word" xmlns:w="http://schemas.openxmlformats.org/wordprocessingml/2006/main" xmlns:w14="http://schemas.microsoft.com/office/word/2010/wordml" xmlns:w15="http://schemas.microsoft.com/office/word/2012/wordml" xmlns:wpg="http://schemas.microsoft.com/office/word/2010/wordprocessingGroup" xmlns:wpi="http://schemas.microsoft.com/office/word/2010/wordprocessingInk" xmlns:wne="http://schemas.microsoft.com/office/word/2006/wordml" xmlns:wps="http://schemas.microsoft.com/office/word/2010/wordprocessingShape" mc:Ignorable="w14 w15 wp14">
+<w:document xmlns:wpc="http://schemas.microsoft.com/office/word/2010/wordprocessingCanvas" xmlns:mc="http://schemas.openxmlformats.org/markup-compatibility/2006" xmlns:o="urn:schemas-microsoft-com:office:office" xmlns:r="http://schemas.openxmlformats.org/officeDocument/2006/relationships" xmlns:m="http://schemas.openxmlformats.org/officeDocument/2006/math" xmlns:v="urn:schemas-microsoft-com:vml" xmlns:wp14="http://schemas.microsoft.com/office/word/2010/wordprocessingDrawing" xmlns:wp="http://schemas.openxmlformats.org/drawingml/2006/wordprocessingDrawing" xmlns:w10="urn:schemas-microsoft-com:office:word" xmlns:w="http://schemas.openxmlformats.org/wordprocessingml/2006/main" xmlns:w14="http://schemas.microsoft.com/office/word/2010/wordml" xmlns:wpg="http://schemas.microsoft.com/office/word/2010/wordprocessingGroup" xmlns:wpi="http://schemas.microsoft.com/office/word/2010/wordprocessingInk" xmlns:wne="http://schemas.microsoft.com/office/word/2006/wordml" xmlns:wps="http://schemas.microsoft.com/office/word/2010/wordprocessingShape" mc:Ignorable="w14 wp14">
   <w:body>
     <w:p>
       <w:pPr>
@@ -56,7 +56,7 @@
                           <pic:cNvPicPr/>
                         </pic:nvPicPr>
                         <pic:blipFill>
-                          <a:blip r:embed="rId7"/>
+                          <a:blip r:embed="rId8"/>
                           <a:stretch>
                             <a:fillRect/>
                           </a:stretch>
@@ -117,7 +117,7 @@
           </mc:Choice>
           <mc:Fallback>
             <w:pict>
-              <v:group w14:anchorId="159C9620" id="Group 246882" o:spid="_x0000_s1026" style="position:absolute;left:0;text-align:left;margin-left:-2.1pt;margin-top:0;width:101.25pt;height:99.8pt;z-index:251654656" coordsize="12862,12679" o:gfxdata="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">
+              <v:group id="Group 246882" o:spid="_x0000_s1026" style="position:absolute;left:0;text-align:left;margin-left:-2.1pt;margin-top:0;width:101.25pt;height:99.8pt;z-index:251654656" coordsize="12862,12679" o:gfxdata="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">
                 <v:shapetype id="_x0000_t75" coordsize="21600,21600" o:spt="75" o:preferrelative="t" path="m@4@5l@4@11@9@11@9@5xe" filled="f" stroked="f">
                   <v:stroke joinstyle="miter"/>
                   <v:formulas>
@@ -138,7 +138,7 @@
                   <o:lock v:ext="edit" aspectratio="t"/>
                 </v:shapetype>
                 <v:shape id="Picture 127" o:spid="_x0000_s1027" type="#_x0000_t75" style="position:absolute;width:12862;height:12679;visibility:visible;mso-wrap-style:square" o:gfxdata="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">
-                  <v:imagedata r:id="rId8" o:title=""/>
+                  <v:imagedata r:id="rId9" o:title=""/>
                 </v:shape>
                 <v:rect id="Rectangle 128" o:spid="_x0000_s1028" style="position:absolute;left:944;top:779;width:422;height:1900;visibility:visible;mso-wrap-style:square;v-text-anchor:top" o:gfxdata="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" filled="f" stroked="f">
                   <v:textbox inset="0,0,0,0">
@@ -208,7 +208,7 @@
                           <pic:cNvPicPr/>
                         </pic:nvPicPr>
                         <pic:blipFill>
-                          <a:blip r:embed="rId9"/>
+                          <a:blip r:embed="rId10"/>
                           <a:stretch>
                             <a:fillRect/>
                           </a:stretch>
@@ -272,9 +272,9 @@
           </mc:Choice>
           <mc:Fallback>
             <w:pict>
-              <v:group w14:anchorId="06125ED4" id="Group 246881" o:spid="_x0000_s1029" style="position:absolute;left:0;text-align:left;margin-left:345.8pt;margin-top:0;width:107pt;height:105.15pt;z-index:251657728;mso-height-relative:margin" coordsize="13594,12009" o:gfxdata="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">
+              <v:group id="Group 246881" o:spid="_x0000_s1029" style="position:absolute;left:0;text-align:left;margin-left:345.8pt;margin-top:0;width:107pt;height:105.15pt;z-index:251657728;mso-height-relative:margin" coordsize="13594,12009" o:gfxdata="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">
                 <v:shape id="Picture 123" o:spid="_x0000_s1030" type="#_x0000_t75" style="position:absolute;width:13594;height:12009;visibility:visible;mso-wrap-style:square" o:gfxdata="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">
-                  <v:imagedata r:id="rId10" o:title=""/>
+                  <v:imagedata r:id="rId11" o:title=""/>
                 </v:shape>
                 <v:rect id="Rectangle 125" o:spid="_x0000_s1031" style="position:absolute;left:957;top:764;width:422;height:1899;visibility:visible;mso-wrap-style:square;v-text-anchor:top" o:gfxdata="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" filled="f" stroked="f">
                   <v:textbox inset="0,0,0,0">
@@ -609,8 +609,8 @@
           <w:lang w:bidi="ps-AF"/>
         </w:rPr>
         <w:sectPr>
-          <w:headerReference w:type="default" r:id="rId11"/>
-          <w:footerReference w:type="default" r:id="rId12"/>
+          <w:headerReference w:type="default" r:id="rId12"/>
+          <w:footerReference w:type="default" r:id="rId13"/>
           <w:pgSz w:w="11906" w:h="16838" w:code="9"/>
           <w:pgMar w:top="1440" w:right="1440" w:bottom="1440" w:left="1440" w:header="720" w:footer="720" w:gutter="0"/>
           <w:pgNumType w:fmt="arabicAbjad" w:start="1"/>
@@ -627,7 +627,6 @@
           <w:szCs w:val="32"/>
           <w:rtl/>
         </w:rPr>
-        <w:lastRenderedPageBreak/>
         <w:drawing>
           <wp:anchor distT="0" distB="0" distL="114300" distR="114300" simplePos="0" relativeHeight="251660800" behindDoc="0" locked="0" layoutInCell="1" allowOverlap="1" wp14:anchorId="096A9F24" wp14:editId="5A67D09D">
             <wp:simplePos x="0" y="0"/>
@@ -654,7 +653,7 @@
                     </pic:cNvPicPr>
                   </pic:nvPicPr>
                   <pic:blipFill>
-                    <a:blip r:embed="rId13">
+                    <a:blip r:embed="rId14">
                       <a:extLst>
                         <a:ext uri="{28A0092B-C50C-407E-A947-70E740481C1C}">
                           <a14:useLocalDpi xmlns:a14="http://schemas.microsoft.com/office/drawing/2010/main" val="0"/>
@@ -1698,7 +1697,7 @@
     <w:p>
       <w:pPr>
         <w:rPr>
-          <w:rFonts w:ascii="Bahij Badr" w:hAnsi="Bahij Badr" w:cs="Bahij Badr" w:hint="cs"/>
+          <w:rFonts w:ascii="Bahij Badr" w:hAnsi="Bahij Badr" w:cs="Bahij Badr"/>
           <w:b w:val="0"/>
           <w:sz w:val="28"/>
           <w:szCs w:val="28"/>
@@ -6848,7 +6847,6 @@
           <w:rtl/>
           <w:lang w:bidi="ps-AF"/>
         </w:rPr>
-        <w:lastRenderedPageBreak/>
         <w:t xml:space="preserve">د محترم استاد </w:t>
       </w:r>
       <w:r>
@@ -7283,6 +7281,7 @@
           <w:rtl/>
           <w:lang w:bidi="ps-AF"/>
         </w:rPr>
+        <w:lastRenderedPageBreak/>
         <w:t>په درنښت</w:t>
       </w:r>
     </w:p>
@@ -7341,7 +7340,7 @@
         <w:spacing w:after="0" w:line="360" w:lineRule="auto"/>
         <w:jc w:val="center"/>
         <w:rPr>
-          <w:rFonts w:ascii="Bahij Badr" w:hAnsi="Bahij Badr" w:cs="Bahij Badr" w:hint="cs"/>
+          <w:rFonts w:ascii="Bahij Badr" w:hAnsi="Bahij Badr" w:cs="Bahij Badr"/>
           <w:b w:val="0"/>
           <w:sz w:val="28"/>
           <w:szCs w:val="24"/>
@@ -7411,7 +7410,7 @@
           <w:lang w:bidi="ps-AF"/>
         </w:rPr>
         <w:sectPr>
-          <w:footerReference w:type="default" r:id="rId14"/>
+          <w:footerReference w:type="default" r:id="rId15"/>
           <w:pgSz w:w="11906" w:h="16838" w:code="9"/>
           <w:pgMar w:top="1440" w:right="1440" w:bottom="1440" w:left="1440" w:header="720" w:footer="720" w:gutter="0"/>
           <w:pgNumType w:fmt="arabicAbjad" w:start="1"/>
@@ -9093,7 +9092,6 @@
           <w:szCs w:val="32"/>
           <w:lang w:bidi="ps-AF"/>
         </w:rPr>
-        <w:lastRenderedPageBreak/>
         <w:t xml:space="preserve"> </w:t>
       </w:r>
       <w:bookmarkStart w:id="109" w:name="_Toc52105995"/>
@@ -9662,6 +9660,7 @@
           <w:rtl/>
           <w:lang w:bidi="ps-AF"/>
         </w:rPr>
+        <w:lastRenderedPageBreak/>
         <w:t xml:space="preserve">د یاد سیسټم په جوړولو سره به د </w:t>
       </w:r>
       <w:r>
@@ -10452,25 +10451,7 @@
           <w:rtl/>
           <w:lang w:bidi="ps-AF"/>
         </w:rPr>
-        <w:t>سیسټم</w:t>
-      </w:r>
-      <w:r>
-        <w:rPr>
-          <w:rFonts w:ascii="Bahij Badr" w:hAnsi="Bahij Badr" w:cs="Bahij Badr"/>
-          <w:szCs w:val="24"/>
-          <w:rtl/>
-          <w:lang w:bidi="ps-AF"/>
-        </w:rPr>
-        <w:t>ونو</w:t>
-      </w:r>
-      <w:r>
-        <w:rPr>
-          <w:rFonts w:ascii="Bahij Badr" w:hAnsi="Bahij Badr" w:cs="Bahij Badr"/>
-          <w:szCs w:val="24"/>
-          <w:rtl/>
-          <w:lang w:bidi="ps-AF"/>
-        </w:rPr>
-        <w:t xml:space="preserve"> په اړه د معلوماتو راټولول</w:t>
+        <w:t>سیسټمونو په اړه د معلوماتو راټولول</w:t>
       </w:r>
     </w:p>
     <w:p>
@@ -10841,7 +10822,27 @@
           <w:rtl/>
           <w:lang w:bidi="ps-AF"/>
         </w:rPr>
-        <w:t xml:space="preserve">معلوماتو </w:t>
+        <w:t>معلوماتو له منځه تلل</w:t>
+      </w:r>
+      <w:r>
+        <w:rPr>
+          <w:rFonts w:ascii="Bahij Badr" w:hAnsi="Bahij Badr" w:cs="Bahij Badr"/>
+          <w:b w:val="0"/>
+          <w:szCs w:val="24"/>
+          <w:rtl/>
+          <w:lang w:bidi="ps-AF"/>
+        </w:rPr>
+        <w:t xml:space="preserve"> او داسي نوري ستونزي</w:t>
+      </w:r>
+      <w:r>
+        <w:rPr>
+          <w:rFonts w:ascii="Bahij Badr" w:hAnsi="Bahij Badr" w:cs="Bahij Badr"/>
+          <w:b w:val="0"/>
+          <w:szCs w:val="24"/>
+          <w:rtl/>
+          <w:lang w:bidi="ps-AF"/>
+        </w:rPr>
+        <w:t xml:space="preserve">. نو </w:t>
       </w:r>
       <w:r>
         <w:rPr>
@@ -10851,28 +10852,17 @@
           <w:rtl/>
           <w:lang w:bidi="ps-AF"/>
         </w:rPr>
-        <w:lastRenderedPageBreak/>
-        <w:t>له منځه تلل</w:t>
-      </w:r>
-      <w:r>
-        <w:rPr>
-          <w:rFonts w:ascii="Bahij Badr" w:hAnsi="Bahij Badr" w:cs="Bahij Badr"/>
-          <w:b w:val="0"/>
-          <w:szCs w:val="24"/>
-          <w:rtl/>
-          <w:lang w:bidi="ps-AF"/>
-        </w:rPr>
-        <w:t xml:space="preserve"> او داسي نوري ستونزي</w:t>
-      </w:r>
-      <w:r>
-        <w:rPr>
-          <w:rFonts w:ascii="Bahij Badr" w:hAnsi="Bahij Badr" w:cs="Bahij Badr"/>
-          <w:b w:val="0"/>
-          <w:szCs w:val="24"/>
-          <w:rtl/>
-          <w:lang w:bidi="ps-AF"/>
-        </w:rPr>
-        <w:t xml:space="preserve">. نو </w:t>
+        <w:t xml:space="preserve">د </w:t>
+      </w:r>
+      <w:r>
+        <w:rPr>
+          <w:rFonts w:ascii="Bahij Badr" w:hAnsi="Bahij Badr" w:cs="Bahij Badr"/>
+          <w:b w:val="0"/>
+          <w:szCs w:val="24"/>
+          <w:rtl/>
+          <w:lang w:bidi="ps-AF"/>
+        </w:rPr>
+        <w:t>همد</w:t>
       </w:r>
       <w:r>
         <w:rPr>
@@ -10882,17 +10872,17 @@
           <w:rtl/>
           <w:lang w:bidi="ps-AF"/>
         </w:rPr>
-        <w:t xml:space="preserve">د </w:t>
-      </w:r>
-      <w:r>
-        <w:rPr>
-          <w:rFonts w:ascii="Bahij Badr" w:hAnsi="Bahij Badr" w:cs="Bahij Badr"/>
-          <w:b w:val="0"/>
-          <w:szCs w:val="24"/>
-          <w:rtl/>
-          <w:lang w:bidi="ps-AF"/>
-        </w:rPr>
-        <w:t>همد</w:t>
+        <w:t>ې</w:t>
+      </w:r>
+      <w:r>
+        <w:rPr>
+          <w:rFonts w:ascii="Bahij Badr" w:hAnsi="Bahij Badr" w:cs="Bahij Badr"/>
+          <w:b w:val="0"/>
+          <w:szCs w:val="24"/>
+          <w:rtl/>
+          <w:lang w:bidi="ps-AF"/>
+        </w:rPr>
+        <w:t xml:space="preserve"> ستونزو د</w:t>
       </w:r>
       <w:r>
         <w:rPr>
@@ -10902,17 +10892,17 @@
           <w:rtl/>
           <w:lang w:bidi="ps-AF"/>
         </w:rPr>
-        <w:t>ې</w:t>
-      </w:r>
-      <w:r>
-        <w:rPr>
-          <w:rFonts w:ascii="Bahij Badr" w:hAnsi="Bahij Badr" w:cs="Bahij Badr"/>
-          <w:b w:val="0"/>
-          <w:szCs w:val="24"/>
-          <w:rtl/>
-          <w:lang w:bidi="ps-AF"/>
-        </w:rPr>
-        <w:t xml:space="preserve"> ستونزو د</w:t>
+        <w:t xml:space="preserve"> </w:t>
+      </w:r>
+      <w:r>
+        <w:rPr>
+          <w:rFonts w:ascii="Bahij Badr" w:hAnsi="Bahij Badr" w:cs="Bahij Badr"/>
+          <w:b w:val="0"/>
+          <w:szCs w:val="24"/>
+          <w:rtl/>
+          <w:lang w:bidi="ps-AF"/>
+        </w:rPr>
+        <w:t>حل لپاره مو نوموړي مرک</w:t>
       </w:r>
       <w:r>
         <w:rPr>
@@ -10922,30 +10912,8 @@
           <w:rtl/>
           <w:lang w:bidi="ps-AF"/>
         </w:rPr>
-        <w:t xml:space="preserve"> </w:t>
-      </w:r>
-      <w:r>
-        <w:rPr>
-          <w:rFonts w:ascii="Bahij Badr" w:hAnsi="Bahij Badr" w:cs="Bahij Badr"/>
-          <w:b w:val="0"/>
-          <w:szCs w:val="24"/>
-          <w:rtl/>
-          <w:lang w:bidi="ps-AF"/>
-        </w:rPr>
-        <w:t>حل لپاره مو نوموړي مرک</w:t>
-      </w:r>
-      <w:r>
-        <w:rPr>
-          <w:rFonts w:ascii="Bahij Badr" w:hAnsi="Bahij Badr" w:cs="Bahij Badr" w:hint="cs"/>
-          <w:b w:val="0"/>
-          <w:szCs w:val="24"/>
-          <w:rtl/>
-          <w:lang w:bidi="ps-AF"/>
-        </w:rPr>
         <w:t>ز</w:t>
       </w:r>
-      <w:bookmarkStart w:id="140" w:name="_GoBack"/>
-      <w:bookmarkEnd w:id="140"/>
       <w:r>
         <w:rPr>
           <w:rFonts w:ascii="Bahij Badr" w:hAnsi="Bahij Badr" w:cs="Bahij Badr"/>
@@ -10978,11 +10946,8423 @@
     </w:p>
     <w:p>
       <w:pPr>
-        <w:rPr>
-          <w:rFonts w:ascii="Bahij Badr" w:hAnsi="Bahij Badr" w:cs="Bahij Badr"/>
-          <w:b w:val="0"/>
-        </w:rPr>
-      </w:pPr>
+        <w:spacing w:line="276" w:lineRule="auto"/>
+        <w:ind w:right="0" w:firstLine="0"/>
+        <w:rPr>
+          <w:rFonts w:ascii="Bahij Badr" w:hAnsi="Bahij Badr" w:cs="Bahij Badr"/>
+          <w:b w:val="0"/>
+          <w:szCs w:val="24"/>
+          <w:lang w:bidi="ps-AF"/>
+        </w:rPr>
+      </w:pPr>
+    </w:p>
+    <w:p>
+      <w:pPr>
+        <w:spacing w:line="276" w:lineRule="auto"/>
+        <w:ind w:right="0" w:firstLine="0"/>
+        <w:rPr>
+          <w:rFonts w:ascii="Bahij Badr" w:hAnsi="Bahij Badr" w:cs="Bahij Badr"/>
+          <w:b w:val="0"/>
+          <w:szCs w:val="24"/>
+          <w:lang w:bidi="ps-AF"/>
+        </w:rPr>
+      </w:pPr>
+    </w:p>
+    <w:p>
+      <w:pPr>
+        <w:spacing w:line="276" w:lineRule="auto"/>
+        <w:ind w:right="0" w:firstLine="0"/>
+        <w:rPr>
+          <w:rFonts w:ascii="Bahij Badr" w:hAnsi="Bahij Badr" w:cs="Bahij Badr"/>
+          <w:b w:val="0"/>
+          <w:szCs w:val="24"/>
+          <w:lang w:bidi="ps-AF"/>
+        </w:rPr>
+      </w:pPr>
+    </w:p>
+    <w:p>
+      <w:pPr>
+        <w:spacing w:line="276" w:lineRule="auto"/>
+        <w:ind w:right="0" w:firstLine="0"/>
+        <w:rPr>
+          <w:rFonts w:ascii="Bahij Badr" w:hAnsi="Bahij Badr" w:cs="Bahij Badr"/>
+          <w:b w:val="0"/>
+          <w:szCs w:val="24"/>
+          <w:lang w:bidi="ps-AF"/>
+        </w:rPr>
+      </w:pPr>
+    </w:p>
+    <w:p>
+      <w:pPr>
+        <w:spacing w:line="276" w:lineRule="auto"/>
+        <w:ind w:right="0" w:firstLine="0"/>
+        <w:rPr>
+          <w:rFonts w:ascii="Bahij Badr" w:hAnsi="Bahij Badr" w:cs="Bahij Badr"/>
+          <w:b w:val="0"/>
+          <w:szCs w:val="24"/>
+          <w:lang w:bidi="ps-AF"/>
+        </w:rPr>
+      </w:pPr>
+    </w:p>
+    <w:p>
+      <w:pPr>
+        <w:spacing w:line="276" w:lineRule="auto"/>
+        <w:ind w:right="0" w:firstLine="0"/>
+        <w:rPr>
+          <w:rFonts w:ascii="Bahij Badr" w:hAnsi="Bahij Badr" w:cs="Bahij Badr"/>
+          <w:b w:val="0"/>
+          <w:szCs w:val="24"/>
+          <w:lang w:bidi="ps-AF"/>
+        </w:rPr>
+      </w:pPr>
+    </w:p>
+    <w:p>
+      <w:pPr>
+        <w:rPr>
+          <w:rFonts w:ascii="Bahij Badr" w:hAnsi="Bahij Badr" w:cs="Bahij Badr"/>
+          <w:b w:val="0"/>
+        </w:rPr>
+      </w:pPr>
+    </w:p>
+    <w:p>
+      <w:pPr>
+        <w:rPr>
+          <w:rFonts w:ascii="Bahij Badr" w:hAnsi="Bahij Badr" w:cs="Bahij Badr"/>
+          <w:b w:val="0"/>
+        </w:rPr>
+      </w:pPr>
+    </w:p>
+    <w:p>
+      <w:pPr>
+        <w:rPr>
+          <w:rFonts w:ascii="Bahij Badr" w:hAnsi="Bahij Badr" w:cs="Bahij Badr"/>
+          <w:b w:val="0"/>
+        </w:rPr>
+      </w:pPr>
+    </w:p>
+    <w:p>
+      <w:pPr>
+        <w:spacing w:line="276" w:lineRule="auto"/>
+        <w:ind w:right="0" w:firstLine="0"/>
+        <w:jc w:val="center"/>
+        <w:outlineLvl w:val="0"/>
+        <w:rPr>
+          <w:rFonts w:ascii="Sakkal Majalla" w:hAnsi="Sakkal Majalla" w:cs="Sakkal Majalla"/>
+          <w:b w:val="0"/>
+          <w:bCs/>
+          <w:sz w:val="36"/>
+          <w:szCs w:val="32"/>
+          <w:rtl/>
+          <w:lang w:bidi="ps-AF"/>
+        </w:rPr>
+      </w:pPr>
+      <w:bookmarkStart w:id="140" w:name="_Toc50202810"/>
+      <w:bookmarkStart w:id="141" w:name="_Toc50256032"/>
+      <w:bookmarkStart w:id="142" w:name="_Toc50256172"/>
+      <w:bookmarkStart w:id="143" w:name="_Toc50257137"/>
+      <w:bookmarkStart w:id="144" w:name="_Toc50536811"/>
+      <w:bookmarkStart w:id="145" w:name="_Toc50539484"/>
+      <w:bookmarkStart w:id="146" w:name="_Toc51467702"/>
+      <w:bookmarkStart w:id="147" w:name="_Toc51468575"/>
+      <w:bookmarkStart w:id="148" w:name="_Toc51470919"/>
+      <w:bookmarkStart w:id="149" w:name="_Toc52105999"/>
+      <w:r>
+        <w:rPr>
+          <w:rFonts w:ascii="Sakkal Majalla" w:hAnsi="Sakkal Majalla" w:cs="Sakkal Majalla"/>
+          <w:b w:val="0"/>
+          <w:bCs/>
+          <w:sz w:val="36"/>
+          <w:szCs w:val="32"/>
+          <w:rtl/>
+          <w:lang w:bidi="ps-AF"/>
+        </w:rPr>
+        <w:lastRenderedPageBreak/>
+        <w:t>دوهم څپرکی</w:t>
+      </w:r>
+      <w:bookmarkEnd w:id="140"/>
+      <w:bookmarkEnd w:id="141"/>
+      <w:bookmarkEnd w:id="142"/>
+      <w:bookmarkEnd w:id="143"/>
+      <w:bookmarkEnd w:id="144"/>
+      <w:bookmarkEnd w:id="145"/>
+      <w:bookmarkEnd w:id="146"/>
+      <w:bookmarkEnd w:id="147"/>
+      <w:bookmarkEnd w:id="148"/>
+      <w:bookmarkEnd w:id="149"/>
+    </w:p>
+    <w:p>
+      <w:pPr>
+        <w:spacing w:line="276" w:lineRule="auto"/>
+        <w:ind w:right="0" w:firstLine="0"/>
+        <w:jc w:val="center"/>
+        <w:outlineLvl w:val="0"/>
+        <w:rPr>
+          <w:rFonts w:ascii="Sakkal Majalla" w:hAnsi="Sakkal Majalla" w:cs="Sakkal Majalla"/>
+          <w:b w:val="0"/>
+          <w:bCs/>
+          <w:sz w:val="36"/>
+          <w:szCs w:val="32"/>
+          <w:rtl/>
+          <w:lang w:bidi="ps-AF"/>
+        </w:rPr>
+      </w:pPr>
+      <w:bookmarkStart w:id="150" w:name="_Toc50536812"/>
+      <w:bookmarkStart w:id="151" w:name="_Toc50539485"/>
+      <w:bookmarkStart w:id="152" w:name="_Toc51467703"/>
+      <w:bookmarkStart w:id="153" w:name="_Toc51468576"/>
+      <w:bookmarkStart w:id="154" w:name="_Toc51470920"/>
+      <w:bookmarkStart w:id="155" w:name="_Toc52106000"/>
+      <w:r>
+        <w:rPr>
+          <w:rFonts w:ascii="Sakkal Majalla" w:hAnsi="Sakkal Majalla" w:cs="Sakkal Majalla" w:hint="cs"/>
+          <w:b w:val="0"/>
+          <w:bCs/>
+          <w:sz w:val="36"/>
+          <w:szCs w:val="32"/>
+          <w:rtl/>
+          <w:lang w:bidi="ps-AF"/>
+        </w:rPr>
+        <w:t xml:space="preserve">مخکني آثارو ته کتنه </w:t>
+      </w:r>
+      <w:r>
+        <w:rPr>
+          <w:rFonts w:ascii="Sakkal Majalla" w:hAnsi="Sakkal Majalla" w:cs="Sakkal Majalla" w:hint="cs"/>
+          <w:sz w:val="32"/>
+          <w:szCs w:val="32"/>
+          <w:rtl/>
+          <w:lang w:bidi="ps-AF"/>
+        </w:rPr>
+        <w:t>(</w:t>
+      </w:r>
+      <w:r>
+        <w:rPr>
+          <w:rFonts w:ascii="Sakkal Majalla" w:hAnsi="Sakkal Majalla" w:cs="Sakkal Majalla"/>
+          <w:sz w:val="32"/>
+          <w:szCs w:val="32"/>
+          <w:lang w:bidi="ps-AF"/>
+        </w:rPr>
+        <w:t>Literature Review</w:t>
+      </w:r>
+      <w:r>
+        <w:rPr>
+          <w:rFonts w:ascii="Sakkal Majalla" w:hAnsi="Sakkal Majalla" w:cs="Sakkal Majalla" w:hint="cs"/>
+          <w:sz w:val="32"/>
+          <w:szCs w:val="32"/>
+          <w:rtl/>
+          <w:lang w:bidi="ps-AF"/>
+        </w:rPr>
+        <w:t>)</w:t>
+      </w:r>
+      <w:bookmarkStart w:id="156" w:name="_Toc50202812"/>
+      <w:bookmarkStart w:id="157" w:name="_Toc50256034"/>
+      <w:bookmarkStart w:id="158" w:name="_Toc50256174"/>
+      <w:bookmarkStart w:id="159" w:name="_Toc50257139"/>
+      <w:bookmarkEnd w:id="150"/>
+      <w:bookmarkEnd w:id="151"/>
+      <w:bookmarkEnd w:id="152"/>
+      <w:bookmarkEnd w:id="153"/>
+      <w:bookmarkEnd w:id="154"/>
+      <w:bookmarkEnd w:id="155"/>
+    </w:p>
+    <w:p>
+      <w:pPr>
+        <w:spacing w:line="276" w:lineRule="auto"/>
+        <w:ind w:right="0" w:firstLine="0"/>
+        <w:rPr>
+          <w:rFonts w:ascii="Sakkal Majalla" w:hAnsi="Sakkal Majalla" w:cs="Sakkal Majalla"/>
+          <w:b w:val="0"/>
+          <w:bCs/>
+          <w:sz w:val="32"/>
+          <w:szCs w:val="28"/>
+          <w:rtl/>
+          <w:lang w:bidi="ps-AF"/>
+        </w:rPr>
+      </w:pPr>
+      <w:r>
+        <w:rPr>
+          <w:rFonts w:ascii="Sakkal Majalla" w:hAnsi="Sakkal Majalla" w:cs="Sakkal Majalla"/>
+          <w:sz w:val="28"/>
+          <w:szCs w:val="24"/>
+          <w:rtl/>
+          <w:lang w:bidi="ps-AF"/>
+        </w:rPr>
+        <w:t>دا څپرکی د پایلیک موضو</w:t>
+      </w:r>
+      <w:r>
+        <w:rPr>
+          <w:rFonts w:ascii="Sakkal Majalla" w:hAnsi="Sakkal Majalla" w:cs="Sakkal Majalla" w:hint="cs"/>
+          <w:sz w:val="28"/>
+          <w:szCs w:val="24"/>
+          <w:rtl/>
+          <w:lang w:bidi="ps-AF"/>
+        </w:rPr>
+        <w:t>ع</w:t>
+      </w:r>
+      <w:r>
+        <w:rPr>
+          <w:rFonts w:ascii="Sakkal Majalla" w:hAnsi="Sakkal Majalla" w:cs="Sakkal Majalla"/>
+          <w:sz w:val="28"/>
+          <w:szCs w:val="24"/>
+          <w:rtl/>
+          <w:lang w:bidi="ps-AF"/>
+        </w:rPr>
+        <w:t xml:space="preserve"> ته</w:t>
+      </w:r>
+      <w:r>
+        <w:rPr>
+          <w:rFonts w:ascii="Sakkal Majalla" w:hAnsi="Sakkal Majalla" w:cs="Sakkal Majalla" w:hint="cs"/>
+          <w:sz w:val="28"/>
+          <w:szCs w:val="24"/>
+          <w:rtl/>
+          <w:lang w:bidi="ps-AF"/>
+        </w:rPr>
+        <w:t xml:space="preserve"> چي عبارت له</w:t>
+      </w:r>
+      <w:r>
+        <w:rPr>
+          <w:rFonts w:ascii="Sakkal Majalla" w:hAnsi="Sakkal Majalla" w:cs="Sakkal Majalla"/>
+          <w:sz w:val="28"/>
+          <w:szCs w:val="24"/>
+          <w:lang w:bidi="ps-AF"/>
+        </w:rPr>
+        <w:t xml:space="preserve"> </w:t>
+      </w:r>
+      <w:r>
+        <w:rPr>
+          <w:rFonts w:ascii="Sakkal Majalla" w:hAnsi="Sakkal Majalla" w:cs="Sakkal Majalla"/>
+          <w:b w:val="0"/>
+          <w:bCs/>
+          <w:sz w:val="28"/>
+          <w:szCs w:val="24"/>
+          <w:lang w:bidi="ps-AF"/>
+        </w:rPr>
+        <w:t>(CMS System for PDC</w:t>
+      </w:r>
+      <w:r>
+        <w:rPr>
+          <w:rFonts w:ascii="Sakkal Majalla" w:hAnsi="Sakkal Majalla" w:cs="Sakkal Majalla"/>
+          <w:sz w:val="28"/>
+          <w:szCs w:val="24"/>
+          <w:lang w:bidi="ps-AF"/>
+        </w:rPr>
+        <w:t>)</w:t>
+      </w:r>
+      <w:r>
+        <w:rPr>
+          <w:rFonts w:ascii="Sakkal Majalla" w:hAnsi="Sakkal Majalla" w:cs="Sakkal Majalla" w:hint="cs"/>
+          <w:sz w:val="28"/>
+          <w:szCs w:val="24"/>
+          <w:rtl/>
+          <w:lang w:bidi="ps-AF"/>
+        </w:rPr>
+        <w:t xml:space="preserve">څخه ده </w:t>
+      </w:r>
+      <w:r>
+        <w:rPr>
+          <w:rFonts w:ascii="Sakkal Majalla" w:hAnsi="Sakkal Majalla" w:cs="Sakkal Majalla"/>
+          <w:sz w:val="28"/>
+          <w:szCs w:val="24"/>
+          <w:rtl/>
+          <w:lang w:bidi="ps-AF"/>
+        </w:rPr>
+        <w:t>ځانګړی سوی دی. لومړی په عمومی توګه ستونزه م</w:t>
+      </w:r>
+      <w:r>
+        <w:rPr>
+          <w:rFonts w:ascii="Sakkal Majalla" w:hAnsi="Sakkal Majalla" w:cs="Sakkal Majalla"/>
+          <w:sz w:val="28"/>
+          <w:szCs w:val="24"/>
+          <w:rtl/>
+          <w:lang w:bidi="ps-AF"/>
+        </w:rPr>
+        <w:t xml:space="preserve">شخصیږي. بیا د څپرکی اصلی برخه </w:t>
+      </w:r>
+      <w:r>
+        <w:rPr>
+          <w:rFonts w:ascii="Sakkal Majalla" w:hAnsi="Sakkal Majalla" w:cs="Sakkal Majalla" w:hint="cs"/>
+          <w:sz w:val="28"/>
+          <w:szCs w:val="24"/>
+          <w:rtl/>
+          <w:lang w:bidi="ps-AF"/>
+        </w:rPr>
+        <w:t>کې د</w:t>
+      </w:r>
+      <w:r>
+        <w:rPr>
+          <w:rFonts w:ascii="Sakkal Majalla" w:hAnsi="Sakkal Majalla" w:cs="Sakkal Majalla" w:hint="cs"/>
+          <w:b w:val="0"/>
+          <w:bCs/>
+          <w:sz w:val="28"/>
+          <w:szCs w:val="24"/>
+          <w:rtl/>
+          <w:lang w:bidi="ps-AF"/>
+        </w:rPr>
+        <w:t xml:space="preserve"> </w:t>
+      </w:r>
+      <w:r>
+        <w:rPr>
+          <w:rFonts w:ascii="Sakkal Majalla" w:hAnsi="Sakkal Majalla" w:cs="Sakkal Majalla"/>
+          <w:b w:val="0"/>
+          <w:bCs/>
+          <w:sz w:val="28"/>
+          <w:szCs w:val="24"/>
+          <w:lang w:bidi="ps-AF"/>
+        </w:rPr>
+        <w:t>CMS</w:t>
+      </w:r>
+      <w:r>
+        <w:rPr>
+          <w:rFonts w:ascii="Sakkal Majalla" w:hAnsi="Sakkal Majalla" w:cs="Sakkal Majalla" w:hint="cs"/>
+          <w:sz w:val="28"/>
+          <w:szCs w:val="24"/>
+          <w:rtl/>
+          <w:lang w:bidi="ps-AF"/>
+        </w:rPr>
+        <w:t xml:space="preserve"> سیسټمو معرفي</w:t>
+      </w:r>
+      <w:r>
+        <w:rPr>
+          <w:rFonts w:ascii="Sakkal Majalla" w:hAnsi="Sakkal Majalla" w:cs="Sakkal Majalla"/>
+          <w:sz w:val="28"/>
+          <w:szCs w:val="24"/>
+          <w:rtl/>
+          <w:lang w:bidi="ps-AF"/>
+        </w:rPr>
+        <w:t xml:space="preserve"> ته ځانګړې سوېده، ددې</w:t>
+      </w:r>
+      <w:r>
+        <w:rPr>
+          <w:rFonts w:ascii="Sakkal Majalla" w:hAnsi="Sakkal Majalla" w:cs="Sakkal Majalla"/>
+          <w:sz w:val="28"/>
+          <w:szCs w:val="24"/>
+          <w:rtl/>
+          <w:lang w:bidi="ps-AF"/>
+        </w:rPr>
+        <w:t xml:space="preserve"> د </w:t>
+      </w:r>
+      <w:r>
+        <w:rPr>
+          <w:rFonts w:ascii="Sakkal Majalla" w:hAnsi="Sakkal Majalla" w:cs="Sakkal Majalla"/>
+          <w:sz w:val="28"/>
+          <w:szCs w:val="24"/>
+          <w:rtl/>
+          <w:lang w:bidi="ps-AF"/>
+        </w:rPr>
+        <w:t>تشریح سره سره پر</w:t>
+      </w:r>
+      <w:r>
+        <w:rPr>
+          <w:rFonts w:ascii="Sakkal Majalla" w:hAnsi="Sakkal Majalla" w:cs="Sakkal Majalla"/>
+          <w:sz w:val="28"/>
+          <w:szCs w:val="24"/>
+          <w:rtl/>
+          <w:lang w:bidi="ps-AF"/>
+        </w:rPr>
+        <w:t xml:space="preserve"> (</w:t>
+      </w:r>
+      <w:r>
+        <w:rPr>
+          <w:rFonts w:ascii="Sakkal Majalla" w:hAnsi="Sakkal Majalla" w:cs="Sakkal Majalla" w:hint="cs"/>
+          <w:sz w:val="28"/>
+          <w:szCs w:val="24"/>
+          <w:rtl/>
+          <w:lang w:bidi="ps-AF"/>
+        </w:rPr>
+        <w:t>ٌ</w:t>
+      </w:r>
+      <w:r>
+        <w:rPr>
+          <w:rFonts w:ascii="Sakkal Majalla" w:hAnsi="Sakkal Majalla" w:cs="Sakkal Majalla"/>
+          <w:b w:val="0"/>
+          <w:bCs/>
+          <w:sz w:val="28"/>
+          <w:szCs w:val="24"/>
+          <w:lang w:bidi="ps-AF"/>
+        </w:rPr>
+        <w:t xml:space="preserve">Web base CMS </w:t>
+      </w:r>
+      <w:r>
+        <w:rPr>
+          <w:rFonts w:ascii="Sakkal Majalla" w:hAnsi="Sakkal Majalla" w:cs="Sakkal Majalla"/>
+          <w:sz w:val="28"/>
+          <w:szCs w:val="24"/>
+          <w:rtl/>
+          <w:lang w:bidi="ps-AF"/>
+        </w:rPr>
+        <w:t xml:space="preserve">) </w:t>
+      </w:r>
+      <w:r>
+        <w:rPr>
+          <w:rFonts w:ascii="Sakkal Majalla" w:hAnsi="Sakkal Majalla" w:cs="Sakkal Majalla" w:hint="cs"/>
+          <w:sz w:val="28"/>
+          <w:szCs w:val="24"/>
+          <w:rtl/>
+          <w:lang w:bidi="ps-AF"/>
+        </w:rPr>
+        <w:t xml:space="preserve">سیسټمو </w:t>
+      </w:r>
+      <w:r>
+        <w:rPr>
+          <w:rFonts w:ascii="Sakkal Majalla" w:hAnsi="Sakkal Majalla" w:cs="Sakkal Majalla"/>
+          <w:sz w:val="28"/>
+          <w:szCs w:val="24"/>
+          <w:rtl/>
+          <w:lang w:bidi="ps-AF"/>
+        </w:rPr>
+        <w:t xml:space="preserve">باندې هم بحث کیږي او </w:t>
+      </w:r>
+      <w:r>
+        <w:rPr>
+          <w:rFonts w:ascii="Sakkal Majalla" w:hAnsi="Sakkal Majalla" w:cs="Sakkal Majalla" w:hint="cs"/>
+          <w:sz w:val="28"/>
+          <w:szCs w:val="24"/>
+          <w:rtl/>
+          <w:lang w:bidi="ps-AF"/>
+        </w:rPr>
+        <w:t>د</w:t>
+      </w:r>
+      <w:r>
+        <w:rPr>
+          <w:rFonts w:ascii="Sakkal Majalla" w:hAnsi="Sakkal Majalla" w:cs="Sakkal Majalla"/>
+          <w:b w:val="0"/>
+          <w:bCs/>
+          <w:sz w:val="28"/>
+          <w:szCs w:val="24"/>
+          <w:lang w:bidi="ps-AF"/>
+        </w:rPr>
+        <w:t>CMS</w:t>
+      </w:r>
+      <w:r>
+        <w:rPr>
+          <w:rFonts w:ascii="Sakkal Majalla" w:hAnsi="Sakkal Majalla" w:cs="Sakkal Majalla"/>
+          <w:b w:val="0"/>
+          <w:bCs/>
+          <w:sz w:val="26"/>
+          <w:lang w:bidi="ps-AF"/>
+        </w:rPr>
+        <w:t xml:space="preserve"> </w:t>
+      </w:r>
+      <w:r>
+        <w:rPr>
+          <w:rFonts w:ascii="Sakkal Majalla" w:hAnsi="Sakkal Majalla" w:cs="Sakkal Majalla"/>
+          <w:b w:val="0"/>
+          <w:bCs/>
+          <w:sz w:val="26"/>
+          <w:rtl/>
+          <w:lang w:bidi="ps-AF"/>
+        </w:rPr>
+        <w:t xml:space="preserve"> </w:t>
+      </w:r>
+      <w:r>
+        <w:rPr>
+          <w:rFonts w:ascii="Sakkal Majalla" w:hAnsi="Sakkal Majalla" w:cs="Sakkal Majalla" w:hint="cs"/>
+          <w:b w:val="0"/>
+          <w:bCs/>
+          <w:sz w:val="26"/>
+          <w:rtl/>
+          <w:lang w:bidi="ps-AF"/>
+        </w:rPr>
+        <w:t xml:space="preserve"> سیسټمو ډولونه به و</w:t>
+      </w:r>
+      <w:r>
+        <w:rPr>
+          <w:rFonts w:ascii="Sakkal Majalla" w:hAnsi="Sakkal Majalla" w:cs="Sakkal Majalla"/>
+          <w:sz w:val="28"/>
+          <w:szCs w:val="24"/>
+          <w:rtl/>
+          <w:lang w:bidi="ps-AF"/>
+        </w:rPr>
+        <w:t xml:space="preserve">څېړل </w:t>
+      </w:r>
+      <w:r>
+        <w:rPr>
+          <w:rFonts w:ascii="Sakkal Majalla" w:hAnsi="Sakkal Majalla" w:cs="Sakkal Majalla" w:hint="cs"/>
+          <w:sz w:val="28"/>
+          <w:szCs w:val="24"/>
+          <w:rtl/>
+          <w:lang w:bidi="ps-AF"/>
+        </w:rPr>
+        <w:t>سي</w:t>
+      </w:r>
+      <w:r>
+        <w:rPr>
+          <w:rFonts w:ascii="Sakkal Majalla" w:hAnsi="Sakkal Majalla" w:cs="Sakkal Majalla"/>
+          <w:sz w:val="28"/>
+          <w:szCs w:val="24"/>
+          <w:rtl/>
+          <w:lang w:bidi="ps-AF"/>
+        </w:rPr>
+        <w:t xml:space="preserve">. </w:t>
+      </w:r>
+      <w:r>
+        <w:rPr>
+          <w:rFonts w:ascii="Sakkal Majalla" w:hAnsi="Sakkal Majalla" w:cs="Sakkal Majalla" w:hint="cs"/>
+          <w:sz w:val="28"/>
+          <w:szCs w:val="24"/>
+          <w:rtl/>
+          <w:lang w:bidi="ps-AF"/>
+        </w:rPr>
+        <w:t>او همدارنګه ددي سسټمو عملي بېلګي به و څېړو.</w:t>
+      </w:r>
+      <w:r>
+        <w:rPr>
+          <w:rFonts w:ascii="Sakkal Majalla" w:hAnsi="Sakkal Majalla" w:cs="Sakkal Majalla" w:hint="cs"/>
+          <w:b w:val="0"/>
+          <w:bCs/>
+          <w:sz w:val="32"/>
+          <w:szCs w:val="28"/>
+          <w:rtl/>
+          <w:lang w:bidi="ps-AF"/>
+        </w:rPr>
+        <w:t xml:space="preserve"> </w:t>
+      </w:r>
+    </w:p>
+    <w:p>
+      <w:pPr>
+        <w:spacing w:line="276" w:lineRule="auto"/>
+        <w:ind w:right="0" w:firstLine="0"/>
+        <w:outlineLvl w:val="1"/>
+        <w:rPr>
+          <w:rFonts w:ascii="Sakkal Majalla" w:hAnsi="Sakkal Majalla" w:cs="Sakkal Majalla"/>
+          <w:b w:val="0"/>
+          <w:bCs/>
+          <w:sz w:val="32"/>
+          <w:szCs w:val="28"/>
+          <w:rtl/>
+          <w:lang w:bidi="ps-AF"/>
+        </w:rPr>
+      </w:pPr>
+      <w:bookmarkStart w:id="160" w:name="_Toc50536813"/>
+      <w:bookmarkStart w:id="161" w:name="_Toc50539486"/>
+      <w:bookmarkStart w:id="162" w:name="_Toc51467704"/>
+      <w:bookmarkStart w:id="163" w:name="_Toc51468577"/>
+      <w:bookmarkStart w:id="164" w:name="_Toc51470921"/>
+      <w:bookmarkStart w:id="165" w:name="_Toc52106001"/>
+      <w:r>
+        <w:rPr>
+          <w:rFonts w:ascii="Sakkal Majalla" w:hAnsi="Sakkal Majalla" w:cs="Sakkal Majalla"/>
+          <w:sz w:val="28"/>
+          <w:szCs w:val="24"/>
+          <w:lang w:bidi="ps-AF"/>
+        </w:rPr>
+        <w:t>2.1</w:t>
+      </w:r>
+      <w:r>
+        <w:rPr>
+          <w:rFonts w:ascii="Sakkal Majalla" w:hAnsi="Sakkal Majalla" w:cs="Sakkal Majalla" w:hint="cs"/>
+          <w:b w:val="0"/>
+          <w:bCs/>
+          <w:sz w:val="32"/>
+          <w:szCs w:val="28"/>
+          <w:rtl/>
+          <w:lang w:bidi="ps-AF"/>
+        </w:rPr>
+        <w:t xml:space="preserve"> </w:t>
+      </w:r>
+      <w:r>
+        <w:rPr>
+          <w:rFonts w:ascii="Sakkal Majalla" w:hAnsi="Sakkal Majalla" w:cs="Sakkal Majalla"/>
+          <w:b w:val="0"/>
+          <w:bCs/>
+          <w:sz w:val="32"/>
+          <w:szCs w:val="28"/>
+          <w:rtl/>
+          <w:lang w:bidi="ps-AF"/>
+        </w:rPr>
+        <w:t>لنډه کتنه</w:t>
+      </w:r>
+      <w:bookmarkEnd w:id="156"/>
+      <w:bookmarkEnd w:id="157"/>
+      <w:bookmarkEnd w:id="158"/>
+      <w:bookmarkEnd w:id="159"/>
+      <w:bookmarkEnd w:id="160"/>
+      <w:bookmarkEnd w:id="161"/>
+      <w:bookmarkEnd w:id="162"/>
+      <w:bookmarkEnd w:id="163"/>
+      <w:bookmarkEnd w:id="164"/>
+      <w:bookmarkEnd w:id="165"/>
+    </w:p>
+    <w:p>
+      <w:pPr>
+        <w:rPr>
+          <w:rFonts w:cs="Times New Roman"/>
+          <w:rtl/>
+        </w:rPr>
+      </w:pPr>
+      <w:r>
+        <w:rPr>
+          <w:rtl/>
+        </w:rPr>
+        <w:t>موږ ټول د انټرنیټ په نړی کی ژوند کوو معلوماتو ته لاسرسی هیڅکله اسانه نه وو</w:t>
+      </w:r>
+      <w:r>
+        <w:rPr>
+          <w:rFonts w:hint="cs"/>
+          <w:rtl/>
+          <w:lang w:bidi="ps-AF"/>
+        </w:rPr>
+        <w:t xml:space="preserve"> د</w:t>
+      </w:r>
+      <w:r>
+        <w:rPr>
+          <w:rtl/>
+        </w:rPr>
+        <w:t xml:space="preserve"> زده کوونکو معلوماتو ته لاسرسي هم په اسان</w:t>
+      </w:r>
+      <w:r>
+        <w:rPr>
+          <w:rFonts w:hint="cs"/>
+          <w:rtl/>
+          <w:lang w:bidi="ps-AF"/>
+        </w:rPr>
+        <w:t>ي</w:t>
+      </w:r>
+      <w:r>
+        <w:rPr>
+          <w:rtl/>
+        </w:rPr>
+        <w:t xml:space="preserve"> نسوا</w:t>
+      </w:r>
+      <w:r>
+        <w:rPr>
+          <w:rFonts w:hint="cs"/>
+          <w:rtl/>
+          <w:lang w:bidi="ps-AF"/>
+        </w:rPr>
+        <w:t>ي</w:t>
+      </w:r>
+      <w:r>
+        <w:rPr>
+          <w:rtl/>
+        </w:rPr>
+        <w:t xml:space="preserve"> کیدلا</w:t>
+      </w:r>
+      <w:r>
+        <w:rPr>
+          <w:rFonts w:hint="cs"/>
+          <w:rtl/>
+          <w:lang w:bidi="ps-AF"/>
+        </w:rPr>
+        <w:t>ي</w:t>
+      </w:r>
+      <w:r>
+        <w:rPr>
+          <w:rtl/>
+        </w:rPr>
+        <w:t>، ښوونکو نسوا</w:t>
+      </w:r>
+      <w:r>
+        <w:rPr>
+          <w:rFonts w:hint="cs"/>
+          <w:rtl/>
+          <w:lang w:bidi="ps-AF"/>
+        </w:rPr>
+        <w:t xml:space="preserve">ي </w:t>
+      </w:r>
+      <w:r>
+        <w:rPr>
+          <w:rtl/>
+        </w:rPr>
+        <w:t>کولا</w:t>
+      </w:r>
+      <w:r>
+        <w:rPr>
+          <w:rFonts w:hint="cs"/>
+          <w:rtl/>
+          <w:lang w:bidi="ps-AF"/>
+        </w:rPr>
+        <w:t>ي</w:t>
+      </w:r>
+      <w:r>
+        <w:rPr>
+          <w:rtl/>
+        </w:rPr>
+        <w:t xml:space="preserve"> خپل کورسونه او تجربی په لږ وخت او اسان</w:t>
+      </w:r>
+      <w:r>
+        <w:rPr>
+          <w:rFonts w:hint="cs"/>
+          <w:rtl/>
+          <w:lang w:bidi="ps-AF"/>
+        </w:rPr>
+        <w:t>ي</w:t>
+      </w:r>
+      <w:r>
+        <w:rPr>
+          <w:rtl/>
+        </w:rPr>
+        <w:t xml:space="preserve"> سره شریکي کړ</w:t>
+      </w:r>
+      <w:r>
+        <w:rPr>
+          <w:rFonts w:hint="cs"/>
+          <w:rtl/>
+          <w:lang w:bidi="ps-AF"/>
+        </w:rPr>
+        <w:t>ي</w:t>
+      </w:r>
+      <w:r>
+        <w:rPr>
+          <w:rtl/>
+        </w:rPr>
+        <w:t xml:space="preserve"> همدارنګه</w:t>
+      </w:r>
+      <w:r>
+        <w:rPr>
+          <w:rFonts w:hint="cs"/>
+          <w:rtl/>
+          <w:lang w:bidi="ps-AF"/>
+        </w:rPr>
+        <w:t xml:space="preserve"> ښوونکوو</w:t>
+      </w:r>
+      <w:r>
+        <w:rPr>
+          <w:rtl/>
+        </w:rPr>
+        <w:t xml:space="preserve"> خپل د ښوونځیو څرنګوال</w:t>
+      </w:r>
+      <w:r>
+        <w:rPr>
+          <w:rFonts w:hint="cs"/>
+          <w:rtl/>
+          <w:lang w:bidi="ps-AF"/>
+        </w:rPr>
+        <w:t>ي</w:t>
+      </w:r>
+      <w:r>
+        <w:rPr>
+          <w:rtl/>
+        </w:rPr>
+        <w:t xml:space="preserve"> نسوا</w:t>
+      </w:r>
+      <w:r>
+        <w:rPr>
+          <w:rFonts w:hint="cs"/>
+          <w:rtl/>
+          <w:lang w:bidi="ps-AF"/>
+        </w:rPr>
+        <w:t xml:space="preserve">ي </w:t>
+      </w:r>
+      <w:r>
+        <w:rPr>
+          <w:rtl/>
+        </w:rPr>
+        <w:t>کولا</w:t>
+      </w:r>
+      <w:r>
+        <w:rPr>
+          <w:rFonts w:hint="cs"/>
+          <w:rtl/>
+          <w:lang w:bidi="ps-AF"/>
+        </w:rPr>
+        <w:t>ي</w:t>
+      </w:r>
+      <w:r>
+        <w:rPr>
+          <w:rtl/>
+        </w:rPr>
+        <w:t>.نن ورځ دا اسانه ده د</w:t>
+      </w:r>
+      <w:r>
+        <w:rPr>
+          <w:rFonts w:hint="cs"/>
+          <w:rtl/>
+          <w:lang w:bidi="ps-AF"/>
+        </w:rPr>
+        <w:t xml:space="preserve"> </w:t>
+      </w:r>
+      <w:r>
+        <w:rPr>
+          <w:b w:val="0"/>
+          <w:bCs/>
+          <w:lang w:bidi="ps-AF"/>
+        </w:rPr>
+        <w:t>CMS</w:t>
+      </w:r>
+      <w:r>
+        <w:rPr>
+          <w:rtl/>
+        </w:rPr>
+        <w:t xml:space="preserve"> سیسټمو په استفاده کولو سره چی </w:t>
+      </w:r>
+      <w:r>
+        <w:rPr>
+          <w:rFonts w:hint="cs"/>
+          <w:rtl/>
+          <w:lang w:bidi="ps-AF"/>
+        </w:rPr>
+        <w:t>دا</w:t>
+      </w:r>
+      <w:r>
+        <w:rPr>
+          <w:rtl/>
+        </w:rPr>
+        <w:t xml:space="preserve"> سیسټمو</w:t>
+      </w:r>
+      <w:r>
+        <w:rPr>
+          <w:rFonts w:hint="cs"/>
+          <w:rtl/>
+          <w:lang w:bidi="ps-AF"/>
+        </w:rPr>
+        <w:t>نه</w:t>
+      </w:r>
+      <w:r>
+        <w:rPr>
+          <w:rtl/>
+        </w:rPr>
+        <w:t xml:space="preserve"> د</w:t>
+      </w:r>
+      <w:r>
+        <w:rPr>
+          <w:rFonts w:hint="cs"/>
+          <w:rtl/>
+          <w:lang w:bidi="ps-AF"/>
+        </w:rPr>
+        <w:t xml:space="preserve"> </w:t>
+      </w:r>
+      <w:r>
+        <w:rPr>
+          <w:rtl/>
+        </w:rPr>
+        <w:t>ښوونځی او یا هم د یو انفرادی استاد لپاره</w:t>
+      </w:r>
+      <w:r>
+        <w:rPr>
+          <w:rFonts w:hint="cs"/>
+          <w:rtl/>
+          <w:lang w:bidi="ps-AF"/>
+        </w:rPr>
+        <w:t xml:space="preserve"> یو </w:t>
+      </w:r>
+      <w:r>
+        <w:rPr>
+          <w:rtl/>
+        </w:rPr>
+        <w:t xml:space="preserve">مکمل کنټرول ویب سایټ دی. </w:t>
+      </w:r>
+      <w:r>
+        <w:rPr>
+          <w:rFonts w:hint="cs"/>
+          <w:rtl/>
+          <w:lang w:bidi="ps-AF"/>
+        </w:rPr>
+        <w:t xml:space="preserve">چي ددی په واسطه </w:t>
+      </w:r>
+      <w:r>
+        <w:rPr>
+          <w:rtl/>
+        </w:rPr>
+        <w:t xml:space="preserve">دانټرنیټ دلاري </w:t>
+      </w:r>
+      <w:r>
+        <w:rPr>
+          <w:rFonts w:hint="cs"/>
+          <w:rtl/>
+          <w:lang w:bidi="ps-AF"/>
+        </w:rPr>
+        <w:t>د</w:t>
+      </w:r>
+      <w:r>
+        <w:rPr>
+          <w:rtl/>
+        </w:rPr>
+        <w:t>معلوماتو چمتو کولو ته اجازه ورکوي</w:t>
+      </w:r>
+      <w:r>
+        <w:rPr>
+          <w:rFonts w:hint="cs"/>
+          <w:rtl/>
+          <w:lang w:bidi="ps-AF"/>
+        </w:rPr>
+        <w:t xml:space="preserve"> او همدارنګه</w:t>
+      </w:r>
+      <w:r>
+        <w:rPr>
+          <w:rtl/>
+        </w:rPr>
+        <w:t xml:space="preserve"> ددی سیسټمو په واسطه باندی ځانګري برنامي</w:t>
+      </w:r>
+      <w:r>
+        <w:rPr>
+          <w:rFonts w:hint="cs"/>
+          <w:rtl/>
+          <w:lang w:bidi="ps-AF"/>
+        </w:rPr>
+        <w:t>،</w:t>
+      </w:r>
+      <w:r>
+        <w:rPr>
+          <w:rtl/>
+        </w:rPr>
+        <w:t xml:space="preserve"> معلومات</w:t>
+      </w:r>
+      <w:r>
+        <w:rPr>
+          <w:rFonts w:hint="cs"/>
+          <w:rtl/>
+          <w:lang w:bidi="ps-AF"/>
+        </w:rPr>
+        <w:t>،</w:t>
+      </w:r>
+      <w:r>
+        <w:rPr>
+          <w:rtl/>
+        </w:rPr>
+        <w:t xml:space="preserve"> عکسونه</w:t>
+      </w:r>
+      <w:r>
+        <w:rPr>
+          <w:rFonts w:hint="cs"/>
+          <w:rtl/>
+          <w:lang w:bidi="ps-AF"/>
+        </w:rPr>
+        <w:t>،</w:t>
+      </w:r>
+      <w:r>
+        <w:rPr>
+          <w:rtl/>
+        </w:rPr>
+        <w:t xml:space="preserve"> لینکونه او داسی نور مهم مواد او معلومات په اسانی سره د زده کوونکو سره شریک ک</w:t>
+      </w:r>
+      <w:r>
+        <w:rPr>
+          <w:rFonts w:hint="cs"/>
+          <w:rtl/>
+          <w:lang w:bidi="ps-AF"/>
+        </w:rPr>
+        <w:t>یدای</w:t>
+      </w:r>
+      <w:r>
+        <w:rPr>
+          <w:rtl/>
+        </w:rPr>
+        <w:t xml:space="preserve"> سي. </w:t>
+      </w:r>
+      <w:r>
+        <w:rPr>
+          <w:b w:val="0"/>
+          <w:bCs/>
+        </w:rPr>
+        <w:t>CMS</w:t>
+      </w:r>
+      <w:r>
+        <w:rPr>
+          <w:rtl/>
+        </w:rPr>
+        <w:t xml:space="preserve"> خپله عموما یو ویب وسیله ده کوم چي د ویب دلاري معلوماتو چمتو</w:t>
+      </w:r>
+      <w:r>
+        <w:rPr>
+          <w:rFonts w:hint="cs"/>
+          <w:rtl/>
+          <w:lang w:bidi="ps-AF"/>
+        </w:rPr>
+        <w:t>کول،</w:t>
+      </w:r>
+      <w:r>
+        <w:rPr>
+          <w:rtl/>
+        </w:rPr>
+        <w:t xml:space="preserve"> جوړول، مدیریت، توزیع او خپرولو ملاتر کوي همدی ډول د ډیرو اداری دندو یو ځاي کول تازه کول او نوي کول</w:t>
+      </w:r>
+      <w:r>
+        <w:rPr>
+          <w:rFonts w:hint="cs"/>
+          <w:rtl/>
+          <w:lang w:bidi="ps-AF"/>
+        </w:rPr>
+        <w:t xml:space="preserve"> هم ددی سیټمو لاري ترسره کیدلاي سي</w:t>
+      </w:r>
+      <w:r>
+        <w:rPr>
+          <w:rFonts w:ascii="Sakkal Majalla" w:hAnsi="Sakkal Majalla" w:cs="Sakkal Majalla"/>
+          <w:sz w:val="28"/>
+          <w:szCs w:val="24"/>
+          <w:rtl/>
+          <w:lang w:bidi="ps-AF"/>
+        </w:rPr>
+        <w:t>.</w:t>
+      </w:r>
+      <w:r>
+        <w:rPr>
+          <w:rFonts w:ascii="Sakkal Majalla" w:hAnsi="Sakkal Majalla" w:cs="Sakkal Majalla"/>
+          <w:szCs w:val="24"/>
+          <w:rtl/>
+          <w:lang w:bidi="ps-AF"/>
+        </w:rPr>
+        <w:fldChar w:fldCharType="begin" w:fldLock="1"/>
+      </w:r>
+      <w:r>
+        <w:rPr>
+          <w:rFonts w:ascii="Sakkal Majalla" w:hAnsi="Sakkal Majalla" w:cs="Sakkal Majalla"/>
+          <w:szCs w:val="24"/>
+          <w:lang w:bidi="ps-AF"/>
+        </w:rPr>
+        <w:instrText>ADDIN CSL_CITATION {"citationItems":[{"id":"ITEM-1","itemData":{"author":[{"dropping-particle":"","family":"Informatik","given":"Fachbereichs","non-dropping-particle":"","parse-names":false,"suffix":""},{"dropping-particle":"","family":"Busse","given":"Susanne","non-dropping-particle":"","parse-names":false,"suffix":""},{"dropping-particle":"","family":"Kutsche","given":"Ralf-detlef","non-dropping-particle":"","parse-names":false,"suffix":""},{"dropping-particle":"","family":"Leser","given":"Ulf","non-dropping-particle":"","parse-names":false,"suffix":""},{"dropping-particle":"","family":"Weber","given":"Herbert","non-dropping-particle":"","parse-names":false,"suffix":""}],"id":"ITEM-1","issue":"99","issued":{"date-parts":[["0"]]},"title":"Federated Information Systems : Concepts , Terminology and Architectures","type":"article-journal"},"uris":["http://www.mendeley.com/documents/?uuid=ca1d2af3-1fd8-4e16-a99f-8b9e9c4d6fe2"]}],"mendeley":{"formattedCitation":"(Informatik et al., n.d.)","manualFormatting":"(Busse et al., 1999)","plainTextFormattedCitation":"(Informatik et al., n.d.)","previouslyFormattedCitation":"(Informatik et al., n.d.)"},"properties":{"noteIndex":0},"schema":"https://github.com/citation-style-language/schema/raw/master/csl-citation.json"}</w:instrText>
+      </w:r>
+      <w:r>
+        <w:rPr>
+          <w:rFonts w:ascii="Sakkal Majalla" w:hAnsi="Sakkal Majalla" w:cs="Sakkal Majalla"/>
+          <w:szCs w:val="24"/>
+          <w:rtl/>
+          <w:lang w:bidi="ps-AF"/>
+        </w:rPr>
+        <w:fldChar w:fldCharType="end"/>
+      </w:r>
+    </w:p>
+    <w:p>
+      <w:pPr>
+        <w:spacing w:line="276" w:lineRule="auto"/>
+        <w:ind w:right="0" w:firstLine="0"/>
+        <w:jc w:val="left"/>
+        <w:outlineLvl w:val="1"/>
+        <w:rPr>
+          <w:rFonts w:ascii="Sakkal Majalla" w:hAnsi="Sakkal Majalla" w:cs="Sakkal Majalla"/>
+          <w:sz w:val="28"/>
+          <w:szCs w:val="28"/>
+          <w:lang w:bidi="ps-AF"/>
+        </w:rPr>
+      </w:pPr>
+      <w:bookmarkStart w:id="166" w:name="_Toc50202813"/>
+      <w:bookmarkStart w:id="167" w:name="_Toc50256035"/>
+      <w:bookmarkStart w:id="168" w:name="_Toc50256175"/>
+      <w:bookmarkStart w:id="169" w:name="_Toc50257140"/>
+      <w:bookmarkStart w:id="170" w:name="_Toc50536814"/>
+      <w:bookmarkStart w:id="171" w:name="_Toc50539487"/>
+      <w:bookmarkStart w:id="172" w:name="_Toc51467705"/>
+      <w:bookmarkStart w:id="173" w:name="_Toc51468578"/>
+      <w:bookmarkStart w:id="174" w:name="_Toc51470922"/>
+      <w:bookmarkStart w:id="175" w:name="_Toc52106002"/>
+      <w:r>
+        <w:rPr>
+          <w:rFonts w:ascii="Sakkal Majalla" w:hAnsi="Sakkal Majalla" w:cs="Sakkal Majalla"/>
+          <w:sz w:val="28"/>
+          <w:szCs w:val="28"/>
+          <w:lang w:bidi="ps-AF"/>
+        </w:rPr>
+        <w:t>2.2</w:t>
+      </w:r>
+      <w:r>
+        <w:rPr>
+          <w:rFonts w:ascii="Sakkal Majalla" w:hAnsi="Sakkal Majalla" w:cs="Sakkal Majalla" w:hint="cs"/>
+          <w:sz w:val="28"/>
+          <w:szCs w:val="28"/>
+          <w:rtl/>
+          <w:lang w:bidi="ps-AF"/>
+        </w:rPr>
+        <w:t xml:space="preserve"> </w:t>
+      </w:r>
+      <w:proofErr w:type="gramStart"/>
+      <w:r>
+        <w:rPr>
+          <w:rFonts w:ascii="Sakkal Majalla" w:hAnsi="Sakkal Majalla" w:cs="Sakkal Majalla"/>
+          <w:sz w:val="28"/>
+          <w:szCs w:val="28"/>
+          <w:lang w:bidi="ps-AF"/>
+        </w:rPr>
+        <w:t xml:space="preserve">CMS </w:t>
+      </w:r>
+      <w:r>
+        <w:rPr>
+          <w:rFonts w:ascii="Sakkal Majalla" w:hAnsi="Sakkal Majalla" w:cs="Sakkal Majalla"/>
+          <w:sz w:val="28"/>
+          <w:szCs w:val="28"/>
+          <w:lang w:bidi="ps-AF"/>
+        </w:rPr>
+        <w:t xml:space="preserve"> Systems</w:t>
+      </w:r>
+      <w:proofErr w:type="gramEnd"/>
+      <w:r>
+        <w:rPr>
+          <w:rFonts w:ascii="Sakkal Majalla" w:hAnsi="Sakkal Majalla" w:cs="Sakkal Majalla"/>
+          <w:sz w:val="28"/>
+          <w:szCs w:val="28"/>
+          <w:lang w:bidi="ps-AF"/>
+        </w:rPr>
+        <w:t xml:space="preserve"> </w:t>
+      </w:r>
+      <w:bookmarkStart w:id="176" w:name="_Toc50202814"/>
+      <w:bookmarkStart w:id="177" w:name="_Toc50256036"/>
+      <w:bookmarkStart w:id="178" w:name="_Toc50256176"/>
+      <w:bookmarkStart w:id="179" w:name="_Toc50257141"/>
+      <w:bookmarkStart w:id="180" w:name="_Toc50536815"/>
+      <w:bookmarkStart w:id="181" w:name="_Toc50539488"/>
+      <w:bookmarkEnd w:id="166"/>
+      <w:bookmarkEnd w:id="167"/>
+      <w:bookmarkEnd w:id="168"/>
+      <w:bookmarkEnd w:id="169"/>
+      <w:bookmarkEnd w:id="170"/>
+      <w:bookmarkEnd w:id="171"/>
+      <w:bookmarkEnd w:id="172"/>
+      <w:bookmarkEnd w:id="173"/>
+      <w:bookmarkEnd w:id="174"/>
+      <w:bookmarkEnd w:id="175"/>
+    </w:p>
+    <w:p>
+      <w:pPr>
+        <w:spacing w:line="276" w:lineRule="auto"/>
+        <w:ind w:right="0" w:firstLine="0"/>
+        <w:jc w:val="left"/>
+        <w:outlineLvl w:val="1"/>
+        <w:rPr>
+          <w:sz w:val="28"/>
+          <w:szCs w:val="28"/>
+          <w:rtl/>
+          <w:lang w:bidi="ps-AF"/>
+        </w:rPr>
+      </w:pPr>
+      <w:r>
+        <w:rPr>
+          <w:rFonts w:hint="cs"/>
+          <w:sz w:val="28"/>
+          <w:szCs w:val="28"/>
+          <w:rtl/>
+          <w:lang w:bidi="ps-AF"/>
+        </w:rPr>
+        <w:t>پیږندنه</w:t>
+      </w:r>
+    </w:p>
+    <w:p>
+      <w:pPr>
+        <w:spacing w:line="276" w:lineRule="auto"/>
+        <w:ind w:right="0" w:firstLine="0"/>
+        <w:jc w:val="left"/>
+        <w:outlineLvl w:val="1"/>
+        <w:rPr>
+          <w:rtl/>
+          <w:lang w:bidi="ps-AF"/>
+        </w:rPr>
+      </w:pPr>
+      <w:r>
+        <w:rPr>
+          <w:rFonts w:hint="cs"/>
+          <w:rtl/>
+          <w:lang w:bidi="ps-AF"/>
+        </w:rPr>
+        <w:t xml:space="preserve">دمنځپانګي مدیرت سیسټم دمخکنیو ساده سیسټمو څخه رامنځته سوي چي دمنځپانګي وړاندي کولو او جلاکولو لپاره رامنځته سوي دی چي دا ډول جلاوالی د کارولو او انعطاف وړتیا رامنځته کړی ده د پایل سیسټم څخه ډاتابیس ته مهاجرت لکه څنګه چي دمنځپانګي ذخیره کول کول د </w:t>
+      </w:r>
+      <w:r>
+        <w:rPr>
+          <w:b w:val="0"/>
+          <w:bCs/>
+          <w:lang w:bidi="ps-AF"/>
+        </w:rPr>
+        <w:t>CMS</w:t>
+      </w:r>
+      <w:r>
+        <w:rPr>
+          <w:lang w:bidi="ps-AF"/>
+        </w:rPr>
+        <w:t xml:space="preserve"> </w:t>
+      </w:r>
+      <w:r>
+        <w:rPr>
+          <w:rFonts w:hint="cs"/>
+          <w:rtl/>
+          <w:lang w:bidi="ps-AF"/>
+        </w:rPr>
+        <w:t xml:space="preserve"> د پیل په توګه ګنل کیږي. </w:t>
+      </w:r>
+      <w:proofErr w:type="gramStart"/>
+      <w:r>
+        <w:rPr>
+          <w:b w:val="0"/>
+          <w:bCs/>
+          <w:lang w:bidi="ps-AF"/>
+        </w:rPr>
+        <w:t>CMS</w:t>
+      </w:r>
+      <w:r>
+        <w:rPr>
+          <w:rFonts w:hint="cs"/>
+          <w:rtl/>
+          <w:lang w:bidi="ps-AF"/>
+        </w:rPr>
+        <w:t xml:space="preserve"> دکمپیوټر سافټویر سیسټم دي چي دسندونو او نورو منځپانګو همکاري رامنځته کولو او اسانه کولو لپاره دی.</w:t>
+      </w:r>
+      <w:proofErr w:type="gramEnd"/>
+    </w:p>
+    <w:p>
+      <w:pPr>
+        <w:spacing w:line="276" w:lineRule="auto"/>
+        <w:ind w:right="0" w:firstLine="0"/>
+        <w:jc w:val="left"/>
+        <w:outlineLvl w:val="1"/>
+        <w:rPr>
+          <w:sz w:val="28"/>
+          <w:szCs w:val="28"/>
+          <w:rtl/>
+          <w:lang w:bidi="ps-AF"/>
+        </w:rPr>
+      </w:pPr>
+      <w:r>
+        <w:rPr>
+          <w:rtl/>
+        </w:rPr>
+        <w:t>هرکال ، مینځپانګې په لوی مقدار  او په لوړه کچه تولید کیږي. د معلوماتو ډیرول او د مینځپانګې انتشار هغه اصطالح ده چې په ډیری سازمانونو کې د ضایع کیدو اوسني حالت تشریح کولو لپاره کارول کیږي. د معلوماتو کارمندان د شرکت په اوږدو کې په مختلفو ذخیرو کې اسناد ، عکسونه ، ریکارډونه او معلومات لټوي. مختلف اسناد په مختلف ځایونو او سیسټمونو کې په مختلفو نسخو ، ژبو او فارمیټونو کې زیرمه شوي. په مینځپانګه کې همکاري ، اسناد ا</w:t>
+      </w:r>
+      <w:r>
+        <w:rPr>
+          <w:rFonts w:hint="cs"/>
+          <w:rtl/>
+          <w:lang w:bidi="ps-AF"/>
+        </w:rPr>
+        <w:t xml:space="preserve">و </w:t>
+      </w:r>
+      <w:r>
+        <w:rPr>
+          <w:rtl/>
+        </w:rPr>
+        <w:t>لیکنه پېچلی ده</w:t>
+      </w:r>
+      <w:r>
+        <w:rPr>
+          <w:rFonts w:hint="cs"/>
+          <w:rtl/>
+          <w:lang w:bidi="ps-AF"/>
+        </w:rPr>
+        <w:t xml:space="preserve">. </w:t>
+      </w:r>
+    </w:p>
+    <w:p>
+      <w:pPr>
+        <w:spacing w:line="276" w:lineRule="auto"/>
+        <w:ind w:right="0" w:firstLine="0"/>
+        <w:jc w:val="left"/>
+        <w:outlineLvl w:val="1"/>
+        <w:rPr>
+          <w:rFonts w:cs="Times New Roman"/>
+          <w:rtl/>
+          <w:lang w:bidi="ps-AF"/>
+        </w:rPr>
+      </w:pPr>
+      <w:r>
+        <w:rPr>
+          <w:rtl/>
+        </w:rPr>
+        <w:t>د لوی کچې منځپانګې شرکتونو اداره کول د شرکتونو لپاره لوی</w:t>
+      </w:r>
+      <w:r>
+        <w:rPr>
+          <w:rFonts w:hint="cs"/>
+          <w:rtl/>
+          <w:lang w:bidi="ps-AF"/>
+        </w:rPr>
+        <w:t>ه</w:t>
+      </w:r>
+      <w:r>
+        <w:rPr>
+          <w:rtl/>
+        </w:rPr>
+        <w:t xml:space="preserve"> ننګونه ده. په هرصورت ، د ډاټا </w:t>
+      </w:r>
+      <w:r>
+        <w:rPr>
+          <w:rFonts w:hint="cs"/>
+          <w:rtl/>
+          <w:lang w:bidi="ps-AF"/>
+        </w:rPr>
+        <w:t xml:space="preserve">یا </w:t>
+      </w:r>
+      <w:r>
+        <w:rPr>
+          <w:rtl/>
+        </w:rPr>
+        <w:t>معلوماتو کیفیت خورا مهم دی. ځکه چې دا د شرکت</w:t>
+      </w:r>
+      <w:r>
+        <w:rPr>
+          <w:rFonts w:hint="cs"/>
+          <w:rtl/>
+          <w:lang w:bidi="ps-AF"/>
+        </w:rPr>
+        <w:t>ونو</w:t>
+      </w:r>
+      <w:r>
+        <w:rPr>
+          <w:rtl/>
+        </w:rPr>
+        <w:t xml:space="preserve"> په اړه مهم ، محرم ، معلومات </w:t>
+      </w:r>
+      <w:r>
+        <w:rPr>
+          <w:rFonts w:hint="cs"/>
+          <w:rtl/>
+          <w:lang w:bidi="ps-AF"/>
+        </w:rPr>
+        <w:t>د</w:t>
+      </w:r>
+      <w:r>
+        <w:rPr>
+          <w:rtl/>
+        </w:rPr>
+        <w:t>ي نو</w:t>
+      </w:r>
+      <w:r>
+        <w:t xml:space="preserve">. </w:t>
+      </w:r>
+      <w:r>
+        <w:rPr>
+          <w:rtl/>
+        </w:rPr>
+        <w:t>د دې مینځپانګې ګډوډۍ حل کولو لپاره ، شرکت د مینځپانګې مدیریت</w:t>
+      </w:r>
+      <w:r>
+        <w:rPr>
+          <w:rFonts w:hint="cs"/>
+          <w:rtl/>
+          <w:lang w:bidi="ps-AF"/>
+        </w:rPr>
+        <w:t xml:space="preserve"> </w:t>
+      </w:r>
+      <w:r>
+        <w:rPr>
+          <w:rtl/>
+        </w:rPr>
+        <w:t>یا د ویب مینځپانګې مدیریت</w:t>
+      </w:r>
+      <w:r>
+        <w:rPr>
+          <w:b w:val="0"/>
+          <w:bCs/>
+        </w:rPr>
+        <w:t xml:space="preserve"> WCM</w:t>
+      </w:r>
+      <w:r>
+        <w:rPr>
+          <w:rtl/>
+        </w:rPr>
+        <w:t>ته د مدغم لید په توګه د معلوماتو ادار</w:t>
+      </w:r>
+      <w:r>
+        <w:rPr>
+          <w:rtl/>
+        </w:rPr>
+        <w:t>ه</w:t>
+      </w:r>
+      <w:r>
+        <w:rPr>
+          <w:b w:val="0"/>
+          <w:bCs/>
+        </w:rPr>
+        <w:t xml:space="preserve"> ECM</w:t>
+      </w:r>
+      <w:r>
+        <w:rPr>
+          <w:rFonts w:hint="cs"/>
+          <w:rtl/>
+          <w:lang w:bidi="ps-AF"/>
+        </w:rPr>
+        <w:t xml:space="preserve"> </w:t>
+      </w:r>
+      <w:r>
+        <w:rPr>
+          <w:rtl/>
+        </w:rPr>
+        <w:t>یا</w:t>
+      </w:r>
+      <w:r>
+        <w:t xml:space="preserve"> </w:t>
+      </w:r>
+      <w:r>
+        <w:rPr>
+          <w:b w:val="0"/>
+          <w:bCs/>
+        </w:rPr>
+        <w:t>WCM</w:t>
+      </w:r>
+      <w:r>
+        <w:t xml:space="preserve"> </w:t>
+      </w:r>
+      <w:r>
+        <w:rPr>
+          <w:rtl/>
+        </w:rPr>
+        <w:t>د شرکت په کچه د مینځپانګې مدیریت ته اجازه ورکوي او د صنعت په اوږدو کې یې خورا پاملرنه او عالقه را جلب کړې</w:t>
+      </w:r>
+      <w:r>
+        <w:rPr>
+          <w:rFonts w:hint="cs"/>
+          <w:rtl/>
+          <w:lang w:bidi="ps-AF"/>
+        </w:rPr>
+        <w:t>.</w:t>
+      </w:r>
+    </w:p>
+    <w:p>
+      <w:pPr>
+        <w:spacing w:line="276" w:lineRule="auto"/>
+        <w:ind w:right="0" w:firstLine="0"/>
+        <w:jc w:val="left"/>
+        <w:outlineLvl w:val="1"/>
+        <w:rPr>
+          <w:rFonts w:cs="Times New Roman"/>
+          <w:rtl/>
+          <w:lang w:bidi="ps-AF"/>
+        </w:rPr>
+      </w:pPr>
+      <w:r>
+        <w:rPr>
+          <w:rFonts w:hint="cs"/>
+          <w:rtl/>
+          <w:lang w:bidi="ps-AF"/>
+        </w:rPr>
+        <w:lastRenderedPageBreak/>
+        <w:t xml:space="preserve"> </w:t>
+      </w:r>
+      <w:r>
+        <w:rPr>
+          <w:rtl/>
+        </w:rPr>
+        <w:t>د سوداګریزو</w:t>
+      </w:r>
+      <w:r>
+        <w:rPr>
+          <w:b w:val="0"/>
+          <w:bCs/>
+        </w:rPr>
+        <w:t xml:space="preserve"> ECM</w:t>
+      </w:r>
+      <w:r>
+        <w:t xml:space="preserve"> </w:t>
+      </w:r>
+      <w:r>
+        <w:rPr>
+          <w:rtl/>
+        </w:rPr>
+        <w:t>حلونه یو کال وروسته ډیر پیچلي او اجرا کونکي شوي. په هرصورت ، د</w:t>
+      </w:r>
+      <w:r>
+        <w:t xml:space="preserve"> </w:t>
+      </w:r>
+      <w:r>
+        <w:rPr>
+          <w:b w:val="0"/>
+          <w:bCs/>
+        </w:rPr>
+        <w:t>ECM</w:t>
+      </w:r>
+      <w:r>
+        <w:t xml:space="preserve"> </w:t>
+      </w:r>
+      <w:r>
+        <w:rPr>
+          <w:rtl/>
+        </w:rPr>
+        <w:t>سیسټمونه په بشپړ ډول له حد څخه بهر ندي د</w:t>
+      </w:r>
+      <w:r>
+        <w:t xml:space="preserve"> </w:t>
+      </w:r>
+      <w:r>
+        <w:rPr>
+          <w:b w:val="0"/>
+          <w:bCs/>
+        </w:rPr>
+        <w:t>ECM</w:t>
+      </w:r>
+      <w:r>
+        <w:t xml:space="preserve"> </w:t>
+      </w:r>
+      <w:r>
+        <w:rPr>
+          <w:rtl/>
+        </w:rPr>
+        <w:t>سیسټمونه په بشپړ ډول له حد څخه بهر ندي. دا په کوم سازمان کې ترټولو پیچلې نسخې دي</w:t>
+      </w:r>
+      <w:r>
+        <w:t xml:space="preserve">. </w:t>
+      </w:r>
+      <w:r>
+        <w:rPr>
+          <w:rtl/>
+        </w:rPr>
+        <w:t xml:space="preserve">د شرکتونو او ډاکټرانو د پام وړ ګټو برخالف ، </w:t>
+      </w:r>
+      <w:r>
+        <w:rPr>
+          <w:b w:val="0"/>
+          <w:bCs/>
+        </w:rPr>
+        <w:t>ECM</w:t>
+      </w:r>
+      <w:r>
+        <w:t xml:space="preserve"> </w:t>
+      </w:r>
+      <w:r>
+        <w:rPr>
+          <w:rFonts w:hint="cs"/>
+          <w:rtl/>
+          <w:lang w:bidi="ps-AF"/>
+        </w:rPr>
+        <w:t xml:space="preserve"> </w:t>
+      </w:r>
+      <w:r>
+        <w:rPr>
+          <w:rtl/>
+        </w:rPr>
+        <w:t>د ساینس پوهانو څخه یوازې یو څه لږ پام تر</w:t>
+      </w:r>
+      <w:r>
+        <w:rPr>
+          <w:rFonts w:hint="cs"/>
+          <w:rtl/>
+          <w:lang w:bidi="ps-AF"/>
+        </w:rPr>
+        <w:t>لا</w:t>
+      </w:r>
+      <w:r>
+        <w:rPr>
+          <w:rtl/>
+        </w:rPr>
+        <w:t>سه کړی. د معلوماتو سیسټمونو</w:t>
+      </w:r>
+      <w:r>
+        <w:t xml:space="preserve"> </w:t>
+      </w:r>
+      <w:r>
+        <w:rPr>
+          <w:rFonts w:hint="cs"/>
+          <w:rtl/>
+          <w:lang w:bidi="ps-AF"/>
+        </w:rPr>
+        <w:t xml:space="preserve"> </w:t>
+      </w:r>
+      <w:r>
+        <w:rPr>
+          <w:b w:val="0"/>
+          <w:bCs/>
+        </w:rPr>
+        <w:t xml:space="preserve">IS </w:t>
+      </w:r>
+      <w:r>
+        <w:rPr>
+          <w:rFonts w:hint="cs"/>
+          <w:rtl/>
+          <w:lang w:bidi="ps-AF"/>
+        </w:rPr>
+        <w:t xml:space="preserve"> </w:t>
+      </w:r>
+      <w:r>
+        <w:rPr>
+          <w:rtl/>
+        </w:rPr>
+        <w:t>څیړنې کې د راپورته کیدونکي ډګر په توګه ، تر دې دمه په دې برخه کې یوازې یوه محدوده څیړنه ترسره شوې ده. بل مثال ته پام وکړئ په کوم کې چې ستاسو د سایټ پیچلتیا ډیریږي. په دودیزو ویب پا</w:t>
+      </w:r>
+      <w:r>
+        <w:rPr>
+          <w:rFonts w:hint="cs"/>
+          <w:rtl/>
+          <w:lang w:bidi="ps-AF"/>
+        </w:rPr>
+        <w:t>ڼ</w:t>
+      </w:r>
+      <w:r>
+        <w:rPr>
+          <w:rtl/>
+        </w:rPr>
+        <w:t xml:space="preserve">و کې ، متحرک مختلف ډوله مینځپانګې د ډیټابیس او مینځنۍ کچې غوښتنلیک سرورونو له </w:t>
+      </w:r>
+      <w:r>
+        <w:rPr>
+          <w:rFonts w:hint="cs"/>
+          <w:rtl/>
+          <w:lang w:bidi="ps-AF"/>
+        </w:rPr>
+        <w:t>لار</w:t>
+      </w:r>
+      <w:r>
+        <w:rPr>
+          <w:rtl/>
+        </w:rPr>
+        <w:t>ې راټولیږي.</w:t>
+      </w:r>
+    </w:p>
+    <w:p>
+      <w:pPr>
+        <w:spacing w:line="276" w:lineRule="auto"/>
+        <w:ind w:right="0" w:firstLine="0"/>
+        <w:jc w:val="left"/>
+        <w:outlineLvl w:val="1"/>
+        <w:rPr>
+          <w:rFonts w:ascii="Sakkal Majalla" w:hAnsi="Sakkal Majalla" w:cs="Sakkal Majalla"/>
+          <w:sz w:val="28"/>
+          <w:szCs w:val="28"/>
+          <w:lang w:bidi="ps-AF"/>
+        </w:rPr>
+      </w:pPr>
+      <w:r>
+        <w:rPr>
+          <w:rtl/>
+        </w:rPr>
+        <w:t xml:space="preserve"> دا په ډیری سکریپټونو او ژبو کې کوډ شوی دی لکه جاوا ، جاواسکریپټ ، </w:t>
+      </w:r>
+      <w:r>
+        <w:rPr>
+          <w:b w:val="0"/>
+          <w:bCs/>
+        </w:rPr>
+        <w:t>HTML</w:t>
+      </w:r>
+      <w:r>
+        <w:t xml:space="preserve"> </w:t>
+      </w:r>
+      <w:r>
+        <w:rPr>
+          <w:rtl/>
+        </w:rPr>
+        <w:t>،</w:t>
+      </w:r>
+      <w:r>
+        <w:rPr>
+          <w:b w:val="0"/>
+          <w:bCs/>
+        </w:rPr>
+        <w:t>CSS</w:t>
+      </w:r>
+      <w:r>
+        <w:t xml:space="preserve"> </w:t>
+      </w:r>
+      <w:r>
+        <w:rPr>
+          <w:rFonts w:hint="cs"/>
+          <w:rtl/>
+          <w:lang w:bidi="ps-AF"/>
+        </w:rPr>
+        <w:t xml:space="preserve"> </w:t>
+      </w:r>
+      <w:r>
+        <w:rPr>
+          <w:rtl/>
+        </w:rPr>
+        <w:t>سرورونه په ټول هیواد او نړۍ کې توزیع شوي.د ټکرونو شمیر ډیر شوی. توضیحي ، او مینځپانګه هم بدله شوې. یوازې نندارتون یا ذخیره کول. ستاسو د سایټ مینځپانګه باید وخت په وخت تازه وي او په دوامداره توګه نوي وي ، او سایټ باید هر وخت</w:t>
+      </w:r>
+      <w:r>
+        <w:rPr>
+          <w:rFonts w:hint="cs"/>
+          <w:rtl/>
+          <w:lang w:bidi="ps-AF"/>
+        </w:rPr>
+        <w:t xml:space="preserve"> </w:t>
+      </w:r>
+      <w:r>
+        <w:rPr>
+          <w:b w:val="0"/>
+          <w:bCs/>
+          <w:lang w:bidi="ps-AF"/>
+        </w:rPr>
+        <w:t>U</w:t>
+      </w:r>
+      <w:r>
+        <w:rPr>
+          <w:b w:val="0"/>
+          <w:bCs/>
+          <w:lang w:bidi="ps-AF"/>
+        </w:rPr>
+        <w:t>p</w:t>
+      </w:r>
+      <w:r>
+        <w:rPr>
+          <w:b w:val="0"/>
+          <w:bCs/>
+          <w:lang w:bidi="ps-AF"/>
+        </w:rPr>
+        <w:t>date</w:t>
+      </w:r>
+      <w:r>
+        <w:rPr>
+          <w:rFonts w:hint="cs"/>
+          <w:rtl/>
+          <w:lang w:bidi="ps-AF"/>
+        </w:rPr>
+        <w:t xml:space="preserve"> </w:t>
+      </w:r>
+      <w:r>
+        <w:rPr>
+          <w:rtl/>
+        </w:rPr>
+        <w:t>وي</w:t>
+      </w:r>
+      <w:r>
+        <w:t>.</w:t>
+      </w:r>
+    </w:p>
+    <w:p>
+      <w:pPr>
+        <w:spacing w:line="276" w:lineRule="auto"/>
+        <w:ind w:right="0" w:firstLine="0"/>
+        <w:rPr>
+          <w:rFonts w:cs="Times New Roman"/>
+          <w:sz w:val="28"/>
+          <w:szCs w:val="28"/>
+          <w:rtl/>
+          <w:lang w:bidi="ps-AF"/>
+        </w:rPr>
+      </w:pPr>
+      <w:r>
+        <w:rPr>
+          <w:rFonts w:hint="cs"/>
+          <w:sz w:val="28"/>
+          <w:szCs w:val="28"/>
+          <w:rtl/>
+          <w:lang w:bidi="ps-AF"/>
+        </w:rPr>
+        <w:t>و</w:t>
+      </w:r>
+      <w:r>
+        <w:rPr>
+          <w:sz w:val="28"/>
+          <w:szCs w:val="28"/>
+          <w:rtl/>
+        </w:rPr>
+        <w:t>لې یو شرکت د یوې و</w:t>
+      </w:r>
+      <w:r>
+        <w:rPr>
+          <w:rFonts w:hint="cs"/>
+          <w:sz w:val="28"/>
+          <w:szCs w:val="28"/>
+          <w:rtl/>
+          <w:lang w:bidi="ps-AF"/>
+        </w:rPr>
+        <w:t xml:space="preserve">یب پاڼي </w:t>
+      </w:r>
+      <w:r>
+        <w:rPr>
+          <w:sz w:val="28"/>
+          <w:szCs w:val="28"/>
+          <w:rtl/>
+        </w:rPr>
+        <w:t>اداره کولو لپاره</w:t>
+      </w:r>
+      <w:r>
+        <w:rPr>
+          <w:sz w:val="28"/>
+          <w:szCs w:val="28"/>
+        </w:rPr>
+        <w:t xml:space="preserve"> CMS </w:t>
+      </w:r>
+      <w:r>
+        <w:rPr>
+          <w:sz w:val="28"/>
+          <w:szCs w:val="28"/>
+          <w:rtl/>
+        </w:rPr>
+        <w:t>ته اړتیا لري؟</w:t>
+      </w:r>
+    </w:p>
+    <w:p>
+      <w:pPr>
+        <w:spacing w:line="276" w:lineRule="auto"/>
+        <w:ind w:right="0" w:firstLine="0"/>
+      </w:pPr>
+      <w:r>
+        <w:rPr>
+          <w:lang w:bidi="ps-AF"/>
+        </w:rPr>
+        <w:t xml:space="preserve"> 1</w:t>
+      </w:r>
+      <w:r>
+        <w:rPr>
+          <w:rtl/>
+        </w:rPr>
+        <w:t>په ځانګړي توګه که لوړ حجم</w:t>
+      </w:r>
+      <w:r>
+        <w:rPr>
+          <w:rFonts w:hint="cs"/>
+          <w:rtl/>
+          <w:lang w:bidi="ps-AF"/>
+        </w:rPr>
+        <w:t xml:space="preserve"> لرونکي</w:t>
+      </w:r>
+      <w:r>
+        <w:rPr>
+          <w:rtl/>
+        </w:rPr>
+        <w:t xml:space="preserve"> وي</w:t>
+      </w:r>
+    </w:p>
+    <w:p>
+      <w:pPr>
+        <w:spacing w:line="276" w:lineRule="auto"/>
+        <w:ind w:right="0" w:firstLine="0"/>
+        <w:rPr>
+          <w:rFonts w:cs="Times New Roman"/>
+          <w:rtl/>
+          <w:lang w:bidi="ps-AF"/>
+        </w:rPr>
+      </w:pPr>
+      <w:r>
+        <w:t>2</w:t>
+      </w:r>
+      <w:r>
+        <w:rPr>
+          <w:rFonts w:hint="cs"/>
+          <w:rtl/>
+          <w:lang w:bidi="ps-AF"/>
+        </w:rPr>
+        <w:t xml:space="preserve"> دډاتابیس لارښوونه</w:t>
+      </w:r>
+      <w:r>
+        <w:rPr>
+          <w:lang w:bidi="ps-AF"/>
+        </w:rPr>
+        <w:t xml:space="preserve"> </w:t>
+      </w:r>
+      <w:r>
+        <w:rPr>
+          <w:rFonts w:hint="cs"/>
+          <w:rtl/>
+          <w:lang w:bidi="ps-AF"/>
+        </w:rPr>
+        <w:t>یا هم معلومات ورکول</w:t>
+      </w:r>
+    </w:p>
+    <w:p>
+      <w:pPr>
+        <w:spacing w:line="276" w:lineRule="auto"/>
+        <w:ind w:right="0" w:firstLine="0"/>
+      </w:pPr>
+      <w:r>
+        <w:rPr>
+          <w:lang w:bidi="ps-AF"/>
+        </w:rPr>
+        <w:t xml:space="preserve"> 3</w:t>
+      </w:r>
+      <w:r>
+        <w:rPr>
+          <w:rtl/>
+        </w:rPr>
+        <w:t>لوړې څوکې</w:t>
+      </w:r>
+    </w:p>
+    <w:p>
+      <w:pPr>
+        <w:spacing w:line="276" w:lineRule="auto"/>
+        <w:ind w:right="0" w:firstLine="0"/>
+      </w:pPr>
+      <w:r>
+        <w:rPr>
+          <w:rtl/>
+        </w:rPr>
+        <w:t xml:space="preserve"> </w:t>
+      </w:r>
+      <w:r>
+        <w:t xml:space="preserve"> 4</w:t>
+      </w:r>
+      <w:r>
+        <w:rPr>
+          <w:rtl/>
+        </w:rPr>
+        <w:t>ډیری سایټونه</w:t>
+      </w:r>
+    </w:p>
+    <w:p>
+      <w:pPr>
+        <w:spacing w:line="276" w:lineRule="auto"/>
+        <w:ind w:right="0" w:firstLine="0"/>
+      </w:pPr>
+      <w:r>
+        <w:rPr>
+          <w:rtl/>
+        </w:rPr>
+        <w:t xml:space="preserve"> </w:t>
+      </w:r>
+      <w:r>
+        <w:t xml:space="preserve"> 5</w:t>
+      </w:r>
+      <w:r>
+        <w:rPr>
+          <w:rtl/>
+        </w:rPr>
+        <w:t>د مینځپانګې بدلول</w:t>
+      </w:r>
+    </w:p>
+    <w:p>
+      <w:pPr>
+        <w:spacing w:line="276" w:lineRule="auto"/>
+        <w:ind w:right="0" w:firstLine="0"/>
+        <w:rPr>
+          <w:lang w:bidi="ps-AF"/>
+        </w:rPr>
+      </w:pPr>
+      <w:r>
+        <w:rPr>
+          <w:rtl/>
+        </w:rPr>
+        <w:t xml:space="preserve"> </w:t>
+      </w:r>
+      <w:r>
+        <w:t xml:space="preserve"> </w:t>
+      </w:r>
+      <w:r>
+        <w:rPr>
+          <w:lang w:bidi="ps-AF"/>
+        </w:rPr>
+        <w:t>6</w:t>
+      </w:r>
+      <w:r>
+        <w:rPr>
+          <w:rtl/>
+        </w:rPr>
+        <w:t xml:space="preserve">د مینځپانګې سرچینو </w:t>
+      </w:r>
+      <w:r>
+        <w:rPr>
+          <w:rFonts w:hint="cs"/>
+          <w:rtl/>
+          <w:lang w:bidi="ps-AF"/>
+        </w:rPr>
+        <w:t>توپیر</w:t>
+      </w:r>
+    </w:p>
+    <w:p>
+      <w:pPr>
+        <w:spacing w:line="276" w:lineRule="auto"/>
+        <w:ind w:right="0" w:firstLine="0"/>
+      </w:pPr>
+      <w:r>
+        <w:t xml:space="preserve"> 7</w:t>
+      </w:r>
+      <w:r>
+        <w:rPr>
+          <w:rFonts w:hint="cs"/>
+          <w:rtl/>
+          <w:lang w:bidi="ps-AF"/>
+        </w:rPr>
+        <w:t>د</w:t>
+      </w:r>
+      <w:r>
+        <w:rPr>
+          <w:rtl/>
+        </w:rPr>
+        <w:t>نښ</w:t>
+      </w:r>
+      <w:r>
+        <w:rPr>
+          <w:rFonts w:hint="cs"/>
+          <w:rtl/>
+          <w:lang w:bidi="ps-AF"/>
+        </w:rPr>
+        <w:t>ي</w:t>
+      </w:r>
+      <w:r>
+        <w:rPr>
+          <w:rtl/>
+        </w:rPr>
+        <w:t xml:space="preserve"> پیژندنه</w:t>
+      </w:r>
+    </w:p>
+    <w:p>
+      <w:pPr>
+        <w:spacing w:line="276" w:lineRule="auto"/>
+        <w:ind w:right="0" w:firstLine="0"/>
+      </w:pPr>
+      <w:r>
+        <w:rPr>
+          <w:rtl/>
+        </w:rPr>
+        <w:t xml:space="preserve"> </w:t>
+      </w:r>
+      <w:r>
+        <w:t xml:space="preserve"> 8</w:t>
+      </w:r>
+      <w:r>
+        <w:rPr>
+          <w:rtl/>
+        </w:rPr>
+        <w:t>څو لیکوا</w:t>
+      </w:r>
+      <w:r>
+        <w:rPr>
+          <w:rFonts w:hint="cs"/>
+          <w:rtl/>
+          <w:lang w:bidi="ps-AF"/>
+        </w:rPr>
+        <w:t>لا</w:t>
+      </w:r>
+      <w:r>
+        <w:rPr>
+          <w:rtl/>
+        </w:rPr>
+        <w:t xml:space="preserve">ن </w:t>
+      </w:r>
+    </w:p>
+    <w:p>
+      <w:pPr>
+        <w:spacing w:line="276" w:lineRule="auto"/>
+        <w:ind w:right="0" w:firstLine="0"/>
+      </w:pPr>
+      <w:r>
+        <w:rPr>
+          <w:rFonts w:hint="cs"/>
+          <w:rtl/>
+          <w:lang w:bidi="ps-AF"/>
+        </w:rPr>
+        <w:t xml:space="preserve"> </w:t>
+      </w:r>
+      <w:r>
+        <w:rPr>
+          <w:lang w:bidi="ps-AF"/>
+        </w:rPr>
+        <w:t xml:space="preserve"> 9</w:t>
+      </w:r>
+      <w:r>
+        <w:rPr>
+          <w:rtl/>
+        </w:rPr>
+        <w:t>برخه اخیستونکي او ایډیټوران</w:t>
+      </w:r>
+    </w:p>
+    <w:p>
+      <w:pPr>
+        <w:spacing w:line="276" w:lineRule="auto"/>
+        <w:ind w:right="0" w:firstLine="0"/>
+      </w:pPr>
+      <w:r>
+        <w:rPr>
+          <w:rtl/>
+        </w:rPr>
+        <w:t xml:space="preserve"> </w:t>
+      </w:r>
+      <w:r>
+        <w:t xml:space="preserve">  10</w:t>
+      </w:r>
+      <w:r>
+        <w:rPr>
+          <w:rtl/>
+        </w:rPr>
+        <w:t>شخصي کول</w:t>
+      </w:r>
+    </w:p>
+    <w:p>
+      <w:pPr>
+        <w:spacing w:line="276" w:lineRule="auto"/>
+        <w:ind w:right="0" w:firstLine="0"/>
+      </w:pPr>
+      <w:r>
+        <w:t xml:space="preserve"> 11</w:t>
+      </w:r>
+      <w:r>
+        <w:rPr>
+          <w:rtl/>
+        </w:rPr>
+        <w:t>متفاوت ښودل</w:t>
+      </w:r>
+    </w:p>
+    <w:p>
+      <w:pPr>
+        <w:spacing w:line="276" w:lineRule="auto"/>
+        <w:ind w:right="0" w:firstLine="0"/>
+      </w:pPr>
+      <w:r>
+        <w:t xml:space="preserve">  12</w:t>
+      </w:r>
+      <w:r>
+        <w:rPr>
+          <w:rtl/>
+        </w:rPr>
+        <w:t>اړوندو دندو ادغام</w:t>
+      </w:r>
+    </w:p>
+    <w:p>
+      <w:pPr>
+        <w:spacing w:line="276" w:lineRule="auto"/>
+        <w:ind w:right="0" w:firstLine="0"/>
+        <w:rPr>
+          <w:rFonts w:cs="Times New Roman"/>
+          <w:rtl/>
+          <w:lang w:bidi="ps-AF"/>
+        </w:rPr>
+      </w:pPr>
+      <w:r>
+        <w:t>13</w:t>
+      </w:r>
+      <w:r>
+        <w:rPr>
+          <w:rFonts w:hint="cs"/>
+          <w:rtl/>
+          <w:lang w:bidi="ps-AF"/>
+        </w:rPr>
+        <w:t xml:space="preserve"> آزادي</w:t>
+      </w:r>
+    </w:p>
+    <w:p>
+      <w:pPr>
+        <w:spacing w:line="276" w:lineRule="auto"/>
+        <w:ind w:right="0" w:firstLine="0"/>
+        <w:rPr>
+          <w:lang w:bidi="ps-AF"/>
+        </w:rPr>
+      </w:pPr>
+      <w:r>
+        <w:rPr>
+          <w:rFonts w:hint="cs"/>
+          <w:rtl/>
+          <w:lang w:bidi="ps-AF"/>
+        </w:rPr>
+        <w:t xml:space="preserve"> </w:t>
+      </w:r>
+      <w:r>
+        <w:rPr>
+          <w:lang w:bidi="ps-AF"/>
+        </w:rPr>
+        <w:t>14</w:t>
+      </w:r>
+      <w:r>
+        <w:rPr>
+          <w:rFonts w:hint="cs"/>
+          <w:rtl/>
+          <w:lang w:bidi="ps-AF"/>
+        </w:rPr>
+        <w:t xml:space="preserve"> </w:t>
+      </w:r>
+      <w:r>
+        <w:rPr>
+          <w:rtl/>
+        </w:rPr>
+        <w:t>د کار</w:t>
+      </w:r>
+      <w:r>
+        <w:rPr>
+          <w:rFonts w:hint="cs"/>
+          <w:rtl/>
+          <w:lang w:bidi="ps-AF"/>
+        </w:rPr>
+        <w:t>ګرانو ویش</w:t>
+      </w:r>
+    </w:p>
+    <w:p>
+      <w:pPr>
+        <w:spacing w:line="276" w:lineRule="auto"/>
+        <w:ind w:right="0" w:firstLine="0"/>
+      </w:pPr>
+      <w:r>
+        <w:rPr>
+          <w:rtl/>
+        </w:rPr>
+        <w:t xml:space="preserve"> </w:t>
+      </w:r>
+      <w:r>
+        <w:t>1</w:t>
+      </w:r>
+      <w:r>
+        <w:rPr>
+          <w:lang w:bidi="ps-AF"/>
+        </w:rPr>
+        <w:t>5</w:t>
+      </w:r>
+      <w:r>
+        <w:rPr>
+          <w:rFonts w:hint="cs"/>
+          <w:rtl/>
+          <w:lang w:bidi="ps-AF"/>
+        </w:rPr>
+        <w:t xml:space="preserve"> </w:t>
+      </w:r>
+      <w:r>
+        <w:rPr>
+          <w:rtl/>
+        </w:rPr>
+        <w:t>د انعطاف لپاره اړتیا</w:t>
+      </w:r>
+    </w:p>
+    <w:p>
+      <w:pPr>
+        <w:spacing w:line="276" w:lineRule="auto"/>
+        <w:ind w:right="0" w:firstLine="0"/>
+        <w:rPr>
+          <w:rFonts w:cs="Times New Roman"/>
+          <w:sz w:val="28"/>
+          <w:szCs w:val="28"/>
+          <w:rtl/>
+          <w:lang w:bidi="ps-AF"/>
+        </w:rPr>
+      </w:pPr>
+      <w:r>
+        <w:rPr>
+          <w:sz w:val="28"/>
+          <w:szCs w:val="28"/>
+          <w:rtl/>
+        </w:rPr>
+        <w:t>د نن ورځې</w:t>
+      </w:r>
+      <w:r>
+        <w:rPr>
+          <w:sz w:val="28"/>
+          <w:szCs w:val="28"/>
+        </w:rPr>
+        <w:t xml:space="preserve"> CMS </w:t>
+      </w:r>
+      <w:r>
+        <w:rPr>
+          <w:sz w:val="28"/>
+          <w:szCs w:val="28"/>
+          <w:rtl/>
+        </w:rPr>
+        <w:t xml:space="preserve">بازار کې </w:t>
+      </w:r>
+      <w:r>
+        <w:rPr>
+          <w:rFonts w:hint="cs"/>
+          <w:sz w:val="28"/>
+          <w:szCs w:val="28"/>
+          <w:rtl/>
+          <w:lang w:bidi="ps-AF"/>
+        </w:rPr>
+        <w:t xml:space="preserve">نوي هڅي </w:t>
+      </w:r>
+      <w:r>
+        <w:rPr>
+          <w:sz w:val="28"/>
+          <w:szCs w:val="28"/>
+          <w:rtl/>
+        </w:rPr>
+        <w:t xml:space="preserve">څه شی دی؟ </w:t>
+      </w:r>
+    </w:p>
+    <w:p>
+      <w:pPr>
+        <w:spacing w:line="276" w:lineRule="auto"/>
+        <w:ind w:right="0" w:firstLine="0"/>
+        <w:rPr>
+          <w:rFonts w:cs="Times New Roman"/>
+          <w:rtl/>
+          <w:lang w:bidi="ps-AF"/>
+        </w:rPr>
+      </w:pPr>
+      <w:r>
+        <w:rPr>
+          <w:rtl/>
+        </w:rPr>
+        <w:t>د مینځپانګې مدیریت پلیټ فارم د چاپیریال او پراختیا وسیلې لري په کوم چې د مینځپانګې مدیریت حلونه پلي کیدی شي</w:t>
+      </w:r>
+      <w:r>
+        <w:t xml:space="preserve">. </w:t>
+      </w:r>
+    </w:p>
+    <w:p>
+      <w:pPr>
+        <w:spacing w:line="276" w:lineRule="auto"/>
+        <w:ind w:right="0" w:firstLine="0"/>
+        <w:rPr>
+          <w:rFonts w:cs="Times New Roman"/>
+          <w:rtl/>
+          <w:lang w:bidi="ps-AF"/>
+        </w:rPr>
+      </w:pPr>
+      <w:r>
+        <w:t xml:space="preserve"> </w:t>
+      </w:r>
+      <w:r>
+        <w:rPr>
+          <w:rtl/>
+        </w:rPr>
+        <w:t>د مینځپانګې پورټلونه د ویب معلوماتو خدماتو په توګه مینځپانګې او خدمات اداره او اداره کوي</w:t>
+      </w:r>
+    </w:p>
+    <w:p>
+      <w:pPr>
+        <w:spacing w:line="276" w:lineRule="auto"/>
+        <w:ind w:right="0" w:firstLine="0"/>
+        <w:rPr>
+          <w:rFonts w:cs="Times New Roman"/>
+          <w:rtl/>
+          <w:lang w:bidi="ps-AF"/>
+        </w:rPr>
+      </w:pPr>
+      <w:r>
+        <w:rPr>
+          <w:rtl/>
+        </w:rPr>
+        <w:lastRenderedPageBreak/>
+        <w:t>د درسي ټولګي مدیریت سیسټمونه د آنالین زده کړې لپاره د مینځپانګې خپرولو مالتړ کوي او د فورمونو ، چټ ، آنالین ارزونې ، او نورو له الرې همکاري</w:t>
+      </w:r>
+      <w:r>
+        <w:rPr>
+          <w:rFonts w:hint="cs"/>
+          <w:rtl/>
+          <w:lang w:bidi="ps-AF"/>
+        </w:rPr>
+        <w:t>.</w:t>
+      </w:r>
+    </w:p>
+    <w:p>
+      <w:pPr>
+        <w:spacing w:line="276" w:lineRule="auto"/>
+        <w:ind w:right="0" w:firstLine="0"/>
+        <w:rPr>
+          <w:rFonts w:cs="Times New Roman"/>
+          <w:rtl/>
+          <w:lang w:bidi="ps-AF"/>
+        </w:rPr>
+      </w:pPr>
+      <w:r>
+        <w:t xml:space="preserve"> </w:t>
+      </w:r>
+      <w:r>
+        <w:rPr>
+          <w:rtl/>
+        </w:rPr>
+        <w:t>د ډیجیټل کتابتون سیستمونه د کاروونکو ، راټولونو ، او خدماتو شاوخوا مینځپانګه تنظیموي. دا سیسټمونه ډیری وختونه د راټولولو شاوخوا تنظیم شوي مدیریت او همکارۍ لپاره وسیلې او خدمات چمتو کوي</w:t>
+      </w:r>
+      <w:r>
+        <w:rPr>
+          <w:rFonts w:hint="cs"/>
+          <w:rtl/>
+          <w:lang w:bidi="ps-AF"/>
+        </w:rPr>
+        <w:t>.</w:t>
+      </w:r>
+    </w:p>
+    <w:p>
+      <w:pPr>
+        <w:spacing w:line="276" w:lineRule="auto"/>
+        <w:ind w:right="0" w:firstLine="0"/>
+        <w:rPr>
+          <w:rFonts w:cs="Times New Roman"/>
+          <w:rtl/>
+          <w:lang w:bidi="ps-AF"/>
+        </w:rPr>
+      </w:pPr>
+      <w:r>
+        <w:t xml:space="preserve"> </w:t>
+      </w:r>
+      <w:r>
+        <w:rPr>
+          <w:rtl/>
+        </w:rPr>
+        <w:t>ډیجیټل خپرونو سیسټمونه لکه ورځپانو او مجلې</w:t>
+      </w:r>
+      <w:r>
+        <w:rPr>
+          <w:rFonts w:hint="cs"/>
+          <w:rtl/>
+          <w:lang w:bidi="ps-AF"/>
+        </w:rPr>
+        <w:t>.</w:t>
+      </w:r>
+      <w:r>
+        <w:t xml:space="preserve"> </w:t>
+      </w:r>
+      <w:r>
+        <w:rPr>
+          <w:rtl/>
+        </w:rPr>
+        <w:t>د ډیجیټل شتمنیو مدیریت سافټویر د ډیجیټل مینځپانګې ژوند انځور اداره کوي لکه عکسونه</w:t>
+      </w:r>
+      <w:r>
+        <w:t xml:space="preserve"> </w:t>
+      </w:r>
+      <w:r>
+        <w:rPr>
+          <w:rtl/>
+        </w:rPr>
+        <w:t>د میډیا د شتمنیو مدیریت سافټویر مختلف خورا پیچلي ډیجیټل شتمنۍ لکه ویډیو او آډیو کنټرولوي</w:t>
+      </w:r>
+      <w:r>
+        <w:t xml:space="preserve">. </w:t>
+      </w:r>
+      <w:r>
+        <w:rPr>
+          <w:rtl/>
+        </w:rPr>
+        <w:t xml:space="preserve">د ریکارډ مدیریت سافټویر د اوږد مهاله سند الیفایکل له </w:t>
+      </w:r>
+      <w:r>
+        <w:rPr>
+          <w:rFonts w:hint="cs"/>
+          <w:rtl/>
+          <w:lang w:bidi="ps-AF"/>
+        </w:rPr>
+        <w:t>لار</w:t>
+      </w:r>
+      <w:r>
+        <w:rPr>
+          <w:rtl/>
+        </w:rPr>
+        <w:t>ې اسناد ساتي</w:t>
+      </w:r>
+      <w:r>
+        <w:rPr>
+          <w:rFonts w:hint="cs"/>
+          <w:rtl/>
+          <w:lang w:bidi="ps-AF"/>
+        </w:rPr>
+        <w:t>.</w:t>
+      </w:r>
+    </w:p>
+    <w:p>
+      <w:pPr>
+        <w:spacing w:line="276" w:lineRule="auto"/>
+        <w:ind w:right="0" w:firstLine="0"/>
+        <w:rPr>
+          <w:rFonts w:cs="Times New Roman"/>
+          <w:rtl/>
+          <w:lang w:bidi="ps-AF"/>
+        </w:rPr>
+      </w:pPr>
+      <w:r>
+        <w:t xml:space="preserve"> </w:t>
+      </w:r>
+      <w:proofErr w:type="gramStart"/>
+      <w:r>
+        <w:rPr>
+          <w:b w:val="0"/>
+          <w:bCs/>
+        </w:rPr>
+        <w:t>CMS</w:t>
+      </w:r>
+      <w:r>
+        <w:t xml:space="preserve"> </w:t>
+      </w:r>
+      <w:r>
+        <w:rPr>
+          <w:rtl/>
+        </w:rPr>
+        <w:t>ځینې وختونه د مالیاتو او د دوی اړیکې تعقیبوي</w:t>
+      </w:r>
+      <w:r>
+        <w:rPr>
+          <w:rFonts w:hint="cs"/>
+          <w:rtl/>
+          <w:lang w:bidi="ps-AF"/>
+        </w:rPr>
+        <w:t xml:space="preserve"> </w:t>
+      </w:r>
+      <w:r>
+        <w:rPr>
+          <w:rtl/>
+        </w:rPr>
+        <w:t>د معلوماتو دې جوړښت ته آنتولوژي ویل کیږي</w:t>
+      </w:r>
+      <w:r>
+        <w:rPr>
+          <w:rFonts w:hint="cs"/>
+          <w:rtl/>
+          <w:lang w:bidi="ps-AF"/>
+        </w:rPr>
+        <w:t xml:space="preserve"> چي</w:t>
+      </w:r>
+      <w:r>
+        <w:t xml:space="preserve"> </w:t>
+      </w:r>
+      <w:r>
+        <w:rPr>
+          <w:rtl/>
+        </w:rPr>
+        <w:t>په تیرو سیسټمونو کې ریښې لري لکه د مینځپانګې مدیریت ، د سند مدیریت ، ریکارډونه مدیریت او پوهه</w:t>
+      </w:r>
+      <w:r>
+        <w:rPr>
+          <w:rFonts w:hint="cs"/>
+          <w:rtl/>
+          <w:lang w:bidi="ps-AF"/>
+        </w:rPr>
+        <w:t>.</w:t>
+      </w:r>
+      <w:proofErr w:type="gramEnd"/>
+    </w:p>
+    <w:p>
+      <w:pPr>
+        <w:spacing w:line="276" w:lineRule="auto"/>
+        <w:ind w:right="0" w:firstLine="0"/>
+        <w:rPr>
+          <w:rFonts w:cs="Times New Roman"/>
+          <w:rtl/>
+          <w:lang w:bidi="ps-AF"/>
+        </w:rPr>
+      </w:pPr>
+      <w:r>
+        <w:rPr>
+          <w:rtl/>
+        </w:rPr>
+        <w:t xml:space="preserve">  د تنظیمي مینځپانګې مدیریت یو څرګندیدونکی مفهوم دی او د مخکینۍ سیستمونو په څیر ورته تعریف کولو پروسه روانه ده لکه د پریکړې مالتړ سیسټمونه</w:t>
+      </w:r>
+      <w:r>
+        <w:rPr>
+          <w:rFonts w:hint="cs"/>
+          <w:rtl/>
+          <w:lang w:bidi="ps-AF"/>
+        </w:rPr>
+        <w:t>.</w:t>
+      </w:r>
+    </w:p>
+    <w:p>
+      <w:pPr>
+        <w:spacing w:line="276" w:lineRule="auto"/>
+        <w:ind w:right="0" w:firstLine="0"/>
+        <w:rPr>
+          <w:rFonts w:cs="Times New Roman"/>
+          <w:sz w:val="28"/>
+          <w:szCs w:val="28"/>
+          <w:rtl/>
+          <w:lang w:bidi="ps-AF"/>
+        </w:rPr>
+      </w:pPr>
+      <w:r>
+        <w:rPr>
+          <w:sz w:val="28"/>
+          <w:szCs w:val="28"/>
+          <w:rtl/>
+        </w:rPr>
+        <w:t>تیوریکي چوکاټ</w:t>
+      </w:r>
+    </w:p>
+    <w:p>
+      <w:pPr>
+        <w:spacing w:line="276" w:lineRule="auto"/>
+        <w:ind w:right="0" w:firstLine="0"/>
+        <w:rPr>
+          <w:rFonts w:cs="Times New Roman"/>
+          <w:rtl/>
+          <w:lang w:bidi="ps-AF"/>
+        </w:rPr>
+      </w:pPr>
+      <w:r>
+        <w:rPr>
+          <w:rFonts w:hint="cs"/>
+          <w:sz w:val="22"/>
+          <w:rtl/>
+          <w:lang w:bidi="ps-AF"/>
+        </w:rPr>
+        <w:t xml:space="preserve">د </w:t>
+      </w:r>
+      <w:r>
+        <w:rPr>
+          <w:sz w:val="22"/>
+          <w:lang w:bidi="ps-AF"/>
+        </w:rPr>
+        <w:t>ECM</w:t>
+      </w:r>
+      <w:r>
+        <w:rPr>
+          <w:rFonts w:hint="cs"/>
+          <w:sz w:val="22"/>
+          <w:rtl/>
+          <w:lang w:bidi="ps-AF"/>
+        </w:rPr>
+        <w:t xml:space="preserve">په </w:t>
+      </w:r>
+      <w:r>
+        <w:rPr>
+          <w:rFonts w:hint="cs"/>
+          <w:sz w:val="22"/>
+          <w:rtl/>
+          <w:lang w:bidi="ps-AF"/>
+        </w:rPr>
+        <w:t xml:space="preserve">جوړښت کې </w:t>
+      </w:r>
+      <w:r>
+        <w:rPr>
+          <w:sz w:val="22"/>
+          <w:rtl/>
+        </w:rPr>
+        <w:t>څلور برخې شتون لري</w:t>
+      </w:r>
+      <w:r>
+        <w:rPr>
+          <w:rtl/>
+        </w:rPr>
+        <w:t xml:space="preserve"> چې باید د نوي سیسټم د </w:t>
+      </w:r>
+      <w:r>
+        <w:rPr>
+          <w:rFonts w:hint="cs"/>
+          <w:rtl/>
+          <w:lang w:bidi="ps-AF"/>
+        </w:rPr>
+        <w:t>جوړولو</w:t>
+      </w:r>
+      <w:r>
+        <w:rPr>
+          <w:rtl/>
+        </w:rPr>
+        <w:t xml:space="preserve"> پرمهال په پام کې ونیول شي</w:t>
+      </w:r>
+      <w:r>
+        <w:t xml:space="preserve">. </w:t>
+      </w:r>
+    </w:p>
+    <w:p>
+      <w:pPr>
+        <w:spacing w:line="276" w:lineRule="auto"/>
+        <w:ind w:right="0" w:firstLine="0"/>
+        <w:rPr>
+          <w:rFonts w:cs="Times New Roman"/>
+          <w:rtl/>
+          <w:lang w:bidi="ps-AF"/>
+        </w:rPr>
+      </w:pPr>
+      <w:r>
+        <w:t xml:space="preserve"> 1</w:t>
+      </w:r>
+      <w:r>
+        <w:rPr>
+          <w:rFonts w:hint="cs"/>
+          <w:rtl/>
+          <w:lang w:bidi="ps-AF"/>
+        </w:rPr>
+        <w:t>تشبث</w:t>
+      </w:r>
+    </w:p>
+    <w:p>
+      <w:pPr>
+        <w:spacing w:line="276" w:lineRule="auto"/>
+        <w:ind w:right="0" w:firstLine="0"/>
+        <w:rPr>
+          <w:rFonts w:cs="Times New Roman"/>
+          <w:rtl/>
+          <w:lang w:bidi="ps-AF"/>
+        </w:rPr>
+      </w:pPr>
+      <w:r>
+        <w:t xml:space="preserve"> 2</w:t>
+      </w:r>
+      <w:r>
+        <w:rPr>
+          <w:rFonts w:hint="cs"/>
+          <w:rtl/>
+          <w:lang w:bidi="ps-AF"/>
+        </w:rPr>
+        <w:t>پروسه</w:t>
+      </w:r>
+    </w:p>
+    <w:p>
+      <w:pPr>
+        <w:spacing w:line="276" w:lineRule="auto"/>
+        <w:ind w:right="0" w:firstLine="0"/>
+        <w:rPr>
+          <w:rFonts w:cs="Times New Roman"/>
+          <w:rtl/>
+          <w:lang w:bidi="ps-AF"/>
+        </w:rPr>
+      </w:pPr>
+      <w:r>
+        <w:t>3</w:t>
+      </w:r>
+      <w:r>
+        <w:rPr>
+          <w:rtl/>
+        </w:rPr>
+        <w:t xml:space="preserve"> </w:t>
+      </w:r>
+      <w:r>
+        <w:rPr>
+          <w:rFonts w:hint="cs"/>
+          <w:rtl/>
+          <w:lang w:bidi="ps-AF"/>
+        </w:rPr>
+        <w:t>تکنالوږي</w:t>
+      </w:r>
+    </w:p>
+    <w:p>
+      <w:pPr>
+        <w:spacing w:line="276" w:lineRule="auto"/>
+        <w:ind w:right="0" w:firstLine="0"/>
+        <w:rPr>
+          <w:rFonts w:cs="Times New Roman"/>
+          <w:rtl/>
+          <w:lang w:bidi="ps-AF"/>
+        </w:rPr>
+      </w:pPr>
+      <w:r>
+        <w:rPr>
+          <w:rtl/>
+        </w:rPr>
+        <w:t xml:space="preserve"> </w:t>
+      </w:r>
+      <w:r>
+        <w:t xml:space="preserve"> 4</w:t>
+      </w:r>
+      <w:r>
+        <w:rPr>
+          <w:rFonts w:hint="cs"/>
+          <w:rtl/>
+          <w:lang w:bidi="ps-AF"/>
+        </w:rPr>
+        <w:t>منځپانګه</w:t>
+      </w:r>
+    </w:p>
+    <w:p>
+      <w:pPr>
+        <w:spacing w:line="276" w:lineRule="auto"/>
+        <w:ind w:right="0" w:firstLine="0"/>
+        <w:rPr>
+          <w:rFonts w:cs="Times New Roman"/>
+          <w:rtl/>
+          <w:lang w:bidi="ps-AF"/>
+        </w:rPr>
+      </w:pPr>
+      <w:r>
+        <w:rPr>
+          <w:rtl/>
+        </w:rPr>
+        <w:t>که څه هم نوې پروژه ممکن د ښه ټاکل شوي اهدافو او مهمو هدفونو سره روښانه پا</w:t>
+      </w:r>
+      <w:r>
+        <w:rPr>
+          <w:rFonts w:hint="cs"/>
+          <w:rtl/>
+          <w:lang w:bidi="ps-AF"/>
+        </w:rPr>
+        <w:t>یله</w:t>
+      </w:r>
+      <w:r>
+        <w:rPr>
+          <w:rtl/>
+        </w:rPr>
+        <w:t xml:space="preserve"> ولري ،</w:t>
+      </w:r>
+      <w:r>
+        <w:rPr>
+          <w:rFonts w:hint="cs"/>
+          <w:rtl/>
+          <w:lang w:bidi="ps-AF"/>
+        </w:rPr>
+        <w:t xml:space="preserve"> او یا هم</w:t>
+      </w:r>
+      <w:r>
+        <w:rPr>
+          <w:rtl/>
+        </w:rPr>
+        <w:t xml:space="preserve"> ممکن دا مطلوب بریا تر</w:t>
+      </w:r>
+      <w:r>
+        <w:rPr>
+          <w:rFonts w:hint="cs"/>
+          <w:rtl/>
+          <w:lang w:bidi="ps-AF"/>
+        </w:rPr>
+        <w:t>لا</w:t>
+      </w:r>
+      <w:r>
+        <w:rPr>
+          <w:rtl/>
+        </w:rPr>
+        <w:t>سه نکړي که چیرې د مدیریت لوړ م</w:t>
+      </w:r>
+      <w:r>
+        <w:rPr>
+          <w:rFonts w:hint="cs"/>
+          <w:rtl/>
+          <w:lang w:bidi="ps-AF"/>
+        </w:rPr>
+        <w:t>لا</w:t>
+      </w:r>
+      <w:r>
+        <w:rPr>
+          <w:rtl/>
+        </w:rPr>
+        <w:t>تړ شتون ونلري. که</w:t>
+      </w:r>
+      <w:r>
+        <w:rPr>
+          <w:rFonts w:hint="cs"/>
+          <w:rtl/>
+          <w:lang w:bidi="ps-AF"/>
+        </w:rPr>
+        <w:t xml:space="preserve"> د</w:t>
+      </w:r>
+      <w:r>
+        <w:rPr>
+          <w:rtl/>
+        </w:rPr>
+        <w:t xml:space="preserve"> یو فعالیت هر پروسه په پام کې ونیسي</w:t>
+      </w:r>
+      <w:r>
+        <w:rPr>
+          <w:rFonts w:hint="cs"/>
+          <w:rtl/>
+          <w:lang w:bidi="ps-AF"/>
+        </w:rPr>
+        <w:t xml:space="preserve"> </w:t>
+      </w:r>
+      <w:r>
+        <w:rPr>
+          <w:rtl/>
+        </w:rPr>
+        <w:t xml:space="preserve"> د شرکت او د مینځپانګې اجنټان</w:t>
+      </w:r>
+      <w:r>
+        <w:rPr>
+          <w:rFonts w:hint="cs"/>
+          <w:rtl/>
+          <w:lang w:bidi="ps-AF"/>
+        </w:rPr>
+        <w:t xml:space="preserve"> </w:t>
+      </w:r>
+      <w:r>
+        <w:rPr>
+          <w:rtl/>
+        </w:rPr>
+        <w:t xml:space="preserve">مګر نشي کولی ټیکنالوژي په پام کې ونیسي, </w:t>
+      </w:r>
+      <w:r>
+        <w:rPr>
+          <w:rFonts w:hint="cs"/>
+          <w:rtl/>
+          <w:lang w:bidi="ps-AF"/>
+        </w:rPr>
+        <w:t xml:space="preserve">چي </w:t>
+      </w:r>
+      <w:r>
+        <w:rPr>
+          <w:rtl/>
+        </w:rPr>
+        <w:t>دا مطلوب بریا تر</w:t>
+      </w:r>
+      <w:r>
+        <w:rPr>
+          <w:rFonts w:hint="cs"/>
+          <w:rtl/>
+          <w:lang w:bidi="ps-AF"/>
+        </w:rPr>
+        <w:t>لا</w:t>
+      </w:r>
+      <w:r>
+        <w:rPr>
+          <w:rtl/>
+        </w:rPr>
+        <w:t>سه نکړي د څلورمې ساحې بریا ته په پام سره ، مینځپانګې په تیوریکي چوکاټ کې نه راځي ځکه چې د مینځپانګې لپاره تجرباتي ماډل شتون نلري. دا مینځپانګه د چوکاټ د توسع په توګه شتون لري ، کوم چې د تیروینین څخه اخیستل شوی د</w:t>
+      </w:r>
+      <w:r>
+        <w:rPr>
+          <w:rFonts w:hint="cs"/>
+          <w:rtl/>
+          <w:lang w:bidi="ps-AF"/>
+        </w:rPr>
+        <w:t xml:space="preserve">نه </w:t>
+      </w:r>
+      <w:r>
+        <w:rPr>
+          <w:rtl/>
+        </w:rPr>
+        <w:t>تایید شوی ماډل بریا د تمه شوي سیسټم کارول او کارونکي رضایت او انفرادي او تنظیمي اغیزو باندې د دوی مستقیم تاثیر په ترکیب سره تر</w:t>
+      </w:r>
+      <w:r>
+        <w:rPr>
+          <w:rFonts w:hint="cs"/>
+          <w:rtl/>
+          <w:lang w:bidi="ps-AF"/>
+        </w:rPr>
+        <w:t>لا</w:t>
+      </w:r>
+      <w:r>
+        <w:rPr>
+          <w:rtl/>
+        </w:rPr>
+        <w:t>سه کیږي. دا ماډل په پراخه کچه ازمو</w:t>
+      </w:r>
+      <w:r>
+        <w:rPr>
+          <w:rFonts w:hint="cs"/>
+          <w:rtl/>
+          <w:lang w:bidi="ps-AF"/>
+        </w:rPr>
+        <w:t>ی</w:t>
+      </w:r>
+      <w:r>
+        <w:rPr>
+          <w:rtl/>
+        </w:rPr>
+        <w:t>ل شوی او د دې لپاره مناسب دی</w:t>
+      </w:r>
+      <w:r>
+        <w:rPr>
+          <w:rFonts w:hint="cs"/>
+          <w:rtl/>
+          <w:lang w:bidi="ps-AF"/>
+        </w:rPr>
+        <w:t>.</w:t>
+      </w:r>
+      <w:r>
+        <w:rPr>
+          <w:rtl/>
+        </w:rPr>
+        <w:t xml:space="preserve"> د</w:t>
+      </w:r>
+      <w:r>
+        <w:rPr>
+          <w:b w:val="0"/>
+          <w:bCs/>
+        </w:rPr>
+        <w:t xml:space="preserve"> ECM</w:t>
+      </w:r>
+      <w:r>
+        <w:t xml:space="preserve"> </w:t>
+      </w:r>
+      <w:r>
+        <w:rPr>
+          <w:rtl/>
+        </w:rPr>
+        <w:t xml:space="preserve">پلي کولو بریا تعریف کول په فعالیت کې بریا د خپلواکۍ تر اغیز </w:t>
+      </w:r>
+      <w:r>
+        <w:rPr>
+          <w:rFonts w:hint="cs"/>
+          <w:rtl/>
+          <w:lang w:bidi="ps-AF"/>
+        </w:rPr>
+        <w:t>لا</w:t>
+      </w:r>
+      <w:r>
+        <w:rPr>
+          <w:rtl/>
+        </w:rPr>
+        <w:t>ندې راځي تغیرات چې د پلي کولو پروسې مثبت یا منفي اغیزه کوي. د دې چوکاټ ماډلونو ترکیب د پلي کولو عوامل ته اجازه ورکوي چې په دوه برخو وویشل شي اړونده سیمې او نور یې د پلي کولو په بریا کې د دوی اغیزې مشخص کړئ</w:t>
+      </w:r>
+      <w:r>
+        <w:t>.</w:t>
+      </w:r>
+    </w:p>
+    <w:p>
+      <w:pPr>
+        <w:spacing w:line="276" w:lineRule="auto"/>
+        <w:ind w:right="0" w:firstLine="0"/>
+        <w:rPr>
+          <w:lang w:bidi="ps-AF"/>
+        </w:rPr>
+      </w:pPr>
+      <w:r>
+        <w:rPr>
+          <w:rtl/>
+        </w:rPr>
+        <w:t>د سروې پایلې ښیې چې ویب پا</w:t>
+      </w:r>
+      <w:r>
+        <w:rPr>
+          <w:rFonts w:hint="cs"/>
+          <w:rtl/>
+          <w:lang w:bidi="ps-AF"/>
+        </w:rPr>
+        <w:t>ني</w:t>
+      </w:r>
+      <w:r>
+        <w:rPr>
+          <w:rtl/>
+        </w:rPr>
+        <w:t xml:space="preserve"> د خپل اصلي مینځپانګې اداره کولو لپاره</w:t>
+      </w:r>
+      <w:r>
+        <w:rPr>
+          <w:rFonts w:hint="cs"/>
+          <w:rtl/>
+          <w:lang w:bidi="ps-AF"/>
+        </w:rPr>
+        <w:t xml:space="preserve"> څومړه </w:t>
+      </w:r>
+      <w:r>
+        <w:t xml:space="preserve"> CMS</w:t>
+      </w:r>
+      <w:r>
+        <w:rPr>
+          <w:rtl/>
+        </w:rPr>
+        <w:t>کاروي</w:t>
+      </w:r>
+      <w:bookmarkStart w:id="182" w:name="_Toc51467706"/>
+      <w:bookmarkStart w:id="183" w:name="_Toc51468579"/>
+      <w:bookmarkStart w:id="184" w:name="_Toc51470923"/>
+      <w:bookmarkStart w:id="185" w:name="_Toc52106003"/>
+      <w:r>
+        <w:rPr>
+          <w:rFonts w:hint="cs"/>
+          <w:rtl/>
+          <w:lang w:bidi="ps-AF"/>
+        </w:rPr>
+        <w:t>.</w:t>
+      </w:r>
+    </w:p>
+    <w:tbl>
+      <w:tblPr>
+        <w:tblStyle w:val="TableGrid"/>
+        <w:tblW w:w="9294" w:type="dxa"/>
+        <w:tblInd w:w="5" w:type="dxa"/>
+        <w:tblCellMar>
+          <w:top w:w="45" w:type="dxa"/>
+          <w:left w:w="105" w:type="dxa"/>
+          <w:right w:w="195" w:type="dxa"/>
+        </w:tblCellMar>
+        <w:tblLook w:val="04A0" w:firstRow="1" w:lastRow="0" w:firstColumn="1" w:lastColumn="0" w:noHBand="0" w:noVBand="1"/>
+      </w:tblPr>
+      <w:tblGrid>
+        <w:gridCol w:w="2325"/>
+        <w:gridCol w:w="2323"/>
+        <w:gridCol w:w="2323"/>
+        <w:gridCol w:w="2323"/>
+      </w:tblGrid>
+      <w:tr>
+        <w:trPr>
+          <w:trHeight w:val="237"/>
+        </w:trPr>
+        <w:tc>
+          <w:tcPr>
+            <w:tcW w:w="2325" w:type="dxa"/>
+            <w:tcBorders>
+              <w:top w:val="single" w:sz="4" w:space="0" w:color="000000"/>
+              <w:left w:val="single" w:sz="4" w:space="0" w:color="000000"/>
+              <w:bottom w:val="single" w:sz="4" w:space="0" w:color="000000"/>
+              <w:right w:val="single" w:sz="4" w:space="0" w:color="000000"/>
+            </w:tcBorders>
+            <w:hideMark/>
+          </w:tcPr>
+          <w:p>
+            <w:pPr>
+              <w:bidi w:val="0"/>
+              <w:spacing w:line="256" w:lineRule="auto"/>
+              <w:ind w:left="5"/>
+              <w:rPr>
+                <w:sz w:val="22"/>
+                <w:lang w:bidi="en-US"/>
+              </w:rPr>
+            </w:pPr>
+            <w:r>
+              <w:rPr>
+                <w:lang w:bidi="en-US"/>
+              </w:rPr>
+              <w:t xml:space="preserve"> </w:t>
+            </w:r>
+          </w:p>
+        </w:tc>
+        <w:tc>
+          <w:tcPr>
+            <w:tcW w:w="6969" w:type="dxa"/>
+            <w:gridSpan w:val="3"/>
+            <w:tcBorders>
+              <w:top w:val="single" w:sz="4" w:space="0" w:color="000000"/>
+              <w:left w:val="single" w:sz="4" w:space="0" w:color="000000"/>
+              <w:bottom w:val="single" w:sz="4" w:space="0" w:color="000000"/>
+              <w:right w:val="single" w:sz="4" w:space="0" w:color="000000"/>
+            </w:tcBorders>
+            <w:hideMark/>
+          </w:tcPr>
+          <w:p>
+            <w:pPr>
+              <w:bidi w:val="0"/>
+              <w:spacing w:line="256" w:lineRule="auto"/>
+              <w:ind w:left="5"/>
+              <w:rPr>
+                <w:sz w:val="22"/>
+                <w:lang w:bidi="en-US"/>
+              </w:rPr>
+            </w:pPr>
+            <w:r>
+              <w:rPr>
+                <w:lang w:bidi="en-US"/>
+              </w:rPr>
+              <w:t xml:space="preserve">                                   Use a CMS to Manage website </w:t>
+            </w:r>
+          </w:p>
+        </w:tc>
+      </w:tr>
+      <w:tr>
+        <w:trPr>
+          <w:trHeight w:val="238"/>
+        </w:trPr>
+        <w:tc>
+          <w:tcPr>
+            <w:tcW w:w="2325" w:type="dxa"/>
+            <w:tcBorders>
+              <w:top w:val="single" w:sz="4" w:space="0" w:color="000000"/>
+              <w:left w:val="single" w:sz="4" w:space="0" w:color="000000"/>
+              <w:bottom w:val="single" w:sz="4" w:space="0" w:color="000000"/>
+              <w:right w:val="single" w:sz="4" w:space="0" w:color="000000"/>
+            </w:tcBorders>
+            <w:hideMark/>
+          </w:tcPr>
+          <w:p>
+            <w:pPr>
+              <w:bidi w:val="0"/>
+              <w:spacing w:line="256" w:lineRule="auto"/>
+              <w:ind w:left="5"/>
+              <w:rPr>
+                <w:sz w:val="22"/>
+                <w:lang w:bidi="en-US"/>
+              </w:rPr>
+            </w:pPr>
+            <w:r>
+              <w:rPr>
+                <w:lang w:bidi="en-US"/>
+              </w:rPr>
+              <w:t xml:space="preserve"> </w:t>
+            </w:r>
+          </w:p>
+        </w:tc>
+        <w:tc>
+          <w:tcPr>
+            <w:tcW w:w="6969" w:type="dxa"/>
+            <w:gridSpan w:val="3"/>
+            <w:tcBorders>
+              <w:top w:val="single" w:sz="4" w:space="0" w:color="000000"/>
+              <w:left w:val="single" w:sz="4" w:space="0" w:color="000000"/>
+              <w:bottom w:val="single" w:sz="4" w:space="0" w:color="000000"/>
+              <w:right w:val="single" w:sz="4" w:space="0" w:color="000000"/>
+            </w:tcBorders>
+            <w:hideMark/>
+          </w:tcPr>
+          <w:p>
+            <w:pPr>
+              <w:bidi w:val="0"/>
+              <w:spacing w:line="256" w:lineRule="auto"/>
+              <w:ind w:left="5"/>
+              <w:rPr>
+                <w:sz w:val="22"/>
+                <w:lang w:bidi="en-US"/>
+              </w:rPr>
+            </w:pPr>
+            <w:r>
+              <w:rPr>
+                <w:lang w:bidi="en-US"/>
+              </w:rPr>
+              <w:t xml:space="preserve">                                                 Yes                                    |         No </w:t>
+            </w:r>
+          </w:p>
+        </w:tc>
+      </w:tr>
+      <w:tr>
+        <w:trPr>
+          <w:trHeight w:val="233"/>
+        </w:trPr>
+        <w:tc>
+          <w:tcPr>
+            <w:tcW w:w="2325" w:type="dxa"/>
+            <w:vMerge w:val="restart"/>
+            <w:tcBorders>
+              <w:top w:val="single" w:sz="4" w:space="0" w:color="000000"/>
+              <w:left w:val="single" w:sz="4" w:space="0" w:color="000000"/>
+              <w:bottom w:val="single" w:sz="4" w:space="0" w:color="000000"/>
+              <w:right w:val="single" w:sz="4" w:space="0" w:color="000000"/>
+            </w:tcBorders>
+            <w:hideMark/>
+          </w:tcPr>
+          <w:p>
+            <w:pPr>
+              <w:bidi w:val="0"/>
+              <w:spacing w:line="256" w:lineRule="auto"/>
+              <w:ind w:left="5"/>
+              <w:rPr>
+                <w:sz w:val="22"/>
+                <w:lang w:bidi="en-US"/>
+              </w:rPr>
+            </w:pPr>
+            <w:r>
+              <w:rPr>
+                <w:lang w:bidi="en-US"/>
+              </w:rPr>
+              <w:t xml:space="preserve">User is highly </w:t>
+            </w:r>
+            <w:r>
+              <w:rPr>
+                <w:lang w:bidi="en-US"/>
+              </w:rPr>
+              <w:lastRenderedPageBreak/>
+              <w:t xml:space="preserve">satisfied Or not satisfied </w:t>
+            </w:r>
+          </w:p>
+        </w:tc>
+        <w:tc>
+          <w:tcPr>
+            <w:tcW w:w="2323" w:type="dxa"/>
+            <w:tcBorders>
+              <w:top w:val="single" w:sz="4" w:space="0" w:color="000000"/>
+              <w:left w:val="single" w:sz="4" w:space="0" w:color="000000"/>
+              <w:bottom w:val="single" w:sz="4" w:space="0" w:color="000000"/>
+              <w:right w:val="single" w:sz="4" w:space="0" w:color="000000"/>
+            </w:tcBorders>
+            <w:hideMark/>
+          </w:tcPr>
+          <w:p>
+            <w:pPr>
+              <w:bidi w:val="0"/>
+              <w:spacing w:line="256" w:lineRule="auto"/>
+              <w:ind w:left="5"/>
+              <w:rPr>
+                <w:sz w:val="22"/>
+                <w:lang w:bidi="en-US"/>
+              </w:rPr>
+            </w:pPr>
+            <w:r>
+              <w:rPr>
+                <w:lang w:bidi="en-US"/>
+              </w:rPr>
+              <w:lastRenderedPageBreak/>
+              <w:t xml:space="preserve">Yes </w:t>
+            </w:r>
+          </w:p>
+        </w:tc>
+        <w:tc>
+          <w:tcPr>
+            <w:tcW w:w="2323" w:type="dxa"/>
+            <w:tcBorders>
+              <w:top w:val="single" w:sz="4" w:space="0" w:color="000000"/>
+              <w:left w:val="single" w:sz="4" w:space="0" w:color="000000"/>
+              <w:bottom w:val="single" w:sz="4" w:space="0" w:color="000000"/>
+              <w:right w:val="single" w:sz="4" w:space="0" w:color="000000"/>
+            </w:tcBorders>
+            <w:hideMark/>
+          </w:tcPr>
+          <w:p>
+            <w:pPr>
+              <w:bidi w:val="0"/>
+              <w:spacing w:line="256" w:lineRule="auto"/>
+              <w:rPr>
+                <w:sz w:val="22"/>
+                <w:lang w:bidi="en-US"/>
+              </w:rPr>
+            </w:pPr>
+            <w:r>
+              <w:rPr>
+                <w:lang w:bidi="en-US"/>
+              </w:rPr>
+              <w:t xml:space="preserve">54% </w:t>
+            </w:r>
+          </w:p>
+        </w:tc>
+        <w:tc>
+          <w:tcPr>
+            <w:tcW w:w="2323" w:type="dxa"/>
+            <w:tcBorders>
+              <w:top w:val="single" w:sz="4" w:space="0" w:color="000000"/>
+              <w:left w:val="single" w:sz="4" w:space="0" w:color="000000"/>
+              <w:bottom w:val="single" w:sz="4" w:space="0" w:color="000000"/>
+              <w:right w:val="single" w:sz="4" w:space="0" w:color="000000"/>
+            </w:tcBorders>
+            <w:hideMark/>
+          </w:tcPr>
+          <w:p>
+            <w:pPr>
+              <w:bidi w:val="0"/>
+              <w:spacing w:line="256" w:lineRule="auto"/>
+              <w:ind w:left="5"/>
+              <w:rPr>
+                <w:sz w:val="22"/>
+                <w:lang w:bidi="en-US"/>
+              </w:rPr>
+            </w:pPr>
+            <w:r>
+              <w:rPr>
+                <w:lang w:bidi="en-US"/>
+              </w:rPr>
+              <w:t xml:space="preserve">47% </w:t>
+            </w:r>
+          </w:p>
+        </w:tc>
+      </w:tr>
+      <w:tr>
+        <w:trPr>
+          <w:trHeight w:val="237"/>
+        </w:trPr>
+        <w:tc>
+          <w:tcPr>
+            <w:tcW w:w="0" w:type="auto"/>
+            <w:vMerge/>
+            <w:tcBorders>
+              <w:top w:val="single" w:sz="4" w:space="0" w:color="000000"/>
+              <w:left w:val="single" w:sz="4" w:space="0" w:color="000000"/>
+              <w:bottom w:val="single" w:sz="4" w:space="0" w:color="000000"/>
+              <w:right w:val="single" w:sz="4" w:space="0" w:color="000000"/>
+            </w:tcBorders>
+            <w:vAlign w:val="center"/>
+            <w:hideMark/>
+          </w:tcPr>
+          <w:p>
+            <w:pPr>
+              <w:spacing w:line="240" w:lineRule="auto"/>
+              <w:rPr>
+                <w:sz w:val="22"/>
+                <w:lang w:bidi="en-US"/>
+              </w:rPr>
+            </w:pPr>
+          </w:p>
+        </w:tc>
+        <w:tc>
+          <w:tcPr>
+            <w:tcW w:w="2323" w:type="dxa"/>
+            <w:tcBorders>
+              <w:top w:val="single" w:sz="4" w:space="0" w:color="000000"/>
+              <w:left w:val="single" w:sz="4" w:space="0" w:color="000000"/>
+              <w:bottom w:val="single" w:sz="4" w:space="0" w:color="000000"/>
+              <w:right w:val="single" w:sz="4" w:space="0" w:color="000000"/>
+            </w:tcBorders>
+            <w:hideMark/>
+          </w:tcPr>
+          <w:p>
+            <w:pPr>
+              <w:bidi w:val="0"/>
+              <w:spacing w:line="256" w:lineRule="auto"/>
+              <w:ind w:left="5"/>
+              <w:rPr>
+                <w:sz w:val="22"/>
+                <w:lang w:bidi="en-US"/>
+              </w:rPr>
+            </w:pPr>
+            <w:r>
+              <w:rPr>
+                <w:lang w:bidi="en-US"/>
+              </w:rPr>
+              <w:t xml:space="preserve">No </w:t>
+            </w:r>
+          </w:p>
+        </w:tc>
+        <w:tc>
+          <w:tcPr>
+            <w:tcW w:w="2323" w:type="dxa"/>
+            <w:tcBorders>
+              <w:top w:val="single" w:sz="4" w:space="0" w:color="000000"/>
+              <w:left w:val="single" w:sz="4" w:space="0" w:color="000000"/>
+              <w:bottom w:val="single" w:sz="4" w:space="0" w:color="000000"/>
+              <w:right w:val="single" w:sz="4" w:space="0" w:color="000000"/>
+            </w:tcBorders>
+            <w:hideMark/>
+          </w:tcPr>
+          <w:p>
+            <w:pPr>
+              <w:bidi w:val="0"/>
+              <w:spacing w:line="256" w:lineRule="auto"/>
+              <w:rPr>
+                <w:sz w:val="22"/>
+                <w:lang w:bidi="en-US"/>
+              </w:rPr>
+            </w:pPr>
+            <w:r>
+              <w:rPr>
+                <w:lang w:bidi="en-US"/>
+              </w:rPr>
+              <w:t xml:space="preserve">46% </w:t>
+            </w:r>
+          </w:p>
+        </w:tc>
+        <w:tc>
+          <w:tcPr>
+            <w:tcW w:w="2323" w:type="dxa"/>
+            <w:tcBorders>
+              <w:top w:val="single" w:sz="4" w:space="0" w:color="000000"/>
+              <w:left w:val="single" w:sz="4" w:space="0" w:color="000000"/>
+              <w:bottom w:val="single" w:sz="4" w:space="0" w:color="000000"/>
+              <w:right w:val="single" w:sz="4" w:space="0" w:color="000000"/>
+            </w:tcBorders>
+            <w:hideMark/>
+          </w:tcPr>
+          <w:p>
+            <w:pPr>
+              <w:bidi w:val="0"/>
+              <w:spacing w:line="256" w:lineRule="auto"/>
+              <w:ind w:left="5"/>
+              <w:rPr>
+                <w:sz w:val="22"/>
+                <w:lang w:bidi="en-US"/>
+              </w:rPr>
+            </w:pPr>
+            <w:r>
+              <w:rPr>
+                <w:lang w:bidi="en-US"/>
+              </w:rPr>
+              <w:t xml:space="preserve">53% </w:t>
+            </w:r>
+          </w:p>
+        </w:tc>
+      </w:tr>
+      <w:tr>
+        <w:trPr>
+          <w:trHeight w:val="237"/>
+        </w:trPr>
+        <w:tc>
+          <w:tcPr>
+            <w:tcW w:w="2325" w:type="dxa"/>
+            <w:tcBorders>
+              <w:top w:val="single" w:sz="4" w:space="0" w:color="000000"/>
+              <w:left w:val="single" w:sz="4" w:space="0" w:color="000000"/>
+              <w:bottom w:val="single" w:sz="4" w:space="0" w:color="000000"/>
+              <w:right w:val="single" w:sz="4" w:space="0" w:color="000000"/>
+            </w:tcBorders>
+            <w:hideMark/>
+          </w:tcPr>
+          <w:p>
+            <w:pPr>
+              <w:bidi w:val="0"/>
+              <w:spacing w:line="256" w:lineRule="auto"/>
+              <w:ind w:left="5"/>
+              <w:rPr>
+                <w:sz w:val="22"/>
+                <w:lang w:bidi="en-US"/>
+              </w:rPr>
+            </w:pPr>
+            <w:r>
+              <w:rPr>
+                <w:lang w:bidi="en-US"/>
+              </w:rPr>
+              <w:lastRenderedPageBreak/>
+              <w:t xml:space="preserve">Total  </w:t>
+            </w:r>
+          </w:p>
+        </w:tc>
+        <w:tc>
+          <w:tcPr>
+            <w:tcW w:w="2323" w:type="dxa"/>
+            <w:tcBorders>
+              <w:top w:val="single" w:sz="4" w:space="0" w:color="000000"/>
+              <w:left w:val="single" w:sz="4" w:space="0" w:color="000000"/>
+              <w:bottom w:val="single" w:sz="4" w:space="0" w:color="000000"/>
+              <w:right w:val="single" w:sz="4" w:space="0" w:color="000000"/>
+            </w:tcBorders>
+            <w:hideMark/>
+          </w:tcPr>
+          <w:p>
+            <w:pPr>
+              <w:bidi w:val="0"/>
+              <w:spacing w:line="256" w:lineRule="auto"/>
+              <w:ind w:left="5"/>
+              <w:rPr>
+                <w:sz w:val="22"/>
+                <w:lang w:bidi="en-US"/>
+              </w:rPr>
+            </w:pPr>
+            <w:r>
+              <w:rPr>
+                <w:lang w:bidi="en-US"/>
+              </w:rPr>
+              <w:t xml:space="preserve">47 </w:t>
+            </w:r>
+          </w:p>
+        </w:tc>
+        <w:tc>
+          <w:tcPr>
+            <w:tcW w:w="2323" w:type="dxa"/>
+            <w:tcBorders>
+              <w:top w:val="single" w:sz="4" w:space="0" w:color="000000"/>
+              <w:left w:val="single" w:sz="4" w:space="0" w:color="000000"/>
+              <w:bottom w:val="single" w:sz="4" w:space="0" w:color="000000"/>
+              <w:right w:val="single" w:sz="4" w:space="0" w:color="000000"/>
+            </w:tcBorders>
+            <w:hideMark/>
+          </w:tcPr>
+          <w:p>
+            <w:pPr>
+              <w:bidi w:val="0"/>
+              <w:spacing w:line="256" w:lineRule="auto"/>
+              <w:rPr>
+                <w:sz w:val="22"/>
+                <w:lang w:bidi="en-US"/>
+              </w:rPr>
+            </w:pPr>
+            <w:r>
+              <w:rPr>
+                <w:lang w:bidi="en-US"/>
+              </w:rPr>
+              <w:t xml:space="preserve">100% </w:t>
+            </w:r>
+          </w:p>
+        </w:tc>
+        <w:tc>
+          <w:tcPr>
+            <w:tcW w:w="2323" w:type="dxa"/>
+            <w:tcBorders>
+              <w:top w:val="single" w:sz="4" w:space="0" w:color="000000"/>
+              <w:left w:val="single" w:sz="4" w:space="0" w:color="000000"/>
+              <w:bottom w:val="single" w:sz="4" w:space="0" w:color="000000"/>
+              <w:right w:val="single" w:sz="4" w:space="0" w:color="000000"/>
+            </w:tcBorders>
+            <w:hideMark/>
+          </w:tcPr>
+          <w:p>
+            <w:pPr>
+              <w:bidi w:val="0"/>
+              <w:spacing w:line="256" w:lineRule="auto"/>
+              <w:ind w:left="5"/>
+              <w:rPr>
+                <w:sz w:val="22"/>
+                <w:lang w:bidi="en-US"/>
+              </w:rPr>
+            </w:pPr>
+            <w:r>
+              <w:rPr>
+                <w:lang w:bidi="en-US"/>
+              </w:rPr>
+              <w:t xml:space="preserve">100% </w:t>
+            </w:r>
+          </w:p>
+        </w:tc>
+      </w:tr>
+    </w:tbl>
+    <w:p>
+      <w:pPr>
+        <w:spacing w:line="276" w:lineRule="auto"/>
+        <w:ind w:right="0" w:firstLine="0"/>
+        <w:rPr>
+          <w:rFonts w:cs="Times New Roman"/>
+          <w:rtl/>
+          <w:lang w:bidi="ps-AF"/>
+        </w:rPr>
+      </w:pPr>
+    </w:p>
+    <w:p>
+      <w:pPr>
+        <w:spacing w:line="276" w:lineRule="auto"/>
+        <w:ind w:right="0" w:firstLine="0"/>
+      </w:pPr>
+      <w:r>
+        <w:rPr>
+          <w:rtl/>
+        </w:rPr>
+        <w:t xml:space="preserve">د </w:t>
+      </w:r>
+      <w:r>
+        <w:rPr>
+          <w:rFonts w:hint="cs"/>
+          <w:rtl/>
+          <w:lang w:bidi="ps-AF"/>
+        </w:rPr>
+        <w:t xml:space="preserve">هغه </w:t>
+      </w:r>
+      <w:r>
+        <w:rPr>
+          <w:rtl/>
+        </w:rPr>
+        <w:t>کارونکو څخه وپوښتل شول چې دوی د دوی</w:t>
+      </w:r>
+      <w:r>
+        <w:rPr>
+          <w:rFonts w:hint="cs"/>
+          <w:rtl/>
+          <w:lang w:bidi="ps-AF"/>
+        </w:rPr>
+        <w:t xml:space="preserve"> ویب</w:t>
+      </w:r>
+      <w:r>
+        <w:rPr>
+          <w:rtl/>
+        </w:rPr>
+        <w:t xml:space="preserve"> سایټ</w:t>
+      </w:r>
+      <w:r>
+        <w:rPr>
+          <w:rFonts w:hint="cs"/>
+          <w:rtl/>
+          <w:lang w:bidi="ps-AF"/>
+        </w:rPr>
+        <w:t xml:space="preserve"> په</w:t>
+      </w:r>
+      <w:r>
+        <w:rPr>
+          <w:rtl/>
+        </w:rPr>
+        <w:t xml:space="preserve"> اداره کولو</w:t>
+      </w:r>
+      <w:r>
+        <w:rPr>
+          <w:rFonts w:hint="cs"/>
+          <w:rtl/>
+          <w:lang w:bidi="ps-AF"/>
+        </w:rPr>
+        <w:t xml:space="preserve"> کې </w:t>
+      </w:r>
+      <w:r>
+        <w:rPr>
+          <w:b w:val="0"/>
+          <w:bCs/>
+          <w:lang w:bidi="ps-AF"/>
+        </w:rPr>
+        <w:t>CMS</w:t>
+      </w:r>
+      <w:r>
+        <w:rPr>
+          <w:rtl/>
+        </w:rPr>
+        <w:t xml:space="preserve">  سیسټم</w:t>
+      </w:r>
+      <w:r>
+        <w:rPr>
+          <w:rFonts w:hint="cs"/>
+          <w:rtl/>
+          <w:lang w:bidi="ps-AF"/>
+        </w:rPr>
+        <w:t xml:space="preserve"> نه</w:t>
+      </w:r>
+      <w:r>
+        <w:rPr>
+          <w:rtl/>
+        </w:rPr>
+        <w:t xml:space="preserve"> کاروي</w:t>
+      </w:r>
+      <w:r>
+        <w:t>.</w:t>
+      </w:r>
+    </w:p>
+    <w:p>
+      <w:pPr>
+        <w:spacing w:line="276" w:lineRule="auto"/>
+        <w:ind w:right="0" w:firstLine="0"/>
+        <w:rPr>
+          <w:rFonts w:cs="Times New Roman"/>
+          <w:rtl/>
+          <w:lang w:bidi="ps-AF"/>
+        </w:rPr>
+      </w:pPr>
+    </w:p>
+    <w:tbl>
+      <w:tblPr>
+        <w:tblStyle w:val="TableGrid"/>
+        <w:tblW w:w="8139" w:type="dxa"/>
+        <w:tblInd w:w="5" w:type="dxa"/>
+        <w:tblCellMar>
+          <w:top w:w="45" w:type="dxa"/>
+          <w:left w:w="110" w:type="dxa"/>
+          <w:right w:w="115" w:type="dxa"/>
+        </w:tblCellMar>
+        <w:tblLook w:val="04A0" w:firstRow="1" w:lastRow="0" w:firstColumn="1" w:lastColumn="0" w:noHBand="0" w:noVBand="1"/>
+      </w:tblPr>
+      <w:tblGrid>
+        <w:gridCol w:w="3687"/>
+        <w:gridCol w:w="4452"/>
+      </w:tblGrid>
+      <w:tr>
+        <w:trPr>
+          <w:trHeight w:val="275"/>
+        </w:trPr>
+        <w:tc>
+          <w:tcPr>
+            <w:tcW w:w="8139" w:type="dxa"/>
+            <w:gridSpan w:val="2"/>
+            <w:tcBorders>
+              <w:top w:val="single" w:sz="4" w:space="0" w:color="000000"/>
+              <w:left w:val="single" w:sz="4" w:space="0" w:color="000000"/>
+              <w:bottom w:val="single" w:sz="4" w:space="0" w:color="000000"/>
+              <w:right w:val="single" w:sz="4" w:space="0" w:color="000000"/>
+            </w:tcBorders>
+            <w:hideMark/>
+          </w:tcPr>
+          <w:p>
+            <w:pPr>
+              <w:bidi w:val="0"/>
+              <w:spacing w:line="256" w:lineRule="auto"/>
+              <w:rPr>
+                <w:sz w:val="22"/>
+                <w:lang w:bidi="en-US"/>
+              </w:rPr>
+            </w:pPr>
+            <w:r>
+              <w:rPr>
+                <w:b w:val="0"/>
+                <w:lang w:bidi="en-US"/>
+              </w:rPr>
+              <w:t xml:space="preserve">              Non-CMS Users Considering a Move to a CMS within the Next Two Years </w:t>
+            </w:r>
+          </w:p>
+        </w:tc>
+      </w:tr>
+      <w:tr>
+        <w:trPr>
+          <w:trHeight w:val="280"/>
+        </w:trPr>
+        <w:tc>
+          <w:tcPr>
+            <w:tcW w:w="3687" w:type="dxa"/>
+            <w:tcBorders>
+              <w:top w:val="single" w:sz="4" w:space="0" w:color="000000"/>
+              <w:left w:val="single" w:sz="4" w:space="0" w:color="000000"/>
+              <w:bottom w:val="single" w:sz="4" w:space="0" w:color="000000"/>
+              <w:right w:val="single" w:sz="4" w:space="0" w:color="000000"/>
+            </w:tcBorders>
+            <w:hideMark/>
+          </w:tcPr>
+          <w:p>
+            <w:pPr>
+              <w:bidi w:val="0"/>
+              <w:spacing w:line="256" w:lineRule="auto"/>
+              <w:rPr>
+                <w:sz w:val="22"/>
+                <w:lang w:bidi="en-US"/>
+              </w:rPr>
+            </w:pPr>
+            <w:r>
+              <w:rPr>
+                <w:lang w:bidi="en-US"/>
+              </w:rPr>
+              <w:t xml:space="preserve">No </w:t>
+            </w:r>
+          </w:p>
+        </w:tc>
+        <w:tc>
+          <w:tcPr>
+            <w:tcW w:w="4452" w:type="dxa"/>
+            <w:tcBorders>
+              <w:top w:val="single" w:sz="4" w:space="0" w:color="000000"/>
+              <w:left w:val="single" w:sz="4" w:space="0" w:color="000000"/>
+              <w:bottom w:val="single" w:sz="4" w:space="0" w:color="000000"/>
+              <w:right w:val="single" w:sz="4" w:space="0" w:color="000000"/>
+            </w:tcBorders>
+            <w:hideMark/>
+          </w:tcPr>
+          <w:p>
+            <w:pPr>
+              <w:bidi w:val="0"/>
+              <w:spacing w:line="256" w:lineRule="auto"/>
+              <w:rPr>
+                <w:sz w:val="22"/>
+                <w:lang w:bidi="en-US"/>
+              </w:rPr>
+            </w:pPr>
+            <w:r>
+              <w:rPr>
+                <w:lang w:bidi="en-US"/>
+              </w:rPr>
+              <w:t xml:space="preserve">20% </w:t>
+            </w:r>
+          </w:p>
+        </w:tc>
+      </w:tr>
+      <w:tr>
+        <w:trPr>
+          <w:trHeight w:val="280"/>
+        </w:trPr>
+        <w:tc>
+          <w:tcPr>
+            <w:tcW w:w="3687" w:type="dxa"/>
+            <w:tcBorders>
+              <w:top w:val="single" w:sz="4" w:space="0" w:color="000000"/>
+              <w:left w:val="single" w:sz="4" w:space="0" w:color="000000"/>
+              <w:bottom w:val="single" w:sz="4" w:space="0" w:color="000000"/>
+              <w:right w:val="single" w:sz="4" w:space="0" w:color="000000"/>
+            </w:tcBorders>
+            <w:hideMark/>
+          </w:tcPr>
+          <w:p>
+            <w:pPr>
+              <w:bidi w:val="0"/>
+              <w:spacing w:line="256" w:lineRule="auto"/>
+              <w:rPr>
+                <w:sz w:val="22"/>
+                <w:lang w:bidi="en-US"/>
+              </w:rPr>
+            </w:pPr>
+            <w:r>
+              <w:rPr>
+                <w:lang w:bidi="en-US"/>
+              </w:rPr>
+              <w:t xml:space="preserve">Yes </w:t>
+            </w:r>
+          </w:p>
+        </w:tc>
+        <w:tc>
+          <w:tcPr>
+            <w:tcW w:w="4452" w:type="dxa"/>
+            <w:tcBorders>
+              <w:top w:val="single" w:sz="4" w:space="0" w:color="000000"/>
+              <w:left w:val="single" w:sz="4" w:space="0" w:color="000000"/>
+              <w:bottom w:val="single" w:sz="4" w:space="0" w:color="000000"/>
+              <w:right w:val="single" w:sz="4" w:space="0" w:color="000000"/>
+            </w:tcBorders>
+            <w:hideMark/>
+          </w:tcPr>
+          <w:p>
+            <w:pPr>
+              <w:bidi w:val="0"/>
+              <w:spacing w:line="256" w:lineRule="auto"/>
+              <w:rPr>
+                <w:sz w:val="22"/>
+                <w:lang w:bidi="en-US"/>
+              </w:rPr>
+            </w:pPr>
+            <w:r>
+              <w:rPr>
+                <w:lang w:bidi="en-US"/>
+              </w:rPr>
+              <w:t xml:space="preserve">80% </w:t>
+            </w:r>
+          </w:p>
+        </w:tc>
+      </w:tr>
+      <w:tr>
+        <w:trPr>
+          <w:trHeight w:val="275"/>
+        </w:trPr>
+        <w:tc>
+          <w:tcPr>
+            <w:tcW w:w="3687" w:type="dxa"/>
+            <w:tcBorders>
+              <w:top w:val="single" w:sz="4" w:space="0" w:color="000000"/>
+              <w:left w:val="single" w:sz="4" w:space="0" w:color="000000"/>
+              <w:bottom w:val="single" w:sz="4" w:space="0" w:color="000000"/>
+              <w:right w:val="single" w:sz="4" w:space="0" w:color="000000"/>
+            </w:tcBorders>
+            <w:hideMark/>
+          </w:tcPr>
+          <w:p>
+            <w:pPr>
+              <w:bidi w:val="0"/>
+              <w:spacing w:line="256" w:lineRule="auto"/>
+              <w:rPr>
+                <w:sz w:val="22"/>
+                <w:lang w:bidi="en-US"/>
+              </w:rPr>
+            </w:pPr>
+            <w:r>
+              <w:rPr>
+                <w:lang w:bidi="en-US"/>
+              </w:rPr>
+              <w:t xml:space="preserve">Total </w:t>
+            </w:r>
+          </w:p>
+        </w:tc>
+        <w:tc>
+          <w:tcPr>
+            <w:tcW w:w="4452" w:type="dxa"/>
+            <w:tcBorders>
+              <w:top w:val="single" w:sz="4" w:space="0" w:color="000000"/>
+              <w:left w:val="single" w:sz="4" w:space="0" w:color="000000"/>
+              <w:bottom w:val="single" w:sz="4" w:space="0" w:color="000000"/>
+              <w:right w:val="single" w:sz="4" w:space="0" w:color="000000"/>
+            </w:tcBorders>
+            <w:hideMark/>
+          </w:tcPr>
+          <w:p>
+            <w:pPr>
+              <w:bidi w:val="0"/>
+              <w:spacing w:line="256" w:lineRule="auto"/>
+              <w:rPr>
+                <w:sz w:val="22"/>
+                <w:lang w:bidi="en-US"/>
+              </w:rPr>
+            </w:pPr>
+            <w:r>
+              <w:rPr>
+                <w:lang w:bidi="en-US"/>
+              </w:rPr>
+              <w:t xml:space="preserve">100% </w:t>
+            </w:r>
+          </w:p>
+        </w:tc>
+      </w:tr>
+    </w:tbl>
+    <w:p>
+      <w:pPr>
+        <w:spacing w:line="276" w:lineRule="auto"/>
+        <w:ind w:right="0" w:firstLine="0"/>
+      </w:pPr>
+    </w:p>
+    <w:p>
+      <w:pPr>
+        <w:spacing w:line="276" w:lineRule="auto"/>
+        <w:ind w:right="0" w:firstLine="0"/>
+      </w:pPr>
+    </w:p>
+    <w:p>
+      <w:pPr>
+        <w:spacing w:line="276" w:lineRule="auto"/>
+        <w:ind w:right="0" w:firstLine="0"/>
+      </w:pPr>
+      <w:bookmarkStart w:id="186" w:name="_GoBack"/>
+      <w:bookmarkEnd w:id="186"/>
+    </w:p>
+    <w:p>
+      <w:pPr>
+        <w:spacing w:line="276" w:lineRule="auto"/>
+        <w:ind w:right="0" w:firstLine="0"/>
+        <w:rPr>
+          <w:lang w:bidi="en-US"/>
+        </w:rPr>
+      </w:pPr>
+      <w:r>
+        <w:rPr>
+          <w:noProof/>
+        </w:rPr>
+        <mc:AlternateContent>
+          <mc:Choice Requires="wpg">
+            <w:drawing>
+              <wp:inline distT="0" distB="0" distL="0" distR="0" wp14:anchorId="646809B1" wp14:editId="0648BA33">
+                <wp:extent cx="6156160" cy="3175525"/>
+                <wp:effectExtent l="0" t="0" r="16510" b="25400"/>
+                <wp:docPr id="15815" name="Group 15815"/>
+                <wp:cNvGraphicFramePr/>
+                <a:graphic xmlns:a="http://schemas.openxmlformats.org/drawingml/2006/main">
+                  <a:graphicData uri="http://schemas.microsoft.com/office/word/2010/wordprocessingGroup">
+                    <wpg:wgp>
+                      <wpg:cNvGrpSpPr/>
+                      <wpg:grpSpPr>
+                        <a:xfrm>
+                          <a:off x="0" y="0"/>
+                          <a:ext cx="6156160" cy="3175525"/>
+                          <a:chOff x="0" y="0"/>
+                          <a:chExt cx="5520513" cy="3239187"/>
+                        </a:xfrm>
+                      </wpg:grpSpPr>
+                      <wps:wsp>
+                        <wps:cNvPr id="825" name="Rectangle 825"/>
+                        <wps:cNvSpPr/>
+                        <wps:spPr>
+                          <a:xfrm>
+                            <a:off x="5488940" y="3096895"/>
+                            <a:ext cx="41991" cy="189248"/>
+                          </a:xfrm>
+                          <a:prstGeom prst="rect">
+                            <a:avLst/>
+                          </a:prstGeom>
+                          <a:ln>
+                            <a:noFill/>
+                          </a:ln>
+                        </wps:spPr>
+                        <wps:txbx>
+                          <w:txbxContent>
+                            <w:p>
+                              <w:r>
+                                <w:t xml:space="preserve"> </w:t>
+                              </w:r>
+                            </w:p>
+                          </w:txbxContent>
+                        </wps:txbx>
+                        <wps:bodyPr horzOverflow="overflow" vert="horz" lIns="0" tIns="0" rIns="0" bIns="0" rtlCol="0">
+                          <a:noAutofit/>
+                        </wps:bodyPr>
+                      </wps:wsp>
+                      <pic:pic xmlns:pic="http://schemas.openxmlformats.org/drawingml/2006/picture">
+                        <pic:nvPicPr>
+                          <pic:cNvPr id="892" name="Picture 892"/>
+                          <pic:cNvPicPr/>
+                        </pic:nvPicPr>
+                        <pic:blipFill>
+                          <a:blip r:embed="rId16"/>
+                          <a:stretch>
+                            <a:fillRect/>
+                          </a:stretch>
+                        </pic:blipFill>
+                        <pic:spPr>
+                          <a:xfrm>
+                            <a:off x="2667000" y="828675"/>
+                            <a:ext cx="1143889" cy="1912239"/>
+                          </a:xfrm>
+                          <a:prstGeom prst="rect">
+                            <a:avLst/>
+                          </a:prstGeom>
+                        </pic:spPr>
+                      </pic:pic>
+                      <pic:pic xmlns:pic="http://schemas.openxmlformats.org/drawingml/2006/picture">
+                        <pic:nvPicPr>
+                          <pic:cNvPr id="894" name="Picture 894"/>
+                          <pic:cNvPicPr/>
+                        </pic:nvPicPr>
+                        <pic:blipFill>
+                          <a:blip r:embed="rId17"/>
+                          <a:stretch>
+                            <a:fillRect/>
+                          </a:stretch>
+                        </pic:blipFill>
+                        <pic:spPr>
+                          <a:xfrm>
+                            <a:off x="2670175" y="1828800"/>
+                            <a:ext cx="791464" cy="1143889"/>
+                          </a:xfrm>
+                          <a:prstGeom prst="rect">
+                            <a:avLst/>
+                          </a:prstGeom>
+                        </pic:spPr>
+                      </pic:pic>
+                      <pic:pic xmlns:pic="http://schemas.openxmlformats.org/drawingml/2006/picture">
+                        <pic:nvPicPr>
+                          <pic:cNvPr id="896" name="Picture 896"/>
+                          <pic:cNvPicPr/>
+                        </pic:nvPicPr>
+                        <pic:blipFill>
+                          <a:blip r:embed="rId18"/>
+                          <a:stretch>
+                            <a:fillRect/>
+                          </a:stretch>
+                        </pic:blipFill>
+                        <pic:spPr>
+                          <a:xfrm>
+                            <a:off x="1673225" y="1343025"/>
+                            <a:ext cx="1143889" cy="1636014"/>
+                          </a:xfrm>
+                          <a:prstGeom prst="rect">
+                            <a:avLst/>
+                          </a:prstGeom>
+                        </pic:spPr>
+                      </pic:pic>
+                      <pic:pic xmlns:pic="http://schemas.openxmlformats.org/drawingml/2006/picture">
+                        <pic:nvPicPr>
+                          <pic:cNvPr id="898" name="Picture 898"/>
+                          <pic:cNvPicPr/>
+                        </pic:nvPicPr>
+                        <pic:blipFill>
+                          <a:blip r:embed="rId19"/>
+                          <a:stretch>
+                            <a:fillRect/>
+                          </a:stretch>
+                        </pic:blipFill>
+                        <pic:spPr>
+                          <a:xfrm>
+                            <a:off x="1797050" y="920750"/>
+                            <a:ext cx="1020064" cy="1058164"/>
+                          </a:xfrm>
+                          <a:prstGeom prst="rect">
+                            <a:avLst/>
+                          </a:prstGeom>
+                        </pic:spPr>
+                      </pic:pic>
+                      <pic:pic xmlns:pic="http://schemas.openxmlformats.org/drawingml/2006/picture">
+                        <pic:nvPicPr>
+                          <pic:cNvPr id="900" name="Picture 900"/>
+                          <pic:cNvPicPr/>
+                        </pic:nvPicPr>
+                        <pic:blipFill>
+                          <a:blip r:embed="rId20"/>
+                          <a:stretch>
+                            <a:fillRect/>
+                          </a:stretch>
+                        </pic:blipFill>
+                        <pic:spPr>
+                          <a:xfrm>
+                            <a:off x="2273300" y="835025"/>
+                            <a:ext cx="537464" cy="1143889"/>
+                          </a:xfrm>
+                          <a:prstGeom prst="rect">
+                            <a:avLst/>
+                          </a:prstGeom>
+                        </pic:spPr>
+                      </pic:pic>
+                      <wps:wsp>
+                        <wps:cNvPr id="901" name="Shape 901"/>
+                        <wps:cNvSpPr/>
+                        <wps:spPr>
+                          <a:xfrm>
+                            <a:off x="2743200" y="911987"/>
+                            <a:ext cx="993394" cy="1745996"/>
+                          </a:xfrm>
+                          <a:custGeom>
+                            <a:avLst/>
+                            <a:gdLst/>
+                            <a:ahLst/>
+                            <a:cxnLst/>
+                            <a:rect l="0" t="0" r="0" b="0"/>
+                            <a:pathLst>
+                              <a:path w="993394" h="1745996">
+                                <a:moveTo>
+                                  <a:pt x="0" y="0"/>
+                                </a:moveTo>
+                                <a:cubicBezTo>
+                                  <a:pt x="548640" y="0"/>
+                                  <a:pt x="993394" y="444754"/>
+                                  <a:pt x="993394" y="993394"/>
+                                </a:cubicBezTo>
+                                <a:cubicBezTo>
+                                  <a:pt x="993394" y="1282446"/>
+                                  <a:pt x="867537" y="1557274"/>
+                                  <a:pt x="648589" y="1745996"/>
+                                </a:cubicBezTo>
+                                <a:lnTo>
+                                  <a:pt x="0" y="993394"/>
+                                </a:lnTo>
+                                <a:lnTo>
+                                  <a:pt x="0" y="0"/>
+                                </a:lnTo>
+                                <a:close/>
+                              </a:path>
+                            </a:pathLst>
+                          </a:custGeom>
+                          <a:ln w="0" cap="flat">
+                            <a:miter lim="127000"/>
+                          </a:ln>
+                        </wps:spPr>
+                        <wps:style>
+                          <a:lnRef idx="0">
+                            <a:srgbClr val="000000">
+                              <a:alpha val="0"/>
+                            </a:srgbClr>
+                          </a:lnRef>
+                          <a:fillRef idx="1">
+                            <a:srgbClr val="5B9BD5"/>
+                          </a:fillRef>
+                          <a:effectRef idx="0">
+                            <a:scrgbClr r="0" g="0" b="0"/>
+                          </a:effectRef>
+                          <a:fontRef idx="none"/>
+                        </wps:style>
+                        <wps:bodyPr/>
+                      </wps:wsp>
+                      <wps:wsp>
+                        <wps:cNvPr id="902" name="Shape 902"/>
+                        <wps:cNvSpPr/>
+                        <wps:spPr>
+                          <a:xfrm>
+                            <a:off x="2743200" y="1905381"/>
+                            <a:ext cx="648589" cy="993394"/>
+                          </a:xfrm>
+                          <a:custGeom>
+                            <a:avLst/>
+                            <a:gdLst/>
+                            <a:ahLst/>
+                            <a:cxnLst/>
+                            <a:rect l="0" t="0" r="0" b="0"/>
+                            <a:pathLst>
+                              <a:path w="648589" h="993394">
+                                <a:moveTo>
+                                  <a:pt x="0" y="0"/>
+                                </a:moveTo>
+                                <a:lnTo>
+                                  <a:pt x="648589" y="752602"/>
+                                </a:lnTo>
+                                <a:cubicBezTo>
+                                  <a:pt x="468249" y="907923"/>
+                                  <a:pt x="237998" y="993394"/>
+                                  <a:pt x="0" y="993394"/>
+                                </a:cubicBezTo>
+                                <a:lnTo>
+                                  <a:pt x="0" y="0"/>
+                                </a:lnTo>
+                                <a:close/>
+                              </a:path>
+                            </a:pathLst>
+                          </a:custGeom>
+                          <a:ln w="0" cap="flat">
+                            <a:miter lim="127000"/>
+                          </a:ln>
+                        </wps:spPr>
+                        <wps:style>
+                          <a:lnRef idx="0">
+                            <a:srgbClr val="000000">
+                              <a:alpha val="0"/>
+                            </a:srgbClr>
+                          </a:lnRef>
+                          <a:fillRef idx="1">
+                            <a:srgbClr val="ED7D31"/>
+                          </a:fillRef>
+                          <a:effectRef idx="0">
+                            <a:scrgbClr r="0" g="0" b="0"/>
+                          </a:effectRef>
+                          <a:fontRef idx="none"/>
+                        </wps:style>
+                        <wps:txbx>
+                          <w:txbxContent>
+                            <w:p>
+                              <w:pPr>
+                                <w:jc w:val="center"/>
+                              </w:pPr>
+                            </w:p>
+                          </w:txbxContent>
+                        </wps:txbx>
+                        <wps:bodyPr/>
+                      </wps:wsp>
+                      <wps:wsp>
+                        <wps:cNvPr id="903" name="Shape 903"/>
+                        <wps:cNvSpPr/>
+                        <wps:spPr>
+                          <a:xfrm>
+                            <a:off x="1749806" y="1425702"/>
+                            <a:ext cx="993394" cy="1473073"/>
+                          </a:xfrm>
+                          <a:custGeom>
+                            <a:avLst/>
+                            <a:gdLst/>
+                            <a:ahLst/>
+                            <a:cxnLst/>
+                            <a:rect l="0" t="0" r="0" b="0"/>
+                            <a:pathLst>
+                              <a:path w="993394" h="1473073">
+                                <a:moveTo>
+                                  <a:pt x="123444" y="0"/>
+                                </a:moveTo>
+                                <a:lnTo>
+                                  <a:pt x="993394" y="479679"/>
+                                </a:lnTo>
+                                <a:lnTo>
+                                  <a:pt x="993394" y="1473073"/>
+                                </a:lnTo>
+                                <a:cubicBezTo>
+                                  <a:pt x="444754" y="1473073"/>
+                                  <a:pt x="0" y="1028319"/>
+                                  <a:pt x="0" y="479679"/>
+                                </a:cubicBezTo>
+                                <a:cubicBezTo>
+                                  <a:pt x="0" y="311912"/>
+                                  <a:pt x="42418" y="146939"/>
+                                  <a:pt x="123444" y="0"/>
+                                </a:cubicBezTo>
+                                <a:close/>
+                              </a:path>
+                            </a:pathLst>
+                          </a:custGeom>
+                          <a:ln w="0" cap="flat">
+                            <a:miter lim="127000"/>
+                          </a:ln>
+                        </wps:spPr>
+                        <wps:style>
+                          <a:lnRef idx="0">
+                            <a:srgbClr val="000000">
+                              <a:alpha val="0"/>
+                            </a:srgbClr>
+                          </a:lnRef>
+                          <a:fillRef idx="1">
+                            <a:srgbClr val="A5A5A5"/>
+                          </a:fillRef>
+                          <a:effectRef idx="0">
+                            <a:scrgbClr r="0" g="0" b="0"/>
+                          </a:effectRef>
+                          <a:fontRef idx="none"/>
+                        </wps:style>
+                        <wps:bodyPr/>
+                      </wps:wsp>
+                      <wps:wsp>
+                        <wps:cNvPr id="904" name="Shape 904"/>
+                        <wps:cNvSpPr/>
+                        <wps:spPr>
+                          <a:xfrm>
+                            <a:off x="1873250" y="996188"/>
+                            <a:ext cx="869950" cy="909193"/>
+                          </a:xfrm>
+                          <a:custGeom>
+                            <a:avLst/>
+                            <a:gdLst/>
+                            <a:ahLst/>
+                            <a:cxnLst/>
+                            <a:rect l="0" t="0" r="0" b="0"/>
+                            <a:pathLst>
+                              <a:path w="869950" h="909193">
+                                <a:moveTo>
+                                  <a:pt x="469519" y="0"/>
+                                </a:moveTo>
+                                <a:lnTo>
+                                  <a:pt x="869950" y="909193"/>
+                                </a:lnTo>
+                                <a:lnTo>
+                                  <a:pt x="0" y="429514"/>
+                                </a:lnTo>
+                                <a:cubicBezTo>
+                                  <a:pt x="105156" y="238760"/>
+                                  <a:pt x="270129" y="87884"/>
+                                  <a:pt x="469519" y="0"/>
+                                </a:cubicBezTo>
+                                <a:close/>
+                              </a:path>
+                            </a:pathLst>
+                          </a:custGeom>
+                          <a:ln w="0" cap="flat">
+                            <a:miter lim="127000"/>
+                          </a:ln>
+                        </wps:spPr>
+                        <wps:style>
+                          <a:lnRef idx="0">
+                            <a:srgbClr val="000000">
+                              <a:alpha val="0"/>
+                            </a:srgbClr>
+                          </a:lnRef>
+                          <a:fillRef idx="1">
+                            <a:srgbClr val="FFC000"/>
+                          </a:fillRef>
+                          <a:effectRef idx="0">
+                            <a:scrgbClr r="0" g="0" b="0"/>
+                          </a:effectRef>
+                          <a:fontRef idx="none"/>
+                        </wps:style>
+                        <wps:bodyPr/>
+                      </wps:wsp>
+                      <wps:wsp>
+                        <wps:cNvPr id="905" name="Shape 905"/>
+                        <wps:cNvSpPr/>
+                        <wps:spPr>
+                          <a:xfrm>
+                            <a:off x="2342769" y="911987"/>
+                            <a:ext cx="400431" cy="993394"/>
+                          </a:xfrm>
+                          <a:custGeom>
+                            <a:avLst/>
+                            <a:gdLst/>
+                            <a:ahLst/>
+                            <a:cxnLst/>
+                            <a:rect l="0" t="0" r="0" b="0"/>
+                            <a:pathLst>
+                              <a:path w="400431" h="993394">
+                                <a:moveTo>
+                                  <a:pt x="400431" y="0"/>
+                                </a:moveTo>
+                                <a:lnTo>
+                                  <a:pt x="400431" y="993394"/>
+                                </a:lnTo>
+                                <a:lnTo>
+                                  <a:pt x="0" y="84201"/>
+                                </a:lnTo>
+                                <a:cubicBezTo>
+                                  <a:pt x="126111" y="28702"/>
+                                  <a:pt x="262509" y="0"/>
+                                  <a:pt x="400431" y="0"/>
+                                </a:cubicBezTo>
+                                <a:close/>
+                              </a:path>
+                            </a:pathLst>
+                          </a:custGeom>
+                          <a:ln w="0" cap="flat">
+                            <a:miter lim="127000"/>
+                          </a:ln>
+                        </wps:spPr>
+                        <wps:style>
+                          <a:lnRef idx="0">
+                            <a:srgbClr val="000000">
+                              <a:alpha val="0"/>
+                            </a:srgbClr>
+                          </a:lnRef>
+                          <a:fillRef idx="1">
+                            <a:srgbClr val="4472C4"/>
+                          </a:fillRef>
+                          <a:effectRef idx="0">
+                            <a:scrgbClr r="0" g="0" b="0"/>
+                          </a:effectRef>
+                          <a:fontRef idx="none"/>
+                        </wps:style>
+                        <wps:bodyPr/>
+                      </wps:wsp>
+                      <wps:wsp>
+                        <wps:cNvPr id="906" name="Rectangle 906"/>
+                        <wps:cNvSpPr/>
+                        <wps:spPr>
+                          <a:xfrm>
+                            <a:off x="3766185" y="1352169"/>
+                            <a:ext cx="797086" cy="172044"/>
+                          </a:xfrm>
+                          <a:prstGeom prst="rect">
+                            <a:avLst/>
+                          </a:prstGeom>
+                          <a:ln>
+                            <a:noFill/>
+                          </a:ln>
+                        </wps:spPr>
+                        <wps:txbx>
+                          <w:txbxContent>
+                            <w:p>
+                              <w:r>
+                                <w:rPr>
+                                  <w:color w:val="5B9BD5"/>
+                                  <w:sz w:val="20"/>
+                                </w:rPr>
+                                <w:t>Managerial</w:t>
+                              </w:r>
+                            </w:p>
+                          </w:txbxContent>
+                        </wps:txbx>
+                        <wps:bodyPr horzOverflow="overflow" vert="horz" lIns="0" tIns="0" rIns="0" bIns="0" rtlCol="0">
+                          <a:noAutofit/>
+                        </wps:bodyPr>
+                      </wps:wsp>
+                      <wps:wsp>
+                        <wps:cNvPr id="15546" name="Rectangle 15546"/>
+                        <wps:cNvSpPr/>
+                        <wps:spPr>
+                          <a:xfrm>
+                            <a:off x="3957066" y="1507744"/>
+                            <a:ext cx="170093" cy="172044"/>
+                          </a:xfrm>
+                          <a:prstGeom prst="rect">
+                            <a:avLst/>
+                          </a:prstGeom>
+                          <a:ln>
+                            <a:noFill/>
+                          </a:ln>
+                        </wps:spPr>
+                        <wps:txbx>
+                          <w:txbxContent>
+                            <w:p>
+                              <w:r>
+                                <w:rPr>
+                                  <w:color w:val="5B9BD5"/>
+                                  <w:sz w:val="20"/>
+                                </w:rPr>
+                                <w:t>39</w:t>
+                              </w:r>
+                            </w:p>
+                          </w:txbxContent>
+                        </wps:txbx>
+                        <wps:bodyPr horzOverflow="overflow" vert="horz" lIns="0" tIns="0" rIns="0" bIns="0" rtlCol="0">
+                          <a:noAutofit/>
+                        </wps:bodyPr>
+                      </wps:wsp>
+                      <wps:wsp>
+                        <wps:cNvPr id="15547" name="Rectangle 15547"/>
+                        <wps:cNvSpPr/>
+                        <wps:spPr>
+                          <a:xfrm>
+                            <a:off x="4084066" y="1507744"/>
+                            <a:ext cx="123136" cy="172044"/>
+                          </a:xfrm>
+                          <a:prstGeom prst="rect">
+                            <a:avLst/>
+                          </a:prstGeom>
+                          <a:ln>
+                            <a:noFill/>
+                          </a:ln>
+                        </wps:spPr>
+                        <wps:txbx>
+                          <w:txbxContent>
+                            <w:p>
+                              <w:r>
+                                <w:rPr>
+                                  <w:color w:val="5B9BD5"/>
+                                  <w:sz w:val="20"/>
+                                </w:rPr>
+                                <w:t>%</w:t>
+                              </w:r>
+                            </w:p>
+                          </w:txbxContent>
+                        </wps:txbx>
+                        <wps:bodyPr horzOverflow="overflow" vert="horz" lIns="0" tIns="0" rIns="0" bIns="0" rtlCol="0">
+                          <a:noAutofit/>
+                        </wps:bodyPr>
+                      </wps:wsp>
+                      <wps:wsp>
+                        <wps:cNvPr id="908" name="Rectangle 908"/>
+                        <wps:cNvSpPr/>
+                        <wps:spPr>
+                          <a:xfrm>
+                            <a:off x="3148584" y="2897521"/>
+                            <a:ext cx="321901" cy="172474"/>
+                          </a:xfrm>
+                          <a:prstGeom prst="rect">
+                            <a:avLst/>
+                          </a:prstGeom>
+                          <a:ln>
+                            <a:noFill/>
+                          </a:ln>
+                        </wps:spPr>
+                        <wps:txbx>
+                          <w:txbxContent>
+                            <w:p>
+                              <w:r>
+                                <w:rPr>
+                                  <w:color w:val="ED7D31"/>
+                                  <w:sz w:val="20"/>
+                                </w:rPr>
+                                <w:t>User</w:t>
+                              </w:r>
+                            </w:p>
+                          </w:txbxContent>
+                        </wps:txbx>
+                        <wps:bodyPr horzOverflow="overflow" vert="horz" lIns="0" tIns="0" rIns="0" bIns="0" rtlCol="0">
+                          <a:noAutofit/>
+                        </wps:bodyPr>
+                      </wps:wsp>
+                      <wps:wsp>
+                        <wps:cNvPr id="15550" name="Rectangle 15550"/>
+                        <wps:cNvSpPr/>
+                        <wps:spPr>
+                          <a:xfrm>
+                            <a:off x="3161284" y="3053715"/>
+                            <a:ext cx="170093" cy="172044"/>
+                          </a:xfrm>
+                          <a:prstGeom prst="rect">
+                            <a:avLst/>
+                          </a:prstGeom>
+                          <a:ln>
+                            <a:noFill/>
+                          </a:ln>
+                        </wps:spPr>
+                        <wps:txbx>
+                          <w:txbxContent>
+                            <w:p>
+                              <w:r>
+                                <w:rPr>
+                                  <w:color w:val="ED7D31"/>
+                                  <w:sz w:val="20"/>
+                                </w:rPr>
+                                <w:t>11</w:t>
+                              </w:r>
+                            </w:p>
+                          </w:txbxContent>
+                        </wps:txbx>
+                        <wps:bodyPr horzOverflow="overflow" vert="horz" lIns="0" tIns="0" rIns="0" bIns="0" rtlCol="0">
+                          <a:noAutofit/>
+                        </wps:bodyPr>
+                      </wps:wsp>
+                      <wps:wsp>
+                        <wps:cNvPr id="15552" name="Rectangle 15552"/>
+                        <wps:cNvSpPr/>
+                        <wps:spPr>
+                          <a:xfrm>
+                            <a:off x="3288284" y="3053715"/>
+                            <a:ext cx="123136" cy="172044"/>
+                          </a:xfrm>
+                          <a:prstGeom prst="rect">
+                            <a:avLst/>
+                          </a:prstGeom>
+                          <a:ln>
+                            <a:noFill/>
+                          </a:ln>
+                        </wps:spPr>
+                        <wps:txbx>
+                          <w:txbxContent>
+                            <w:p>
+                              <w:r>
+                                <w:rPr>
+                                  <w:color w:val="ED7D31"/>
+                                  <w:sz w:val="20"/>
+                                </w:rPr>
+                                <w:t>%</w:t>
+                              </w:r>
+                            </w:p>
+                          </w:txbxContent>
+                        </wps:txbx>
+                        <wps:bodyPr horzOverflow="overflow" vert="horz" lIns="0" tIns="0" rIns="0" bIns="0" rtlCol="0">
+                          <a:noAutofit/>
+                        </wps:bodyPr>
+                      </wps:wsp>
+                      <wps:wsp>
+                        <wps:cNvPr id="910" name="Rectangle 910"/>
+                        <wps:cNvSpPr/>
+                        <wps:spPr>
+                          <a:xfrm>
+                            <a:off x="1145159" y="2404999"/>
+                            <a:ext cx="317044" cy="172044"/>
+                          </a:xfrm>
+                          <a:prstGeom prst="rect">
+                            <a:avLst/>
+                          </a:prstGeom>
+                          <a:ln>
+                            <a:noFill/>
+                          </a:ln>
+                        </wps:spPr>
+                        <wps:txbx>
+                          <w:txbxContent>
+                            <w:p>
+                              <w:r>
+                                <w:rPr>
+                                  <w:color w:val="A5A5A5"/>
+                                  <w:sz w:val="20"/>
+                                </w:rPr>
+                                <w:t>Task</w:t>
+                              </w:r>
+                            </w:p>
+                          </w:txbxContent>
+                        </wps:txbx>
+                        <wps:bodyPr horzOverflow="overflow" vert="horz" lIns="0" tIns="0" rIns="0" bIns="0" rtlCol="0">
+                          <a:noAutofit/>
+                        </wps:bodyPr>
+                      </wps:wsp>
+                      <wps:wsp>
+                        <wps:cNvPr id="911" name="Rectangle 911"/>
+                        <wps:cNvSpPr/>
+                        <wps:spPr>
+                          <a:xfrm>
+                            <a:off x="1383411" y="2404999"/>
+                            <a:ext cx="51686" cy="172044"/>
+                          </a:xfrm>
+                          <a:prstGeom prst="rect">
+                            <a:avLst/>
+                          </a:prstGeom>
+                          <a:ln>
+                            <a:noFill/>
+                          </a:ln>
+                        </wps:spPr>
+                        <wps:txbx>
+                          <w:txbxContent>
+                            <w:p>
+                              <w:r>
+                                <w:rPr>
+                                  <w:color w:val="A5A5A5"/>
+                                  <w:sz w:val="20"/>
+                                </w:rPr>
+                                <w:t>-</w:t>
+                              </w:r>
+                            </w:p>
+                          </w:txbxContent>
+                        </wps:txbx>
+                        <wps:bodyPr horzOverflow="overflow" vert="horz" lIns="0" tIns="0" rIns="0" bIns="0" rtlCol="0">
+                          <a:noAutofit/>
+                        </wps:bodyPr>
+                      </wps:wsp>
+                      <wps:wsp>
+                        <wps:cNvPr id="912" name="Rectangle 912"/>
+                        <wps:cNvSpPr/>
+                        <wps:spPr>
+                          <a:xfrm>
+                            <a:off x="1421511" y="2404999"/>
+                            <a:ext cx="504196" cy="172044"/>
+                          </a:xfrm>
+                          <a:prstGeom prst="rect">
+                            <a:avLst/>
+                          </a:prstGeom>
+                          <a:ln>
+                            <a:noFill/>
+                          </a:ln>
+                        </wps:spPr>
+                        <wps:txbx>
+                          <w:txbxContent>
+                            <w:p>
+                              <w:proofErr w:type="gramStart"/>
+                              <w:r>
+                                <w:rPr>
+                                  <w:color w:val="A5A5A5"/>
+                                  <w:sz w:val="20"/>
+                                </w:rPr>
+                                <w:t>related</w:t>
+                              </w:r>
+                              <w:proofErr w:type="gramEnd"/>
+                            </w:p>
+                          </w:txbxContent>
+                        </wps:txbx>
+                        <wps:bodyPr horzOverflow="overflow" vert="horz" lIns="0" tIns="0" rIns="0" bIns="0" rtlCol="0">
+                          <a:noAutofit/>
+                        </wps:bodyPr>
+                      </wps:wsp>
+                      <wps:wsp>
+                        <wps:cNvPr id="15548" name="Rectangle 15548"/>
+                        <wps:cNvSpPr/>
+                        <wps:spPr>
+                          <a:xfrm>
+                            <a:off x="1361059" y="2560574"/>
+                            <a:ext cx="170093" cy="172044"/>
+                          </a:xfrm>
+                          <a:prstGeom prst="rect">
+                            <a:avLst/>
+                          </a:prstGeom>
+                          <a:ln>
+                            <a:noFill/>
+                          </a:ln>
+                        </wps:spPr>
+                        <wps:txbx>
+                          <w:txbxContent>
+                            <w:p>
+                              <w:r>
+                                <w:rPr>
+                                  <w:color w:val="A5A5A5"/>
+                                  <w:sz w:val="20"/>
+                                </w:rPr>
+                                <w:t>33</w:t>
+                              </w:r>
+                            </w:p>
+                          </w:txbxContent>
+                        </wps:txbx>
+                        <wps:bodyPr horzOverflow="overflow" vert="horz" lIns="0" tIns="0" rIns="0" bIns="0" rtlCol="0">
+                          <a:noAutofit/>
+                        </wps:bodyPr>
+                      </wps:wsp>
+                      <wps:wsp>
+                        <wps:cNvPr id="15549" name="Rectangle 15549"/>
+                        <wps:cNvSpPr/>
+                        <wps:spPr>
+                          <a:xfrm>
+                            <a:off x="1488059" y="2560574"/>
+                            <a:ext cx="123135" cy="172044"/>
+                          </a:xfrm>
+                          <a:prstGeom prst="rect">
+                            <a:avLst/>
+                          </a:prstGeom>
+                          <a:ln>
+                            <a:noFill/>
+                          </a:ln>
+                        </wps:spPr>
+                        <wps:txbx>
+                          <w:txbxContent>
+                            <w:p>
+                              <w:r>
+                                <w:rPr>
+                                  <w:color w:val="A5A5A5"/>
+                                  <w:sz w:val="20"/>
+                                </w:rPr>
+                                <w:t>%</w:t>
+                              </w:r>
+                            </w:p>
+                          </w:txbxContent>
+                        </wps:txbx>
+                        <wps:bodyPr horzOverflow="overflow" vert="horz" lIns="0" tIns="0" rIns="0" bIns="0" rtlCol="0">
+                          <a:noAutofit/>
+                        </wps:bodyPr>
+                      </wps:wsp>
+                      <wps:wsp>
+                        <wps:cNvPr id="914" name="Rectangle 914"/>
+                        <wps:cNvSpPr/>
+                        <wps:spPr>
+                          <a:xfrm>
+                            <a:off x="1268730" y="840105"/>
+                            <a:ext cx="964983" cy="172044"/>
+                          </a:xfrm>
+                          <a:prstGeom prst="rect">
+                            <a:avLst/>
+                          </a:prstGeom>
+                          <a:ln>
+                            <a:noFill/>
+                          </a:ln>
+                        </wps:spPr>
+                        <wps:txbx>
+                          <w:txbxContent>
+                            <w:p>
+                              <w:r>
+                                <w:rPr>
+                                  <w:color w:val="FFC000"/>
+                                  <w:sz w:val="20"/>
+                                </w:rPr>
+                                <w:t>Technological</w:t>
+                              </w:r>
+                            </w:p>
+                          </w:txbxContent>
+                        </wps:txbx>
+                        <wps:bodyPr horzOverflow="overflow" vert="horz" lIns="0" tIns="0" rIns="0" bIns="0" rtlCol="0">
+                          <a:noAutofit/>
+                        </wps:bodyPr>
+                      </wps:wsp>
+                      <wps:wsp>
+                        <wps:cNvPr id="15544" name="Rectangle 15544"/>
+                        <wps:cNvSpPr/>
+                        <wps:spPr>
+                          <a:xfrm>
+                            <a:off x="1522730" y="995680"/>
+                            <a:ext cx="170093" cy="172044"/>
+                          </a:xfrm>
+                          <a:prstGeom prst="rect">
+                            <a:avLst/>
+                          </a:prstGeom>
+                          <a:ln>
+                            <a:noFill/>
+                          </a:ln>
+                        </wps:spPr>
+                        <wps:txbx>
+                          <w:txbxContent>
+                            <w:p>
+                              <w:r>
+                                <w:rPr>
+                                  <w:color w:val="FFC000"/>
+                                  <w:sz w:val="20"/>
+                                </w:rPr>
+                                <w:t>10</w:t>
+                              </w:r>
+                            </w:p>
+                          </w:txbxContent>
+                        </wps:txbx>
+                        <wps:bodyPr horzOverflow="overflow" vert="horz" lIns="0" tIns="0" rIns="0" bIns="0" rtlCol="0">
+                          <a:noAutofit/>
+                        </wps:bodyPr>
+                      </wps:wsp>
+                      <wps:wsp>
+                        <wps:cNvPr id="15545" name="Rectangle 15545"/>
+                        <wps:cNvSpPr/>
+                        <wps:spPr>
+                          <a:xfrm>
+                            <a:off x="1649730" y="995680"/>
+                            <a:ext cx="123135" cy="172044"/>
+                          </a:xfrm>
+                          <a:prstGeom prst="rect">
+                            <a:avLst/>
+                          </a:prstGeom>
+                          <a:ln>
+                            <a:noFill/>
+                          </a:ln>
+                        </wps:spPr>
+                        <wps:txbx>
+                          <w:txbxContent>
+                            <w:p>
+                              <w:r>
+                                <w:rPr>
+                                  <w:color w:val="FFC000"/>
+                                  <w:sz w:val="20"/>
+                                </w:rPr>
+                                <w:t>%</w:t>
+                              </w:r>
+                            </w:p>
+                          </w:txbxContent>
+                        </wps:txbx>
+                        <wps:bodyPr horzOverflow="overflow" vert="horz" lIns="0" tIns="0" rIns="0" bIns="0" rtlCol="0">
+                          <a:noAutofit/>
+                        </wps:bodyPr>
+                      </wps:wsp>
+                      <wps:wsp>
+                        <wps:cNvPr id="916" name="Rectangle 916"/>
+                        <wps:cNvSpPr/>
+                        <wps:spPr>
+                          <a:xfrm>
+                            <a:off x="2155825" y="591185"/>
+                            <a:ext cx="560950" cy="172044"/>
+                          </a:xfrm>
+                          <a:prstGeom prst="rect">
+                            <a:avLst/>
+                          </a:prstGeom>
+                          <a:ln>
+                            <a:noFill/>
+                          </a:ln>
+                        </wps:spPr>
+                        <wps:txbx>
+                          <w:txbxContent>
+                            <w:p>
+                              <w:r>
+                                <w:rPr>
+                                  <w:color w:val="4472C4"/>
+                                  <w:sz w:val="20"/>
+                                </w:rPr>
+                                <w:t>Content</w:t>
+                              </w:r>
+                            </w:p>
+                          </w:txbxContent>
+                        </wps:txbx>
+                        <wps:bodyPr horzOverflow="overflow" vert="horz" lIns="0" tIns="0" rIns="0" bIns="0" rtlCol="0">
+                          <a:noAutofit/>
+                        </wps:bodyPr>
+                      </wps:wsp>
+                      <wps:wsp>
+                        <wps:cNvPr id="15542" name="Rectangle 15542"/>
+                        <wps:cNvSpPr/>
+                        <wps:spPr>
+                          <a:xfrm>
+                            <a:off x="2289175" y="746760"/>
+                            <a:ext cx="85638" cy="172044"/>
+                          </a:xfrm>
+                          <a:prstGeom prst="rect">
+                            <a:avLst/>
+                          </a:prstGeom>
+                          <a:ln>
+                            <a:noFill/>
+                          </a:ln>
+                        </wps:spPr>
+                        <wps:txbx>
+                          <w:txbxContent>
+                            <w:p>
+                              <w:r>
+                                <w:rPr>
+                                  <w:color w:val="4472C4"/>
+                                  <w:sz w:val="20"/>
+                                </w:rPr>
+                                <w:t>7</w:t>
+                              </w:r>
+                            </w:p>
+                          </w:txbxContent>
+                        </wps:txbx>
+                        <wps:bodyPr horzOverflow="overflow" vert="horz" lIns="0" tIns="0" rIns="0" bIns="0" rtlCol="0">
+                          <a:noAutofit/>
+                        </wps:bodyPr>
+                      </wps:wsp>
+                      <wps:wsp>
+                        <wps:cNvPr id="15543" name="Rectangle 15543"/>
+                        <wps:cNvSpPr/>
+                        <wps:spPr>
+                          <a:xfrm>
+                            <a:off x="2352675" y="746760"/>
+                            <a:ext cx="123136" cy="172044"/>
+                          </a:xfrm>
+                          <a:prstGeom prst="rect">
+                            <a:avLst/>
+                          </a:prstGeom>
+                          <a:ln>
+                            <a:noFill/>
+                          </a:ln>
+                        </wps:spPr>
+                        <wps:txbx>
+                          <w:txbxContent>
+                            <w:p>
+                              <w:r>
+                                <w:rPr>
+                                  <w:color w:val="4472C4"/>
+                                  <w:sz w:val="20"/>
+                                </w:rPr>
+                                <w:t>%</w:t>
+                              </w:r>
+                            </w:p>
+                          </w:txbxContent>
+                        </wps:txbx>
+                        <wps:bodyPr horzOverflow="overflow" vert="horz" lIns="0" tIns="0" rIns="0" bIns="0" rtlCol="0">
+                          <a:noAutofit/>
+                        </wps:bodyPr>
+                      </wps:wsp>
+                      <wps:wsp>
+                        <wps:cNvPr id="918" name="Rectangle 918"/>
+                        <wps:cNvSpPr/>
+                        <wps:spPr>
+                          <a:xfrm>
+                            <a:off x="1095629" y="136906"/>
+                            <a:ext cx="4438685" cy="275271"/>
+                          </a:xfrm>
+                          <a:prstGeom prst="rect">
+                            <a:avLst/>
+                          </a:prstGeom>
+                          <a:ln>
+                            <a:noFill/>
+                          </a:ln>
+                        </wps:spPr>
+                        <wps:txbx>
+                          <w:txbxContent>
+                            <w:p>
+                              <w:r>
+                                <w:rPr>
+                                  <w:color w:val="595959"/>
+                                  <w:sz w:val="32"/>
+                                </w:rPr>
+                                <w:t xml:space="preserve">SHARE OF EACH FACTOR TO DECIDE ON </w:t>
+                              </w:r>
+                            </w:p>
+                          </w:txbxContent>
+                        </wps:txbx>
+                        <wps:bodyPr horzOverflow="overflow" vert="horz" lIns="0" tIns="0" rIns="0" bIns="0" rtlCol="0">
+                          <a:noAutofit/>
+                        </wps:bodyPr>
+                      </wps:wsp>
+                      <wps:wsp>
+                        <wps:cNvPr id="919" name="Rectangle 919"/>
+                        <wps:cNvSpPr/>
+                        <wps:spPr>
+                          <a:xfrm>
+                            <a:off x="1899285" y="384318"/>
+                            <a:ext cx="2307262" cy="275700"/>
+                          </a:xfrm>
+                          <a:prstGeom prst="rect">
+                            <a:avLst/>
+                          </a:prstGeom>
+                          <a:ln>
+                            <a:noFill/>
+                          </a:ln>
+                        </wps:spPr>
+                        <wps:txbx>
+                          <w:txbxContent>
+                            <w:p>
+                              <w:r>
+                                <w:rPr>
+                                  <w:color w:val="595959"/>
+                                  <w:sz w:val="32"/>
+                                </w:rPr>
+                                <w:t xml:space="preserve">SWITCHING TO CMS </w:t>
+                              </w:r>
+                            </w:p>
+                          </w:txbxContent>
+                        </wps:txbx>
+                        <wps:bodyPr horzOverflow="overflow" vert="horz" lIns="0" tIns="0" rIns="0" bIns="0" rtlCol="0">
+                          <a:noAutofit/>
+                        </wps:bodyPr>
+                      </wps:wsp>
+                      <wps:wsp>
+                        <wps:cNvPr id="920" name="Shape 920"/>
+                        <wps:cNvSpPr/>
+                        <wps:spPr>
+                          <a:xfrm>
+                            <a:off x="0" y="0"/>
+                            <a:ext cx="5486400" cy="3200400"/>
+                          </a:xfrm>
+                          <a:custGeom>
+                            <a:avLst/>
+                            <a:gdLst/>
+                            <a:ahLst/>
+                            <a:cxnLst/>
+                            <a:rect l="0" t="0" r="0" b="0"/>
+                            <a:pathLst>
+                              <a:path w="5486400" h="3200400">
+                                <a:moveTo>
+                                  <a:pt x="0" y="3200400"/>
+                                </a:moveTo>
+                                <a:lnTo>
+                                  <a:pt x="5486400" y="3200400"/>
+                                </a:lnTo>
+                                <a:lnTo>
+                                  <a:pt x="5486400" y="0"/>
+                                </a:lnTo>
+                                <a:lnTo>
+                                  <a:pt x="0" y="0"/>
+                                </a:lnTo>
+                                <a:close/>
+                              </a:path>
+                            </a:pathLst>
+                          </a:custGeom>
+                          <a:ln w="9525" cap="flat">
+                            <a:round/>
+                          </a:ln>
+                        </wps:spPr>
+                        <wps:style>
+                          <a:lnRef idx="1">
+                            <a:srgbClr val="D9D9D9"/>
+                          </a:lnRef>
+                          <a:fillRef idx="0">
+                            <a:srgbClr val="000000">
+                              <a:alpha val="0"/>
+                            </a:srgbClr>
+                          </a:fillRef>
+                          <a:effectRef idx="0">
+                            <a:scrgbClr r="0" g="0" b="0"/>
+                          </a:effectRef>
+                          <a:fontRef idx="none"/>
+                        </wps:style>
+                        <wps:bodyPr/>
+                      </wps:wsp>
+                    </wpg:wgp>
+                  </a:graphicData>
+                </a:graphic>
+              </wp:inline>
+            </w:drawing>
+          </mc:Choice>
+          <mc:Fallback>
+            <w:pict>
+              <v:group id="Group 15815" o:spid="_x0000_s1032" style="width:484.75pt;height:250.05pt;mso-position-horizontal-relative:char;mso-position-vertical-relative:line" coordsize="55205,32391" o:gfxdata="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">
+                <v:rect id="Rectangle 825" o:spid="_x0000_s1033" style="position:absolute;left:54889;top:30968;width:420;height:1893;visibility:visible;mso-wrap-style:square;v-text-anchor:top" o:gfxdata="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" filled="f" stroked="f">
+                  <v:textbox inset="0,0,0,0">
+                    <w:txbxContent>
+                      <w:p>
+                        <w:r>
+                          <w:t xml:space="preserve"> </w:t>
+                        </w:r>
+                      </w:p>
+                    </w:txbxContent>
+                  </v:textbox>
+                </v:rect>
+                <v:shape id="Picture 892" o:spid="_x0000_s1034" type="#_x0000_t75" style="position:absolute;left:26670;top:8286;width:11438;height:19123;visibility:visible;mso-wrap-style:square" o:gfxdata="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">
+                  <v:imagedata r:id="rId21" o:title=""/>
+                </v:shape>
+                <v:shape id="Picture 894" o:spid="_x0000_s1035" type="#_x0000_t75" style="position:absolute;left:26701;top:18288;width:7915;height:11438;visibility:visible;mso-wrap-style:square" o:gfxdata="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">
+                  <v:imagedata r:id="rId22" o:title=""/>
+                </v:shape>
+                <v:shape id="Picture 896" o:spid="_x0000_s1036" type="#_x0000_t75" style="position:absolute;left:16732;top:13430;width:11439;height:16360;visibility:visible;mso-wrap-style:square" o:gfxdata="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">
+                  <v:imagedata r:id="rId23" o:title=""/>
+                </v:shape>
+                <v:shape id="Picture 898" o:spid="_x0000_s1037" type="#_x0000_t75" style="position:absolute;left:17970;top:9207;width:10201;height:10582;visibility:visible;mso-wrap-style:square" o:gfxdata="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">
+                  <v:imagedata r:id="rId24" o:title=""/>
+                </v:shape>
+                <v:shape id="Picture 900" o:spid="_x0000_s1038" type="#_x0000_t75" style="position:absolute;left:22733;top:8350;width:5374;height:11439;visibility:visible;mso-wrap-style:square" o:gfxdata="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">
+                  <v:imagedata r:id="rId25" o:title=""/>
+                </v:shape>
+                <v:shape id="Shape 901" o:spid="_x0000_s1039" style="position:absolute;left:27432;top:9119;width:9933;height:17460;visibility:visible;mso-wrap-style:square;v-text-anchor:top" coordsize="993394,1745996" o:gfxdata="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" path="m,c548640,,993394,444754,993394,993394v,289052,-125857,563880,-344805,752602l,993394,,xe" fillcolor="#5b9bd5" stroked="f" strokeweight="0">
+                  <v:stroke miterlimit="83231f" joinstyle="miter"/>
+                  <v:path arrowok="t" textboxrect="0,0,993394,1745996"/>
+                </v:shape>
+                <v:shape id="Shape 902" o:spid="_x0000_s1040" style="position:absolute;left:27432;top:19053;width:6485;height:9934;visibility:visible;mso-wrap-style:square;v-text-anchor:top" coordsize="648589,993394" o:spt="100" o:gfxdata="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" adj="-11796480,,5400" path="m,l648589,752602c468249,907923,237998,993394,,993394l,xe" fillcolor="#ed7d31" stroked="f" strokeweight="0">
+                  <v:stroke miterlimit="83231f" joinstyle="miter"/>
+                  <v:formulas/>
+                  <v:path arrowok="t" o:connecttype="custom" textboxrect="0,0,648589,993394"/>
+                  <v:textbox>
+                    <w:txbxContent>
+                      <w:p>
+                        <w:pPr>
+                          <w:jc w:val="center"/>
+                        </w:pPr>
+                      </w:p>
+                    </w:txbxContent>
+                  </v:textbox>
+                </v:shape>
+                <v:shape id="Shape 903" o:spid="_x0000_s1041" style="position:absolute;left:17498;top:14257;width:9934;height:14730;visibility:visible;mso-wrap-style:square;v-text-anchor:top" coordsize="993394,1473073" o:gfxdata="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" path="m123444,l993394,479679r,993394c444754,1473073,,1028319,,479679,,311912,42418,146939,123444,xe" fillcolor="#a5a5a5" stroked="f" strokeweight="0">
+                  <v:stroke miterlimit="83231f" joinstyle="miter"/>
+                  <v:path arrowok="t" textboxrect="0,0,993394,1473073"/>
+                </v:shape>
+                <v:shape id="Shape 904" o:spid="_x0000_s1042" style="position:absolute;left:18732;top:9961;width:8700;height:9092;visibility:visible;mso-wrap-style:square;v-text-anchor:top" coordsize="869950,909193" o:gfxdata="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" path="m469519,l869950,909193,,429514c105156,238760,270129,87884,469519,xe" fillcolor="#ffc000" stroked="f" strokeweight="0">
+                  <v:stroke miterlimit="83231f" joinstyle="miter"/>
+                  <v:path arrowok="t" textboxrect="0,0,869950,909193"/>
+                </v:shape>
+                <v:shape id="Shape 905" o:spid="_x0000_s1043" style="position:absolute;left:23427;top:9119;width:4005;height:9934;visibility:visible;mso-wrap-style:square;v-text-anchor:top" coordsize="400431,993394" o:gfxdata="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" path="m400431,r,993394l,84201c126111,28702,262509,,400431,xe" fillcolor="#4472c4" stroked="f" strokeweight="0">
+                  <v:stroke miterlimit="83231f" joinstyle="miter"/>
+                  <v:path arrowok="t" textboxrect="0,0,400431,993394"/>
+                </v:shape>
+                <v:rect id="Rectangle 906" o:spid="_x0000_s1044" style="position:absolute;left:37661;top:13521;width:7971;height:1721;visibility:visible;mso-wrap-style:square;v-text-anchor:top" o:gfxdata="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" filled="f" stroked="f">
+                  <v:textbox inset="0,0,0,0">
+                    <w:txbxContent>
+                      <w:p>
+                        <w:r>
+                          <w:rPr>
+                            <w:color w:val="5B9BD5"/>
+                            <w:sz w:val="20"/>
+                          </w:rPr>
+                          <w:t>Managerial</w:t>
+                        </w:r>
+                      </w:p>
+                    </w:txbxContent>
+                  </v:textbox>
+                </v:rect>
+                <v:rect id="Rectangle 15546" o:spid="_x0000_s1045" style="position:absolute;left:39570;top:15077;width:1701;height:1720;visibility:visible;mso-wrap-style:square;v-text-anchor:top" o:gfxdata="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" filled="f" stroked="f">
+                  <v:textbox inset="0,0,0,0">
+                    <w:txbxContent>
+                      <w:p>
+                        <w:r>
+                          <w:rPr>
+                            <w:color w:val="5B9BD5"/>
+                            <w:sz w:val="20"/>
+                          </w:rPr>
+                          <w:t>39</w:t>
+                        </w:r>
+                      </w:p>
+                    </w:txbxContent>
+                  </v:textbox>
+                </v:rect>
+                <v:rect id="Rectangle 15547" o:spid="_x0000_s1046" style="position:absolute;left:40840;top:15077;width:1232;height:1720;visibility:visible;mso-wrap-style:square;v-text-anchor:top" o:gfxdata="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" filled="f" stroked="f">
+                  <v:textbox inset="0,0,0,0">
+                    <w:txbxContent>
+                      <w:p>
+                        <w:r>
+                          <w:rPr>
+                            <w:color w:val="5B9BD5"/>
+                            <w:sz w:val="20"/>
+                          </w:rPr>
+                          <w:t>%</w:t>
+                        </w:r>
+                      </w:p>
+                    </w:txbxContent>
+                  </v:textbox>
+                </v:rect>
+                <v:rect id="Rectangle 908" o:spid="_x0000_s1047" style="position:absolute;left:31485;top:28975;width:3219;height:1724;visibility:visible;mso-wrap-style:square;v-text-anchor:top" o:gfxdata="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" filled="f" stroked="f">
+                  <v:textbox inset="0,0,0,0">
+                    <w:txbxContent>
+                      <w:p>
+                        <w:r>
+                          <w:rPr>
+                            <w:color w:val="ED7D31"/>
+                            <w:sz w:val="20"/>
+                          </w:rPr>
+                          <w:t>User</w:t>
+                        </w:r>
+                      </w:p>
+                    </w:txbxContent>
+                  </v:textbox>
+                </v:rect>
+                <v:rect id="Rectangle 15550" o:spid="_x0000_s1048" style="position:absolute;left:31612;top:30537;width:1701;height:1720;visibility:visible;mso-wrap-style:square;v-text-anchor:top" o:gfxdata="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" filled="f" stroked="f">
+                  <v:textbox inset="0,0,0,0">
+                    <w:txbxContent>
+                      <w:p>
+                        <w:r>
+                          <w:rPr>
+                            <w:color w:val="ED7D31"/>
+                            <w:sz w:val="20"/>
+                          </w:rPr>
+                          <w:t>11</w:t>
+                        </w:r>
+                      </w:p>
+                    </w:txbxContent>
+                  </v:textbox>
+                </v:rect>
+                <v:rect id="Rectangle 15552" o:spid="_x0000_s1049" style="position:absolute;left:32882;top:30537;width:1232;height:1720;visibility:visible;mso-wrap-style:square;v-text-anchor:top" o:gfxdata="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" filled="f" stroked="f">
+                  <v:textbox inset="0,0,0,0">
+                    <w:txbxContent>
+                      <w:p>
+                        <w:r>
+                          <w:rPr>
+                            <w:color w:val="ED7D31"/>
+                            <w:sz w:val="20"/>
+                          </w:rPr>
+                          <w:t>%</w:t>
+                        </w:r>
+                      </w:p>
+                    </w:txbxContent>
+                  </v:textbox>
+                </v:rect>
+                <v:rect id="Rectangle 910" o:spid="_x0000_s1050" style="position:absolute;left:11451;top:24049;width:3171;height:1721;visibility:visible;mso-wrap-style:square;v-text-anchor:top" o:gfxdata="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" filled="f" stroked="f">
+                  <v:textbox inset="0,0,0,0">
+                    <w:txbxContent>
+                      <w:p>
+                        <w:r>
+                          <w:rPr>
+                            <w:color w:val="A5A5A5"/>
+                            <w:sz w:val="20"/>
+                          </w:rPr>
+                          <w:t>Task</w:t>
+                        </w:r>
+                      </w:p>
+                    </w:txbxContent>
+                  </v:textbox>
+                </v:rect>
+                <v:rect id="Rectangle 911" o:spid="_x0000_s1051" style="position:absolute;left:13834;top:24049;width:516;height:1721;visibility:visible;mso-wrap-style:square;v-text-anchor:top" o:gfxdata="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" filled="f" stroked="f">
+                  <v:textbox inset="0,0,0,0">
+                    <w:txbxContent>
+                      <w:p>
+                        <w:r>
+                          <w:rPr>
+                            <w:color w:val="A5A5A5"/>
+                            <w:sz w:val="20"/>
+                          </w:rPr>
+                          <w:t>-</w:t>
+                        </w:r>
+                      </w:p>
+                    </w:txbxContent>
+                  </v:textbox>
+                </v:rect>
+                <v:rect id="Rectangle 912" o:spid="_x0000_s1052" style="position:absolute;left:14215;top:24049;width:5042;height:1721;visibility:visible;mso-wrap-style:square;v-text-anchor:top" o:gfxdata="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" filled="f" stroked="f">
+                  <v:textbox inset="0,0,0,0">
+                    <w:txbxContent>
+                      <w:p>
+                        <w:proofErr w:type="gramStart"/>
+                        <w:r>
+                          <w:rPr>
+                            <w:color w:val="A5A5A5"/>
+                            <w:sz w:val="20"/>
+                          </w:rPr>
+                          <w:t>related</w:t>
+                        </w:r>
+                        <w:proofErr w:type="gramEnd"/>
+                      </w:p>
+                    </w:txbxContent>
+                  </v:textbox>
+                </v:rect>
+                <v:rect id="Rectangle 15548" o:spid="_x0000_s1053" style="position:absolute;left:13610;top:25605;width:1701;height:1721;visibility:visible;mso-wrap-style:square;v-text-anchor:top" o:gfxdata="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" filled="f" stroked="f">
+                  <v:textbox inset="0,0,0,0">
+                    <w:txbxContent>
+                      <w:p>
+                        <w:r>
+                          <w:rPr>
+                            <w:color w:val="A5A5A5"/>
+                            <w:sz w:val="20"/>
+                          </w:rPr>
+                          <w:t>33</w:t>
+                        </w:r>
+                      </w:p>
+                    </w:txbxContent>
+                  </v:textbox>
+                </v:rect>
+                <v:rect id="Rectangle 15549" o:spid="_x0000_s1054" style="position:absolute;left:14880;top:25605;width:1231;height:1721;visibility:visible;mso-wrap-style:square;v-text-anchor:top" o:gfxdata="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" filled="f" stroked="f">
+                  <v:textbox inset="0,0,0,0">
+                    <w:txbxContent>
+                      <w:p>
+                        <w:r>
+                          <w:rPr>
+                            <w:color w:val="A5A5A5"/>
+                            <w:sz w:val="20"/>
+                          </w:rPr>
+                          <w:t>%</w:t>
+                        </w:r>
+                      </w:p>
+                    </w:txbxContent>
+                  </v:textbox>
+                </v:rect>
+                <v:rect id="Rectangle 914" o:spid="_x0000_s1055" style="position:absolute;left:12687;top:8401;width:9650;height:1720;visibility:visible;mso-wrap-style:square;v-text-anchor:top" o:gfxdata="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" filled="f" stroked="f">
+                  <v:textbox inset="0,0,0,0">
+                    <w:txbxContent>
+                      <w:p>
+                        <w:r>
+                          <w:rPr>
+                            <w:color w:val="FFC000"/>
+                            <w:sz w:val="20"/>
+                          </w:rPr>
+                          <w:t>Technological</w:t>
+                        </w:r>
+                      </w:p>
+                    </w:txbxContent>
+                  </v:textbox>
+                </v:rect>
+                <v:rect id="Rectangle 15544" o:spid="_x0000_s1056" style="position:absolute;left:15227;top:9956;width:1701;height:1721;visibility:visible;mso-wrap-style:square;v-text-anchor:top" o:gfxdata="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" filled="f" stroked="f">
+                  <v:textbox inset="0,0,0,0">
+                    <w:txbxContent>
+                      <w:p>
+                        <w:r>
+                          <w:rPr>
+                            <w:color w:val="FFC000"/>
+                            <w:sz w:val="20"/>
+                          </w:rPr>
+                          <w:t>10</w:t>
+                        </w:r>
+                      </w:p>
+                    </w:txbxContent>
+                  </v:textbox>
+                </v:rect>
+                <v:rect id="Rectangle 15545" o:spid="_x0000_s1057" style="position:absolute;left:16497;top:9956;width:1231;height:1721;visibility:visible;mso-wrap-style:square;v-text-anchor:top" o:gfxdata="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" filled="f" stroked="f">
+                  <v:textbox inset="0,0,0,0">
+                    <w:txbxContent>
+                      <w:p>
+                        <w:r>
+                          <w:rPr>
+                            <w:color w:val="FFC000"/>
+                            <w:sz w:val="20"/>
+                          </w:rPr>
+                          <w:t>%</w:t>
+                        </w:r>
+                      </w:p>
+                    </w:txbxContent>
+                  </v:textbox>
+                </v:rect>
+                <v:rect id="Rectangle 916" o:spid="_x0000_s1058" style="position:absolute;left:21558;top:5911;width:5609;height:1721;visibility:visible;mso-wrap-style:square;v-text-anchor:top" o:gfxdata="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" filled="f" stroked="f">
+                  <v:textbox inset="0,0,0,0">
+                    <w:txbxContent>
+                      <w:p>
+                        <w:r>
+                          <w:rPr>
+                            <w:color w:val="4472C4"/>
+                            <w:sz w:val="20"/>
+                          </w:rPr>
+                          <w:t>Content</w:t>
+                        </w:r>
+                      </w:p>
+                    </w:txbxContent>
+                  </v:textbox>
+                </v:rect>
+                <v:rect id="Rectangle 15542" o:spid="_x0000_s1059" style="position:absolute;left:22891;top:7467;width:857;height:1721;visibility:visible;mso-wrap-style:square;v-text-anchor:top" o:gfxdata="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" filled="f" stroked="f">
+                  <v:textbox inset="0,0,0,0">
+                    <w:txbxContent>
+                      <w:p>
+                        <w:r>
+                          <w:rPr>
+                            <w:color w:val="4472C4"/>
+                            <w:sz w:val="20"/>
+                          </w:rPr>
+                          <w:t>7</w:t>
+                        </w:r>
+                      </w:p>
+                    </w:txbxContent>
+                  </v:textbox>
+                </v:rect>
+                <v:rect id="Rectangle 15543" o:spid="_x0000_s1060" style="position:absolute;left:23526;top:7467;width:1232;height:1721;visibility:visible;mso-wrap-style:square;v-text-anchor:top" o:gfxdata="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" filled="f" stroked="f">
+                  <v:textbox inset="0,0,0,0">
+                    <w:txbxContent>
+                      <w:p>
+                        <w:r>
+                          <w:rPr>
+                            <w:color w:val="4472C4"/>
+                            <w:sz w:val="20"/>
+                          </w:rPr>
+                          <w:t>%</w:t>
+                        </w:r>
+                      </w:p>
+                    </w:txbxContent>
+                  </v:textbox>
+                </v:rect>
+                <v:rect id="Rectangle 918" o:spid="_x0000_s1061" style="position:absolute;left:10956;top:1369;width:44387;height:2752;visibility:visible;mso-wrap-style:square;v-text-anchor:top" o:gfxdata="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" filled="f" stroked="f">
+                  <v:textbox inset="0,0,0,0">
+                    <w:txbxContent>
+                      <w:p>
+                        <w:r>
+                          <w:rPr>
+                            <w:color w:val="595959"/>
+                            <w:sz w:val="32"/>
+                          </w:rPr>
+                          <w:t xml:space="preserve">SHARE OF EACH FACTOR TO DECIDE ON </w:t>
+                        </w:r>
+                      </w:p>
+                    </w:txbxContent>
+                  </v:textbox>
+                </v:rect>
+                <v:rect id="Rectangle 919" o:spid="_x0000_s1062" style="position:absolute;left:18992;top:3843;width:23073;height:2757;visibility:visible;mso-wrap-style:square;v-text-anchor:top" o:gfxdata="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" filled="f" stroked="f">
+                  <v:textbox inset="0,0,0,0">
+                    <w:txbxContent>
+                      <w:p>
+                        <w:r>
+                          <w:rPr>
+                            <w:color w:val="595959"/>
+                            <w:sz w:val="32"/>
+                          </w:rPr>
+                          <w:t xml:space="preserve">SWITCHING TO CMS </w:t>
+                        </w:r>
+                      </w:p>
+                    </w:txbxContent>
+                  </v:textbox>
+                </v:rect>
+                <v:shape id="Shape 920" o:spid="_x0000_s1063" style="position:absolute;width:54864;height:32004;visibility:visible;mso-wrap-style:square;v-text-anchor:top" coordsize="5486400,3200400" o:gfxdata="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" path="m,3200400r5486400,l5486400,,,,,3200400xe" filled="f" strokecolor="#d4d4d4">
+                  <v:path arrowok="t" textboxrect="0,0,5486400,3200400"/>
+                </v:shape>
+                <w10:anchorlock/>
+              </v:group>
+            </w:pict>
+          </mc:Fallback>
+        </mc:AlternateContent>
+      </w:r>
+    </w:p>
+    <w:p>
+      <w:pPr>
+        <w:spacing w:line="276" w:lineRule="auto"/>
+        <w:ind w:right="0" w:firstLine="0"/>
+        <w:rPr>
+          <w:lang w:bidi="en-US"/>
+        </w:rPr>
+      </w:pPr>
+    </w:p>
+    <w:p>
+      <w:pPr>
+        <w:spacing w:line="276" w:lineRule="auto"/>
+        <w:ind w:right="0" w:firstLine="0"/>
+        <w:rPr>
+          <w:lang w:bidi="en-US"/>
+        </w:rPr>
+      </w:pPr>
+    </w:p>
+    <w:p>
+      <w:pPr>
+        <w:spacing w:line="276" w:lineRule="auto"/>
+        <w:ind w:right="0" w:firstLine="0"/>
+        <w:rPr>
+          <w:rtl/>
+          <w:lang w:bidi="ps-AF"/>
+        </w:rPr>
+      </w:pPr>
+      <w:r>
+        <w:rPr>
+          <w:rtl/>
+        </w:rPr>
+        <w:lastRenderedPageBreak/>
+        <w:t>پخوانیو مطالعاتو سره د دې مطالعې پایلو پرتله کول په ګوته کوي چې په شرکتونو کې د</w:t>
+      </w:r>
+      <w:r>
+        <w:t xml:space="preserve"> </w:t>
+      </w:r>
+      <w:r>
+        <w:rPr>
+          <w:b w:val="0"/>
+          <w:bCs/>
+        </w:rPr>
+        <w:t>CMS</w:t>
+      </w:r>
+      <w:r>
+        <w:t xml:space="preserve"> </w:t>
+      </w:r>
+      <w:r>
+        <w:rPr>
+          <w:rtl/>
+        </w:rPr>
+        <w:t>کارول مخ په لوړېدو دي</w:t>
+      </w:r>
+      <w:r>
+        <w:t xml:space="preserve">. </w:t>
+      </w:r>
+      <w:r>
+        <w:rPr>
+          <w:rtl/>
+        </w:rPr>
+        <w:t>پدې سروې کې موندل شوي د 80</w:t>
+      </w:r>
+      <w:r>
+        <w:t xml:space="preserve"> </w:t>
+      </w:r>
+      <w:r>
+        <w:rPr>
+          <w:rtl/>
+        </w:rPr>
+        <w:t>سلنه اندازه اخیستل</w:t>
+      </w:r>
+      <w:r>
+        <w:t xml:space="preserve">  </w:t>
+      </w:r>
+      <w:r>
+        <w:rPr>
+          <w:rFonts w:hint="cs"/>
+          <w:rtl/>
+          <w:lang w:bidi="ps-AF"/>
+        </w:rPr>
+        <w:t xml:space="preserve"> شوي ده </w:t>
+      </w:r>
+      <w:r>
+        <w:rPr>
+          <w:rtl/>
+        </w:rPr>
+        <w:t>په هرډول مطالعې کې د ګمارلو کچه لوړه ده. د</w:t>
+      </w:r>
+      <w:r>
+        <w:t xml:space="preserve"> </w:t>
+      </w:r>
+      <w:r>
+        <w:rPr>
+          <w:b w:val="0"/>
+          <w:bCs/>
+        </w:rPr>
+        <w:t>CMS</w:t>
+      </w:r>
+      <w:r>
+        <w:t xml:space="preserve"> </w:t>
+      </w:r>
+      <w:r>
+        <w:rPr>
+          <w:rtl/>
+        </w:rPr>
+        <w:t xml:space="preserve">کارونکي د غیر </w:t>
+      </w:r>
+      <w:r>
+        <w:rPr>
+          <w:b w:val="0"/>
+          <w:bCs/>
+        </w:rPr>
+        <w:t>CMS</w:t>
+      </w:r>
+      <w:r>
+        <w:t xml:space="preserve"> </w:t>
+      </w:r>
+      <w:r>
+        <w:rPr>
+          <w:rtl/>
+        </w:rPr>
+        <w:t>کارونکو په پرتله خورا ډیر مطمین دي</w:t>
+      </w:r>
+      <w:r>
+        <w:rPr>
+          <w:rFonts w:hint="cs"/>
+          <w:rtl/>
+          <w:lang w:bidi="ps-AF"/>
+        </w:rPr>
+        <w:t xml:space="preserve"> او ددوي په وینا م</w:t>
+      </w:r>
+      <w:r>
+        <w:rPr>
+          <w:rtl/>
+        </w:rPr>
+        <w:t>وږ</w:t>
+      </w:r>
+      <w:r>
+        <w:rPr>
+          <w:b w:val="0"/>
+          <w:bCs/>
+        </w:rPr>
+        <w:t xml:space="preserve"> CMS </w:t>
+      </w:r>
+      <w:r>
+        <w:rPr>
+          <w:rtl/>
+        </w:rPr>
+        <w:t>کاروو ځکه چې</w:t>
+      </w:r>
+      <w:r>
+        <w:rPr>
+          <w:rFonts w:hint="cs"/>
+          <w:rtl/>
+          <w:lang w:bidi="ps-AF"/>
+        </w:rPr>
+        <w:t xml:space="preserve"> </w:t>
+      </w:r>
+      <w:r>
+        <w:t xml:space="preserve"> </w:t>
+      </w:r>
+      <w:r>
+        <w:rPr>
+          <w:b w:val="0"/>
+          <w:bCs/>
+        </w:rPr>
+        <w:t>CMS</w:t>
+      </w:r>
+      <w:r>
+        <w:rPr>
+          <w:rFonts w:hint="cs"/>
+          <w:rtl/>
+          <w:lang w:bidi="ps-AF"/>
+        </w:rPr>
+        <w:t xml:space="preserve"> زموږ</w:t>
+      </w:r>
+      <w:r>
+        <w:rPr>
+          <w:rtl/>
+        </w:rPr>
+        <w:t xml:space="preserve"> د سایټ </w:t>
+      </w:r>
+      <w:r>
+        <w:rPr>
+          <w:rFonts w:hint="cs"/>
+          <w:rtl/>
+          <w:lang w:bidi="ps-AF"/>
+        </w:rPr>
+        <w:t>د</w:t>
+      </w:r>
+      <w:r>
+        <w:rPr>
+          <w:rtl/>
+        </w:rPr>
+        <w:t>تنظیم کولو لپاره مختلف فعالیتونه وړاندی کوي. اصلي مهمه خبره دا ده چې</w:t>
+      </w:r>
+      <w:r>
+        <w:rPr>
+          <w:b w:val="0"/>
+          <w:bCs/>
+        </w:rPr>
+        <w:t xml:space="preserve"> CMS</w:t>
+      </w:r>
+      <w:r>
+        <w:t xml:space="preserve"> </w:t>
+      </w:r>
+      <w:r>
+        <w:rPr>
+          <w:rFonts w:hint="cs"/>
+          <w:rtl/>
+          <w:lang w:bidi="ps-AF"/>
+        </w:rPr>
+        <w:t>سیسټم کې هر</w:t>
+      </w:r>
+      <w:r>
+        <w:rPr>
+          <w:rtl/>
+        </w:rPr>
+        <w:t xml:space="preserve"> څه په منظم ډول په نورمال او سم جریان کې کار کوي. د ویب پا</w:t>
+      </w:r>
+      <w:r>
+        <w:rPr>
+          <w:rFonts w:hint="cs"/>
+          <w:rtl/>
+          <w:lang w:bidi="ps-AF"/>
+        </w:rPr>
+        <w:t>ڼي</w:t>
+      </w:r>
+      <w:r>
+        <w:rPr>
+          <w:rtl/>
+        </w:rPr>
+        <w:t xml:space="preserve"> و اداره کولو لپاره د</w:t>
+      </w:r>
+      <w:r>
+        <w:rPr>
+          <w:b w:val="0"/>
+          <w:bCs/>
+        </w:rPr>
+        <w:t xml:space="preserve"> CMSs</w:t>
+      </w:r>
+      <w:r>
+        <w:t xml:space="preserve"> </w:t>
+      </w:r>
+      <w:r>
+        <w:rPr>
+          <w:rtl/>
+        </w:rPr>
+        <w:t xml:space="preserve">غوره کول </w:t>
+      </w:r>
+      <w:r>
+        <w:rPr>
+          <w:rFonts w:hint="cs"/>
+          <w:rtl/>
+          <w:lang w:bidi="ps-AF"/>
+        </w:rPr>
+        <w:t xml:space="preserve">دکارونو د </w:t>
+      </w:r>
+      <w:r>
+        <w:rPr>
+          <w:rtl/>
+        </w:rPr>
+        <w:t>ود</w:t>
+      </w:r>
+      <w:r>
+        <w:rPr>
+          <w:rFonts w:hint="cs"/>
+          <w:rtl/>
+          <w:lang w:bidi="ps-AF"/>
+        </w:rPr>
+        <w:t>ي</w:t>
+      </w:r>
+      <w:r>
+        <w:rPr>
+          <w:rtl/>
+        </w:rPr>
+        <w:t xml:space="preserve"> </w:t>
+      </w:r>
+      <w:r>
+        <w:rPr>
+          <w:rFonts w:hint="cs"/>
+          <w:rtl/>
+          <w:lang w:bidi="ps-AF"/>
+        </w:rPr>
+        <w:t>لامل کیږي</w:t>
+      </w:r>
+      <w:r>
+        <w:rPr>
+          <w:rtl/>
+        </w:rPr>
+        <w:t xml:space="preserve"> ، مګر ټول</w:t>
+      </w:r>
+      <w:r>
+        <w:t xml:space="preserve"> </w:t>
+      </w:r>
+      <w:r>
+        <w:rPr>
+          <w:b w:val="0"/>
+          <w:bCs/>
+        </w:rPr>
+        <w:t>CMSs</w:t>
+      </w:r>
+      <w:r>
+        <w:t xml:space="preserve"> </w:t>
+      </w:r>
+      <w:r>
+        <w:rPr>
+          <w:rtl/>
+        </w:rPr>
+        <w:t>مساو</w:t>
+      </w:r>
+      <w:r>
+        <w:rPr>
+          <w:rFonts w:hint="cs"/>
+          <w:rtl/>
+          <w:lang w:bidi="ps-AF"/>
+        </w:rPr>
+        <w:t>ات</w:t>
+      </w:r>
+      <w:r>
+        <w:rPr>
+          <w:rtl/>
+        </w:rPr>
+        <w:t xml:space="preserve"> نه رامینځته ک</w:t>
+      </w:r>
+      <w:r>
+        <w:rPr>
+          <w:rFonts w:hint="cs"/>
+          <w:rtl/>
+          <w:lang w:bidi="ps-AF"/>
+        </w:rPr>
+        <w:t>و</w:t>
+      </w:r>
+      <w:r>
+        <w:rPr>
+          <w:rtl/>
+        </w:rPr>
+        <w:t>ي. کله چې د ویب پا</w:t>
+      </w:r>
+      <w:r>
+        <w:rPr>
+          <w:rFonts w:hint="cs"/>
+          <w:rtl/>
+          <w:lang w:bidi="ps-AF"/>
+        </w:rPr>
+        <w:t>ڼ</w:t>
+      </w:r>
+      <w:r>
+        <w:rPr>
+          <w:rtl/>
+        </w:rPr>
+        <w:t>ې مدیریت وسیلو ته بدلو</w:t>
+      </w:r>
+      <w:r>
+        <w:rPr>
+          <w:rFonts w:hint="cs"/>
+          <w:rtl/>
+          <w:lang w:bidi="ps-AF"/>
+        </w:rPr>
+        <w:t xml:space="preserve">ن </w:t>
+      </w:r>
+      <w:r>
+        <w:rPr>
+          <w:rtl/>
+        </w:rPr>
+        <w:t>ورکول کیږي ، کارمندان ډیری فاکتورونه په پام کې نیسي.</w:t>
+      </w:r>
+      <w:r>
+        <w:rPr>
+          <w:rFonts w:hint="cs"/>
+          <w:rtl/>
+          <w:lang w:bidi="ps-AF"/>
+        </w:rPr>
+        <w:t xml:space="preserve"> چي</w:t>
+      </w:r>
+      <w:r>
+        <w:rPr>
+          <w:rtl/>
+        </w:rPr>
+        <w:t xml:space="preserve"> پدې کې شامل دي ، مګر محدود ندي ،</w:t>
+      </w:r>
+      <w:r>
+        <w:rPr>
+          <w:rFonts w:hint="cs"/>
+          <w:rtl/>
+          <w:lang w:bidi="ps-AF"/>
+        </w:rPr>
+        <w:t xml:space="preserve"> لکه</w:t>
+      </w:r>
+      <w:r>
+        <w:rPr>
+          <w:rtl/>
+        </w:rPr>
+        <w:t xml:space="preserve"> د کور تخنیکي مهارت کې ، د خالصې سرچینې حلونو مطلوبیت ، د پام وړ سیسټمونو سره د جوړې کتابتونونو رضایت ، او د کتابتون ځانګړي اړتیاوې ، لکه د کار جریان سمبالښت او دودیزیزونې اړتیاوې</w:t>
+      </w:r>
+      <w:r>
+        <w:t>.</w:t>
+      </w:r>
+    </w:p>
+    <w:p>
+      <w:pPr>
+        <w:spacing w:line="276" w:lineRule="auto"/>
+        <w:ind w:right="0" w:firstLine="0"/>
+        <w:rPr>
+          <w:rFonts w:ascii="Sakkal Majalla" w:hAnsi="Sakkal Majalla" w:cs="Sakkal Majalla"/>
+          <w:sz w:val="28"/>
+          <w:szCs w:val="28"/>
+          <w:rtl/>
+          <w:lang w:bidi="ps-AF"/>
+        </w:rPr>
+      </w:pPr>
+      <w:r>
+        <w:rPr>
+          <w:rtl/>
+          <w:lang w:bidi="ps-AF"/>
+        </w:rPr>
+        <w:br/>
+      </w:r>
+      <w:proofErr w:type="gramStart"/>
+      <w:r>
+        <w:rPr>
+          <w:rFonts w:ascii="Sakkal Majalla" w:hAnsi="Sakkal Majalla" w:cs="Sakkal Majalla"/>
+          <w:sz w:val="28"/>
+          <w:szCs w:val="24"/>
+          <w:lang w:bidi="ps-AF"/>
+        </w:rPr>
+        <w:t>2.3</w:t>
+      </w:r>
+      <w:r>
+        <w:rPr>
+          <w:rFonts w:ascii="Sakkal Majalla" w:hAnsi="Sakkal Majalla" w:cs="Sakkal Majalla" w:hint="cs"/>
+          <w:sz w:val="28"/>
+          <w:szCs w:val="24"/>
+          <w:rtl/>
+          <w:lang w:bidi="ps-AF"/>
+        </w:rPr>
+        <w:t xml:space="preserve"> </w:t>
+      </w:r>
+      <w:bookmarkEnd w:id="176"/>
+      <w:bookmarkEnd w:id="177"/>
+      <w:bookmarkEnd w:id="178"/>
+      <w:bookmarkEnd w:id="179"/>
+      <w:bookmarkEnd w:id="180"/>
+      <w:bookmarkEnd w:id="181"/>
+      <w:bookmarkEnd w:id="182"/>
+      <w:bookmarkEnd w:id="183"/>
+      <w:bookmarkEnd w:id="184"/>
+      <w:bookmarkEnd w:id="185"/>
+      <w:r>
+        <w:rPr>
+          <w:rFonts w:ascii="Sakkal Majalla" w:hAnsi="Sakkal Majalla" w:cs="Sakkal Majalla" w:hint="cs"/>
+          <w:sz w:val="28"/>
+          <w:szCs w:val="24"/>
+          <w:rtl/>
+          <w:lang w:bidi="ps-AF"/>
+        </w:rPr>
+        <w:t xml:space="preserve"> </w:t>
+      </w:r>
+      <w:r>
+        <w:rPr>
+          <w:rFonts w:ascii="Sakkal Majalla" w:hAnsi="Sakkal Majalla" w:cs="Sakkal Majalla" w:hint="cs"/>
+          <w:sz w:val="32"/>
+          <w:szCs w:val="32"/>
+          <w:rtl/>
+          <w:lang w:bidi="ps-AF"/>
+        </w:rPr>
+        <w:t>د</w:t>
+      </w:r>
+      <w:r>
+        <w:rPr>
+          <w:rFonts w:ascii="Sakkal Majalla" w:hAnsi="Sakkal Majalla" w:cs="Sakkal Majalla"/>
+          <w:sz w:val="32"/>
+          <w:szCs w:val="32"/>
+          <w:lang w:bidi="ps-AF"/>
+        </w:rPr>
+        <w:t>CMS</w:t>
+      </w:r>
+      <w:proofErr w:type="gramEnd"/>
+      <w:r>
+        <w:rPr>
+          <w:rFonts w:ascii="Sakkal Majalla" w:hAnsi="Sakkal Majalla" w:cs="Sakkal Majalla"/>
+          <w:sz w:val="32"/>
+          <w:szCs w:val="32"/>
+          <w:lang w:bidi="ps-AF"/>
+        </w:rPr>
+        <w:t xml:space="preserve"> System </w:t>
+      </w:r>
+      <w:r>
+        <w:rPr>
+          <w:rFonts w:ascii="Sakkal Majalla" w:hAnsi="Sakkal Majalla" w:cs="Sakkal Majalla" w:hint="cs"/>
+          <w:sz w:val="32"/>
+          <w:szCs w:val="32"/>
+          <w:rtl/>
+          <w:lang w:bidi="ps-AF"/>
+        </w:rPr>
+        <w:t xml:space="preserve"> ډولونه</w:t>
+      </w:r>
+    </w:p>
+    <w:p>
+      <w:pPr>
+        <w:spacing w:line="276" w:lineRule="auto"/>
+        <w:ind w:right="0" w:firstLine="0"/>
+        <w:rPr>
+          <w:lang w:bidi="ps-AF"/>
+        </w:rPr>
+      </w:pPr>
+      <w:r>
+        <w:rPr>
+          <w:lang w:bidi="ps-AF"/>
+        </w:rPr>
+        <w:t xml:space="preserve">(WCMS) </w:t>
+      </w:r>
+      <w:r>
+        <w:rPr>
+          <w:rFonts w:hint="cs"/>
+          <w:rtl/>
+          <w:lang w:bidi="ps-AF"/>
+        </w:rPr>
+        <w:t xml:space="preserve"> د </w:t>
+      </w:r>
+      <w:proofErr w:type="gramStart"/>
+      <w:r>
+        <w:rPr>
+          <w:lang w:bidi="ps-AF"/>
+        </w:rPr>
+        <w:t>WCM</w:t>
+      </w:r>
+      <w:r>
+        <w:rPr>
+          <w:rFonts w:hint="cs"/>
+          <w:rtl/>
+          <w:lang w:bidi="ps-AF"/>
+        </w:rPr>
+        <w:t xml:space="preserve"> </w:t>
+      </w:r>
+      <w:r>
+        <w:rPr>
+          <w:rtl/>
+        </w:rPr>
+        <w:t xml:space="preserve"> سیسټمونه</w:t>
+      </w:r>
+      <w:proofErr w:type="gramEnd"/>
+      <w:r>
+        <w:rPr>
+          <w:rtl/>
+        </w:rPr>
+        <w:t xml:space="preserve"> دویب یا</w:t>
+      </w:r>
+      <w:r>
+        <w:t xml:space="preserve">HTML </w:t>
+      </w:r>
+      <w:r>
+        <w:rPr>
+          <w:rtl/>
+        </w:rPr>
+        <w:t xml:space="preserve"> منځپانګي خپرولو پوری اړونده ډیر ارخونو </w:t>
+      </w:r>
+      <w:r>
+        <w:rPr>
+          <w:rFonts w:hint="cs"/>
+          <w:rtl/>
+          <w:lang w:bidi="ps-AF"/>
+        </w:rPr>
+        <w:t>د</w:t>
+      </w:r>
+      <w:r>
+        <w:rPr>
+          <w:rtl/>
+        </w:rPr>
+        <w:t>کنټرول لپاره وسیلی چمتو کوی</w:t>
+      </w:r>
+      <w:r>
+        <w:rPr>
+          <w:rFonts w:hint="cs"/>
+          <w:rtl/>
+          <w:lang w:bidi="ps-AF"/>
+        </w:rPr>
+        <w:t>.</w:t>
+      </w:r>
+    </w:p>
+    <w:p>
+      <w:pPr>
+        <w:spacing w:line="276" w:lineRule="auto"/>
+        <w:ind w:right="0" w:firstLine="0"/>
+        <w:rPr>
+          <w:rtl/>
+          <w:lang w:bidi="ps-AF"/>
+        </w:rPr>
+      </w:pPr>
+      <w:r>
+        <w:rPr>
+          <w:lang w:bidi="ps-AF"/>
+        </w:rPr>
+        <w:t xml:space="preserve">  (TCMS) </w:t>
+      </w:r>
+      <w:r>
+        <w:rPr>
+          <w:rFonts w:hint="cs"/>
+          <w:rtl/>
+          <w:lang w:bidi="ps-AF"/>
+        </w:rPr>
+        <w:t xml:space="preserve">لیږد </w:t>
+      </w:r>
+      <w:proofErr w:type="gramStart"/>
+      <w:r>
+        <w:rPr>
+          <w:lang w:bidi="ps-AF"/>
+        </w:rPr>
+        <w:t xml:space="preserve">CMS </w:t>
+      </w:r>
+      <w:r>
+        <w:rPr>
+          <w:rFonts w:hint="cs"/>
+          <w:rtl/>
+          <w:lang w:bidi="ps-AF"/>
+        </w:rPr>
+        <w:t xml:space="preserve"> د</w:t>
+      </w:r>
+      <w:proofErr w:type="gramEnd"/>
+      <w:r>
+        <w:rPr>
+          <w:lang w:bidi="ps-AF"/>
+        </w:rPr>
+        <w:t xml:space="preserve"> e-commerce </w:t>
+      </w:r>
+      <w:r>
+        <w:rPr>
+          <w:rFonts w:hint="cs"/>
+          <w:rtl/>
+          <w:lang w:bidi="ps-AF"/>
+        </w:rPr>
+        <w:t xml:space="preserve">لیږد </w:t>
+      </w:r>
+      <w:r>
+        <w:rPr>
+          <w:rtl/>
+        </w:rPr>
+        <w:t>مدیرت کې د مرستي لپاره کارول کیږی</w:t>
+      </w:r>
+      <w:r>
+        <w:rPr>
+          <w:rFonts w:hint="cs"/>
+          <w:rtl/>
+          <w:lang w:bidi="ps-AF"/>
+        </w:rPr>
+        <w:t>.</w:t>
+      </w:r>
+    </w:p>
+    <w:p>
+      <w:pPr>
+        <w:spacing w:line="276" w:lineRule="auto"/>
+        <w:ind w:right="0" w:firstLine="0"/>
+        <w:rPr>
+          <w:rtl/>
+          <w:lang w:bidi="ps-AF"/>
+        </w:rPr>
+      </w:pPr>
+      <w:r>
+        <w:rPr>
+          <w:lang w:bidi="ps-AF"/>
+        </w:rPr>
+        <w:t xml:space="preserve">  </w:t>
+      </w:r>
+      <w:proofErr w:type="gramStart"/>
+      <w:r>
+        <w:rPr>
+          <w:lang w:bidi="ps-AF"/>
+        </w:rPr>
+        <w:t xml:space="preserve">(ICMS) </w:t>
+      </w:r>
+      <w:r>
+        <w:rPr>
+          <w:rtl/>
+        </w:rPr>
+        <w:t>د شرکتونو د اسنادو او منځپانګ</w:t>
+      </w:r>
+      <w:r>
+        <w:rPr>
+          <w:rFonts w:hint="cs"/>
+          <w:rtl/>
+          <w:lang w:bidi="ps-AF"/>
+        </w:rPr>
+        <w:t>ي</w:t>
+      </w:r>
+      <w:r>
+        <w:rPr>
+          <w:rtl/>
+        </w:rPr>
+        <w:t xml:space="preserve"> مدیرت لپاره کارول کیږي</w:t>
+      </w:r>
+      <w:r>
+        <w:rPr>
+          <w:rFonts w:hint="cs"/>
+          <w:rtl/>
+          <w:lang w:bidi="ps-AF"/>
+        </w:rPr>
+        <w:t>.</w:t>
+      </w:r>
+      <w:proofErr w:type="gramEnd"/>
+    </w:p>
+    <w:p>
+      <w:pPr>
+        <w:spacing w:line="276" w:lineRule="auto"/>
+        <w:ind w:right="0" w:firstLine="0"/>
+        <w:rPr>
+          <w:rtl/>
+          <w:lang w:bidi="ps-AF"/>
+        </w:rPr>
+      </w:pPr>
+      <w:proofErr w:type="gramStart"/>
+      <w:r>
+        <w:rPr>
+          <w:lang w:bidi="ps-AF"/>
+        </w:rPr>
+        <w:t xml:space="preserve">(PCMS) </w:t>
+      </w:r>
+      <w:r>
+        <w:rPr>
+          <w:rFonts w:hint="cs"/>
+          <w:rtl/>
+          <w:lang w:bidi="ps-AF"/>
+        </w:rPr>
+        <w:t xml:space="preserve"> </w:t>
+      </w:r>
+      <w:r>
+        <w:rPr>
+          <w:rtl/>
+        </w:rPr>
+        <w:t xml:space="preserve">دلارښوونو </w:t>
+      </w:r>
+      <w:r>
+        <w:rPr>
+          <w:rFonts w:hint="cs"/>
+          <w:rtl/>
+          <w:lang w:bidi="ps-AF"/>
+        </w:rPr>
+        <w:t>،</w:t>
+      </w:r>
+      <w:r>
+        <w:rPr>
+          <w:rtl/>
+        </w:rPr>
+        <w:t>کتا</w:t>
+      </w:r>
+      <w:r>
+        <w:rPr>
+          <w:rFonts w:hint="cs"/>
+          <w:rtl/>
+          <w:lang w:bidi="ps-AF"/>
+        </w:rPr>
+        <w:t>ب</w:t>
+      </w:r>
+      <w:r>
+        <w:rPr>
+          <w:rtl/>
+        </w:rPr>
+        <w:t>ونو</w:t>
+      </w:r>
+      <w:r>
+        <w:rPr>
+          <w:rFonts w:hint="cs"/>
+          <w:rtl/>
+          <w:lang w:bidi="ps-AF"/>
+        </w:rPr>
+        <w:t>،</w:t>
+      </w:r>
+      <w:r>
+        <w:rPr>
+          <w:rtl/>
+        </w:rPr>
+        <w:t xml:space="preserve"> مرستي </w:t>
+      </w:r>
+      <w:r>
+        <w:rPr>
+          <w:rFonts w:hint="cs"/>
+          <w:rtl/>
+          <w:lang w:bidi="ps-AF"/>
+        </w:rPr>
+        <w:t>،</w:t>
+      </w:r>
+      <w:r>
+        <w:rPr>
+          <w:rtl/>
+        </w:rPr>
+        <w:t>لینکونو او نورو په توګه د خپرونو دمنځپانګی دور</w:t>
+      </w:r>
+      <w:r>
+        <w:rPr>
+          <w:rFonts w:hint="cs"/>
+          <w:rtl/>
+          <w:lang w:bidi="ps-AF"/>
+        </w:rPr>
+        <w:t>ي</w:t>
+      </w:r>
+      <w:r>
+        <w:rPr>
+          <w:rtl/>
+        </w:rPr>
+        <w:t xml:space="preserve"> </w:t>
+      </w:r>
+      <w:r>
+        <w:rPr>
+          <w:rFonts w:hint="cs"/>
+          <w:rtl/>
+          <w:lang w:bidi="ps-AF"/>
+        </w:rPr>
+        <w:t>د</w:t>
+      </w:r>
+      <w:r>
+        <w:rPr>
+          <w:rtl/>
+        </w:rPr>
+        <w:t>اداره کولو لپاره کارول کیږ</w:t>
+      </w:r>
+      <w:r>
+        <w:rPr>
+          <w:rFonts w:hint="cs"/>
+          <w:rtl/>
+          <w:lang w:bidi="ps-AF"/>
+        </w:rPr>
+        <w:t>ي.</w:t>
+      </w:r>
+      <w:proofErr w:type="gramEnd"/>
+      <w:r>
+        <w:rPr>
+          <w:rFonts w:hint="cs"/>
+          <w:rtl/>
+          <w:lang w:bidi="ps-AF"/>
+        </w:rPr>
+        <w:t xml:space="preserve"> </w:t>
+      </w:r>
+    </w:p>
+    <w:p>
+      <w:pPr>
+        <w:spacing w:line="276" w:lineRule="auto"/>
+        <w:ind w:right="0" w:firstLine="0"/>
+        <w:rPr>
+          <w:rFonts w:ascii="Sakkal Majalla" w:hAnsi="Sakkal Majalla" w:cs="Sakkal Majalla"/>
+          <w:sz w:val="28"/>
+          <w:szCs w:val="28"/>
+          <w:lang w:bidi="ps-AF"/>
+        </w:rPr>
+      </w:pPr>
+      <w:r>
+        <w:rPr>
+          <w:rFonts w:hint="cs"/>
+          <w:rtl/>
+          <w:lang w:bidi="ps-AF"/>
+        </w:rPr>
+        <w:t xml:space="preserve"> </w:t>
+      </w:r>
+      <w:proofErr w:type="gramStart"/>
+      <w:r>
+        <w:rPr>
+          <w:lang w:bidi="ps-AF"/>
+        </w:rPr>
+        <w:t>(LCMS)</w:t>
+      </w:r>
+      <w:r>
+        <w:rPr>
+          <w:rtl/>
+        </w:rPr>
+        <w:t xml:space="preserve"> د ویب زده کړي کنټزول او اداره کولو کې مرسته کوي</w:t>
+      </w:r>
+      <w:r>
+        <w:rPr>
+          <w:rFonts w:hint="cs"/>
+          <w:rtl/>
+          <w:lang w:bidi="ps-AF"/>
+        </w:rPr>
+        <w:t>.</w:t>
+      </w:r>
+      <w:proofErr w:type="gramEnd"/>
+    </w:p>
+    <w:p>
+      <w:pPr>
+        <w:spacing w:line="276" w:lineRule="auto"/>
+        <w:ind w:right="0" w:firstLine="0"/>
+        <w:outlineLvl w:val="1"/>
+        <w:rPr>
+          <w:rFonts w:ascii="Sakkal Majalla" w:hAnsi="Sakkal Majalla" w:cs="Sakkal Majalla"/>
+          <w:b w:val="0"/>
+          <w:bCs/>
+          <w:sz w:val="32"/>
+          <w:szCs w:val="28"/>
+          <w:rtl/>
+          <w:lang w:bidi="ps-AF"/>
+        </w:rPr>
+      </w:pPr>
+      <w:bookmarkStart w:id="187" w:name="_Toc50202815"/>
+      <w:bookmarkStart w:id="188" w:name="_Toc50256037"/>
+      <w:bookmarkStart w:id="189" w:name="_Toc50256177"/>
+      <w:bookmarkStart w:id="190" w:name="_Toc50257142"/>
+      <w:bookmarkStart w:id="191" w:name="_Toc50536816"/>
+      <w:bookmarkStart w:id="192" w:name="_Toc50539489"/>
+      <w:bookmarkStart w:id="193" w:name="_Toc51467707"/>
+      <w:bookmarkStart w:id="194" w:name="_Toc51468580"/>
+      <w:bookmarkStart w:id="195" w:name="_Toc51470924"/>
+      <w:bookmarkStart w:id="196" w:name="_Toc52106004"/>
+      <w:r>
+        <w:rPr>
+          <w:rFonts w:ascii="Sakkal Majalla" w:hAnsi="Sakkal Majalla" w:cs="Sakkal Majalla"/>
+          <w:sz w:val="28"/>
+          <w:szCs w:val="24"/>
+          <w:lang w:bidi="ps-AF"/>
+        </w:rPr>
+        <w:t>2</w:t>
+      </w:r>
+      <w:r>
+        <w:rPr>
+          <w:rFonts w:ascii="Sakkal Majalla" w:hAnsi="Sakkal Majalla" w:cs="Sakkal Majalla"/>
+          <w:sz w:val="28"/>
+          <w:szCs w:val="24"/>
+          <w:lang w:bidi="ps-AF"/>
+        </w:rPr>
+        <w:t>.4</w:t>
+      </w:r>
+      <w:r>
+        <w:rPr>
+          <w:rFonts w:ascii="Sakkal Majalla" w:hAnsi="Sakkal Majalla" w:cs="Sakkal Majalla" w:hint="cs"/>
+          <w:sz w:val="28"/>
+          <w:szCs w:val="24"/>
+          <w:rtl/>
+          <w:lang w:bidi="ps-AF"/>
+        </w:rPr>
+        <w:t xml:space="preserve"> </w:t>
+      </w:r>
+      <w:bookmarkEnd w:id="187"/>
+      <w:bookmarkEnd w:id="188"/>
+      <w:bookmarkEnd w:id="189"/>
+      <w:bookmarkEnd w:id="190"/>
+      <w:bookmarkEnd w:id="191"/>
+      <w:bookmarkEnd w:id="192"/>
+      <w:bookmarkEnd w:id="193"/>
+      <w:bookmarkEnd w:id="194"/>
+      <w:bookmarkEnd w:id="195"/>
+      <w:bookmarkEnd w:id="196"/>
+      <w:r>
+        <w:rPr>
+          <w:rFonts w:ascii="Sakkal Majalla" w:hAnsi="Sakkal Majalla" w:cs="Sakkal Majalla"/>
+          <w:b w:val="0"/>
+          <w:bCs/>
+          <w:sz w:val="32"/>
+          <w:szCs w:val="28"/>
+          <w:lang w:bidi="ps-AF"/>
+        </w:rPr>
+        <w:t>Web Based CMS Systems</w:t>
+      </w:r>
+    </w:p>
+    <w:p>
+      <w:pPr>
+        <w:bidi w:val="0"/>
+      </w:pPr>
+    </w:p>
+    <w:p>
+      <w:pPr>
+        <w:bidi w:val="0"/>
+      </w:pPr>
+    </w:p>
+    <w:p>
+      <w:pPr>
+        <w:bidi w:val="0"/>
+        <w:rPr>
+          <w:rtl/>
+          <w:lang w:bidi="ps-AF"/>
+        </w:rPr>
+      </w:pPr>
+      <w:r>
+        <w:rPr>
+          <w:rFonts w:hint="cs"/>
+          <w:rtl/>
+          <w:lang w:bidi="ps-AF"/>
+        </w:rPr>
+        <w:t xml:space="preserve"> یو همکار چاپیریال  دويب سایټو لپاره چي خپل ځان کې اډیو ، ویډیو، عکسونه، ګرافیک، او پروګرام کوډ لري چي منځپانګي ښکاره کوي او د کارکونکوو سره اړیکه لري . </w:t>
+      </w:r>
+      <w:r>
+        <w:rPr>
+          <w:rtl/>
+        </w:rPr>
+        <w:t>ویب دمنځپانګی مدیرت یا سیسټم یو کمپیوټری سیسټم دی کوم چی دمتحرک منځپانګي مدیرت لپاره کارول کیږي په انترنیټ کی اصلی هدف د منځپانګي سره دکار ساده کول دی، پرته له دی چی ددی څرنکوالی په اړه اندیښنه شتون ولري</w:t>
+      </w:r>
+      <w:r>
+        <w:rPr>
+          <w:rFonts w:hint="cs"/>
+          <w:rtl/>
+          <w:lang w:bidi="ps-AF"/>
+        </w:rPr>
+        <w:t xml:space="preserve">.                                                                                                                                                      </w:t>
+      </w:r>
+    </w:p>
+    <w:p>
+      <w:pPr>
+        <w:spacing w:line="276" w:lineRule="auto"/>
+        <w:ind w:right="0" w:firstLine="0"/>
+        <w:outlineLvl w:val="1"/>
+        <w:rPr>
+          <w:rFonts w:ascii="Sakkal Majalla" w:hAnsi="Sakkal Majalla" w:cs="Sakkal Majalla"/>
+          <w:sz w:val="32"/>
+          <w:szCs w:val="28"/>
+          <w:rtl/>
+          <w:lang w:bidi="ps-AF"/>
+        </w:rPr>
+      </w:pPr>
+    </w:p>
+    <w:p>
+      <w:pPr>
+        <w:spacing w:line="276" w:lineRule="auto"/>
+        <w:ind w:right="0" w:firstLine="0"/>
+        <w:outlineLvl w:val="2"/>
+        <w:rPr>
+          <w:rFonts w:ascii="Sakkal Majalla" w:hAnsi="Sakkal Majalla" w:cs="Sakkal Majalla"/>
+          <w:sz w:val="28"/>
+          <w:szCs w:val="24"/>
+          <w:lang w:bidi="ps-AF"/>
+        </w:rPr>
+      </w:pPr>
+      <w:bookmarkStart w:id="197" w:name="_Toc50202816"/>
+      <w:bookmarkStart w:id="198" w:name="_Toc50256038"/>
+      <w:bookmarkStart w:id="199" w:name="_Toc50256178"/>
+      <w:bookmarkStart w:id="200" w:name="_Toc50257143"/>
+      <w:bookmarkStart w:id="201" w:name="_Toc50536817"/>
+      <w:bookmarkStart w:id="202" w:name="_Toc50539490"/>
+      <w:bookmarkStart w:id="203" w:name="_Toc51467708"/>
+      <w:bookmarkStart w:id="204" w:name="_Toc51468581"/>
+      <w:bookmarkStart w:id="205" w:name="_Toc51470925"/>
+      <w:bookmarkStart w:id="206" w:name="_Toc52106005"/>
+      <w:proofErr w:type="gramStart"/>
+      <w:r>
+        <w:rPr>
+          <w:rFonts w:ascii="Sakkal Majalla" w:hAnsi="Sakkal Majalla" w:cs="Sakkal Majalla"/>
+          <w:sz w:val="28"/>
+          <w:szCs w:val="24"/>
+          <w:lang w:bidi="fa-IR"/>
+        </w:rPr>
+        <w:t>2.4.1</w:t>
+      </w:r>
+      <w:bookmarkEnd w:id="197"/>
+      <w:bookmarkEnd w:id="198"/>
+      <w:bookmarkEnd w:id="199"/>
+      <w:bookmarkEnd w:id="200"/>
+      <w:bookmarkEnd w:id="201"/>
+      <w:bookmarkEnd w:id="202"/>
+      <w:bookmarkEnd w:id="203"/>
+      <w:bookmarkEnd w:id="204"/>
+      <w:bookmarkEnd w:id="205"/>
+      <w:bookmarkEnd w:id="206"/>
+      <w:r>
+        <w:rPr>
+          <w:rFonts w:ascii="Sakkal Majalla" w:hAnsi="Sakkal Majalla" w:cs="Sakkal Majalla" w:hint="cs"/>
+          <w:sz w:val="28"/>
+          <w:szCs w:val="24"/>
+          <w:rtl/>
+          <w:lang w:bidi="ps-AF"/>
+        </w:rPr>
+        <w:t xml:space="preserve">  </w:t>
+      </w:r>
+      <w:r>
+        <w:rPr>
+          <w:rFonts w:ascii="Sakkal Majalla" w:hAnsi="Sakkal Majalla" w:cs="Sakkal Majalla" w:hint="cs"/>
+          <w:sz w:val="28"/>
+          <w:szCs w:val="28"/>
+          <w:rtl/>
+          <w:lang w:bidi="ps-AF"/>
+        </w:rPr>
+        <w:t>د</w:t>
+      </w:r>
+      <w:proofErr w:type="gramEnd"/>
+      <w:r>
+        <w:rPr>
+          <w:rFonts w:ascii="Sakkal Majalla" w:hAnsi="Sakkal Majalla" w:cs="Sakkal Majalla" w:hint="cs"/>
+          <w:sz w:val="28"/>
+          <w:szCs w:val="24"/>
+          <w:rtl/>
+          <w:lang w:bidi="ps-AF"/>
+        </w:rPr>
+        <w:t xml:space="preserve"> </w:t>
+      </w:r>
+      <w:r>
+        <w:rPr>
+          <w:rFonts w:ascii="Sakkal Majalla" w:hAnsi="Sakkal Majalla" w:cs="Sakkal Majalla"/>
+          <w:sz w:val="28"/>
+          <w:szCs w:val="24"/>
+          <w:lang w:bidi="ps-AF"/>
+        </w:rPr>
+        <w:t xml:space="preserve">Web Base CMS Systems </w:t>
+      </w:r>
+      <w:r>
+        <w:rPr>
+          <w:rFonts w:ascii="Sakkal Majalla" w:hAnsi="Sakkal Majalla" w:cs="Sakkal Majalla"/>
+          <w:sz w:val="28"/>
+          <w:szCs w:val="24"/>
+          <w:rtl/>
+          <w:lang w:bidi="ps-AF"/>
+        </w:rPr>
+        <w:t xml:space="preserve"> </w:t>
+      </w:r>
+      <w:r>
+        <w:rPr>
+          <w:rFonts w:ascii="Sakkal Majalla" w:hAnsi="Sakkal Majalla" w:cs="Sakkal Majalla" w:hint="cs"/>
+          <w:sz w:val="28"/>
+          <w:szCs w:val="28"/>
+          <w:rtl/>
+          <w:lang w:bidi="ps-AF"/>
+        </w:rPr>
+        <w:t>ډولونه</w:t>
+      </w:r>
+      <w:bookmarkStart w:id="207" w:name="_Toc50202817"/>
+      <w:bookmarkStart w:id="208" w:name="_Toc50256039"/>
+      <w:bookmarkStart w:id="209" w:name="_Toc50256179"/>
+      <w:bookmarkStart w:id="210" w:name="_Toc50257144"/>
+      <w:bookmarkStart w:id="211" w:name="_Toc50536818"/>
+      <w:bookmarkStart w:id="212" w:name="_Toc50539491"/>
+      <w:bookmarkStart w:id="213" w:name="_Toc51467709"/>
+      <w:bookmarkStart w:id="214" w:name="_Toc51468582"/>
+      <w:bookmarkStart w:id="215" w:name="_Toc51470926"/>
+      <w:bookmarkStart w:id="216" w:name="_Toc52106006"/>
+    </w:p>
+    <w:p>
+      <w:pPr>
+        <w:spacing w:line="276" w:lineRule="auto"/>
+        <w:ind w:right="0" w:firstLine="0"/>
+        <w:outlineLvl w:val="2"/>
+        <w:rPr>
+          <w:rFonts w:ascii="Sakkal Majalla" w:hAnsi="Sakkal Majalla" w:cs="Sakkal Majalla"/>
+          <w:sz w:val="28"/>
+          <w:szCs w:val="24"/>
+          <w:lang w:bidi="ps-AF"/>
+        </w:rPr>
+      </w:pPr>
+      <w:proofErr w:type="gramStart"/>
+      <w:r>
+        <w:rPr>
+          <w:rFonts w:ascii="Sakkal Majalla" w:hAnsi="Sakkal Majalla" w:cs="Sakkal Majalla"/>
+          <w:sz w:val="28"/>
+          <w:szCs w:val="24"/>
+          <w:lang w:bidi="ps-AF"/>
+        </w:rPr>
+        <w:t>,Classroom</w:t>
+      </w:r>
+      <w:proofErr w:type="gramEnd"/>
+      <w:r>
+        <w:rPr>
+          <w:rFonts w:ascii="Sakkal Majalla" w:hAnsi="Sakkal Majalla" w:cs="Sakkal Majalla" w:hint="cs"/>
+          <w:sz w:val="28"/>
+          <w:szCs w:val="24"/>
+          <w:rtl/>
+          <w:lang w:bidi="ps-AF"/>
+        </w:rPr>
+        <w:t xml:space="preserve">  </w:t>
+      </w:r>
+      <w:r>
+        <w:rPr>
+          <w:rFonts w:ascii="Sakkal Majalla" w:hAnsi="Sakkal Majalla" w:cs="Sakkal Majalla" w:hint="cs"/>
+          <w:sz w:val="28"/>
+          <w:szCs w:val="24"/>
+          <w:rtl/>
+          <w:lang w:bidi="fa-IR"/>
+        </w:rPr>
+        <w:t xml:space="preserve"> </w:t>
+      </w:r>
+      <w:bookmarkEnd w:id="207"/>
+      <w:bookmarkEnd w:id="208"/>
+      <w:bookmarkEnd w:id="209"/>
+      <w:bookmarkEnd w:id="210"/>
+      <w:bookmarkEnd w:id="211"/>
+      <w:bookmarkEnd w:id="212"/>
+      <w:bookmarkEnd w:id="213"/>
+      <w:bookmarkEnd w:id="214"/>
+      <w:bookmarkEnd w:id="215"/>
+      <w:bookmarkEnd w:id="216"/>
+      <w:proofErr w:type="spellStart"/>
+      <w:r>
+        <w:rPr>
+          <w:rFonts w:ascii="Sakkal Majalla" w:hAnsi="Sakkal Majalla" w:cs="Sakkal Majalla"/>
+          <w:sz w:val="28"/>
+          <w:szCs w:val="24"/>
+          <w:lang w:bidi="ps-AF"/>
+        </w:rPr>
+        <w:t>Edmod</w:t>
+      </w:r>
+      <w:r>
+        <w:rPr>
+          <w:rFonts w:ascii="Sakkal Majalla" w:hAnsi="Sakkal Majalla" w:cs="Sakkal Majalla"/>
+          <w:sz w:val="28"/>
+          <w:szCs w:val="24"/>
+          <w:lang w:bidi="ps-AF"/>
+        </w:rPr>
+        <w:t>o</w:t>
+      </w:r>
+      <w:proofErr w:type="spellEnd"/>
+    </w:p>
+    <w:p>
+      <w:pPr>
+        <w:spacing w:line="276" w:lineRule="auto"/>
+        <w:ind w:right="0" w:firstLine="0"/>
+        <w:outlineLvl w:val="2"/>
+        <w:rPr>
+          <w:rFonts w:ascii="Sakkal Majalla" w:hAnsi="Sakkal Majalla" w:cs="Sakkal Majalla"/>
+          <w:sz w:val="28"/>
+          <w:szCs w:val="24"/>
+          <w:lang w:bidi="ps-AF"/>
+        </w:rPr>
+      </w:pPr>
+      <w:proofErr w:type="gramStart"/>
+      <w:r>
+        <w:rPr>
+          <w:rFonts w:ascii="Sakkal Majalla" w:hAnsi="Sakkal Majalla" w:cs="Sakkal Majalla"/>
+          <w:sz w:val="28"/>
+          <w:szCs w:val="24"/>
+          <w:lang w:bidi="ps-AF"/>
+        </w:rPr>
+        <w:t>2.4.2</w:t>
+      </w:r>
+      <w:r>
+        <w:rPr>
+          <w:rFonts w:ascii="Sakkal Majalla" w:hAnsi="Sakkal Majalla" w:cs="Sakkal Majalla" w:hint="cs"/>
+          <w:sz w:val="28"/>
+          <w:szCs w:val="24"/>
+          <w:rtl/>
+          <w:lang w:bidi="ps-AF"/>
+        </w:rPr>
+        <w:t xml:space="preserve"> </w:t>
+      </w:r>
+      <w:r>
+        <w:rPr>
+          <w:rFonts w:ascii="Sakkal Majalla" w:hAnsi="Sakkal Majalla" w:cs="Sakkal Majalla"/>
+          <w:sz w:val="28"/>
+          <w:szCs w:val="24"/>
+          <w:lang w:bidi="ps-AF"/>
+        </w:rPr>
+        <w:t xml:space="preserve"> </w:t>
+      </w:r>
+      <w:proofErr w:type="spellStart"/>
+      <w:r>
+        <w:rPr>
+          <w:rFonts w:ascii="Sakkal Majalla" w:hAnsi="Sakkal Majalla" w:cs="Sakkal Majalla"/>
+          <w:sz w:val="28"/>
+          <w:szCs w:val="24"/>
+          <w:lang w:bidi="ps-AF"/>
+        </w:rPr>
+        <w:t>Edmodo</w:t>
+      </w:r>
+      <w:proofErr w:type="spellEnd"/>
+      <w:proofErr w:type="gramEnd"/>
+    </w:p>
+    <w:p>
+      <w:pPr>
+        <w:spacing w:line="276" w:lineRule="auto"/>
+        <w:ind w:right="0" w:firstLine="0"/>
+        <w:outlineLvl w:val="2"/>
+      </w:pPr>
+      <w:proofErr w:type="gramStart"/>
+      <w:r>
+        <w:rPr>
+          <w:rFonts w:ascii="Sakkal Majalla" w:hAnsi="Sakkal Majalla" w:cs="Sakkal Majalla"/>
+          <w:sz w:val="28"/>
+          <w:szCs w:val="24"/>
+          <w:lang w:bidi="ps-AF"/>
+        </w:rPr>
+        <w:lastRenderedPageBreak/>
+        <w:t>2.4.</w:t>
+      </w:r>
+      <w:r>
+        <w:rPr>
+          <w:rFonts w:ascii="Sakkal Majalla" w:hAnsi="Sakkal Majalla" w:cs="Sakkal Majalla"/>
+          <w:sz w:val="28"/>
+          <w:szCs w:val="28"/>
+          <w:lang w:bidi="ps-AF"/>
+        </w:rPr>
+        <w:t>3</w:t>
+      </w:r>
+      <w:r>
+        <w:rPr>
+          <w:rFonts w:ascii="Sakkal Majalla" w:hAnsi="Sakkal Majalla" w:cs="Sakkal Majalla" w:hint="cs"/>
+          <w:sz w:val="32"/>
+          <w:szCs w:val="32"/>
+          <w:rtl/>
+          <w:lang w:bidi="ps-AF"/>
+        </w:rPr>
+        <w:t xml:space="preserve">  پیږندنه</w:t>
+      </w:r>
+      <w:proofErr w:type="gramEnd"/>
+      <w:r>
+        <w:rPr>
+          <w:rFonts w:ascii="Sakkal Majalla" w:hAnsi="Sakkal Majalla" w:cs="Sakkal Majalla"/>
+          <w:sz w:val="28"/>
+          <w:szCs w:val="28"/>
+          <w:lang w:bidi="ps-AF"/>
+        </w:rPr>
+        <w:t xml:space="preserve"> </w:t>
+      </w:r>
+      <w:bookmarkStart w:id="217" w:name="_Toc50202818"/>
+      <w:bookmarkStart w:id="218" w:name="_Toc50256040"/>
+      <w:bookmarkStart w:id="219" w:name="_Toc50256180"/>
+      <w:bookmarkStart w:id="220" w:name="_Toc50257145"/>
+      <w:bookmarkStart w:id="221" w:name="_Toc50536819"/>
+      <w:bookmarkStart w:id="222" w:name="_Toc50539492"/>
+      <w:bookmarkStart w:id="223" w:name="_Toc51467710"/>
+      <w:bookmarkStart w:id="224" w:name="_Toc51468583"/>
+      <w:bookmarkStart w:id="225" w:name="_Toc51470927"/>
+      <w:bookmarkStart w:id="226" w:name="_Toc52106007"/>
+      <w:r>
+        <w:rPr>
+          <w:rtl/>
+        </w:rPr>
+        <w:t xml:space="preserve"> </w:t>
+      </w:r>
+    </w:p>
+    <w:p>
+      <w:pPr>
+        <w:spacing w:line="276" w:lineRule="auto"/>
+        <w:ind w:right="0" w:firstLine="0"/>
+        <w:outlineLvl w:val="2"/>
+        <w:rPr>
+          <w:rFonts w:ascii="Sakkal Majalla" w:hAnsi="Sakkal Majalla" w:cs="Sakkal Majalla"/>
+          <w:sz w:val="28"/>
+          <w:szCs w:val="24"/>
+          <w:lang w:bidi="ps-AF"/>
+        </w:rPr>
+      </w:pPr>
+      <w:r>
+        <w:rPr>
+          <w:rtl/>
+        </w:rPr>
+        <w:t>د ویب پراساس د ټولګي</w:t>
+      </w:r>
+      <w:r>
+        <w:rPr>
+          <w:rFonts w:hint="cs"/>
+          <w:rtl/>
+          <w:lang w:bidi="ps-AF"/>
+        </w:rPr>
+        <w:t xml:space="preserve"> اړونده</w:t>
+      </w:r>
+      <w:r>
+        <w:rPr>
+          <w:rtl/>
+        </w:rPr>
+        <w:t xml:space="preserve"> وسیلو اختراع سره د آن</w:t>
+      </w:r>
+      <w:r>
+        <w:rPr>
+          <w:rFonts w:hint="cs"/>
+          <w:rtl/>
+          <w:lang w:bidi="ps-AF"/>
+        </w:rPr>
+        <w:t>لای</w:t>
+      </w:r>
+      <w:r>
+        <w:rPr>
+          <w:rtl/>
+        </w:rPr>
+        <w:t>ن</w:t>
+      </w:r>
+      <w:r>
+        <w:rPr>
+          <w:rtl/>
+        </w:rPr>
+        <w:t xml:space="preserve"> ټیکنالوژیو </w:t>
+      </w:r>
+      <w:r>
+        <w:rPr>
+          <w:rFonts w:hint="cs"/>
+          <w:rtl/>
+          <w:lang w:bidi="ps-AF"/>
+        </w:rPr>
+        <w:t>د</w:t>
+      </w:r>
+      <w:r>
+        <w:rPr>
+          <w:rtl/>
+        </w:rPr>
+        <w:t>کارولو څرنګوالي په اړه د نوي امکاناتو لکه د ګډې زده کړې لپاره د ټولنیزو شبکو</w:t>
+      </w:r>
+      <w:r>
+        <w:rPr>
+          <w:rFonts w:hint="cs"/>
+          <w:rtl/>
+          <w:lang w:bidi="ps-AF"/>
+        </w:rPr>
+        <w:t xml:space="preserve"> او</w:t>
+      </w:r>
+      <w:r>
+        <w:rPr>
+          <w:rtl/>
+        </w:rPr>
+        <w:t xml:space="preserve"> سایټونو څیړونکو تر</w:t>
+      </w:r>
+      <w:r>
+        <w:rPr>
+          <w:rFonts w:hint="cs"/>
+          <w:rtl/>
+          <w:lang w:bidi="ps-AF"/>
+        </w:rPr>
+        <w:t>لا</w:t>
+      </w:r>
+      <w:r>
+        <w:rPr>
+          <w:rtl/>
+        </w:rPr>
+        <w:t>س</w:t>
+      </w:r>
+      <w:r>
+        <w:rPr>
+          <w:rFonts w:hint="cs"/>
+          <w:rtl/>
+          <w:lang w:bidi="ps-AF"/>
+        </w:rPr>
+        <w:t>ه کول</w:t>
+      </w:r>
+      <w:r>
+        <w:rPr>
+          <w:rtl/>
+        </w:rPr>
+        <w:t xml:space="preserve"> ترټولو غوره </w:t>
+      </w:r>
+      <w:r>
+        <w:rPr>
+          <w:rFonts w:hint="cs"/>
+          <w:rtl/>
+          <w:lang w:bidi="ps-AF"/>
+        </w:rPr>
+        <w:t xml:space="preserve">او </w:t>
+      </w:r>
+      <w:r>
+        <w:rPr>
+          <w:rtl/>
+        </w:rPr>
+        <w:t>ممکنه ال</w:t>
+      </w:r>
+      <w:r>
+        <w:rPr>
+          <w:rFonts w:hint="cs"/>
+          <w:rtl/>
+          <w:lang w:bidi="ps-AF"/>
+        </w:rPr>
+        <w:t>و</w:t>
+      </w:r>
+      <w:r>
+        <w:rPr>
+          <w:rtl/>
+        </w:rPr>
+        <w:t xml:space="preserve"> </w:t>
+      </w:r>
+      <w:r>
+        <w:rPr>
+          <w:rFonts w:hint="cs"/>
+          <w:rtl/>
+          <w:lang w:bidi="ps-AF"/>
+        </w:rPr>
+        <w:t xml:space="preserve"> باندي</w:t>
+      </w:r>
+      <w:r>
+        <w:rPr>
+          <w:rtl/>
+        </w:rPr>
+        <w:t xml:space="preserve"> پانګوونه </w:t>
+      </w:r>
+      <w:r>
+        <w:rPr>
+          <w:rFonts w:hint="cs"/>
+          <w:rtl/>
+          <w:lang w:bidi="ps-AF"/>
+        </w:rPr>
+        <w:t>کول چي</w:t>
+      </w:r>
+      <w:r>
+        <w:t xml:space="preserve"> </w:t>
+      </w:r>
+      <w:r>
+        <w:rPr>
+          <w:rtl/>
+        </w:rPr>
+        <w:t xml:space="preserve">ډیر مطالعات د ټولنیزو شبکو </w:t>
+      </w:r>
+      <w:r>
+        <w:rPr>
+          <w:rFonts w:hint="cs"/>
+          <w:rtl/>
+          <w:lang w:bidi="ps-AF"/>
+        </w:rPr>
+        <w:t xml:space="preserve">په </w:t>
+      </w:r>
+      <w:r>
+        <w:rPr>
+          <w:rtl/>
+        </w:rPr>
+        <w:t>سایټونو لکه فیسبوک او ټویټر کارولو برخو کې ترسره کیږي. د ښوونې او روزنې وسیلې په توګه یو بل پورته او راتلونکی ټولنیز شبک</w:t>
+      </w:r>
+      <w:r>
+        <w:rPr>
+          <w:rFonts w:hint="cs"/>
+          <w:rtl/>
+          <w:lang w:bidi="ps-AF"/>
+        </w:rPr>
+        <w:t xml:space="preserve">و </w:t>
+      </w:r>
+      <w:r>
+        <w:rPr>
+          <w:rtl/>
+        </w:rPr>
+        <w:t xml:space="preserve">په ځانګړي ډول </w:t>
+      </w:r>
+      <w:proofErr w:type="spellStart"/>
+      <w:r>
+        <w:rPr>
+          <w:b w:val="0"/>
+          <w:bCs/>
+        </w:rPr>
+        <w:t>Edmodo</w:t>
+      </w:r>
+      <w:proofErr w:type="spellEnd"/>
+      <w:r>
+        <w:rPr>
+          <w:rtl/>
+        </w:rPr>
+        <w:t xml:space="preserve"> ده. دلته به موږ د ټولنیزې شبکې سایټونو</w:t>
+      </w:r>
+      <w:r>
+        <w:t xml:space="preserve"> </w:t>
+      </w:r>
+      <w:r>
+        <w:rPr>
+          <w:rtl/>
+        </w:rPr>
+        <w:t>او د نورو</w:t>
+      </w:r>
+      <w:r>
+        <w:rPr>
+          <w:b w:val="0"/>
+          <w:bCs/>
+        </w:rPr>
+        <w:t xml:space="preserve"> SNS</w:t>
+      </w:r>
+      <w:r>
+        <w:t xml:space="preserve"> </w:t>
+      </w:r>
+      <w:r>
+        <w:rPr>
+          <w:rtl/>
+        </w:rPr>
+        <w:t xml:space="preserve">په پرتله د </w:t>
+      </w:r>
+      <w:r>
+        <w:t xml:space="preserve"> </w:t>
+      </w:r>
+      <w:proofErr w:type="spellStart"/>
+      <w:r>
+        <w:rPr>
+          <w:b w:val="0"/>
+          <w:bCs/>
+        </w:rPr>
+        <w:t>Edmodo</w:t>
+      </w:r>
+      <w:proofErr w:type="spellEnd"/>
+      <w:r>
+        <w:rPr>
+          <w:rtl/>
+        </w:rPr>
+        <w:t>ګټې</w:t>
+      </w:r>
+      <w:r>
+        <w:rPr>
+          <w:rFonts w:hint="cs"/>
+          <w:rtl/>
+          <w:lang w:bidi="ps-AF"/>
+        </w:rPr>
+        <w:t xml:space="preserve"> بیان کړو</w:t>
+      </w:r>
+      <w:r>
+        <w:rPr>
+          <w:rtl/>
+        </w:rPr>
+        <w:t xml:space="preserve">. </w:t>
+      </w:r>
+      <w:proofErr w:type="spellStart"/>
+      <w:r>
+        <w:rPr>
+          <w:b w:val="0"/>
+          <w:bCs/>
+        </w:rPr>
+        <w:t>Edmodo</w:t>
+      </w:r>
+      <w:proofErr w:type="spellEnd"/>
+      <w:r>
+        <w:rPr>
+          <w:rtl/>
+        </w:rPr>
+        <w:t xml:space="preserve"> یو وړیا او خوندي</w:t>
+      </w:r>
+      <w:r>
+        <w:t xml:space="preserve"> </w:t>
+      </w:r>
+      <w:r>
+        <w:rPr>
+          <w:rFonts w:hint="cs"/>
+          <w:rtl/>
+          <w:lang w:bidi="ps-AF"/>
+        </w:rPr>
+        <w:t>د</w:t>
+      </w:r>
+      <w:r>
+        <w:rPr>
+          <w:rtl/>
+        </w:rPr>
+        <w:t xml:space="preserve"> زده کړې پلیټ فارم دی چې د جف او ‘هارا او نیک بورګ لخوا په 8002 کې د ښوونکو ، زده کونکو ، والدینو ، ښوونځیو او ولسوالیو لپاره ډیزاین شوی و ، او په</w:t>
+      </w:r>
+      <w:r>
+        <w:t xml:space="preserve"> </w:t>
+      </w:r>
+      <w:hyperlink r:id="rId26" w:history="1">
+        <w:r>
+          <w:rPr>
+            <w:rStyle w:val="Hyperlink"/>
+          </w:rPr>
+          <w:t>www.edmodo.com</w:t>
+        </w:r>
+      </w:hyperlink>
+      <w:r>
+        <w:t xml:space="preserve"> </w:t>
+      </w:r>
+      <w:r>
+        <w:rPr>
+          <w:rtl/>
+        </w:rPr>
+        <w:t>کې شتون لري</w:t>
+      </w:r>
+      <w:r>
+        <w:rPr>
+          <w:rFonts w:hint="cs"/>
+          <w:rtl/>
+          <w:lang w:bidi="ps-AF"/>
+        </w:rPr>
+        <w:t xml:space="preserve"> </w:t>
+      </w:r>
+      <w:r>
+        <w:rPr>
+          <w:rtl/>
+        </w:rPr>
+        <w:t>دا ویب پا</w:t>
+      </w:r>
+      <w:r>
+        <w:rPr>
+          <w:rFonts w:hint="cs"/>
+          <w:rtl/>
+          <w:lang w:bidi="ps-AF"/>
+        </w:rPr>
+        <w:t>ڼ</w:t>
+      </w:r>
+      <w:r>
+        <w:rPr>
+          <w:rtl/>
+        </w:rPr>
+        <w:t>ه فیسبوک ته ورته ښکاري ،</w:t>
+      </w:r>
+      <w:r>
+        <w:rPr>
+          <w:rFonts w:hint="cs"/>
+          <w:rtl/>
+          <w:lang w:bidi="ps-AF"/>
+        </w:rPr>
+        <w:t xml:space="preserve"> خو </w:t>
+      </w:r>
+      <w:r>
+        <w:rPr>
+          <w:rtl/>
+        </w:rPr>
+        <w:t>ډیر</w:t>
+      </w:r>
+      <w:r>
+        <w:rPr>
+          <w:rFonts w:hint="cs"/>
+          <w:rtl/>
+          <w:lang w:bidi="ps-AF"/>
+        </w:rPr>
+        <w:t xml:space="preserve">ه </w:t>
+      </w:r>
+      <w:r>
+        <w:rPr>
+          <w:rtl/>
+        </w:rPr>
+        <w:t xml:space="preserve"> شخصي او خوندي ده ځکه چې دا ښوونکو ته اجازه ورکوي چې حسابونه اداره کړئ</w:t>
+      </w:r>
+      <w:r>
+        <w:rPr>
+          <w:rFonts w:hint="cs"/>
+          <w:rtl/>
+          <w:lang w:bidi="ps-AF"/>
+        </w:rPr>
+        <w:t>،</w:t>
+      </w:r>
+      <w:r>
+        <w:rPr>
+          <w:rtl/>
+        </w:rPr>
+        <w:t xml:space="preserve"> او یوازې د دوی</w:t>
+      </w:r>
+      <w:r>
+        <w:rPr>
+          <w:rFonts w:hint="cs"/>
+          <w:rtl/>
+          <w:lang w:bidi="ps-AF"/>
+        </w:rPr>
+        <w:t xml:space="preserve"> او</w:t>
+      </w:r>
+      <w:r>
+        <w:rPr>
+          <w:rtl/>
+        </w:rPr>
+        <w:t xml:space="preserve"> </w:t>
+      </w:r>
+      <w:r>
+        <w:rPr>
+          <w:rFonts w:hint="cs"/>
+          <w:rtl/>
+          <w:lang w:bidi="ps-AF"/>
+        </w:rPr>
+        <w:t>د</w:t>
+      </w:r>
+      <w:r>
+        <w:rPr>
+          <w:rtl/>
+        </w:rPr>
+        <w:t>زده کونکو لپاره ، څوک چې د ګروپ کوډ تر</w:t>
+      </w:r>
+      <w:r>
+        <w:rPr>
+          <w:rFonts w:hint="cs"/>
+          <w:rtl/>
+          <w:lang w:bidi="ps-AF"/>
+        </w:rPr>
+        <w:t>لا</w:t>
+      </w:r>
+      <w:r>
+        <w:rPr>
+          <w:rtl/>
+        </w:rPr>
+        <w:t>سه ک</w:t>
+      </w:r>
+      <w:r>
+        <w:rPr>
+          <w:rFonts w:hint="cs"/>
+          <w:rtl/>
+          <w:lang w:bidi="ps-AF"/>
+        </w:rPr>
+        <w:t>ړي</w:t>
+      </w:r>
+      <w:r>
+        <w:rPr>
+          <w:rtl/>
+        </w:rPr>
+        <w:t xml:space="preserve"> او په ګروپ کې نوم لیکنه کوي ، کولی شي </w:t>
+      </w:r>
+      <w:r>
+        <w:rPr>
+          <w:rFonts w:hint="cs"/>
+          <w:rtl/>
+          <w:lang w:bidi="ps-AF"/>
+        </w:rPr>
+        <w:t>لا</w:t>
+      </w:r>
+      <w:r>
+        <w:rPr>
+          <w:rtl/>
+        </w:rPr>
+        <w:t xml:space="preserve">سرسی ولري او یوځای شي </w:t>
+      </w:r>
+      <w:r>
+        <w:rPr>
+          <w:rFonts w:hint="cs"/>
+          <w:rtl/>
+          <w:lang w:bidi="ps-AF"/>
+        </w:rPr>
+        <w:t>بیله دي</w:t>
+      </w:r>
+      <w:r>
+        <w:rPr>
+          <w:rtl/>
+        </w:rPr>
+        <w:t xml:space="preserve"> هیڅ څوک نشي کولی پدې ګروپ کې برخه واخلي یا جاسوسي وکړي</w:t>
+      </w:r>
+      <w:r>
+        <w:rPr>
+          <w:rFonts w:hint="cs"/>
+          <w:rtl/>
+          <w:lang w:bidi="ps-AF"/>
+        </w:rPr>
+        <w:t xml:space="preserve"> د</w:t>
+      </w:r>
+      <w:r>
+        <w:rPr>
+          <w:rtl/>
+        </w:rPr>
+        <w:t xml:space="preserve">ا سایټ د ښوونکو او زده کونکو لپاره په مجازی ټولګي کې د اړیکې او همکارۍ لپاره یوه اسانه </w:t>
+      </w:r>
+      <w:r>
+        <w:rPr>
+          <w:rFonts w:hint="cs"/>
+          <w:rtl/>
+          <w:lang w:bidi="ps-AF"/>
+        </w:rPr>
+        <w:t>لار</w:t>
+      </w:r>
+      <w:r>
+        <w:rPr>
+          <w:rtl/>
+        </w:rPr>
+        <w:t xml:space="preserve"> </w:t>
+      </w:r>
+      <w:r>
+        <w:rPr>
+          <w:rFonts w:hint="cs"/>
+          <w:rtl/>
+          <w:lang w:bidi="ps-AF"/>
+        </w:rPr>
+        <w:t>رامنځته</w:t>
+      </w:r>
+      <w:r>
+        <w:rPr>
+          <w:rtl/>
+        </w:rPr>
+        <w:t xml:space="preserve"> کوي. بورګ او اوهارا </w:t>
+      </w:r>
+      <w:r>
+        <w:rPr>
+          <w:rFonts w:hint="cs"/>
+          <w:rtl/>
+          <w:lang w:bidi="ps-AF"/>
+        </w:rPr>
+        <w:t xml:space="preserve"> </w:t>
+      </w:r>
+      <w:r>
+        <w:rPr>
+          <w:rtl/>
+        </w:rPr>
+        <w:t xml:space="preserve">پدې باور وو چې ټولنیز شبکه </w:t>
+      </w:r>
+      <w:r>
+        <w:rPr>
+          <w:rFonts w:hint="cs"/>
+          <w:rtl/>
+          <w:lang w:bidi="ps-AF"/>
+        </w:rPr>
+        <w:t>کولاي سي</w:t>
+      </w:r>
+      <w:r>
+        <w:rPr>
+          <w:rtl/>
+        </w:rPr>
+        <w:t xml:space="preserve"> د زده کونکو اړتیاو پرځای ، </w:t>
+      </w:r>
+      <w:r>
+        <w:rPr>
+          <w:rFonts w:hint="cs"/>
+          <w:rtl/>
+          <w:lang w:bidi="ps-AF"/>
+        </w:rPr>
+        <w:t xml:space="preserve"> او پر هغوي</w:t>
+      </w:r>
+      <w:r>
+        <w:rPr>
+          <w:rtl/>
+        </w:rPr>
+        <w:t xml:space="preserve"> ژوره اغیزه وکړي چې څنګه زده کونکي په نړۍ کې همکاري او زده کړه </w:t>
+      </w:r>
+      <w:r>
+        <w:rPr>
+          <w:rFonts w:hint="cs"/>
+          <w:rtl/>
+          <w:lang w:bidi="ps-AF"/>
+        </w:rPr>
+        <w:t xml:space="preserve"> وکړي</w:t>
+      </w:r>
+      <w:r>
+        <w:rPr>
+          <w:rtl/>
+        </w:rPr>
+        <w:t xml:space="preserve"> </w:t>
+      </w:r>
+      <w:r>
+        <w:rPr>
+          <w:rFonts w:hint="cs"/>
+          <w:rtl/>
+          <w:lang w:bidi="ps-AF"/>
+        </w:rPr>
+        <w:t xml:space="preserve">. </w:t>
+      </w:r>
+      <w:r>
+        <w:rPr>
+          <w:rtl/>
+        </w:rPr>
+        <w:t xml:space="preserve">ښوونکو دا یادونه کړې چی </w:t>
+      </w:r>
+      <w:proofErr w:type="spellStart"/>
+      <w:r>
+        <w:rPr>
+          <w:b w:val="0"/>
+          <w:bCs/>
+        </w:rPr>
+        <w:t>Edmodo</w:t>
+      </w:r>
+      <w:proofErr w:type="spellEnd"/>
+      <w:r>
+        <w:rPr>
+          <w:rtl/>
+        </w:rPr>
+        <w:t xml:space="preserve"> حتی</w:t>
+      </w:r>
+      <w:r>
+        <w:t xml:space="preserve"> </w:t>
+      </w:r>
+      <w:r>
+        <w:rPr>
+          <w:rFonts w:hint="cs"/>
+          <w:rtl/>
+          <w:lang w:bidi="ps-AF"/>
+        </w:rPr>
+        <w:t>کولاي سي</w:t>
+      </w:r>
+      <w:r>
+        <w:rPr>
+          <w:rtl/>
+        </w:rPr>
+        <w:t xml:space="preserve"> د زده کونکو تر مینځ اړیکې قوي کړي ، او د ټولګي </w:t>
+      </w:r>
+      <w:r>
+        <w:rPr>
+          <w:rFonts w:hint="cs"/>
+          <w:rtl/>
+          <w:lang w:bidi="ps-AF"/>
+        </w:rPr>
+        <w:t>او د ټولني د پیاوړتیا لامل سي. چي</w:t>
+      </w:r>
+      <w:r>
+        <w:t xml:space="preserve"> </w:t>
+      </w:r>
+      <w:r>
+        <w:rPr>
+          <w:rtl/>
+        </w:rPr>
+        <w:t>زده کونکي هم کولی شي مینځپانګې شریک کړي ، د کور</w:t>
+      </w:r>
+      <w:r>
+        <w:rPr>
+          <w:rFonts w:hint="cs"/>
+          <w:rtl/>
+          <w:lang w:bidi="ps-AF"/>
+        </w:rPr>
+        <w:t>ني</w:t>
+      </w:r>
+      <w:r>
+        <w:rPr>
+          <w:rtl/>
+        </w:rPr>
+        <w:t xml:space="preserve"> دندې او ازموینې وسپاري ، د دوی ښوونکو څخه فیډبیک ترالسه کړي ، نوټونه او اخطارونه واخلي ، او په ټاکنو کې رایې ورکړي. له همدې امله </w:t>
+      </w:r>
+      <w:proofErr w:type="spellStart"/>
+      <w:r>
+        <w:rPr>
+          <w:b w:val="0"/>
+          <w:bCs/>
+        </w:rPr>
+        <w:t>Edmodo</w:t>
+      </w:r>
+      <w:proofErr w:type="spellEnd"/>
+      <w:r>
+        <w:rPr>
+          <w:rtl/>
+        </w:rPr>
+        <w:t xml:space="preserve"> د زده کړې مدیریت په توګه ګ</w:t>
+      </w:r>
+      <w:r>
+        <w:rPr>
+          <w:rFonts w:hint="cs"/>
+          <w:rtl/>
+          <w:lang w:bidi="ps-AF"/>
+        </w:rPr>
+        <w:t>ن</w:t>
+      </w:r>
+      <w:r>
+        <w:rPr>
+          <w:rtl/>
+        </w:rPr>
+        <w:t>ل کیدی شي</w:t>
+      </w:r>
+      <w:r>
+        <w:t xml:space="preserve"> . </w:t>
+      </w:r>
+      <w:r>
+        <w:rPr>
+          <w:rtl/>
+        </w:rPr>
+        <w:t xml:space="preserve">په 2011 کال کې د امریکا د ښوونځي </w:t>
+      </w:r>
+      <w:r>
+        <w:rPr>
+          <w:rFonts w:hint="cs"/>
+          <w:rtl/>
+          <w:lang w:bidi="ps-AF"/>
+        </w:rPr>
+        <w:t>د</w:t>
+      </w:r>
+      <w:r>
+        <w:rPr>
+          <w:rtl/>
+        </w:rPr>
+        <w:t xml:space="preserve">کتابتونونو </w:t>
+      </w:r>
+      <w:r>
+        <w:rPr>
+          <w:rFonts w:hint="cs"/>
+          <w:rtl/>
+          <w:lang w:bidi="ps-AF"/>
+        </w:rPr>
+        <w:t>د</w:t>
+      </w:r>
+      <w:r>
+        <w:rPr>
+          <w:rtl/>
+        </w:rPr>
+        <w:t>اتحادیې لخوا د غوره</w:t>
+      </w:r>
+      <w:r>
+        <w:rPr>
+          <w:rFonts w:hint="cs"/>
+          <w:rtl/>
+          <w:lang w:bidi="ps-AF"/>
+        </w:rPr>
+        <w:t xml:space="preserve"> </w:t>
+      </w:r>
+      <w:r>
+        <w:rPr>
+          <w:lang w:bidi="ps-AF"/>
+        </w:rPr>
+        <w:t xml:space="preserve"> </w:t>
+      </w:r>
+      <w:r>
+        <w:rPr>
+          <w:b w:val="0"/>
+          <w:bCs/>
+          <w:lang w:bidi="ps-AF"/>
+        </w:rPr>
+        <w:t>25</w:t>
+      </w:r>
+      <w:r>
+        <w:rPr>
+          <w:rtl/>
+        </w:rPr>
+        <w:t>ویب پا</w:t>
+      </w:r>
+      <w:r>
+        <w:rPr>
+          <w:rFonts w:hint="cs"/>
+          <w:rtl/>
+          <w:lang w:bidi="ps-AF"/>
+        </w:rPr>
+        <w:t xml:space="preserve">ني </w:t>
+      </w:r>
+      <w:r>
+        <w:rPr>
+          <w:rtl/>
+        </w:rPr>
+        <w:t>په توګه وپیژندل شو</w:t>
+      </w:r>
+      <w:r>
+        <w:rPr>
+          <w:rFonts w:hint="cs"/>
+          <w:rtl/>
+          <w:lang w:bidi="ps-AF"/>
+        </w:rPr>
+        <w:t>ه</w:t>
+      </w:r>
+      <w:r>
+        <w:rPr>
+          <w:rtl/>
+        </w:rPr>
+        <w:t xml:space="preserve"> </w:t>
+      </w:r>
+      <w:r>
+        <w:rPr>
+          <w:rFonts w:hint="cs"/>
+          <w:b w:val="0"/>
+          <w:bCs/>
+          <w:rtl/>
+          <w:lang w:bidi="ps-AF"/>
+        </w:rPr>
+        <w:t xml:space="preserve">. </w:t>
+      </w:r>
+      <w:proofErr w:type="spellStart"/>
+      <w:proofErr w:type="gramStart"/>
+      <w:r>
+        <w:rPr>
+          <w:b w:val="0"/>
+          <w:bCs/>
+        </w:rPr>
+        <w:t>Edmodo</w:t>
+      </w:r>
+      <w:proofErr w:type="spellEnd"/>
+      <w:r>
+        <w:rPr>
+          <w:rtl/>
+        </w:rPr>
+        <w:t xml:space="preserve"> د 6،5 ملیون څخه ډیر کاروونکي لري</w:t>
+      </w:r>
+      <w:r>
+        <w:t>.</w:t>
+      </w:r>
+      <w:proofErr w:type="gramEnd"/>
+      <w:r>
+        <w:rPr>
+          <w:rtl/>
+        </w:rPr>
+        <w:t xml:space="preserve"> (2011</w:t>
+      </w:r>
+      <w:r>
+        <w:rPr>
+          <w:b w:val="0"/>
+          <w:bCs/>
+        </w:rPr>
+        <w:t>(</w:t>
+      </w:r>
+      <w:proofErr w:type="spellStart"/>
+      <w:r>
+        <w:rPr>
+          <w:b w:val="0"/>
+          <w:bCs/>
+        </w:rPr>
+        <w:t>Flanigan</w:t>
+      </w:r>
+      <w:proofErr w:type="spellEnd"/>
+      <w:r>
+        <w:rPr>
+          <w:b w:val="0"/>
+          <w:bCs/>
+        </w:rPr>
+        <w:t>.</w:t>
+      </w:r>
+    </w:p>
+    <w:bookmarkEnd w:id="217"/>
+    <w:bookmarkEnd w:id="218"/>
+    <w:bookmarkEnd w:id="219"/>
+    <w:bookmarkEnd w:id="220"/>
+    <w:bookmarkEnd w:id="221"/>
+    <w:bookmarkEnd w:id="222"/>
+    <w:bookmarkEnd w:id="223"/>
+    <w:bookmarkEnd w:id="224"/>
+    <w:bookmarkEnd w:id="225"/>
+    <w:bookmarkEnd w:id="226"/>
+    <w:p>
+      <w:pPr>
+        <w:spacing w:line="276" w:lineRule="auto"/>
+        <w:ind w:right="0"/>
+        <w:rPr>
+          <w:sz w:val="28"/>
+          <w:szCs w:val="28"/>
+        </w:rPr>
+      </w:pPr>
+      <w:r>
+        <w:rPr>
+          <w:sz w:val="28"/>
+          <w:szCs w:val="28"/>
+          <w:rtl/>
+        </w:rPr>
+        <w:t xml:space="preserve">ټولنیز شبکه  او </w:t>
+      </w:r>
+      <w:r>
+        <w:rPr>
+          <w:rFonts w:hint="cs"/>
+          <w:sz w:val="28"/>
+          <w:szCs w:val="28"/>
+          <w:rtl/>
+          <w:lang w:bidi="ps-AF"/>
+        </w:rPr>
+        <w:t>زده کړه</w:t>
+      </w:r>
+      <w:r>
+        <w:rPr>
+          <w:sz w:val="28"/>
+          <w:szCs w:val="28"/>
+          <w:rtl/>
+        </w:rPr>
+        <w:t xml:space="preserve"> </w:t>
+      </w:r>
+    </w:p>
+    <w:p>
+      <w:pPr>
+        <w:spacing w:line="276" w:lineRule="auto"/>
+        <w:ind w:right="0"/>
+        <w:rPr>
+          <w:rFonts w:cs="Times New Roman"/>
+          <w:rtl/>
+          <w:lang w:bidi="ps-AF"/>
+        </w:rPr>
+      </w:pPr>
+      <w:r>
+        <w:rPr>
+          <w:rtl/>
+        </w:rPr>
+        <w:t>په تیرو لسیزو کې د نوي اختراعاتو سره د ویب میشته زده کړې ټیکنالوژیو کارول په ډراماتیک ډول وده کړې</w:t>
+      </w:r>
+      <w:r>
+        <w:rPr>
+          <w:rFonts w:hint="cs"/>
+          <w:rtl/>
+          <w:lang w:bidi="ps-AF"/>
+        </w:rPr>
+        <w:t>.</w:t>
+      </w:r>
+      <w:r>
+        <w:t xml:space="preserve"> </w:t>
+      </w:r>
+      <w:r>
+        <w:rPr>
+          <w:rtl/>
+        </w:rPr>
+        <w:t>فرصتونه  د زده کونکو لپاره چې د کمپیوټر مینځپانګې په کارولو سره د دوی پروفیسرانو سره متقابل عمل وکړي د مخابراتو ټیکنالوژي</w:t>
+      </w:r>
+      <w:r>
+        <w:t xml:space="preserve"> </w:t>
+      </w:r>
+      <w:r>
+        <w:rPr>
+          <w:rtl/>
+        </w:rPr>
+        <w:t>آن</w:t>
+      </w:r>
+      <w:r>
+        <w:rPr>
+          <w:rFonts w:hint="cs"/>
+          <w:rtl/>
+          <w:lang w:bidi="ps-AF"/>
+        </w:rPr>
+        <w:t>لا</w:t>
+      </w:r>
+      <w:r>
+        <w:rPr>
+          <w:rtl/>
+        </w:rPr>
+        <w:t>ین ټولنې د خلکو لپاره ډیر</w:t>
+      </w:r>
+      <w:r>
+        <w:rPr>
+          <w:rFonts w:hint="cs"/>
+          <w:rtl/>
+          <w:lang w:bidi="ps-AF"/>
+        </w:rPr>
+        <w:t xml:space="preserve"> </w:t>
+      </w:r>
+      <w:r>
+        <w:rPr>
+          <w:rtl/>
+        </w:rPr>
+        <w:t xml:space="preserve">اختیارونه چمتو کوي ترڅو د هرچا سره اړیکه </w:t>
+      </w:r>
+      <w:r>
+        <w:rPr>
+          <w:rFonts w:hint="cs"/>
+          <w:rtl/>
+          <w:lang w:bidi="ps-AF"/>
+        </w:rPr>
+        <w:t>ټینګه</w:t>
+      </w:r>
+      <w:r>
+        <w:rPr>
+          <w:rtl/>
+        </w:rPr>
+        <w:t xml:space="preserve"> کړي ، په ځانګړي توګه هغه چې ګډې ګټې ، ارزښتونه ، باورونه شریکوي</w:t>
+      </w:r>
+      <w:r>
+        <w:t xml:space="preserve"> </w:t>
+      </w:r>
+      <w:r>
+        <w:rPr>
+          <w:rtl/>
+        </w:rPr>
+        <w:t>د ټولنیزو شبکو سایټونه لکه فیسبوک او مای سپیس په دې وروستیو کې په تعلیمي ټولنه کې بحث شوی</w:t>
+      </w:r>
+      <w:r>
+        <w:rPr>
+          <w:rFonts w:hint="cs"/>
+          <w:rtl/>
+          <w:lang w:bidi="ps-AF"/>
+        </w:rPr>
+        <w:t>.</w:t>
+      </w:r>
+    </w:p>
+    <w:p>
+      <w:pPr>
+        <w:spacing w:line="276" w:lineRule="auto"/>
+        <w:ind w:right="0"/>
+        <w:rPr>
+          <w:rFonts w:ascii="Sakkal Majalla" w:hAnsi="Sakkal Majalla" w:cs="Sakkal Majalla"/>
+          <w:szCs w:val="20"/>
+          <w:rtl/>
+          <w:lang w:bidi="ps-AF"/>
+        </w:rPr>
+      </w:pPr>
+      <w:r>
+        <w:rPr>
+          <w:rtl/>
+        </w:rPr>
+        <w:t>پداسې حال کې چې په فېسبوک کې برخه اخیستل ټولنه په پراخه کچه د کالج کیمپسونو کې وده کړې په آن</w:t>
+      </w:r>
+      <w:r>
+        <w:rPr>
+          <w:rFonts w:hint="cs"/>
+          <w:rtl/>
+          <w:lang w:bidi="ps-AF"/>
+        </w:rPr>
+        <w:t>لا</w:t>
+      </w:r>
+      <w:r>
+        <w:rPr>
+          <w:rtl/>
+        </w:rPr>
+        <w:t xml:space="preserve">ین ټولنیزې شبکې د ټولنیزو اړیکو پر بنسټ د پوهې جوړولو </w:t>
+      </w:r>
+      <w:r>
+        <w:rPr>
+          <w:rFonts w:hint="cs"/>
+          <w:rtl/>
+          <w:lang w:bidi="ps-AF"/>
+        </w:rPr>
+        <w:t xml:space="preserve">دا ډول </w:t>
+      </w:r>
+      <w:r>
+        <w:rPr>
+          <w:rtl/>
+        </w:rPr>
+        <w:t xml:space="preserve">ټولګي د زده کونکو سره مرسته کوي ترڅو د دوی ښوونکو سره اړیکه کې پاتې شي ، پداسې حال کې چې ښوونکي او تعلیمي ادارې نوي دي د دوی د پوهې او زده کړې میتودونه او همدارنګه </w:t>
+      </w:r>
+      <w:r>
+        <w:t xml:space="preserve"> </w:t>
+      </w:r>
+      <w:r>
+        <w:rPr>
+          <w:rFonts w:hint="cs"/>
+          <w:rtl/>
+          <w:lang w:bidi="ps-AF"/>
+        </w:rPr>
+        <w:t>ټ</w:t>
+      </w:r>
+      <w:r>
+        <w:rPr>
+          <w:rtl/>
+        </w:rPr>
+        <w:t xml:space="preserve">ولنیز شبکه کولی شي هغه زده کونکي </w:t>
+      </w:r>
+      <w:r>
+        <w:rPr>
+          <w:rFonts w:hint="cs"/>
+          <w:rtl/>
+          <w:lang w:bidi="ps-AF"/>
+        </w:rPr>
+        <w:t xml:space="preserve">ته </w:t>
+      </w:r>
+      <w:r>
+        <w:rPr>
+          <w:rtl/>
+        </w:rPr>
+        <w:t>ګټه وکړي چې شرم</w:t>
+      </w:r>
+      <w:r>
+        <w:rPr>
+          <w:rFonts w:hint="cs"/>
+          <w:rtl/>
+          <w:lang w:bidi="ps-AF"/>
+        </w:rPr>
+        <w:t>یږي یا نسي کولاي په</w:t>
+      </w:r>
+      <w:r>
+        <w:rPr>
+          <w:rtl/>
+        </w:rPr>
+        <w:t xml:space="preserve"> ټولګي کې برخه  </w:t>
+      </w:r>
+      <w:r>
+        <w:rPr>
+          <w:rFonts w:hint="cs"/>
+          <w:rtl/>
+          <w:lang w:bidi="ps-AF"/>
+        </w:rPr>
+        <w:t>و</w:t>
+      </w:r>
+      <w:r>
+        <w:rPr>
+          <w:rtl/>
+        </w:rPr>
+        <w:t>اخلي کولی شي د خپلو ښوونکو او ټولګیوال سره اړیکه ونیسي</w:t>
+      </w:r>
+      <w:r>
+        <w:rPr>
+          <w:sz w:val="28"/>
+          <w:szCs w:val="28"/>
+          <w:rtl/>
+        </w:rPr>
+        <w:t xml:space="preserve"> </w:t>
+      </w:r>
+      <w:r>
+        <w:rPr>
+          <w:rFonts w:ascii="Sakkal Majalla" w:hAnsi="Sakkal Majalla" w:cs="Sakkal Majalla"/>
+          <w:sz w:val="28"/>
+          <w:szCs w:val="28"/>
+          <w:lang w:bidi="ps-AF"/>
+        </w:rPr>
+        <w:fldChar w:fldCharType="begin" w:fldLock="1"/>
+      </w:r>
+      <w:r>
+        <w:rPr>
+          <w:rFonts w:ascii="Sakkal Majalla" w:hAnsi="Sakkal Majalla" w:cs="Sakkal Majalla"/>
+          <w:sz w:val="28"/>
+          <w:szCs w:val="28"/>
+          <w:lang w:bidi="ps-AF"/>
+        </w:rPr>
+        <w:instrText>ADDIN CSL_CITATION {"citationItems":[{"id":"ITEM-1","itemData":{"author":[{"dropping-particle":"","family":"Sheth","given":"Amit P","non-dropping-particle":"","parse-names":false,"suffix":""}],"id":"ITEM-1","issued":{"date-parts":[["0"]]},"title":"IN INFORMATION SYSTEMS : FROM SYSTEM , SYNTAX , STRUCTURE TO SEMANTICS FOCUS ON","type":"article-journal"},"uris":["http://www.mendeley.com/documents/?uuid=8515e2df-4f79-45d0-856f-e5967389d78b"]}],"mendeley":{"formattedCitation":"(Sheth, n.d.)","manualFormatting":"(Sheth, 1999)","plainTextFormattedCitation":"(Sheth, n.d.)","previouslyFormattedCitation":"(Sheth, n.d.)"},"properties":{"noteIndex":0},"schema":"https://github.com/citation-style-language/schema/raw/master/csl-citation.json"}</w:instrText>
+      </w:r>
+      <w:r>
+        <w:rPr>
+          <w:rFonts w:ascii="Sakkal Majalla" w:hAnsi="Sakkal Majalla" w:cs="Sakkal Majalla"/>
+          <w:sz w:val="28"/>
+          <w:szCs w:val="28"/>
+          <w:lang w:bidi="ps-AF"/>
+        </w:rPr>
+        <w:fldChar w:fldCharType="separate"/>
+      </w:r>
+      <w:r>
+        <w:rPr>
+          <w:rFonts w:ascii="Sakkal Majalla" w:hAnsi="Sakkal Majalla" w:cs="Sakkal Majalla"/>
+          <w:b w:val="0"/>
+          <w:noProof/>
+          <w:sz w:val="28"/>
+          <w:szCs w:val="28"/>
+          <w:lang w:bidi="ps-AF"/>
+        </w:rPr>
+        <w:t>(Sheth, 1999)</w:t>
+      </w:r>
+      <w:r>
+        <w:rPr>
+          <w:rFonts w:ascii="Sakkal Majalla" w:hAnsi="Sakkal Majalla" w:cs="Sakkal Majalla"/>
+          <w:sz w:val="28"/>
+          <w:szCs w:val="28"/>
+          <w:lang w:bidi="ps-AF"/>
+        </w:rPr>
+        <w:fldChar w:fldCharType="end"/>
+      </w:r>
+    </w:p>
+    <w:p>
+      <w:pPr>
+        <w:spacing w:line="276" w:lineRule="auto"/>
+        <w:ind w:right="0"/>
+        <w:rPr>
+          <w:rFonts w:cs="Times New Roman"/>
+          <w:rtl/>
+          <w:lang w:bidi="ps-AF"/>
+        </w:rPr>
+      </w:pPr>
+      <w:r>
+        <w:rPr>
+          <w:sz w:val="28"/>
+          <w:szCs w:val="28"/>
+          <w:rtl/>
+        </w:rPr>
+        <w:t>د</w:t>
+      </w:r>
+      <w:r>
+        <w:t xml:space="preserve"> RASE </w:t>
+      </w:r>
+      <w:r>
+        <w:rPr>
+          <w:sz w:val="28"/>
+          <w:szCs w:val="28"/>
+          <w:rtl/>
+        </w:rPr>
+        <w:t>روزنې ماډل</w:t>
+      </w:r>
+    </w:p>
+    <w:p>
+      <w:pPr>
+        <w:spacing w:line="276" w:lineRule="auto"/>
+        <w:ind w:right="0"/>
+        <w:rPr>
+          <w:rtl/>
+          <w:lang w:bidi="ps-AF"/>
+        </w:rPr>
+      </w:pPr>
+      <w:r>
+        <w:rPr>
+          <w:rtl/>
+        </w:rPr>
+        <w:t xml:space="preserve"> د</w:t>
+      </w:r>
+      <w:r>
+        <w:t xml:space="preserve"> </w:t>
+      </w:r>
+      <w:r>
+        <w:rPr>
+          <w:b w:val="0"/>
+          <w:bCs/>
+        </w:rPr>
+        <w:t>RASE</w:t>
+      </w:r>
+      <w:r>
+        <w:t xml:space="preserve"> </w:t>
+      </w:r>
+      <w:r>
+        <w:rPr>
+          <w:rtl/>
+        </w:rPr>
+        <w:t xml:space="preserve">تعلیمي ماډل د ښوونکو </w:t>
+      </w:r>
+      <w:r>
+        <w:rPr>
+          <w:rFonts w:hint="cs"/>
+          <w:rtl/>
+          <w:lang w:bidi="ps-AF"/>
+        </w:rPr>
+        <w:t>د</w:t>
+      </w:r>
+      <w:r>
+        <w:rPr>
+          <w:rtl/>
+        </w:rPr>
+        <w:t>م</w:t>
+      </w:r>
+      <w:r>
+        <w:rPr>
+          <w:rFonts w:hint="cs"/>
+          <w:rtl/>
+          <w:lang w:bidi="ps-AF"/>
+        </w:rPr>
+        <w:t>لا</w:t>
+      </w:r>
+      <w:r>
+        <w:rPr>
+          <w:rtl/>
+        </w:rPr>
+        <w:t>تړ لپاره د آن</w:t>
+      </w:r>
+      <w:r>
+        <w:rPr>
+          <w:rFonts w:hint="cs"/>
+          <w:rtl/>
+          <w:lang w:bidi="ps-AF"/>
+        </w:rPr>
+        <w:t>لا</w:t>
+      </w:r>
+      <w:r>
+        <w:rPr>
+          <w:rtl/>
+        </w:rPr>
+        <w:t>ین زده کړې پلیټ فارمونو لکه م</w:t>
+      </w:r>
+      <w:r>
+        <w:rPr>
+          <w:rFonts w:hint="cs"/>
+          <w:rtl/>
+          <w:lang w:bidi="ps-AF"/>
+        </w:rPr>
+        <w:t>و</w:t>
+      </w:r>
+      <w:r>
+        <w:rPr>
+          <w:rtl/>
+        </w:rPr>
+        <w:t xml:space="preserve">ډل ، </w:t>
+      </w:r>
+      <w:r>
+        <w:rPr>
+          <w:rFonts w:hint="cs"/>
+          <w:rtl/>
+          <w:lang w:bidi="ps-AF"/>
+        </w:rPr>
+        <w:t>بلک</w:t>
+      </w:r>
+      <w:r>
+        <w:rPr>
+          <w:rtl/>
+        </w:rPr>
+        <w:t xml:space="preserve"> بورډ ، او داسې نور په </w:t>
+      </w:r>
+      <w:r>
+        <w:rPr>
+          <w:rFonts w:hint="cs"/>
+          <w:rtl/>
+          <w:lang w:bidi="ps-AF"/>
+        </w:rPr>
+        <w:t>موثر</w:t>
+      </w:r>
+      <w:r>
+        <w:rPr>
+          <w:rtl/>
+        </w:rPr>
+        <w:t xml:space="preserve"> ډول کاروي ترڅو د دوی په انډولونو کې </w:t>
+      </w:r>
+      <w:r>
+        <w:rPr>
+          <w:rFonts w:hint="cs"/>
+          <w:rtl/>
+          <w:lang w:bidi="ps-AF"/>
+        </w:rPr>
+        <w:t>ښي</w:t>
+      </w:r>
+      <w:r>
+        <w:rPr>
+          <w:rtl/>
+        </w:rPr>
+        <w:t xml:space="preserve"> پایلې تر</w:t>
+      </w:r>
+      <w:r>
+        <w:rPr>
+          <w:rFonts w:hint="cs"/>
+          <w:rtl/>
+          <w:lang w:bidi="ps-AF"/>
+        </w:rPr>
+        <w:t>لا</w:t>
+      </w:r>
+      <w:r>
+        <w:rPr>
+          <w:rtl/>
+        </w:rPr>
+        <w:t xml:space="preserve">سه کړي. د </w:t>
+      </w:r>
+      <w:r>
+        <w:rPr>
+          <w:b w:val="0"/>
+          <w:bCs/>
+        </w:rPr>
+        <w:t>RASE</w:t>
+      </w:r>
+      <w:r>
+        <w:rPr>
+          <w:rFonts w:hint="cs"/>
+          <w:rtl/>
+          <w:lang w:bidi="ps-AF"/>
+        </w:rPr>
+        <w:t xml:space="preserve"> </w:t>
+      </w:r>
+      <w:r>
+        <w:rPr>
+          <w:rtl/>
+        </w:rPr>
+        <w:t xml:space="preserve">ماډل ښیې چې د مینځپانګې سرچینې په بشپړ ډول د زده کړې پایلو </w:t>
+      </w:r>
+      <w:r>
+        <w:rPr>
+          <w:rFonts w:hint="cs"/>
+          <w:rtl/>
+          <w:lang w:bidi="ps-AF"/>
+        </w:rPr>
+        <w:t>لا</w:t>
+      </w:r>
+      <w:r>
+        <w:rPr>
+          <w:rtl/>
+        </w:rPr>
+        <w:t>سته راوړلو لپاره کافي ندي ،</w:t>
+      </w:r>
+      <w:r>
+        <w:rPr>
+          <w:rFonts w:hint="cs"/>
+          <w:rtl/>
+          <w:lang w:bidi="ps-AF"/>
+        </w:rPr>
+        <w:t xml:space="preserve"> چي </w:t>
+      </w:r>
+      <w:r>
+        <w:rPr>
+          <w:rtl/>
+        </w:rPr>
+        <w:t>اړتیا ل</w:t>
+      </w:r>
+      <w:r>
+        <w:rPr>
+          <w:rFonts w:hint="cs"/>
+          <w:rtl/>
+          <w:lang w:bidi="ps-AF"/>
+        </w:rPr>
+        <w:t>یدل کیږي</w:t>
+      </w:r>
+      <w:r>
+        <w:rPr>
+          <w:rtl/>
+        </w:rPr>
+        <w:t xml:space="preserve"> د زده کونکو لپاره </w:t>
+      </w:r>
+      <w:r>
+        <w:rPr>
+          <w:rFonts w:hint="cs"/>
+          <w:rtl/>
+          <w:lang w:bidi="ps-AF"/>
+        </w:rPr>
+        <w:t xml:space="preserve">مختلفي </w:t>
+      </w:r>
+      <w:r>
+        <w:rPr>
+          <w:rtl/>
+        </w:rPr>
+        <w:t>سرچینې وکارو</w:t>
+      </w:r>
+      <w:r>
+        <w:rPr>
+          <w:rFonts w:hint="cs"/>
+          <w:rtl/>
+          <w:lang w:bidi="ps-AF"/>
+        </w:rPr>
+        <w:t>ل سي او مختلف فعالیتونه پلان کړل سي</w:t>
+      </w:r>
+      <w:r>
+        <w:rPr>
+          <w:rtl/>
+        </w:rPr>
+        <w:t xml:space="preserve"> ،</w:t>
+      </w:r>
+      <w:r>
+        <w:rPr>
+          <w:rFonts w:hint="cs"/>
+          <w:rtl/>
+          <w:lang w:bidi="ps-AF"/>
+        </w:rPr>
+        <w:t xml:space="preserve"> چي</w:t>
+      </w:r>
+      <w:r>
+        <w:rPr>
+          <w:rtl/>
+        </w:rPr>
+        <w:t xml:space="preserve"> د زده کونکو </w:t>
+      </w:r>
+      <w:r>
+        <w:rPr>
+          <w:rFonts w:hint="cs"/>
+          <w:rtl/>
+          <w:lang w:bidi="ps-AF"/>
+        </w:rPr>
+        <w:t>د</w:t>
+      </w:r>
+      <w:r>
+        <w:rPr>
+          <w:rtl/>
+        </w:rPr>
+        <w:t xml:space="preserve">مرستې </w:t>
+      </w:r>
+      <w:r>
+        <w:rPr>
+          <w:rFonts w:hint="cs"/>
+          <w:rtl/>
+          <w:lang w:bidi="ps-AF"/>
+        </w:rPr>
+        <w:t>، د</w:t>
+      </w:r>
+      <w:r>
+        <w:rPr>
+          <w:rtl/>
+        </w:rPr>
+        <w:t xml:space="preserve"> رامینځته کیدونکي ستونزې حل لپاره  او په پای کې ارزونه </w:t>
+      </w:r>
+      <w:r>
+        <w:rPr>
+          <w:rFonts w:hint="cs"/>
+          <w:rtl/>
+          <w:lang w:bidi="ps-AF"/>
+        </w:rPr>
+        <w:t>چي د زده کړه نتیجه لاسته راغلي دي.</w:t>
+      </w:r>
+    </w:p>
+    <w:p>
+      <w:pPr>
+        <w:spacing w:line="276" w:lineRule="auto"/>
+        <w:ind w:right="0"/>
+        <w:rPr>
+          <w:lang w:bidi="ps-AF"/>
+        </w:rPr>
+      </w:pPr>
+      <w:r>
+        <w:rPr>
+          <w:lang w:bidi="ps-AF"/>
+        </w:rPr>
+        <w:t>Classroom 2.4.4</w:t>
+      </w:r>
+    </w:p>
+    <w:p>
+      <w:pPr>
+        <w:rPr>
+          <w:rtl/>
+          <w:lang w:bidi="ps-AF"/>
+        </w:rPr>
+      </w:pPr>
+      <w:r>
+        <w:rPr>
+          <w:rFonts w:hint="eastAsia"/>
+          <w:rtl/>
+        </w:rPr>
+        <w:lastRenderedPageBreak/>
+        <w:t>موږ</w:t>
+      </w:r>
+      <w:r>
+        <w:rPr>
+          <w:rFonts w:hint="cs"/>
+          <w:rtl/>
+          <w:lang w:bidi="ps-AF"/>
+        </w:rPr>
+        <w:t xml:space="preserve"> به</w:t>
+      </w:r>
+      <w:r>
+        <w:rPr>
+          <w:rFonts w:hint="eastAsia"/>
+          <w:rtl/>
+        </w:rPr>
+        <w:t xml:space="preserve"> ددې مودې په جریان کې د لاندې ښوونې لپاره د ګوګل ټولګي له لارې کار تنظیم کړو. د سایټ په شاوخوا کې هراړخیز لارښود شتون لري چې څنګه د ګوګل کلاس روم ځانګړي برخې وپلټئ. که تاسو په یاد ولرئ چې ټیټ ټیډز باید د هغه شخص ټولګیو له لارې کار ترلاسه کړي چې دوی کولی شي د ګوګل کلاس روم کې وګوري او ټول کار باید د هر کال وخت لپاره ټاکل شوي مهالویش سره سم وي. دا اکثرا په سایټ کې ویشل کیږي. زده کونکو ته په ډیری موضوعاتو رینجونو کې لنډ ارزونه ترتیب شوې ترڅو وګوري چې دوی ټاکل شوي کار سره تړلي دي. دا به وروسته په نیمه مودې کې د ټکي ارزونې له لارې وروسته په پام کې ونیول شي. که تاسو په یاد ولرئ چې دلته هیڅ لیوالتیا نه شتون لري چې د ګوزt زده کونکي به هر درس ښوونکو ته کار واستوي. په فرصت چانس چې د انډرټیوډز کار د ګوګل آرشیف یا سلایډونو کې کار بشپړوي چې ښوونکي یې په ګوګل کلاس روم کې ترتیب کړي پدې مرحله کې ښوونکی به وکولی شي دا کار وګوري. که ستاسو ماشوم د آی ټي هارډویر نلري چې دوی ته اجازه ورکوي د ګوګل ټولګي ته لاړ شي دا به غوره وي که تاسو له ښوونځي سره اړیکه ونیس</w:t>
+      </w:r>
+      <w:r>
+        <w:rPr>
+          <w:sz w:val="22"/>
+          <w:rtl/>
+        </w:rPr>
+        <w:fldChar w:fldCharType="begin" w:fldLock="1"/>
+      </w:r>
+      <w:r>
+        <w:rPr>
+          <w:sz w:val="22"/>
+        </w:rPr>
+        <w:instrText>ADDIN CSL_CITATION {"citationItems":[{"id":"ITEM-1","itemData":{"author":[{"dropping-particle":"","family":"Road","given":"Haxby","non-dropping-particle":"","parse-names":false,"suffix":""},{"dropping-particle":"","family":"Earswick","given":"New","non-dropping-particle":"","parse-names":false,"suffix":""}],"id":"ITEM-1","issued":{"date-parts":[["2020"]]},"title":": www.josephrowntree.co.uk 24","type":"article-journal"},"uris":["http://www.mendeley.com/documents/?uuid=ddc86dfd-0aa0-42e6-94a3-25d1008428da"]}],"mendeley":{"formattedCitation":"(Road &amp; Earswick, 2020)","plainTextFormattedCitation":"(Road &amp; Earswick, 2020)","previouslyFormattedCitation":"(Road &amp; Earswick, 2020)"},"properties":{"noteIndex":0},"schema":"https://github.com/citation-style-language/schema/raw/master/csl-citation.json"}</w:instrText>
+      </w:r>
+      <w:r>
+        <w:rPr>
+          <w:sz w:val="22"/>
+          <w:rtl/>
+        </w:rPr>
+        <w:fldChar w:fldCharType="separate"/>
+      </w:r>
+      <w:r>
+        <w:rPr>
+          <w:noProof/>
+          <w:sz w:val="22"/>
+        </w:rPr>
+        <w:t>(Road &amp; Earswick, 2020)</w:t>
+      </w:r>
+      <w:r>
+        <w:rPr>
+          <w:sz w:val="22"/>
+          <w:rtl/>
+        </w:rPr>
+        <w:fldChar w:fldCharType="end"/>
+      </w:r>
+      <w:r>
+        <w:t xml:space="preserve"> </w:t>
+      </w:r>
+    </w:p>
+    <w:p>
+      <w:pPr>
+        <w:jc w:val="right"/>
+        <w:rPr>
+          <w:rtl/>
+        </w:rPr>
+      </w:pPr>
+      <w:r>
+        <w:rPr>
+          <w:rFonts w:hint="eastAsia"/>
+          <w:rtl/>
+        </w:rPr>
+        <w:t xml:space="preserve">زه په پام کې لرم چې زموږ د لږ شمیر زده کړې لپاره ، د هغو کسانو شمیرل چې غیر منظم لارښود ته اړتیا لري ، دا به په ځانګړي ډول </w:t>
+      </w:r>
+      <w:r>
+        <w:rPr>
+          <w:rFonts w:hint="cs"/>
+          <w:rtl/>
+          <w:lang w:bidi="ps-AF"/>
+        </w:rPr>
+        <w:t xml:space="preserve">  </w:t>
+      </w:r>
+      <w:r>
+        <w:rPr>
+          <w:rFonts w:hint="eastAsia"/>
+          <w:rtl/>
+        </w:rPr>
+        <w:t xml:space="preserve">ننګونې وي چې ښوونځي کورني چاپیریال ته راوړي. په سایټ کې یو څو هڅونې لارښوونې شتون لري چې تاسو ته به ګټور وي (په کورنیو زده کړې کې د لاک کولو لپاره د زیرمو ملاتړ کول.) که تاسو نورې مرستې ته اړتیا لرئ نو دا به مثالی وي که تاسو له ښوونځي سره اړیکه ونیسئ او د کارمندانو یوه برخه به تاسو سره د لیدو لپاره اړیکه ونیسي. په نورو لارو موږ کولی شو ستاسو د ماشوم زده </w:t>
+      </w:r>
+      <w:r>
+        <w:rPr>
+          <w:rFonts w:hint="cs"/>
+          <w:rtl/>
+          <w:lang w:bidi="ps-AF"/>
+        </w:rPr>
+        <w:t xml:space="preserve">     </w:t>
+      </w:r>
+      <w:r>
+        <w:rPr>
+          <w:rFonts w:hint="eastAsia"/>
+          <w:rtl/>
+        </w:rPr>
+        <w:t>کړه پیاوړې کړو.</w:t>
+      </w:r>
+      <w:r>
+        <w:t xml:space="preserve">  </w:t>
+      </w:r>
+      <w:r>
+        <w:rPr>
+          <w:rtl/>
+        </w:rPr>
+        <w:fldChar w:fldCharType="begin" w:fldLock="1"/>
+      </w:r>
+      <w:r>
+        <w:instrText>ADDIN CSL_CITATION {"citationItems":[{"id":"ITEM-1","itemData":{"author":[{"dropping-particle":"","family":"Road","given":"Haxby","non-dropping-particle":"","parse-names":false,"suffix":""},{"dropping-particle":"","family":"Earswick","given":"New","non-dropping-particle":"","parse-names":false,"suffix":""}],"id":"ITEM-1","issued":{"date-parts":[["2020"]]},"title":": www.josephrowntree.co.uk 24","type":"article-journal"},"uris":["http://www.mendeley.com/documents/?uuid=ddc86dfd-0aa0-42e6-94a3-25d1008428da"]}],"mendeley":{"formattedCitation":"(Road &amp; Earswick, 2020)","plainTextFormattedCitation":"(Road &amp; Earswick, 2020)","previouslyFormattedCitation":"(Road &amp; Earswick, 2020)"},"properties":{"noteIndex":0},"schema":"https://github.com/citation-style-language/schema/raw/master/csl-citation.json"}</w:instrText>
+      </w:r>
+      <w:r>
+        <w:rPr>
+          <w:rtl/>
+        </w:rPr>
+        <w:fldChar w:fldCharType="separate"/>
+      </w:r>
+      <w:r>
+        <w:rPr>
+          <w:noProof/>
+        </w:rPr>
+        <w:t>(Road &amp; Earswick, 2020)</w:t>
+      </w:r>
+      <w:r>
+        <w:rPr>
+          <w:rtl/>
+        </w:rPr>
+        <w:fldChar w:fldCharType="end"/>
+      </w:r>
+      <w:r>
+        <w:t xml:space="preserve">  </w:t>
+      </w:r>
+      <w:r>
+        <w:rPr>
+          <w:rFonts w:hint="cs"/>
+          <w:rtl/>
+          <w:lang w:bidi="ps-AF"/>
+        </w:rPr>
+        <w:t xml:space="preserve">                                                                                                      </w:t>
+      </w:r>
+      <w:r>
+        <w:t xml:space="preserve"> </w:t>
+      </w:r>
+    </w:p>
+    <w:p>
+      <w:r>
+        <w:rPr>
+          <w:rFonts w:hint="eastAsia"/>
+          <w:rtl/>
+        </w:rPr>
+        <w:t>زما د وروستي خبرو اترو راهیسې ، آفکل پدې دوبي کې د ازموینې لپاره داخل شوي زده کونکو ته د رتبو ورکولو میتود په اړه ناسته پیل کړې. موږ دې ناستې ته د ښوونځي په توګه عکس العمل ښکاره کوو مګر تاسو به ورته د مور / پلار / ساتونکی په توګه وغواړئ. که دا ډیر مشکل نه وي د دې کولو لپاره د آفیکل سایټ څخه لیدنه وکړئ. موږ خوشحاله یو چې ولیدل چې آفیال په 10 کال کې هغو زده کونکو ته د اجازه ورکړل شوي درجې درجې ورکولو په اړه مشورې کوي چې پدې دوبي کې ازموینو لپاره نومول شوي. دا پدې معنی ده چې د 10 لکو کمښتونه چې د RE ازموینې کې برخه اخیستې وه به د ارزونې پروسې برخه وي</w:t>
+      </w:r>
+      <w:r>
+        <w:t>.</w:t>
+      </w:r>
+      <w:r>
+        <w:rPr>
+          <w:rtl/>
+        </w:rPr>
+        <w:t xml:space="preserve"> </w:t>
+      </w:r>
+      <w:r>
+        <w:rPr>
+          <w:rtl/>
+        </w:rPr>
+        <w:fldChar w:fldCharType="begin" w:fldLock="1"/>
+      </w:r>
+      <w:r>
+        <w:instrText>ADDIN CSL_CITATION {"citationItems":[{"id":"ITEM-1","itemData":{"author":[{"dropping-particle":"","family":"Road","given":"Haxby","non-dropping-particle":"","parse-names":false,"suffix":""},{"dropping-particle":"","family":"Earswick","given":"New","non-dropping-particle":"","parse-names":false,"suffix":""}],"id":"ITEM-1","issued":{"date-parts":[["2020"]]},"title":": www.josephrowntree.co.uk 24","type":"article-journal"},"uris":["http://www.mendeley.com/documents/?uuid=ddc86dfd-0aa0-42e6-94a3-25d1008428da"]}],"mendeley":{"formattedCitation":"(Road &amp; Earswick, 2020)","plainTextFormattedCitation":"(Road &amp; Earswick, 2020)","previouslyFormattedCitation":"(Road &amp; Earswick, 2020)"},"properties":{"noteIndex":0},"schema":"https://github.com/citation-style-language/schema/raw/master/csl-citation.json"}</w:instrText>
+      </w:r>
+      <w:r>
+        <w:rPr>
+          <w:rtl/>
+        </w:rPr>
+        <w:fldChar w:fldCharType="separate"/>
+      </w:r>
+      <w:r>
+        <w:rPr>
+          <w:noProof/>
+        </w:rPr>
+        <w:t>(Road &amp; Earswick, 2020)</w:t>
+      </w:r>
+      <w:r>
+        <w:rPr>
+          <w:rtl/>
+        </w:rPr>
+        <w:fldChar w:fldCharType="end"/>
+      </w:r>
+    </w:p>
+    <w:p>
+      <w:pPr>
+        <w:jc w:val="right"/>
+        <w:rPr>
+          <w:rtl/>
+        </w:rPr>
+      </w:pPr>
+    </w:p>
+    <w:p>
+      <w:r>
+        <w:rPr>
+          <w:rFonts w:hint="eastAsia"/>
+          <w:rtl/>
+        </w:rPr>
+        <w:t>کوم چې په 2014 کې د ګوګل ایپس لارښوونې (GAFE) له لارې وړاندیز شوی و. د ګوګل کلاس روم غوښتنلیک غوره توبونه لري ، د کارولو لپاره وړیا حساب کول ، د ټولنیز میډیا (فېسبوک ، ټویټر) د څرګندیدو او کارولو له امله د دواړو انسټرکټرانو او زیرمو زده کړې لپاره ساده ، او د ګوګل نورو غوښتنلیکونو سره یوځای شوي ، لکه د ګوګل فریم ، ګوګل ډرایو ، د ګوګل ډیک ، د ګوګل سلایډونه ، تاسو ټیوب ، او نور (عابد اظهر او اقبال ، 2018 Roh روهیمان ، 2017). د فلپ شوي - ستونزې پراساس زده کړې ماډلونو اجرا کول په تحقیق کې کارول شوي ، دواړه په لومړي مرحله کې (په ټولګي کې زده کړه) او د مرحلې مرحلې کې (د ټولګي څخه بهر زده کړه) د ستونزې پر بنسټ زده کړې ماډلونو د جملې جوړښت ته اشاره کوي. د زده کړې تمرینونو مرحلې د ستونزې پر بنسټ زده کړې شمېرنې معرفي ، تنظیم ، ازموینې ، نرخ او تفتیش او ارزونې ته اشاره کوي (هو ، زینګ ، او تو ، 2018). په تفصیل</w:t>
+      </w:r>
+      <w:r>
+        <w:t xml:space="preserve"> </w:t>
+      </w:r>
+      <w:r>
+        <w:rPr>
+          <w:rFonts w:hint="eastAsia"/>
+          <w:rtl/>
+        </w:rPr>
+        <w:t>سره د فلیپ شوي ستونزې پر بنسټ زده کړې ماډل کارولو کې د ګامونو انځور کول</w:t>
+      </w:r>
+      <w:r>
+        <w:t xml:space="preserve"> </w:t>
+      </w:r>
+      <w:r>
+        <w:fldChar w:fldCharType="begin" w:fldLock="1"/>
+      </w:r>
+      <w:r>
+        <w:instrText>ADDIN CSL_CITATION {"citationItems":[{"id":"ITEM-1","itemData":{"author":[{"dropping-particle":"","family":"Ramadhani","given":"Rahmi","non-dropping-particle":"","parse-names":false,"suffix":""},{"dropping-particle":"","family":"Umam","given":"Rofiqul","non-dropping-particle":"","parse-names":false,"suffix":""}],"id":"ITEM-1","issue":"June","issued":{"date-parts":[["2019"]]},"page":"137-158","title":"The Effect of Flipped-Problem Based Learning Model Integrated with LMS-Google Classroom for Senior High School Students","type":"article-journal","volume":"7"},"uris":["http://www.mendeley.com/documents/?uuid=262f98c7-242c-40b5-8767-ed874913366a"]}],"mendeley":{"formattedCitation":"(Ramadhani &amp; Umam, 2019)","plainTextFormattedCitation":"(Ramadhani &amp; Umam, 2019)","previouslyFormattedCitation":"(Ramadhani &amp; Umam, 2019)"},"properties":{"noteIndex":0},"schema":"https://github.com/citation-style-language/schema/raw/master/csl-citation.json"}</w:instrText>
+      </w:r>
+      <w:r>
+        <w:fldChar w:fldCharType="separate"/>
+      </w:r>
+      <w:r>
+        <w:rPr>
+          <w:noProof/>
+        </w:rPr>
+        <w:t>(Ramadhani &amp; Umam, 2019)</w:t>
+      </w:r>
+      <w:r>
+        <w:fldChar w:fldCharType="end"/>
+      </w:r>
     </w:p>
     <w:sectPr>
       <w:pgSz w:w="12240" w:h="15840" w:code="1"/>
@@ -10995,7 +19375,7 @@
 </file>
 
 <file path=word/endnotes.xml><?xml version="1.0" encoding="utf-8"?>
-<w:endnotes xmlns:wpc="http://schemas.microsoft.com/office/word/2010/wordprocessingCanvas" xmlns:mc="http://schemas.openxmlformats.org/markup-compatibility/2006" xmlns:o="urn:schemas-microsoft-com:office:office" xmlns:r="http://schemas.openxmlformats.org/officeDocument/2006/relationships" xmlns:m="http://schemas.openxmlformats.org/officeDocument/2006/math" xmlns:v="urn:schemas-microsoft-com:vml" xmlns:wp14="http://schemas.microsoft.com/office/word/2010/wordprocessingDrawing" xmlns:wp="http://schemas.openxmlformats.org/drawingml/2006/wordprocessingDrawing" xmlns:w10="urn:schemas-microsoft-com:office:word" xmlns:w="http://schemas.openxmlformats.org/wordprocessingml/2006/main" xmlns:w14="http://schemas.microsoft.com/office/word/2010/wordml" xmlns:w15="http://schemas.microsoft.com/office/word/2012/wordml" xmlns:wpg="http://schemas.microsoft.com/office/word/2010/wordprocessingGroup" xmlns:wpi="http://schemas.microsoft.com/office/word/2010/wordprocessingInk" xmlns:wne="http://schemas.microsoft.com/office/word/2006/wordml" xmlns:wps="http://schemas.microsoft.com/office/word/2010/wordprocessingShape" mc:Ignorable="w14 w15 wp14">
+<w:endnotes xmlns:wpc="http://schemas.microsoft.com/office/word/2010/wordprocessingCanvas" xmlns:mc="http://schemas.openxmlformats.org/markup-compatibility/2006" xmlns:o="urn:schemas-microsoft-com:office:office" xmlns:r="http://schemas.openxmlformats.org/officeDocument/2006/relationships" xmlns:m="http://schemas.openxmlformats.org/officeDocument/2006/math" xmlns:v="urn:schemas-microsoft-com:vml" xmlns:wp14="http://schemas.microsoft.com/office/word/2010/wordprocessingDrawing" xmlns:wp="http://schemas.openxmlformats.org/drawingml/2006/wordprocessingDrawing" xmlns:w10="urn:schemas-microsoft-com:office:word" xmlns:w="http://schemas.openxmlformats.org/wordprocessingml/2006/main" xmlns:w14="http://schemas.microsoft.com/office/word/2010/wordml" xmlns:wpg="http://schemas.microsoft.com/office/word/2010/wordprocessingGroup" xmlns:wpi="http://schemas.microsoft.com/office/word/2010/wordprocessingInk" xmlns:wne="http://schemas.microsoft.com/office/word/2006/wordml" xmlns:wps="http://schemas.microsoft.com/office/word/2010/wordprocessingShape" mc:Ignorable="w14 wp14">
   <w:endnote w:type="separator" w:id="-1">
     <w:p>
       <w:pPr>
@@ -11020,7 +19400,7 @@
 </file>
 
 <file path=word/footer1.xml><?xml version="1.0" encoding="utf-8"?>
-<w:ftr xmlns:wpc="http://schemas.microsoft.com/office/word/2010/wordprocessingCanvas" xmlns:mc="http://schemas.openxmlformats.org/markup-compatibility/2006" xmlns:o="urn:schemas-microsoft-com:office:office" xmlns:r="http://schemas.openxmlformats.org/officeDocument/2006/relationships" xmlns:m="http://schemas.openxmlformats.org/officeDocument/2006/math" xmlns:v="urn:schemas-microsoft-com:vml" xmlns:wp14="http://schemas.microsoft.com/office/word/2010/wordprocessingDrawing" xmlns:wp="http://schemas.openxmlformats.org/drawingml/2006/wordprocessingDrawing" xmlns:w10="urn:schemas-microsoft-com:office:word" xmlns:w="http://schemas.openxmlformats.org/wordprocessingml/2006/main" xmlns:w14="http://schemas.microsoft.com/office/word/2010/wordml" xmlns:w15="http://schemas.microsoft.com/office/word/2012/wordml" xmlns:wpg="http://schemas.microsoft.com/office/word/2010/wordprocessingGroup" xmlns:wpi="http://schemas.microsoft.com/office/word/2010/wordprocessingInk" xmlns:wne="http://schemas.microsoft.com/office/word/2006/wordml" xmlns:wps="http://schemas.microsoft.com/office/word/2010/wordprocessingShape" mc:Ignorable="w14 w15 wp14">
+<w:ftr xmlns:wpc="http://schemas.microsoft.com/office/word/2010/wordprocessingCanvas" xmlns:mc="http://schemas.openxmlformats.org/markup-compatibility/2006" xmlns:o="urn:schemas-microsoft-com:office:office" xmlns:r="http://schemas.openxmlformats.org/officeDocument/2006/relationships" xmlns:m="http://schemas.openxmlformats.org/officeDocument/2006/math" xmlns:v="urn:schemas-microsoft-com:vml" xmlns:wp14="http://schemas.microsoft.com/office/word/2010/wordprocessingDrawing" xmlns:wp="http://schemas.openxmlformats.org/drawingml/2006/wordprocessingDrawing" xmlns:w10="urn:schemas-microsoft-com:office:word" xmlns:w="http://schemas.openxmlformats.org/wordprocessingml/2006/main" xmlns:w14="http://schemas.microsoft.com/office/word/2010/wordml" xmlns:wpg="http://schemas.microsoft.com/office/word/2010/wordprocessingGroup" xmlns:wpi="http://schemas.microsoft.com/office/word/2010/wordprocessingInk" xmlns:wne="http://schemas.microsoft.com/office/word/2006/wordml" xmlns:wps="http://schemas.microsoft.com/office/word/2010/wordprocessingShape" mc:Ignorable="w14 wp14">
   <w:p>
     <w:pPr>
       <w:pStyle w:val="Footer"/>
@@ -11036,7 +19416,7 @@
 </file>
 
 <file path=word/footer2.xml><?xml version="1.0" encoding="utf-8"?>
-<w:ftr xmlns:wpc="http://schemas.microsoft.com/office/word/2010/wordprocessingCanvas" xmlns:mc="http://schemas.openxmlformats.org/markup-compatibility/2006" xmlns:o="urn:schemas-microsoft-com:office:office" xmlns:r="http://schemas.openxmlformats.org/officeDocument/2006/relationships" xmlns:m="http://schemas.openxmlformats.org/officeDocument/2006/math" xmlns:v="urn:schemas-microsoft-com:vml" xmlns:wp14="http://schemas.microsoft.com/office/word/2010/wordprocessingDrawing" xmlns:wp="http://schemas.openxmlformats.org/drawingml/2006/wordprocessingDrawing" xmlns:w10="urn:schemas-microsoft-com:office:word" xmlns:w="http://schemas.openxmlformats.org/wordprocessingml/2006/main" xmlns:w14="http://schemas.microsoft.com/office/word/2010/wordml" xmlns:w15="http://schemas.microsoft.com/office/word/2012/wordml" xmlns:wpg="http://schemas.microsoft.com/office/word/2010/wordprocessingGroup" xmlns:wpi="http://schemas.microsoft.com/office/word/2010/wordprocessingInk" xmlns:wne="http://schemas.microsoft.com/office/word/2006/wordml" xmlns:wps="http://schemas.microsoft.com/office/word/2010/wordprocessingShape" mc:Ignorable="w14 w15 wp14">
+<w:ftr xmlns:wpc="http://schemas.microsoft.com/office/word/2010/wordprocessingCanvas" xmlns:mc="http://schemas.openxmlformats.org/markup-compatibility/2006" xmlns:o="urn:schemas-microsoft-com:office:office" xmlns:r="http://schemas.openxmlformats.org/officeDocument/2006/relationships" xmlns:m="http://schemas.openxmlformats.org/officeDocument/2006/math" xmlns:v="urn:schemas-microsoft-com:vml" xmlns:wp14="http://schemas.microsoft.com/office/word/2010/wordprocessingDrawing" xmlns:wp="http://schemas.openxmlformats.org/drawingml/2006/wordprocessingDrawing" xmlns:w10="urn:schemas-microsoft-com:office:word" xmlns:w="http://schemas.openxmlformats.org/wordprocessingml/2006/main" xmlns:w14="http://schemas.microsoft.com/office/word/2010/wordml" xmlns:wpg="http://schemas.microsoft.com/office/word/2010/wordprocessingGroup" xmlns:wpi="http://schemas.microsoft.com/office/word/2010/wordprocessingInk" xmlns:wne="http://schemas.microsoft.com/office/word/2006/wordml" xmlns:wps="http://schemas.microsoft.com/office/word/2010/wordprocessingShape" mc:Ignorable="w14 wp14">
   <w:sdt>
     <w:sdtPr>
       <w:rPr>
@@ -11073,7 +19453,7 @@
             <w:noProof/>
             <w:rtl/>
           </w:rPr>
-          <w:t>11</w:t>
+          <w:t>17</w:t>
         </w:r>
         <w:r>
           <w:rPr>
@@ -11093,7 +19473,7 @@
 </file>
 
 <file path=word/footnotes.xml><?xml version="1.0" encoding="utf-8"?>
-<w:footnotes xmlns:wpc="http://schemas.microsoft.com/office/word/2010/wordprocessingCanvas" xmlns:mc="http://schemas.openxmlformats.org/markup-compatibility/2006" xmlns:o="urn:schemas-microsoft-com:office:office" xmlns:r="http://schemas.openxmlformats.org/officeDocument/2006/relationships" xmlns:m="http://schemas.openxmlformats.org/officeDocument/2006/math" xmlns:v="urn:schemas-microsoft-com:vml" xmlns:wp14="http://schemas.microsoft.com/office/word/2010/wordprocessingDrawing" xmlns:wp="http://schemas.openxmlformats.org/drawingml/2006/wordprocessingDrawing" xmlns:w10="urn:schemas-microsoft-com:office:word" xmlns:w="http://schemas.openxmlformats.org/wordprocessingml/2006/main" xmlns:w14="http://schemas.microsoft.com/office/word/2010/wordml" xmlns:w15="http://schemas.microsoft.com/office/word/2012/wordml" xmlns:wpg="http://schemas.microsoft.com/office/word/2010/wordprocessingGroup" xmlns:wpi="http://schemas.microsoft.com/office/word/2010/wordprocessingInk" xmlns:wne="http://schemas.microsoft.com/office/word/2006/wordml" xmlns:wps="http://schemas.microsoft.com/office/word/2010/wordprocessingShape" mc:Ignorable="w14 w15 wp14">
+<w:footnotes xmlns:wpc="http://schemas.microsoft.com/office/word/2010/wordprocessingCanvas" xmlns:mc="http://schemas.openxmlformats.org/markup-compatibility/2006" xmlns:o="urn:schemas-microsoft-com:office:office" xmlns:r="http://schemas.openxmlformats.org/officeDocument/2006/relationships" xmlns:m="http://schemas.openxmlformats.org/officeDocument/2006/math" xmlns:v="urn:schemas-microsoft-com:vml" xmlns:wp14="http://schemas.microsoft.com/office/word/2010/wordprocessingDrawing" xmlns:wp="http://schemas.openxmlformats.org/drawingml/2006/wordprocessingDrawing" xmlns:w10="urn:schemas-microsoft-com:office:word" xmlns:w="http://schemas.openxmlformats.org/wordprocessingml/2006/main" xmlns:w14="http://schemas.microsoft.com/office/word/2010/wordml" xmlns:wpg="http://schemas.microsoft.com/office/word/2010/wordprocessingGroup" xmlns:wpi="http://schemas.microsoft.com/office/word/2010/wordprocessingInk" xmlns:wne="http://schemas.microsoft.com/office/word/2006/wordml" xmlns:wps="http://schemas.microsoft.com/office/word/2010/wordprocessingShape" mc:Ignorable="w14 wp14">
   <w:footnote w:type="separator" w:id="-1">
     <w:p>
       <w:pPr>
@@ -11118,7 +19498,7 @@
 </file>
 
 <file path=word/header1.xml><?xml version="1.0" encoding="utf-8"?>
-<w:hdr xmlns:wpc="http://schemas.microsoft.com/office/word/2010/wordprocessingCanvas" xmlns:mc="http://schemas.openxmlformats.org/markup-compatibility/2006" xmlns:o="urn:schemas-microsoft-com:office:office" xmlns:r="http://schemas.openxmlformats.org/officeDocument/2006/relationships" xmlns:m="http://schemas.openxmlformats.org/officeDocument/2006/math" xmlns:v="urn:schemas-microsoft-com:vml" xmlns:wp14="http://schemas.microsoft.com/office/word/2010/wordprocessingDrawing" xmlns:wp="http://schemas.openxmlformats.org/drawingml/2006/wordprocessingDrawing" xmlns:w10="urn:schemas-microsoft-com:office:word" xmlns:w="http://schemas.openxmlformats.org/wordprocessingml/2006/main" xmlns:w14="http://schemas.microsoft.com/office/word/2010/wordml" xmlns:w15="http://schemas.microsoft.com/office/word/2012/wordml" xmlns:wpg="http://schemas.microsoft.com/office/word/2010/wordprocessingGroup" xmlns:wpi="http://schemas.microsoft.com/office/word/2010/wordprocessingInk" xmlns:wne="http://schemas.microsoft.com/office/word/2006/wordml" xmlns:wps="http://schemas.microsoft.com/office/word/2010/wordprocessingShape" mc:Ignorable="w14 w15 wp14">
+<w:hdr xmlns:wpc="http://schemas.microsoft.com/office/word/2010/wordprocessingCanvas" xmlns:mc="http://schemas.openxmlformats.org/markup-compatibility/2006" xmlns:o="urn:schemas-microsoft-com:office:office" xmlns:r="http://schemas.openxmlformats.org/officeDocument/2006/relationships" xmlns:m="http://schemas.openxmlformats.org/officeDocument/2006/math" xmlns:v="urn:schemas-microsoft-com:vml" xmlns:wp14="http://schemas.microsoft.com/office/word/2010/wordprocessingDrawing" xmlns:wp="http://schemas.openxmlformats.org/drawingml/2006/wordprocessingDrawing" xmlns:w10="urn:schemas-microsoft-com:office:word" xmlns:w="http://schemas.openxmlformats.org/wordprocessingml/2006/main" xmlns:w14="http://schemas.microsoft.com/office/word/2010/wordml" xmlns:wpg="http://schemas.microsoft.com/office/word/2010/wordprocessingGroup" xmlns:wpi="http://schemas.microsoft.com/office/word/2010/wordprocessingInk" xmlns:wne="http://schemas.microsoft.com/office/word/2006/wordml" xmlns:wps="http://schemas.microsoft.com/office/word/2010/wordprocessingShape" mc:Ignorable="w14 wp14">
   <w:p>
     <w:pPr>
       <w:pStyle w:val="Header"/>
@@ -11133,7 +19513,7 @@
 </file>
 
 <file path=word/numbering.xml><?xml version="1.0" encoding="utf-8"?>
-<w:numbering xmlns:wpc="http://schemas.microsoft.com/office/word/2010/wordprocessingCanvas" xmlns:mc="http://schemas.openxmlformats.org/markup-compatibility/2006" xmlns:o="urn:schemas-microsoft-com:office:office" xmlns:r="http://schemas.openxmlformats.org/officeDocument/2006/relationships" xmlns:m="http://schemas.openxmlformats.org/officeDocument/2006/math" xmlns:v="urn:schemas-microsoft-com:vml" xmlns:wp14="http://schemas.microsoft.com/office/word/2010/wordprocessingDrawing" xmlns:wp="http://schemas.openxmlformats.org/drawingml/2006/wordprocessingDrawing" xmlns:w10="urn:schemas-microsoft-com:office:word" xmlns:w="http://schemas.openxmlformats.org/wordprocessingml/2006/main" xmlns:w14="http://schemas.microsoft.com/office/word/2010/wordml" xmlns:w15="http://schemas.microsoft.com/office/word/2012/wordml" xmlns:wpg="http://schemas.microsoft.com/office/word/2010/wordprocessingGroup" xmlns:wpi="http://schemas.microsoft.com/office/word/2010/wordprocessingInk" xmlns:wne="http://schemas.microsoft.com/office/word/2006/wordml" xmlns:wps="http://schemas.microsoft.com/office/word/2010/wordprocessingShape" mc:Ignorable="w14 w15 wp14">
+<w:numbering xmlns:wpc="http://schemas.microsoft.com/office/word/2010/wordprocessingCanvas" xmlns:mc="http://schemas.openxmlformats.org/markup-compatibility/2006" xmlns:o="urn:schemas-microsoft-com:office:office" xmlns:r="http://schemas.openxmlformats.org/officeDocument/2006/relationships" xmlns:m="http://schemas.openxmlformats.org/officeDocument/2006/math" xmlns:v="urn:schemas-microsoft-com:vml" xmlns:wp14="http://schemas.microsoft.com/office/word/2010/wordprocessingDrawing" xmlns:wp="http://schemas.openxmlformats.org/drawingml/2006/wordprocessingDrawing" xmlns:w10="urn:schemas-microsoft-com:office:word" xmlns:w="http://schemas.openxmlformats.org/wordprocessingml/2006/main" xmlns:w14="http://schemas.microsoft.com/office/word/2010/wordml" xmlns:wpg="http://schemas.microsoft.com/office/word/2010/wordprocessingGroup" xmlns:wpi="http://schemas.microsoft.com/office/word/2010/wordprocessingInk" xmlns:wne="http://schemas.microsoft.com/office/word/2006/wordml" xmlns:wps="http://schemas.microsoft.com/office/word/2010/wordprocessingShape" mc:Ignorable="w14 wp14">
   <w:abstractNum w:abstractNumId="0">
     <w:nsid w:val="1542486A"/>
     <w:multiLevelType w:val="multilevel"/>
@@ -11486,7 +19866,7 @@
 </file>
 
 <file path=word/styles.xml><?xml version="1.0" encoding="utf-8"?>
-<w:styles xmlns:mc="http://schemas.openxmlformats.org/markup-compatibility/2006" xmlns:r="http://schemas.openxmlformats.org/officeDocument/2006/relationships" xmlns:w="http://schemas.openxmlformats.org/wordprocessingml/2006/main" xmlns:w14="http://schemas.microsoft.com/office/word/2010/wordml" xmlns:w15="http://schemas.microsoft.com/office/word/2012/wordml" mc:Ignorable="w14 w15">
+<w:styles xmlns:mc="http://schemas.openxmlformats.org/markup-compatibility/2006" xmlns:r="http://schemas.openxmlformats.org/officeDocument/2006/relationships" xmlns:w="http://schemas.openxmlformats.org/wordprocessingml/2006/main" xmlns:w14="http://schemas.microsoft.com/office/word/2010/wordml" mc:Ignorable="w14">
   <w:docDefaults>
     <w:rPrDefault>
       <w:rPr>
@@ -11502,378 +19882,145 @@
       </w:pPr>
     </w:pPrDefault>
   </w:docDefaults>
-  <w:latentStyles w:defLockedState="0" w:defUIPriority="99" w:defSemiHidden="0" w:defUnhideWhenUsed="0" w:defQFormat="0" w:count="371">
-    <w:lsdException w:name="Normal" w:uiPriority="0" w:qFormat="1"/>
-    <w:lsdException w:name="heading 1" w:uiPriority="9" w:qFormat="1"/>
-    <w:lsdException w:name="heading 2" w:semiHidden="1" w:uiPriority="9" w:unhideWhenUsed="1" w:qFormat="1"/>
-    <w:lsdException w:name="heading 3" w:semiHidden="1" w:uiPriority="9" w:unhideWhenUsed="1" w:qFormat="1"/>
-    <w:lsdException w:name="heading 4" w:semiHidden="1" w:uiPriority="9" w:unhideWhenUsed="1" w:qFormat="1"/>
-    <w:lsdException w:name="heading 5" w:semiHidden="1" w:uiPriority="9" w:unhideWhenUsed="1" w:qFormat="1"/>
-    <w:lsdException w:name="heading 6" w:semiHidden="1" w:uiPriority="9" w:unhideWhenUsed="1" w:qFormat="1"/>
-    <w:lsdException w:name="heading 7" w:semiHidden="1" w:uiPriority="9" w:unhideWhenUsed="1" w:qFormat="1"/>
-    <w:lsdException w:name="heading 8" w:semiHidden="1" w:uiPriority="9" w:unhideWhenUsed="1" w:qFormat="1"/>
-    <w:lsdException w:name="heading 9" w:semiHidden="1" w:uiPriority="9" w:unhideWhenUsed="1" w:qFormat="1"/>
-    <w:lsdException w:name="index 1" w:semiHidden="1" w:unhideWhenUsed="1"/>
-    <w:lsdException w:name="index 2" w:semiHidden="1" w:unhideWhenUsed="1"/>
-    <w:lsdException w:name="index 3" w:semiHidden="1" w:unhideWhenUsed="1"/>
-    <w:lsdException w:name="index 4" w:semiHidden="1" w:unhideWhenUsed="1"/>
-    <w:lsdException w:name="index 5" w:semiHidden="1" w:unhideWhenUsed="1"/>
-    <w:lsdException w:name="index 6" w:semiHidden="1" w:unhideWhenUsed="1"/>
-    <w:lsdException w:name="index 7" w:semiHidden="1" w:unhideWhenUsed="1"/>
-    <w:lsdException w:name="index 8" w:semiHidden="1" w:unhideWhenUsed="1"/>
-    <w:lsdException w:name="index 9" w:semiHidden="1" w:unhideWhenUsed="1"/>
-    <w:lsdException w:name="toc 1" w:semiHidden="1" w:uiPriority="39" w:unhideWhenUsed="1"/>
-    <w:lsdException w:name="toc 2" w:semiHidden="1" w:uiPriority="39" w:unhideWhenUsed="1"/>
-    <w:lsdException w:name="toc 3" w:semiHidden="1" w:uiPriority="39" w:unhideWhenUsed="1"/>
-    <w:lsdException w:name="toc 4" w:semiHidden="1" w:uiPriority="39" w:unhideWhenUsed="1"/>
-    <w:lsdException w:name="toc 5" w:semiHidden="1" w:uiPriority="39" w:unhideWhenUsed="1"/>
-    <w:lsdException w:name="toc 6" w:semiHidden="1" w:uiPriority="39" w:unhideWhenUsed="1"/>
-    <w:lsdException w:name="toc 7" w:semiHidden="1" w:uiPriority="39" w:unhideWhenUsed="1"/>
-    <w:lsdException w:name="toc 8" w:semiHidden="1" w:uiPriority="39" w:unhideWhenUsed="1"/>
-    <w:lsdException w:name="toc 9" w:semiHidden="1" w:uiPriority="39" w:unhideWhenUsed="1"/>
-    <w:lsdException w:name="Normal Indent" w:semiHidden="1" w:unhideWhenUsed="1"/>
-    <w:lsdException w:name="footnote text" w:semiHidden="1" w:unhideWhenUsed="1"/>
-    <w:lsdException w:name="annotation text" w:semiHidden="1" w:unhideWhenUsed="1"/>
-    <w:lsdException w:name="header" w:semiHidden="1" w:unhideWhenUsed="1"/>
-    <w:lsdException w:name="footer" w:semiHidden="1" w:unhideWhenUsed="1"/>
-    <w:lsdException w:name="index heading" w:semiHidden="1" w:unhideWhenUsed="1"/>
-    <w:lsdException w:name="caption" w:semiHidden="1" w:uiPriority="35" w:unhideWhenUsed="1" w:qFormat="1"/>
-    <w:lsdException w:name="table of figures" w:semiHidden="1" w:unhideWhenUsed="1"/>
-    <w:lsdException w:name="envelope address" w:semiHidden="1" w:unhideWhenUsed="1"/>
-    <w:lsdException w:name="envelope return" w:semiHidden="1" w:unhideWhenUsed="1"/>
-    <w:lsdException w:name="footnote reference" w:semiHidden="1" w:unhideWhenUsed="1"/>
-    <w:lsdException w:name="annotation reference" w:semiHidden="1" w:unhideWhenUsed="1"/>
-    <w:lsdException w:name="line number" w:semiHidden="1" w:unhideWhenUsed="1"/>
-    <w:lsdException w:name="page number" w:semiHidden="1" w:unhideWhenUsed="1"/>
-    <w:lsdException w:name="endnote reference" w:semiHidden="1" w:unhideWhenUsed="1"/>
-    <w:lsdException w:name="endnote text" w:semiHidden="1" w:unhideWhenUsed="1"/>
-    <w:lsdException w:name="table of authorities" w:semiHidden="1" w:unhideWhenUsed="1"/>
-    <w:lsdException w:name="macro" w:semiHidden="1" w:unhideWhenUsed="1"/>
-    <w:lsdException w:name="toa heading" w:semiHidden="1" w:unhideWhenUsed="1"/>
-    <w:lsdException w:name="List" w:semiHidden="1" w:unhideWhenUsed="1"/>
-    <w:lsdException w:name="List Bullet" w:semiHidden="1" w:unhideWhenUsed="1"/>
-    <w:lsdException w:name="List Number" w:semiHidden="1" w:unhideWhenUsed="1"/>
-    <w:lsdException w:name="List 2" w:semiHidden="1" w:unhideWhenUsed="1"/>
-    <w:lsdException w:name="List 3" w:semiHidden="1" w:unhideWhenUsed="1"/>
-    <w:lsdException w:name="List 4" w:semiHidden="1" w:unhideWhenUsed="1"/>
-    <w:lsdException w:name="List 5" w:semiHidden="1" w:unhideWhenUsed="1"/>
-    <w:lsdException w:name="List Bullet 2" w:semiHidden="1" w:unhideWhenUsed="1"/>
-    <w:lsdException w:name="List Bullet 3" w:semiHidden="1" w:unhideWhenUsed="1"/>
-    <w:lsdException w:name="List Bullet 4" w:semiHidden="1" w:unhideWhenUsed="1"/>
-    <w:lsdException w:name="List Bullet 5" w:semiHidden="1" w:unhideWhenUsed="1"/>
-    <w:lsdException w:name="List Number 2" w:semiHidden="1" w:unhideWhenUsed="1"/>
-    <w:lsdException w:name="List Number 3" w:semiHidden="1" w:unhideWhenUsed="1"/>
-    <w:lsdException w:name="List Number 4" w:semiHidden="1" w:unhideWhenUsed="1"/>
-    <w:lsdException w:name="List Number 5" w:semiHidden="1" w:unhideWhenUsed="1"/>
-    <w:lsdException w:name="Title" w:uiPriority="10" w:qFormat="1"/>
-    <w:lsdException w:name="Closing" w:semiHidden="1" w:unhideWhenUsed="1"/>
-    <w:lsdException w:name="Signature" w:semiHidden="1" w:unhideWhenUsed="1"/>
-    <w:lsdException w:name="Default Paragraph Font" w:semiHidden="1" w:uiPriority="1" w:unhideWhenUsed="1"/>
-    <w:lsdException w:name="Body Text" w:semiHidden="1" w:uiPriority="0" w:unhideWhenUsed="1"/>
-    <w:lsdException w:name="Body Text Indent" w:semiHidden="1" w:unhideWhenUsed="1"/>
-    <w:lsdException w:name="List Continue" w:semiHidden="1" w:unhideWhenUsed="1"/>
-    <w:lsdException w:name="List Continue 2" w:semiHidden="1" w:unhideWhenUsed="1"/>
-    <w:lsdException w:name="List Continue 3" w:semiHidden="1" w:unhideWhenUsed="1"/>
-    <w:lsdException w:name="List Continue 4" w:semiHidden="1" w:unhideWhenUsed="1"/>
-    <w:lsdException w:name="List Continue 5" w:semiHidden="1" w:unhideWhenUsed="1"/>
-    <w:lsdException w:name="Message Header" w:semiHidden="1" w:unhideWhenUsed="1"/>
-    <w:lsdException w:name="Subtitle" w:uiPriority="11" w:qFormat="1"/>
-    <w:lsdException w:name="Salutation" w:semiHidden="1" w:unhideWhenUsed="1"/>
-    <w:lsdException w:name="Date" w:semiHidden="1" w:unhideWhenUsed="1"/>
-    <w:lsdException w:name="Body Text First Indent" w:semiHidden="1" w:unhideWhenUsed="1"/>
-    <w:lsdException w:name="Body Text First Indent 2" w:semiHidden="1" w:unhideWhenUsed="1"/>
-    <w:lsdException w:name="Note Heading" w:semiHidden="1" w:unhideWhenUsed="1"/>
-    <w:lsdException w:name="Body Text 2" w:semiHidden="1" w:unhideWhenUsed="1"/>
-    <w:lsdException w:name="Body Text 3" w:semiHidden="1" w:unhideWhenUsed="1"/>
-    <w:lsdException w:name="Body Text Indent 2" w:semiHidden="1" w:unhideWhenUsed="1"/>
-    <w:lsdException w:name="Body Text Indent 3" w:semiHidden="1" w:unhideWhenUsed="1"/>
-    <w:lsdException w:name="Block Text" w:semiHidden="1" w:unhideWhenUsed="1"/>
-    <w:lsdException w:name="Hyperlink" w:semiHidden="1" w:unhideWhenUsed="1"/>
-    <w:lsdException w:name="FollowedHyperlink" w:semiHidden="1" w:unhideWhenUsed="1"/>
-    <w:lsdException w:name="Strong" w:uiPriority="22" w:qFormat="1"/>
-    <w:lsdException w:name="Emphasis" w:uiPriority="20" w:qFormat="1"/>
-    <w:lsdException w:name="Document Map" w:semiHidden="1" w:unhideWhenUsed="1"/>
-    <w:lsdException w:name="Plain Text" w:semiHidden="1" w:unhideWhenUsed="1"/>
-    <w:lsdException w:name="E-mail Signature" w:semiHidden="1" w:unhideWhenUsed="1"/>
-    <w:lsdException w:name="HTML Top of Form" w:semiHidden="1" w:unhideWhenUsed="1"/>
-    <w:lsdException w:name="HTML Bottom of Form" w:semiHidden="1" w:unhideWhenUsed="1"/>
-    <w:lsdException w:name="Normal (Web)" w:semiHidden="1" w:unhideWhenUsed="1"/>
-    <w:lsdException w:name="HTML Acronym" w:semiHidden="1" w:unhideWhenUsed="1"/>
-    <w:lsdException w:name="HTML Address" w:semiHidden="1" w:unhideWhenUsed="1"/>
-    <w:lsdException w:name="HTML Cite" w:semiHidden="1" w:unhideWhenUsed="1"/>
-    <w:lsdException w:name="HTML Code" w:semiHidden="1" w:unhideWhenUsed="1"/>
-    <w:lsdException w:name="HTML Definition" w:semiHidden="1" w:unhideWhenUsed="1"/>
-    <w:lsdException w:name="HTML Keyboard" w:semiHidden="1" w:unhideWhenUsed="1"/>
-    <w:lsdException w:name="HTML Preformatted" w:semiHidden="1" w:unhideWhenUsed="1"/>
-    <w:lsdException w:name="HTML Sample" w:semiHidden="1" w:unhideWhenUsed="1"/>
-    <w:lsdException w:name="HTML Typewriter" w:semiHidden="1" w:unhideWhenUsed="1"/>
-    <w:lsdException w:name="HTML Variable" w:semiHidden="1" w:unhideWhenUsed="1"/>
-    <w:lsdException w:name="Normal Table" w:semiHidden="1" w:unhideWhenUsed="1"/>
-    <w:lsdException w:name="annotation subject" w:semiHidden="1" w:unhideWhenUsed="1"/>
-    <w:lsdException w:name="No List" w:semiHidden="1" w:unhideWhenUsed="1"/>
-    <w:lsdException w:name="Outline List 1" w:semiHidden="1" w:unhideWhenUsed="1"/>
-    <w:lsdException w:name="Outline List 2" w:semiHidden="1" w:unhideWhenUsed="1"/>
-    <w:lsdException w:name="Outline List 3" w:semiHidden="1" w:unhideWhenUsed="1"/>
-    <w:lsdException w:name="Table Simple 1" w:semiHidden="1" w:unhideWhenUsed="1"/>
-    <w:lsdException w:name="Table Simple 2" w:semiHidden="1" w:unhideWhenUsed="1"/>
-    <w:lsdException w:name="Table Simple 3" w:semiHidden="1" w:unhideWhenUsed="1"/>
-    <w:lsdException w:name="Table Classic 1" w:semiHidden="1" w:unhideWhenUsed="1"/>
-    <w:lsdException w:name="Table Classic 2" w:semiHidden="1" w:unhideWhenUsed="1"/>
-    <w:lsdException w:name="Table Classic 3" w:semiHidden="1" w:unhideWhenUsed="1"/>
-    <w:lsdException w:name="Table Classic 4" w:semiHidden="1" w:unhideWhenUsed="1"/>
-    <w:lsdException w:name="Table Colorful 1" w:semiHidden="1" w:unhideWhenUsed="1"/>
-    <w:lsdException w:name="Table Colorful 2" w:semiHidden="1" w:unhideWhenUsed="1"/>
-    <w:lsdException w:name="Table Colorful 3" w:semiHidden="1" w:unhideWhenUsed="1"/>
-    <w:lsdException w:name="Table Columns 1" w:semiHidden="1" w:unhideWhenUsed="1"/>
-    <w:lsdException w:name="Table Columns 2" w:semiHidden="1" w:unhideWhenUsed="1"/>
-    <w:lsdException w:name="Table Columns 3" w:semiHidden="1" w:unhideWhenUsed="1"/>
-    <w:lsdException w:name="Table Columns 4" w:semiHidden="1" w:unhideWhenUsed="1"/>
-    <w:lsdException w:name="Table Columns 5" w:semiHidden="1" w:unhideWhenUsed="1"/>
-    <w:lsdException w:name="Table Grid 1" w:semiHidden="1" w:unhideWhenUsed="1"/>
-    <w:lsdException w:name="Table Grid 2" w:semiHidden="1" w:unhideWhenUsed="1"/>
-    <w:lsdException w:name="Table Grid 3" w:semiHidden="1" w:unhideWhenUsed="1"/>
-    <w:lsdException w:name="Table Grid 4" w:semiHidden="1" w:unhideWhenUsed="1"/>
-    <w:lsdException w:name="Table Grid 5" w:semiHidden="1" w:unhideWhenUsed="1"/>
-    <w:lsdException w:name="Table Grid 6" w:semiHidden="1" w:unhideWhenUsed="1"/>
-    <w:lsdException w:name="Table Grid 7" w:semiHidden="1" w:unhideWhenUsed="1"/>
-    <w:lsdException w:name="Table Grid 8" w:semiHidden="1" w:unhideWhenUsed="1"/>
-    <w:lsdException w:name="Table List 1" w:semiHidden="1" w:unhideWhenUsed="1"/>
-    <w:lsdException w:name="Table List 2" w:semiHidden="1" w:unhideWhenUsed="1"/>
-    <w:lsdException w:name="Table List 3" w:semiHidden="1" w:unhideWhenUsed="1"/>
-    <w:lsdException w:name="Table List 4" w:semiHidden="1" w:unhideWhenUsed="1"/>
-    <w:lsdException w:name="Table List 5" w:semiHidden="1" w:unhideWhenUsed="1"/>
-    <w:lsdException w:name="Table List 6" w:semiHidden="1" w:unhideWhenUsed="1"/>
-    <w:lsdException w:name="Table List 7" w:semiHidden="1" w:unhideWhenUsed="1"/>
-    <w:lsdException w:name="Table List 8" w:semiHidden="1" w:unhideWhenUsed="1"/>
-    <w:lsdException w:name="Table 3D effects 1" w:semiHidden="1" w:unhideWhenUsed="1"/>
-    <w:lsdException w:name="Table 3D effects 2" w:semiHidden="1" w:unhideWhenUsed="1"/>
-    <w:lsdException w:name="Table 3D effects 3" w:semiHidden="1" w:unhideWhenUsed="1"/>
-    <w:lsdException w:name="Table Contemporary" w:semiHidden="1" w:unhideWhenUsed="1"/>
-    <w:lsdException w:name="Table Elegant" w:semiHidden="1" w:unhideWhenUsed="1"/>
-    <w:lsdException w:name="Table Professional" w:semiHidden="1" w:unhideWhenUsed="1"/>
-    <w:lsdException w:name="Table Subtle 1" w:semiHidden="1" w:unhideWhenUsed="1"/>
-    <w:lsdException w:name="Table Subtle 2" w:semiHidden="1" w:unhideWhenUsed="1"/>
-    <w:lsdException w:name="Table Web 1" w:semiHidden="1" w:unhideWhenUsed="1"/>
-    <w:lsdException w:name="Table Web 2" w:semiHidden="1" w:unhideWhenUsed="1"/>
-    <w:lsdException w:name="Table Web 3" w:semiHidden="1" w:unhideWhenUsed="1"/>
-    <w:lsdException w:name="Balloon Text" w:semiHidden="1" w:unhideWhenUsed="1"/>
-    <w:lsdException w:name="Table Grid" w:uiPriority="59"/>
-    <w:lsdException w:name="Table Theme" w:semiHidden="1" w:unhideWhenUsed="1"/>
-    <w:lsdException w:name="Placeholder Text" w:semiHidden="1"/>
-    <w:lsdException w:name="No Spacing" w:uiPriority="1" w:qFormat="1"/>
-    <w:lsdException w:name="Light Shading" w:uiPriority="60"/>
-    <w:lsdException w:name="Light List" w:uiPriority="61"/>
-    <w:lsdException w:name="Light Grid" w:uiPriority="62"/>
-    <w:lsdException w:name="Medium Shading 1" w:uiPriority="63"/>
-    <w:lsdException w:name="Medium Shading 2" w:uiPriority="64"/>
-    <w:lsdException w:name="Medium List 1" w:uiPriority="65"/>
-    <w:lsdException w:name="Medium List 2" w:uiPriority="66"/>
-    <w:lsdException w:name="Medium Grid 1" w:uiPriority="67"/>
-    <w:lsdException w:name="Medium Grid 2" w:uiPriority="68"/>
-    <w:lsdException w:name="Medium Grid 3" w:uiPriority="69"/>
-    <w:lsdException w:name="Dark List" w:uiPriority="70"/>
-    <w:lsdException w:name="Colorful Shading" w:uiPriority="71"/>
-    <w:lsdException w:name="Colorful List" w:uiPriority="72"/>
-    <w:lsdException w:name="Colorful Grid" w:uiPriority="73"/>
-    <w:lsdException w:name="Light Shading Accent 1" w:uiPriority="60"/>
-    <w:lsdException w:name="Light List Accent 1" w:uiPriority="61"/>
-    <w:lsdException w:name="Light Grid Accent 1" w:uiPriority="62"/>
-    <w:lsdException w:name="Medium Shading 1 Accent 1" w:uiPriority="63"/>
-    <w:lsdException w:name="Medium Shading 2 Accent 1" w:uiPriority="64"/>
-    <w:lsdException w:name="Medium List 1 Accent 1" w:uiPriority="65"/>
-    <w:lsdException w:name="Revision" w:semiHidden="1"/>
-    <w:lsdException w:name="List Paragraph" w:uiPriority="34" w:qFormat="1"/>
-    <w:lsdException w:name="Quote" w:uiPriority="29" w:qFormat="1"/>
-    <w:lsdException w:name="Intense Quote" w:uiPriority="30" w:qFormat="1"/>
-    <w:lsdException w:name="Medium List 2 Accent 1" w:uiPriority="66"/>
-    <w:lsdException w:name="Medium Grid 1 Accent 1" w:uiPriority="67"/>
-    <w:lsdException w:name="Medium Grid 2 Accent 1" w:uiPriority="68"/>
-    <w:lsdException w:name="Medium Grid 3 Accent 1" w:uiPriority="69"/>
-    <w:lsdException w:name="Dark List Accent 1" w:uiPriority="70"/>
-    <w:lsdException w:name="Colorful Shading Accent 1" w:uiPriority="71"/>
-    <w:lsdException w:name="Colorful List Accent 1" w:uiPriority="72"/>
-    <w:lsdException w:name="Colorful Grid Accent 1" w:uiPriority="73"/>
-    <w:lsdException w:name="Light Shading Accent 2" w:uiPriority="60"/>
-    <w:lsdException w:name="Light List Accent 2" w:uiPriority="61"/>
-    <w:lsdException w:name="Light Grid Accent 2" w:uiPriority="62"/>
-    <w:lsdException w:name="Medium Shading 1 Accent 2" w:uiPriority="63"/>
-    <w:lsdException w:name="Medium Shading 2 Accent 2" w:uiPriority="64"/>
-    <w:lsdException w:name="Medium List 1 Accent 2" w:uiPriority="65"/>
-    <w:lsdException w:name="Medium List 2 Accent 2" w:uiPriority="66"/>
-    <w:lsdException w:name="Medium Grid 1 Accent 2" w:uiPriority="67"/>
-    <w:lsdException w:name="Medium Grid 2 Accent 2" w:uiPriority="68"/>
-    <w:lsdException w:name="Medium Grid 3 Accent 2" w:uiPriority="69"/>
-    <w:lsdException w:name="Dark List Accent 2" w:uiPriority="70"/>
-    <w:lsdException w:name="Colorful Shading Accent 2" w:uiPriority="71"/>
-    <w:lsdException w:name="Colorful List Accent 2" w:uiPriority="72"/>
-    <w:lsdException w:name="Colorful Grid Accent 2" w:uiPriority="73"/>
-    <w:lsdException w:name="Light Shading Accent 3" w:uiPriority="60"/>
-    <w:lsdException w:name="Light List Accent 3" w:uiPriority="61"/>
-    <w:lsdException w:name="Light Grid Accent 3" w:uiPriority="62"/>
-    <w:lsdException w:name="Medium Shading 1 Accent 3" w:uiPriority="63"/>
-    <w:lsdException w:name="Medium Shading 2 Accent 3" w:uiPriority="64"/>
-    <w:lsdException w:name="Medium List 1 Accent 3" w:uiPriority="65"/>
-    <w:lsdException w:name="Medium List 2 Accent 3" w:uiPriority="66"/>
-    <w:lsdException w:name="Medium Grid 1 Accent 3" w:uiPriority="67"/>
-    <w:lsdException w:name="Medium Grid 2 Accent 3" w:uiPriority="68"/>
-    <w:lsdException w:name="Medium Grid 3 Accent 3" w:uiPriority="69"/>
-    <w:lsdException w:name="Dark List Accent 3" w:uiPriority="70"/>
-    <w:lsdException w:name="Colorful Shading Accent 3" w:uiPriority="71"/>
-    <w:lsdException w:name="Colorful List Accent 3" w:uiPriority="72"/>
-    <w:lsdException w:name="Colorful Grid Accent 3" w:uiPriority="73"/>
-    <w:lsdException w:name="Light Shading Accent 4" w:uiPriority="60"/>
-    <w:lsdException w:name="Light List Accent 4" w:uiPriority="61"/>
-    <w:lsdException w:name="Light Grid Accent 4" w:uiPriority="62"/>
-    <w:lsdException w:name="Medium Shading 1 Accent 4" w:uiPriority="63"/>
-    <w:lsdException w:name="Medium Shading 2 Accent 4" w:uiPriority="64"/>
-    <w:lsdException w:name="Medium List 1 Accent 4" w:uiPriority="65"/>
-    <w:lsdException w:name="Medium List 2 Accent 4" w:uiPriority="66"/>
-    <w:lsdException w:name="Medium Grid 1 Accent 4" w:uiPriority="67"/>
-    <w:lsdException w:name="Medium Grid 2 Accent 4" w:uiPriority="68"/>
-    <w:lsdException w:name="Medium Grid 3 Accent 4" w:uiPriority="69"/>
-    <w:lsdException w:name="Dark List Accent 4" w:uiPriority="70"/>
-    <w:lsdException w:name="Colorful Shading Accent 4" w:uiPriority="71"/>
-    <w:lsdException w:name="Colorful List Accent 4" w:uiPriority="72"/>
-    <w:lsdException w:name="Colorful Grid Accent 4" w:uiPriority="73"/>
-    <w:lsdException w:name="Light Shading Accent 5" w:uiPriority="60"/>
-    <w:lsdException w:name="Light List Accent 5" w:uiPriority="61"/>
-    <w:lsdException w:name="Light Grid Accent 5" w:uiPriority="62"/>
-    <w:lsdException w:name="Medium Shading 1 Accent 5" w:uiPriority="63"/>
-    <w:lsdException w:name="Medium Shading 2 Accent 5" w:uiPriority="64"/>
-    <w:lsdException w:name="Medium List 1 Accent 5" w:uiPriority="65"/>
-    <w:lsdException w:name="Medium List 2 Accent 5" w:uiPriority="66"/>
-    <w:lsdException w:name="Medium Grid 1 Accent 5" w:uiPriority="67"/>
-    <w:lsdException w:name="Medium Grid 2 Accent 5" w:uiPriority="68"/>
-    <w:lsdException w:name="Medium Grid 3 Accent 5" w:uiPriority="69"/>
-    <w:lsdException w:name="Dark List Accent 5" w:uiPriority="70"/>
-    <w:lsdException w:name="Colorful Shading Accent 5" w:uiPriority="71"/>
-    <w:lsdException w:name="Colorful List Accent 5" w:uiPriority="72"/>
-    <w:lsdException w:name="Colorful Grid Accent 5" w:uiPriority="73"/>
-    <w:lsdException w:name="Light Shading Accent 6" w:uiPriority="60"/>
-    <w:lsdException w:name="Light List Accent 6" w:uiPriority="61"/>
-    <w:lsdException w:name="Light Grid Accent 6" w:uiPriority="62"/>
-    <w:lsdException w:name="Medium Shading 1 Accent 6" w:uiPriority="63"/>
-    <w:lsdException w:name="Medium Shading 2 Accent 6" w:uiPriority="64"/>
-    <w:lsdException w:name="Medium List 1 Accent 6" w:uiPriority="65"/>
-    <w:lsdException w:name="Medium List 2 Accent 6" w:uiPriority="66"/>
-    <w:lsdException w:name="Medium Grid 1 Accent 6" w:uiPriority="67"/>
-    <w:lsdException w:name="Medium Grid 2 Accent 6" w:uiPriority="68"/>
-    <w:lsdException w:name="Medium Grid 3 Accent 6" w:uiPriority="69"/>
-    <w:lsdException w:name="Dark List Accent 6" w:uiPriority="70"/>
-    <w:lsdException w:name="Colorful Shading Accent 6" w:uiPriority="71"/>
-    <w:lsdException w:name="Colorful List Accent 6" w:uiPriority="72"/>
-    <w:lsdException w:name="Colorful Grid Accent 6" w:uiPriority="73"/>
-    <w:lsdException w:name="Subtle Emphasis" w:uiPriority="19" w:qFormat="1"/>
-    <w:lsdException w:name="Intense Emphasis" w:uiPriority="21" w:qFormat="1"/>
-    <w:lsdException w:name="Subtle Reference" w:uiPriority="31" w:qFormat="1"/>
-    <w:lsdException w:name="Intense Reference" w:uiPriority="32" w:qFormat="1"/>
-    <w:lsdException w:name="Book Title" w:uiPriority="33" w:qFormat="1"/>
-    <w:lsdException w:name="Bibliography" w:semiHidden="1" w:uiPriority="37" w:unhideWhenUsed="1"/>
-    <w:lsdException w:name="TOC Heading" w:semiHidden="1" w:uiPriority="39" w:unhideWhenUsed="1" w:qFormat="1"/>
-    <w:lsdException w:name="Plain Table 1" w:uiPriority="41"/>
-    <w:lsdException w:name="Plain Table 2" w:uiPriority="42"/>
-    <w:lsdException w:name="Plain Table 3" w:uiPriority="43"/>
-    <w:lsdException w:name="Plain Table 4" w:uiPriority="44"/>
-    <w:lsdException w:name="Plain Table 5" w:uiPriority="45"/>
-    <w:lsdException w:name="Grid Table Light" w:uiPriority="40"/>
-    <w:lsdException w:name="Grid Table 1 Light" w:uiPriority="46"/>
-    <w:lsdException w:name="Grid Table 2" w:uiPriority="47"/>
-    <w:lsdException w:name="Grid Table 3" w:uiPriority="48"/>
-    <w:lsdException w:name="Grid Table 4" w:uiPriority="49"/>
-    <w:lsdException w:name="Grid Table 5 Dark" w:uiPriority="50"/>
-    <w:lsdException w:name="Grid Table 6 Colorful" w:uiPriority="51"/>
-    <w:lsdException w:name="Grid Table 7 Colorful" w:uiPriority="52"/>
-    <w:lsdException w:name="Grid Table 1 Light Accent 1" w:uiPriority="46"/>
-    <w:lsdException w:name="Grid Table 2 Accent 1" w:uiPriority="47"/>
-    <w:lsdException w:name="Grid Table 3 Accent 1" w:uiPriority="48"/>
-    <w:lsdException w:name="Grid Table 4 Accent 1" w:uiPriority="49"/>
-    <w:lsdException w:name="Grid Table 5 Dark Accent 1" w:uiPriority="50"/>
-    <w:lsdException w:name="Grid Table 6 Colorful Accent 1" w:uiPriority="51"/>
-    <w:lsdException w:name="Grid Table 7 Colorful Accent 1" w:uiPriority="52"/>
-    <w:lsdException w:name="Grid Table 1 Light Accent 2" w:uiPriority="46"/>
-    <w:lsdException w:name="Grid Table 2 Accent 2" w:uiPriority="47"/>
-    <w:lsdException w:name="Grid Table 3 Accent 2" w:uiPriority="48"/>
-    <w:lsdException w:name="Grid Table 4 Accent 2" w:uiPriority="49"/>
-    <w:lsdException w:name="Grid Table 5 Dark Accent 2" w:uiPriority="50"/>
-    <w:lsdException w:name="Grid Table 6 Colorful Accent 2" w:uiPriority="51"/>
-    <w:lsdException w:name="Grid Table 7 Colorful Accent 2" w:uiPriority="52"/>
-    <w:lsdException w:name="Grid Table 1 Light Accent 3" w:uiPriority="46"/>
-    <w:lsdException w:name="Grid Table 2 Accent 3" w:uiPriority="47"/>
-    <w:lsdException w:name="Grid Table 3 Accent 3" w:uiPriority="48"/>
-    <w:lsdException w:name="Grid Table 4 Accent 3" w:uiPriority="49"/>
-    <w:lsdException w:name="Grid Table 5 Dark Accent 3" w:uiPriority="50"/>
-    <w:lsdException w:name="Grid Table 6 Colorful Accent 3" w:uiPriority="51"/>
-    <w:lsdException w:name="Grid Table 7 Colorful Accent 3" w:uiPriority="52"/>
-    <w:lsdException w:name="Grid Table 1 Light Accent 4" w:uiPriority="46"/>
-    <w:lsdException w:name="Grid Table 2 Accent 4" w:uiPriority="47"/>
-    <w:lsdException w:name="Grid Table 3 Accent 4" w:uiPriority="48"/>
-    <w:lsdException w:name="Grid Table 4 Accent 4" w:uiPriority="49"/>
-    <w:lsdException w:name="Grid Table 5 Dark Accent 4" w:uiPriority="50"/>
-    <w:lsdException w:name="Grid Table 6 Colorful Accent 4" w:uiPriority="51"/>
-    <w:lsdException w:name="Grid Table 7 Colorful Accent 4" w:uiPriority="52"/>
-    <w:lsdException w:name="Grid Table 1 Light Accent 5" w:uiPriority="46"/>
-    <w:lsdException w:name="Grid Table 2 Accent 5" w:uiPriority="47"/>
-    <w:lsdException w:name="Grid Table 3 Accent 5" w:uiPriority="48"/>
-    <w:lsdException w:name="Grid Table 4 Accent 5" w:uiPriority="49"/>
-    <w:lsdException w:name="Grid Table 5 Dark Accent 5" w:uiPriority="50"/>
-    <w:lsdException w:name="Grid Table 6 Colorful Accent 5" w:uiPriority="51"/>
-    <w:lsdException w:name="Grid Table 7 Colorful Accent 5" w:uiPriority="52"/>
-    <w:lsdException w:name="Grid Table 1 Light Accent 6" w:uiPriority="46"/>
-    <w:lsdException w:name="Grid Table 2 Accent 6" w:uiPriority="47"/>
-    <w:lsdException w:name="Grid Table 3 Accent 6" w:uiPriority="48"/>
-    <w:lsdException w:name="Grid Table 4 Accent 6" w:uiPriority="49"/>
-    <w:lsdException w:name="Grid Table 5 Dark Accent 6" w:uiPriority="50"/>
-    <w:lsdException w:name="Grid Table 6 Colorful Accent 6" w:uiPriority="51"/>
-    <w:lsdException w:name="Grid Table 7 Colorful Accent 6" w:uiPriority="52"/>
-    <w:lsdException w:name="List Table 1 Light" w:uiPriority="46"/>
-    <w:lsdException w:name="List Table 2" w:uiPriority="47"/>
-    <w:lsdException w:name="List Table 3" w:uiPriority="48"/>
-    <w:lsdException w:name="List Table 4" w:uiPriority="49"/>
-    <w:lsdException w:name="List Table 5 Dark" w:uiPriority="50"/>
-    <w:lsdException w:name="List Table 6 Colorful" w:uiPriority="51"/>
-    <w:lsdException w:name="List Table 7 Colorful" w:uiPriority="52"/>
-    <w:lsdException w:name="List Table 1 Light Accent 1" w:uiPriority="46"/>
-    <w:lsdException w:name="List Table 2 Accent 1" w:uiPriority="47"/>
-    <w:lsdException w:name="List Table 3 Accent 1" w:uiPriority="48"/>
-    <w:lsdException w:name="List Table 4 Accent 1" w:uiPriority="49"/>
-    <w:lsdException w:name="List Table 5 Dark Accent 1" w:uiPriority="50"/>
-    <w:lsdException w:name="List Table 6 Colorful Accent 1" w:uiPriority="51"/>
-    <w:lsdException w:name="List Table 7 Colorful Accent 1" w:uiPriority="52"/>
-    <w:lsdException w:name="List Table 1 Light Accent 2" w:uiPriority="46"/>
-    <w:lsdException w:name="List Table 2 Accent 2" w:uiPriority="47"/>
-    <w:lsdException w:name="List Table 3 Accent 2" w:uiPriority="48"/>
-    <w:lsdException w:name="List Table 4 Accent 2" w:uiPriority="49"/>
-    <w:lsdException w:name="List Table 5 Dark Accent 2" w:uiPriority="50"/>
-    <w:lsdException w:name="List Table 6 Colorful Accent 2" w:uiPriority="51"/>
-    <w:lsdException w:name="List Table 7 Colorful Accent 2" w:uiPriority="52"/>
-    <w:lsdException w:name="List Table 1 Light Accent 3" w:uiPriority="46"/>
-    <w:lsdException w:name="List Table 2 Accent 3" w:uiPriority="47"/>
-    <w:lsdException w:name="List Table 3 Accent 3" w:uiPriority="48"/>
-    <w:lsdException w:name="List Table 4 Accent 3" w:uiPriority="49"/>
-    <w:lsdException w:name="List Table 5 Dark Accent 3" w:uiPriority="50"/>
-    <w:lsdException w:name="List Table 6 Colorful Accent 3" w:uiPriority="51"/>
-    <w:lsdException w:name="List Table 7 Colorful Accent 3" w:uiPriority="52"/>
-    <w:lsdException w:name="List Table 1 Light Accent 4" w:uiPriority="46"/>
-    <w:lsdException w:name="List Table 2 Accent 4" w:uiPriority="47"/>
-    <w:lsdException w:name="List Table 3 Accent 4" w:uiPriority="48"/>
-    <w:lsdException w:name="List Table 4 Accent 4" w:uiPriority="49"/>
-    <w:lsdException w:name="List Table 5 Dark Accent 4" w:uiPriority="50"/>
-    <w:lsdException w:name="List Table 6 Colorful Accent 4" w:uiPriority="51"/>
-    <w:lsdException w:name="List Table 7 Colorful Accent 4" w:uiPriority="52"/>
-    <w:lsdException w:name="List Table 1 Light Accent 5" w:uiPriority="46"/>
-    <w:lsdException w:name="List Table 2 Accent 5" w:uiPriority="47"/>
-    <w:lsdException w:name="List Table 3 Accent 5" w:uiPriority="48"/>
-    <w:lsdException w:name="List Table 4 Accent 5" w:uiPriority="49"/>
-    <w:lsdException w:name="List Table 5 Dark Accent 5" w:uiPriority="50"/>
-    <w:lsdException w:name="List Table 6 Colorful Accent 5" w:uiPriority="51"/>
-    <w:lsdException w:name="List Table 7 Colorful Accent 5" w:uiPriority="52"/>
-    <w:lsdException w:name="List Table 1 Light Accent 6" w:uiPriority="46"/>
-    <w:lsdException w:name="List Table 2 Accent 6" w:uiPriority="47"/>
-    <w:lsdException w:name="List Table 3 Accent 6" w:uiPriority="48"/>
-    <w:lsdException w:name="List Table 4 Accent 6" w:uiPriority="49"/>
-    <w:lsdException w:name="List Table 5 Dark Accent 6" w:uiPriority="50"/>
-    <w:lsdException w:name="List Table 6 Colorful Accent 6" w:uiPriority="51"/>
-    <w:lsdException w:name="List Table 7 Colorful Accent 6" w:uiPriority="52"/>
+  <w:latentStyles w:defLockedState="0" w:defUIPriority="99" w:defSemiHidden="1" w:defUnhideWhenUsed="1" w:defQFormat="0" w:count="267">
+    <w:lsdException w:name="Normal" w:semiHidden="0" w:uiPriority="0" w:unhideWhenUsed="0" w:qFormat="1"/>
+    <w:lsdException w:name="heading 1" w:semiHidden="0" w:uiPriority="9" w:unhideWhenUsed="0" w:qFormat="1"/>
+    <w:lsdException w:name="heading 2" w:uiPriority="9" w:qFormat="1"/>
+    <w:lsdException w:name="heading 3" w:uiPriority="9" w:qFormat="1"/>
+    <w:lsdException w:name="heading 4" w:uiPriority="9" w:qFormat="1"/>
+    <w:lsdException w:name="heading 5" w:uiPriority="9" w:qFormat="1"/>
+    <w:lsdException w:name="heading 6" w:uiPriority="9" w:qFormat="1"/>
+    <w:lsdException w:name="heading 7" w:uiPriority="9" w:qFormat="1"/>
+    <w:lsdException w:name="heading 8" w:uiPriority="9" w:qFormat="1"/>
+    <w:lsdException w:name="heading 9" w:uiPriority="9" w:qFormat="1"/>
+    <w:lsdException w:name="toc 1" w:uiPriority="39"/>
+    <w:lsdException w:name="toc 2" w:uiPriority="39"/>
+    <w:lsdException w:name="toc 3" w:uiPriority="39"/>
+    <w:lsdException w:name="toc 4" w:uiPriority="39"/>
+    <w:lsdException w:name="toc 5" w:uiPriority="39"/>
+    <w:lsdException w:name="toc 6" w:uiPriority="39"/>
+    <w:lsdException w:name="toc 7" w:uiPriority="39"/>
+    <w:lsdException w:name="toc 8" w:uiPriority="39"/>
+    <w:lsdException w:name="toc 9" w:uiPriority="39"/>
+    <w:lsdException w:name="caption" w:uiPriority="35" w:qFormat="1"/>
+    <w:lsdException w:name="Title" w:semiHidden="0" w:uiPriority="10" w:unhideWhenUsed="0" w:qFormat="1"/>
+    <w:lsdException w:name="Default Paragraph Font" w:uiPriority="1"/>
+    <w:lsdException w:name="Body Text" w:uiPriority="0"/>
+    <w:lsdException w:name="Subtitle" w:semiHidden="0" w:uiPriority="11" w:unhideWhenUsed="0" w:qFormat="1"/>
+    <w:lsdException w:name="Strong" w:semiHidden="0" w:uiPriority="22" w:unhideWhenUsed="0" w:qFormat="1"/>
+    <w:lsdException w:name="Emphasis" w:semiHidden="0" w:uiPriority="20" w:unhideWhenUsed="0" w:qFormat="1"/>
+    <w:lsdException w:name="Table Grid" w:semiHidden="0" w:uiPriority="59" w:unhideWhenUsed="0"/>
+    <w:lsdException w:name="Placeholder Text" w:unhideWhenUsed="0"/>
+    <w:lsdException w:name="No Spacing" w:semiHidden="0" w:uiPriority="1" w:unhideWhenUsed="0" w:qFormat="1"/>
+    <w:lsdException w:name="Light Shading" w:semiHidden="0" w:uiPriority="60" w:unhideWhenUsed="0"/>
+    <w:lsdException w:name="Light List" w:semiHidden="0" w:uiPriority="61" w:unhideWhenUsed="0"/>
+    <w:lsdException w:name="Light Grid" w:semiHidden="0" w:uiPriority="62" w:unhideWhenUsed="0"/>
+    <w:lsdException w:name="Medium Shading 1" w:semiHidden="0" w:uiPriority="63" w:unhideWhenUsed="0"/>
+    <w:lsdException w:name="Medium Shading 2" w:semiHidden="0" w:uiPriority="64" w:unhideWhenUsed="0"/>
+    <w:lsdException w:name="Medium List 1" w:semiHidden="0" w:uiPriority="65" w:unhideWhenUsed="0"/>
+    <w:lsdException w:name="Medium List 2" w:semiHidden="0" w:uiPriority="66" w:unhideWhenUsed="0"/>
+    <w:lsdException w:name="Medium Grid 1" w:semiHidden="0" w:uiPriority="67" w:unhideWhenUsed="0"/>
+    <w:lsdException w:name="Medium Grid 2" w:semiHidden="0" w:uiPriority="68" w:unhideWhenUsed="0"/>
+    <w:lsdException w:name="Medium Grid 3" w:semiHidden="0" w:uiPriority="69" w:unhideWhenUsed="0"/>
+    <w:lsdException w:name="Dark List" w:semiHidden="0" w:uiPriority="70" w:unhideWhenUsed="0"/>
+    <w:lsdException w:name="Colorful Shading" w:semiHidden="0" w:uiPriority="71" w:unhideWhenUsed="0"/>
+    <w:lsdException w:name="Colorful List" w:semiHidden="0" w:uiPriority="72" w:unhideWhenUsed="0"/>
+    <w:lsdException w:name="Colorful Grid" w:semiHidden="0" w:uiPriority="73" w:unhideWhenUsed="0"/>
+    <w:lsdException w:name="Light Shading Accent 1" w:semiHidden="0" w:uiPriority="60" w:unhideWhenUsed="0"/>
+    <w:lsdException w:name="Light List Accent 1" w:semiHidden="0" w:uiPriority="61" w:unhideWhenUsed="0"/>
+    <w:lsdException w:name="Light Grid Accent 1" w:semiHidden="0" w:uiPriority="62" w:unhideWhenUsed="0"/>
+    <w:lsdException w:name="Medium Shading 1 Accent 1" w:semiHidden="0" w:uiPriority="63" w:unhideWhenUsed="0"/>
+    <w:lsdException w:name="Medium Shading 2 Accent 1" w:semiHidden="0" w:uiPriority="64" w:unhideWhenUsed="0"/>
+    <w:lsdException w:name="Medium List 1 Accent 1" w:semiHidden="0" w:uiPriority="65" w:unhideWhenUsed="0"/>
+    <w:lsdException w:name="Revision" w:unhideWhenUsed="0"/>
+    <w:lsdException w:name="List Paragraph" w:semiHidden="0" w:uiPriority="34" w:unhideWhenUsed="0" w:qFormat="1"/>
+    <w:lsdException w:name="Quote" w:semiHidden="0" w:uiPriority="29" w:unhideWhenUsed="0" w:qFormat="1"/>
+    <w:lsdException w:name="Intense Quote" w:semiHidden="0" w:uiPriority="30" w:unhideWhenUsed="0" w:qFormat="1"/>
+    <w:lsdException w:name="Medium List 2 Accent 1" w:semiHidden="0" w:uiPriority="66" w:unhideWhenUsed="0"/>
+    <w:lsdException w:name="Medium Grid 1 Accent 1" w:semiHidden="0" w:uiPriority="67" w:unhideWhenUsed="0"/>
+    <w:lsdException w:name="Medium Grid 2 Accent 1" w:semiHidden="0" w:uiPriority="68" w:unhideWhenUsed="0"/>
+    <w:lsdException w:name="Medium Grid 3 Accent 1" w:semiHidden="0" w:uiPriority="69" w:unhideWhenUsed="0"/>
+    <w:lsdException w:name="Dark List Accent 1" w:semiHidden="0" w:uiPriority="70" w:unhideWhenUsed="0"/>
+    <w:lsdException w:name="Colorful Shading Accent 1" w:semiHidden="0" w:uiPriority="71" w:unhideWhenUsed="0"/>
+    <w:lsdException w:name="Colorful List Accent 1" w:semiHidden="0" w:uiPriority="72" w:unhideWhenUsed="0"/>
+    <w:lsdException w:name="Colorful Grid Accent 1" w:semiHidden="0" w:uiPriority="73" w:unhideWhenUsed="0"/>
+    <w:lsdException w:name="Light Shading Accent 2" w:semiHidden="0" w:uiPriority="60" w:unhideWhenUsed="0"/>
+    <w:lsdException w:name="Light List Accent 2" w:semiHidden="0" w:uiPriority="61" w:unhideWhenUsed="0"/>
+    <w:lsdException w:name="Light Grid Accent 2" w:semiHidden="0" w:uiPriority="62" w:unhideWhenUsed="0"/>
+    <w:lsdException w:name="Medium Shading 1 Accent 2" w:semiHidden="0" w:uiPriority="63" w:unhideWhenUsed="0"/>
+    <w:lsdException w:name="Medium Shading 2 Accent 2" w:semiHidden="0" w:uiPriority="64" w:unhideWhenUsed="0"/>
+    <w:lsdException w:name="Medium List 1 Accent 2" w:semiHidden="0" w:uiPriority="65" w:unhideWhenUsed="0"/>
+    <w:lsdException w:name="Medium List 2 Accent 2" w:semiHidden="0" w:uiPriority="66" w:unhideWhenUsed="0"/>
+    <w:lsdException w:name="Medium Grid 1 Accent 2" w:semiHidden="0" w:uiPriority="67" w:unhideWhenUsed="0"/>
+    <w:lsdException w:name="Medium Grid 2 Accent 2" w:semiHidden="0" w:uiPriority="68" w:unhideWhenUsed="0"/>
+    <w:lsdException w:name="Medium Grid 3 Accent 2" w:semiHidden="0" w:uiPriority="69" w:unhideWhenUsed="0"/>
+    <w:lsdException w:name="Dark List Accent 2" w:semiHidden="0" w:uiPriority="70" w:unhideWhenUsed="0"/>
+    <w:lsdException w:name="Colorful Shading Accent 2" w:semiHidden="0" w:uiPriority="71" w:unhideWhenUsed="0"/>
+    <w:lsdException w:name="Colorful List Accent 2" w:semiHidden="0" w:uiPriority="72" w:unhideWhenUsed="0"/>
+    <w:lsdException w:name="Colorful Grid Accent 2" w:semiHidden="0" w:uiPriority="73" w:unhideWhenUsed="0"/>
+    <w:lsdException w:name="Light Shading Accent 3" w:semiHidden="0" w:uiPriority="60" w:unhideWhenUsed="0"/>
+    <w:lsdException w:name="Light List Accent 3" w:semiHidden="0" w:uiPriority="61" w:unhideWhenUsed="0"/>
+    <w:lsdException w:name="Light Grid Accent 3" w:semiHidden="0" w:uiPriority="62" w:unhideWhenUsed="0"/>
+    <w:lsdException w:name="Medium Shading 1 Accent 3" w:semiHidden="0" w:uiPriority="63" w:unhideWhenUsed="0"/>
+    <w:lsdException w:name="Medium Shading 2 Accent 3" w:semiHidden="0" w:uiPriority="64" w:unhideWhenUsed="0"/>
+    <w:lsdException w:name="Medium List 1 Accent 3" w:semiHidden="0" w:uiPriority="65" w:unhideWhenUsed="0"/>
+    <w:lsdException w:name="Medium List 2 Accent 3" w:semiHidden="0" w:uiPriority="66" w:unhideWhenUsed="0"/>
+    <w:lsdException w:name="Medium Grid 1 Accent 3" w:semiHidden="0" w:uiPriority="67" w:unhideWhenUsed="0"/>
+    <w:lsdException w:name="Medium Grid 2 Accent 3" w:semiHidden="0" w:uiPriority="68" w:unhideWhenUsed="0"/>
+    <w:lsdException w:name="Medium Grid 3 Accent 3" w:semiHidden="0" w:uiPriority="69" w:unhideWhenUsed="0"/>
+    <w:lsdException w:name="Dark List Accent 3" w:semiHidden="0" w:uiPriority="70" w:unhideWhenUsed="0"/>
+    <w:lsdException w:name="Colorful Shading Accent 3" w:semiHidden="0" w:uiPriority="71" w:unhideWhenUsed="0"/>
+    <w:lsdException w:name="Colorful List Accent 3" w:semiHidden="0" w:uiPriority="72" w:unhideWhenUsed="0"/>
+    <w:lsdException w:name="Colorful Grid Accent 3" w:semiHidden="0" w:uiPriority="73" w:unhideWhenUsed="0"/>
+    <w:lsdException w:name="Light Shading Accent 4" w:semiHidden="0" w:uiPriority="60" w:unhideWhenUsed="0"/>
+    <w:lsdException w:name="Light List Accent 4" w:semiHidden="0" w:uiPriority="61" w:unhideWhenUsed="0"/>
+    <w:lsdException w:name="Light Grid Accent 4" w:semiHidden="0" w:uiPriority="62" w:unhideWhenUsed="0"/>
+    <w:lsdException w:name="Medium Shading 1 Accent 4" w:semiHidden="0" w:uiPriority="63" w:unhideWhenUsed="0"/>
+    <w:lsdException w:name="Medium Shading 2 Accent 4" w:semiHidden="0" w:uiPriority="64" w:unhideWhenUsed="0"/>
+    <w:lsdException w:name="Medium List 1 Accent 4" w:semiHidden="0" w:uiPriority="65" w:unhideWhenUsed="0"/>
+    <w:lsdException w:name="Medium List 2 Accent 4" w:semiHidden="0" w:uiPriority="66" w:unhideWhenUsed="0"/>
+    <w:lsdException w:name="Medium Grid 1 Accent 4" w:semiHidden="0" w:uiPriority="67" w:unhideWhenUsed="0"/>
+    <w:lsdException w:name="Medium Grid 2 Accent 4" w:semiHidden="0" w:uiPriority="68" w:unhideWhenUsed="0"/>
+    <w:lsdException w:name="Medium Grid 3 Accent 4" w:semiHidden="0" w:uiPriority="69" w:unhideWhenUsed="0"/>
+    <w:lsdException w:name="Dark List Accent 4" w:semiHidden="0" w:uiPriority="70" w:unhideWhenUsed="0"/>
+    <w:lsdException w:name="Colorful Shading Accent 4" w:semiHidden="0" w:uiPriority="71" w:unhideWhenUsed="0"/>
+    <w:lsdException w:name="Colorful List Accent 4" w:semiHidden="0" w:uiPriority="72" w:unhideWhenUsed="0"/>
+    <w:lsdException w:name="Colorful Grid Accent 4" w:semiHidden="0" w:uiPriority="73" w:unhideWhenUsed="0"/>
+    <w:lsdException w:name="Light Shading Accent 5" w:semiHidden="0" w:uiPriority="60" w:unhideWhenUsed="0"/>
+    <w:lsdException w:name="Light List Accent 5" w:semiHidden="0" w:uiPriority="61" w:unhideWhenUsed="0"/>
+    <w:lsdException w:name="Light Grid Accent 5" w:semiHidden="0" w:uiPriority="62" w:unhideWhenUsed="0"/>
+    <w:lsdException w:name="Medium Shading 1 Accent 5" w:semiHidden="0" w:uiPriority="63" w:unhideWhenUsed="0"/>
+    <w:lsdException w:name="Medium Shading 2 Accent 5" w:semiHidden="0" w:uiPriority="64" w:unhideWhenUsed="0"/>
+    <w:lsdException w:name="Medium List 1 Accent 5" w:semiHidden="0" w:uiPriority="65" w:unhideWhenUsed="0"/>
+    <w:lsdException w:name="Medium List 2 Accent 5" w:semiHidden="0" w:uiPriority="66" w:unhideWhenUsed="0"/>
+    <w:lsdException w:name="Medium Grid 1 Accent 5" w:semiHidden="0" w:uiPriority="67" w:unhideWhenUsed="0"/>
+    <w:lsdException w:name="Medium Grid 2 Accent 5" w:semiHidden="0" w:uiPriority="68" w:unhideWhenUsed="0"/>
+    <w:lsdException w:name="Medium Grid 3 Accent 5" w:semiHidden="0" w:uiPriority="69" w:unhideWhenUsed="0"/>
+    <w:lsdException w:name="Dark List Accent 5" w:semiHidden="0" w:uiPriority="70" w:unhideWhenUsed="0"/>
+    <w:lsdException w:name="Colorful Shading Accent 5" w:semiHidden="0" w:uiPriority="71" w:unhideWhenUsed="0"/>
+    <w:lsdException w:name="Colorful List Accent 5" w:semiHidden="0" w:uiPriority="72" w:unhideWhenUsed="0"/>
+    <w:lsdException w:name="Colorful Grid Accent 5" w:semiHidden="0" w:uiPriority="73" w:unhideWhenUsed="0"/>
+    <w:lsdException w:name="Light Shading Accent 6" w:semiHidden="0" w:uiPriority="60" w:unhideWhenUsed="0"/>
+    <w:lsdException w:name="Light List Accent 6" w:semiHidden="0" w:uiPriority="61" w:unhideWhenUsed="0"/>
+    <w:lsdException w:name="Light Grid Accent 6" w:semiHidden="0" w:uiPriority="62" w:unhideWhenUsed="0"/>
+    <w:lsdException w:name="Medium Shading 1 Accent 6" w:semiHidden="0" w:uiPriority="63" w:unhideWhenUsed="0"/>
+    <w:lsdException w:name="Medium Shading 2 Accent 6" w:semiHidden="0" w:uiPriority="64" w:unhideWhenUsed="0"/>
+    <w:lsdException w:name="Medium List 1 Accent 6" w:semiHidden="0" w:uiPriority="65" w:unhideWhenUsed="0"/>
+    <w:lsdException w:name="Medium List 2 Accent 6" w:semiHidden="0" w:uiPriority="66" w:unhideWhenUsed="0"/>
+    <w:lsdException w:name="Medium Grid 1 Accent 6" w:semiHidden="0" w:uiPriority="67" w:unhideWhenUsed="0"/>
+    <w:lsdException w:name="Medium Grid 2 Accent 6" w:semiHidden="0" w:uiPriority="68" w:unhideWhenUsed="0"/>
+    <w:lsdException w:name="Medium Grid 3 Accent 6" w:semiHidden="0" w:uiPriority="69" w:unhideWhenUsed="0"/>
+    <w:lsdException w:name="Dark List Accent 6" w:semiHidden="0" w:uiPriority="70" w:unhideWhenUsed="0"/>
+    <w:lsdException w:name="Colorful Shading Accent 6" w:semiHidden="0" w:uiPriority="71" w:unhideWhenUsed="0"/>
+    <w:lsdException w:name="Colorful List Accent 6" w:semiHidden="0" w:uiPriority="72" w:unhideWhenUsed="0"/>
+    <w:lsdException w:name="Colorful Grid Accent 6" w:semiHidden="0" w:uiPriority="73" w:unhideWhenUsed="0"/>
+    <w:lsdException w:name="Subtle Emphasis" w:semiHidden="0" w:uiPriority="19" w:unhideWhenUsed="0" w:qFormat="1"/>
+    <w:lsdException w:name="Intense Emphasis" w:semiHidden="0" w:uiPriority="21" w:unhideWhenUsed="0" w:qFormat="1"/>
+    <w:lsdException w:name="Subtle Reference" w:semiHidden="0" w:uiPriority="31" w:unhideWhenUsed="0" w:qFormat="1"/>
+    <w:lsdException w:name="Intense Reference" w:semiHidden="0" w:uiPriority="32" w:unhideWhenUsed="0" w:qFormat="1"/>
+    <w:lsdException w:name="Book Title" w:semiHidden="0" w:uiPriority="33" w:unhideWhenUsed="0" w:qFormat="1"/>
+    <w:lsdException w:name="Bibliography" w:uiPriority="37"/>
+    <w:lsdException w:name="TOC Heading" w:uiPriority="39" w:qFormat="1"/>
   </w:latentStyles>
   <w:style w:type="paragraph" w:default="1" w:styleId="Normal">
     <w:name w:val="Normal"/>
@@ -12013,6 +20160,363 @@
       <w:ind w:left="720"/>
       <w:contextualSpacing/>
     </w:pPr>
+  </w:style>
+  <w:style w:type="character" w:styleId="Hyperlink">
+    <w:name w:val="Hyperlink"/>
+    <w:basedOn w:val="DefaultParagraphFont"/>
+    <w:uiPriority w:val="99"/>
+    <w:unhideWhenUsed/>
+    <w:rsid w:val="007600AD"/>
+    <w:rPr>
+      <w:color w:val="0000FF"/>
+      <w:u w:val="single"/>
+    </w:rPr>
+  </w:style>
+  <w:style w:type="table" w:customStyle="1" w:styleId="TableGrid">
+    <w:name w:val="TableGrid"/>
+    <w:rsid w:val="007600AD"/>
+    <w:pPr>
+      <w:spacing w:after="0" w:line="240" w:lineRule="auto"/>
+    </w:pPr>
+    <w:rPr>
+      <w:rFonts w:eastAsiaTheme="minorEastAsia"/>
+    </w:rPr>
+    <w:tblPr>
+      <w:tblCellMar>
+        <w:top w:w="0" w:type="dxa"/>
+        <w:left w:w="0" w:type="dxa"/>
+        <w:bottom w:w="0" w:type="dxa"/>
+        <w:right w:w="0" w:type="dxa"/>
+      </w:tblCellMar>
+    </w:tblPr>
+  </w:style>
+</w:styles>
+</file>
+
+<file path=word/stylesWithEffects.xml><?xml version="1.0" encoding="utf-8"?>
+<w:styles xmlns:wpc="http://schemas.microsoft.com/office/word/2010/wordprocessingCanvas" xmlns:mc="http://schemas.openxmlformats.org/markup-compatibility/2006" xmlns:o="urn:schemas-microsoft-com:office:office" xmlns:r="http://schemas.openxmlformats.org/officeDocument/2006/relationships" xmlns:m="http://schemas.openxmlformats.org/officeDocument/2006/math" xmlns:v="urn:schemas-microsoft-com:vml" xmlns:wp14="http://schemas.microsoft.com/office/word/2010/wordprocessingDrawing" xmlns:wp="http://schemas.openxmlformats.org/drawingml/2006/wordprocessingDrawing" xmlns:w10="urn:schemas-microsoft-com:office:word" xmlns:w="http://schemas.openxmlformats.org/wordprocessingml/2006/main" xmlns:w14="http://schemas.microsoft.com/office/word/2010/wordml" xmlns:wpg="http://schemas.microsoft.com/office/word/2010/wordprocessingGroup" xmlns:wpi="http://schemas.microsoft.com/office/word/2010/wordprocessingInk" xmlns:wne="http://schemas.microsoft.com/office/word/2006/wordml" xmlns:wps="http://schemas.microsoft.com/office/word/2010/wordprocessingShape" mc:Ignorable="w14 wp14">
+  <w:docDefaults>
+    <w:rPrDefault>
+      <w:rPr>
+        <w:rFonts w:asciiTheme="minorHAnsi" w:eastAsiaTheme="minorHAnsi" w:hAnsiTheme="minorHAnsi" w:cstheme="minorBidi"/>
+        <w:sz w:val="22"/>
+        <w:szCs w:val="22"/>
+        <w:lang w:val="en-US" w:eastAsia="en-US" w:bidi="ar-SA"/>
+      </w:rPr>
+    </w:rPrDefault>
+    <w:pPrDefault>
+      <w:pPr>
+        <w:spacing w:after="200" w:line="276" w:lineRule="auto"/>
+      </w:pPr>
+    </w:pPrDefault>
+  </w:docDefaults>
+  <w:latentStyles w:defLockedState="0" w:defUIPriority="99" w:defSemiHidden="1" w:defUnhideWhenUsed="1" w:defQFormat="0" w:count="267">
+    <w:lsdException w:name="Normal" w:semiHidden="0" w:uiPriority="0" w:unhideWhenUsed="0" w:qFormat="1"/>
+    <w:lsdException w:name="heading 1" w:semiHidden="0" w:uiPriority="9" w:unhideWhenUsed="0" w:qFormat="1"/>
+    <w:lsdException w:name="heading 2" w:uiPriority="9" w:qFormat="1"/>
+    <w:lsdException w:name="heading 3" w:uiPriority="9" w:qFormat="1"/>
+    <w:lsdException w:name="heading 4" w:uiPriority="9" w:qFormat="1"/>
+    <w:lsdException w:name="heading 5" w:uiPriority="9" w:qFormat="1"/>
+    <w:lsdException w:name="heading 6" w:uiPriority="9" w:qFormat="1"/>
+    <w:lsdException w:name="heading 7" w:uiPriority="9" w:qFormat="1"/>
+    <w:lsdException w:name="heading 8" w:uiPriority="9" w:qFormat="1"/>
+    <w:lsdException w:name="heading 9" w:uiPriority="9" w:qFormat="1"/>
+    <w:lsdException w:name="toc 1" w:uiPriority="39"/>
+    <w:lsdException w:name="toc 2" w:uiPriority="39"/>
+    <w:lsdException w:name="toc 3" w:uiPriority="39"/>
+    <w:lsdException w:name="toc 4" w:uiPriority="39"/>
+    <w:lsdException w:name="toc 5" w:uiPriority="39"/>
+    <w:lsdException w:name="toc 6" w:uiPriority="39"/>
+    <w:lsdException w:name="toc 7" w:uiPriority="39"/>
+    <w:lsdException w:name="toc 8" w:uiPriority="39"/>
+    <w:lsdException w:name="toc 9" w:uiPriority="39"/>
+    <w:lsdException w:name="caption" w:uiPriority="35" w:qFormat="1"/>
+    <w:lsdException w:name="Title" w:semiHidden="0" w:uiPriority="10" w:unhideWhenUsed="0" w:qFormat="1"/>
+    <w:lsdException w:name="Default Paragraph Font" w:uiPriority="1"/>
+    <w:lsdException w:name="Body Text" w:uiPriority="0"/>
+    <w:lsdException w:name="Subtitle" w:semiHidden="0" w:uiPriority="11" w:unhideWhenUsed="0" w:qFormat="1"/>
+    <w:lsdException w:name="Strong" w:semiHidden="0" w:uiPriority="22" w:unhideWhenUsed="0" w:qFormat="1"/>
+    <w:lsdException w:name="Emphasis" w:semiHidden="0" w:uiPriority="20" w:unhideWhenUsed="0" w:qFormat="1"/>
+    <w:lsdException w:name="Table Grid" w:semiHidden="0" w:uiPriority="59" w:unhideWhenUsed="0"/>
+    <w:lsdException w:name="Placeholder Text" w:unhideWhenUsed="0"/>
+    <w:lsdException w:name="No Spacing" w:semiHidden="0" w:uiPriority="1" w:unhideWhenUsed="0" w:qFormat="1"/>
+    <w:lsdException w:name="Light Shading" w:semiHidden="0" w:uiPriority="60" w:unhideWhenUsed="0"/>
+    <w:lsdException w:name="Light List" w:semiHidden="0" w:uiPriority="61" w:unhideWhenUsed="0"/>
+    <w:lsdException w:name="Light Grid" w:semiHidden="0" w:uiPriority="62" w:unhideWhenUsed="0"/>
+    <w:lsdException w:name="Medium Shading 1" w:semiHidden="0" w:uiPriority="63" w:unhideWhenUsed="0"/>
+    <w:lsdException w:name="Medium Shading 2" w:semiHidden="0" w:uiPriority="64" w:unhideWhenUsed="0"/>
+    <w:lsdException w:name="Medium List 1" w:semiHidden="0" w:uiPriority="65" w:unhideWhenUsed="0"/>
+    <w:lsdException w:name="Medium List 2" w:semiHidden="0" w:uiPriority="66" w:unhideWhenUsed="0"/>
+    <w:lsdException w:name="Medium Grid 1" w:semiHidden="0" w:uiPriority="67" w:unhideWhenUsed="0"/>
+    <w:lsdException w:name="Medium Grid 2" w:semiHidden="0" w:uiPriority="68" w:unhideWhenUsed="0"/>
+    <w:lsdException w:name="Medium Grid 3" w:semiHidden="0" w:uiPriority="69" w:unhideWhenUsed="0"/>
+    <w:lsdException w:name="Dark List" w:semiHidden="0" w:uiPriority="70" w:unhideWhenUsed="0"/>
+    <w:lsdException w:name="Colorful Shading" w:semiHidden="0" w:uiPriority="71" w:unhideWhenUsed="0"/>
+    <w:lsdException w:name="Colorful List" w:semiHidden="0" w:uiPriority="72" w:unhideWhenUsed="0"/>
+    <w:lsdException w:name="Colorful Grid" w:semiHidden="0" w:uiPriority="73" w:unhideWhenUsed="0"/>
+    <w:lsdException w:name="Light Shading Accent 1" w:semiHidden="0" w:uiPriority="60" w:unhideWhenUsed="0"/>
+    <w:lsdException w:name="Light List Accent 1" w:semiHidden="0" w:uiPriority="61" w:unhideWhenUsed="0"/>
+    <w:lsdException w:name="Light Grid Accent 1" w:semiHidden="0" w:uiPriority="62" w:unhideWhenUsed="0"/>
+    <w:lsdException w:name="Medium Shading 1 Accent 1" w:semiHidden="0" w:uiPriority="63" w:unhideWhenUsed="0"/>
+    <w:lsdException w:name="Medium Shading 2 Accent 1" w:semiHidden="0" w:uiPriority="64" w:unhideWhenUsed="0"/>
+    <w:lsdException w:name="Medium List 1 Accent 1" w:semiHidden="0" w:uiPriority="65" w:unhideWhenUsed="0"/>
+    <w:lsdException w:name="Revision" w:unhideWhenUsed="0"/>
+    <w:lsdException w:name="List Paragraph" w:semiHidden="0" w:uiPriority="34" w:unhideWhenUsed="0" w:qFormat="1"/>
+    <w:lsdException w:name="Quote" w:semiHidden="0" w:uiPriority="29" w:unhideWhenUsed="0" w:qFormat="1"/>
+    <w:lsdException w:name="Intense Quote" w:semiHidden="0" w:uiPriority="30" w:unhideWhenUsed="0" w:qFormat="1"/>
+    <w:lsdException w:name="Medium List 2 Accent 1" w:semiHidden="0" w:uiPriority="66" w:unhideWhenUsed="0"/>
+    <w:lsdException w:name="Medium Grid 1 Accent 1" w:semiHidden="0" w:uiPriority="67" w:unhideWhenUsed="0"/>
+    <w:lsdException w:name="Medium Grid 2 Accent 1" w:semiHidden="0" w:uiPriority="68" w:unhideWhenUsed="0"/>
+    <w:lsdException w:name="Medium Grid 3 Accent 1" w:semiHidden="0" w:uiPriority="69" w:unhideWhenUsed="0"/>
+    <w:lsdException w:name="Dark List Accent 1" w:semiHidden="0" w:uiPriority="70" w:unhideWhenUsed="0"/>
+    <w:lsdException w:name="Colorful Shading Accent 1" w:semiHidden="0" w:uiPriority="71" w:unhideWhenUsed="0"/>
+    <w:lsdException w:name="Colorful List Accent 1" w:semiHidden="0" w:uiPriority="72" w:unhideWhenUsed="0"/>
+    <w:lsdException w:name="Colorful Grid Accent 1" w:semiHidden="0" w:uiPriority="73" w:unhideWhenUsed="0"/>
+    <w:lsdException w:name="Light Shading Accent 2" w:semiHidden="0" w:uiPriority="60" w:unhideWhenUsed="0"/>
+    <w:lsdException w:name="Light List Accent 2" w:semiHidden="0" w:uiPriority="61" w:unhideWhenUsed="0"/>
+    <w:lsdException w:name="Light Grid Accent 2" w:semiHidden="0" w:uiPriority="62" w:unhideWhenUsed="0"/>
+    <w:lsdException w:name="Medium Shading 1 Accent 2" w:semiHidden="0" w:uiPriority="63" w:unhideWhenUsed="0"/>
+    <w:lsdException w:name="Medium Shading 2 Accent 2" w:semiHidden="0" w:uiPriority="64" w:unhideWhenUsed="0"/>
+    <w:lsdException w:name="Medium List 1 Accent 2" w:semiHidden="0" w:uiPriority="65" w:unhideWhenUsed="0"/>
+    <w:lsdException w:name="Medium List 2 Accent 2" w:semiHidden="0" w:uiPriority="66" w:unhideWhenUsed="0"/>
+    <w:lsdException w:name="Medium Grid 1 Accent 2" w:semiHidden="0" w:uiPriority="67" w:unhideWhenUsed="0"/>
+    <w:lsdException w:name="Medium Grid 2 Accent 2" w:semiHidden="0" w:uiPriority="68" w:unhideWhenUsed="0"/>
+    <w:lsdException w:name="Medium Grid 3 Accent 2" w:semiHidden="0" w:uiPriority="69" w:unhideWhenUsed="0"/>
+    <w:lsdException w:name="Dark List Accent 2" w:semiHidden="0" w:uiPriority="70" w:unhideWhenUsed="0"/>
+    <w:lsdException w:name="Colorful Shading Accent 2" w:semiHidden="0" w:uiPriority="71" w:unhideWhenUsed="0"/>
+    <w:lsdException w:name="Colorful List Accent 2" w:semiHidden="0" w:uiPriority="72" w:unhideWhenUsed="0"/>
+    <w:lsdException w:name="Colorful Grid Accent 2" w:semiHidden="0" w:uiPriority="73" w:unhideWhenUsed="0"/>
+    <w:lsdException w:name="Light Shading Accent 3" w:semiHidden="0" w:uiPriority="60" w:unhideWhenUsed="0"/>
+    <w:lsdException w:name="Light List Accent 3" w:semiHidden="0" w:uiPriority="61" w:unhideWhenUsed="0"/>
+    <w:lsdException w:name="Light Grid Accent 3" w:semiHidden="0" w:uiPriority="62" w:unhideWhenUsed="0"/>
+    <w:lsdException w:name="Medium Shading 1 Accent 3" w:semiHidden="0" w:uiPriority="63" w:unhideWhenUsed="0"/>
+    <w:lsdException w:name="Medium Shading 2 Accent 3" w:semiHidden="0" w:uiPriority="64" w:unhideWhenUsed="0"/>
+    <w:lsdException w:name="Medium List 1 Accent 3" w:semiHidden="0" w:uiPriority="65" w:unhideWhenUsed="0"/>
+    <w:lsdException w:name="Medium List 2 Accent 3" w:semiHidden="0" w:uiPriority="66" w:unhideWhenUsed="0"/>
+    <w:lsdException w:name="Medium Grid 1 Accent 3" w:semiHidden="0" w:uiPriority="67" w:unhideWhenUsed="0"/>
+    <w:lsdException w:name="Medium Grid 2 Accent 3" w:semiHidden="0" w:uiPriority="68" w:unhideWhenUsed="0"/>
+    <w:lsdException w:name="Medium Grid 3 Accent 3" w:semiHidden="0" w:uiPriority="69" w:unhideWhenUsed="0"/>
+    <w:lsdException w:name="Dark List Accent 3" w:semiHidden="0" w:uiPriority="70" w:unhideWhenUsed="0"/>
+    <w:lsdException w:name="Colorful Shading Accent 3" w:semiHidden="0" w:uiPriority="71" w:unhideWhenUsed="0"/>
+    <w:lsdException w:name="Colorful List Accent 3" w:semiHidden="0" w:uiPriority="72" w:unhideWhenUsed="0"/>
+    <w:lsdException w:name="Colorful Grid Accent 3" w:semiHidden="0" w:uiPriority="73" w:unhideWhenUsed="0"/>
+    <w:lsdException w:name="Light Shading Accent 4" w:semiHidden="0" w:uiPriority="60" w:unhideWhenUsed="0"/>
+    <w:lsdException w:name="Light List Accent 4" w:semiHidden="0" w:uiPriority="61" w:unhideWhenUsed="0"/>
+    <w:lsdException w:name="Light Grid Accent 4" w:semiHidden="0" w:uiPriority="62" w:unhideWhenUsed="0"/>
+    <w:lsdException w:name="Medium Shading 1 Accent 4" w:semiHidden="0" w:uiPriority="63" w:unhideWhenUsed="0"/>
+    <w:lsdException w:name="Medium Shading 2 Accent 4" w:semiHidden="0" w:uiPriority="64" w:unhideWhenUsed="0"/>
+    <w:lsdException w:name="Medium List 1 Accent 4" w:semiHidden="0" w:uiPriority="65" w:unhideWhenUsed="0"/>
+    <w:lsdException w:name="Medium List 2 Accent 4" w:semiHidden="0" w:uiPriority="66" w:unhideWhenUsed="0"/>
+    <w:lsdException w:name="Medium Grid 1 Accent 4" w:semiHidden="0" w:uiPriority="67" w:unhideWhenUsed="0"/>
+    <w:lsdException w:name="Medium Grid 2 Accent 4" w:semiHidden="0" w:uiPriority="68" w:unhideWhenUsed="0"/>
+    <w:lsdException w:name="Medium Grid 3 Accent 4" w:semiHidden="0" w:uiPriority="69" w:unhideWhenUsed="0"/>
+    <w:lsdException w:name="Dark List Accent 4" w:semiHidden="0" w:uiPriority="70" w:unhideWhenUsed="0"/>
+    <w:lsdException w:name="Colorful Shading Accent 4" w:semiHidden="0" w:uiPriority="71" w:unhideWhenUsed="0"/>
+    <w:lsdException w:name="Colorful List Accent 4" w:semiHidden="0" w:uiPriority="72" w:unhideWhenUsed="0"/>
+    <w:lsdException w:name="Colorful Grid Accent 4" w:semiHidden="0" w:uiPriority="73" w:unhideWhenUsed="0"/>
+    <w:lsdException w:name="Light Shading Accent 5" w:semiHidden="0" w:uiPriority="60" w:unhideWhenUsed="0"/>
+    <w:lsdException w:name="Light List Accent 5" w:semiHidden="0" w:uiPriority="61" w:unhideWhenUsed="0"/>
+    <w:lsdException w:name="Light Grid Accent 5" w:semiHidden="0" w:uiPriority="62" w:unhideWhenUsed="0"/>
+    <w:lsdException w:name="Medium Shading 1 Accent 5" w:semiHidden="0" w:uiPriority="63" w:unhideWhenUsed="0"/>
+    <w:lsdException w:name="Medium Shading 2 Accent 5" w:semiHidden="0" w:uiPriority="64" w:unhideWhenUsed="0"/>
+    <w:lsdException w:name="Medium List 1 Accent 5" w:semiHidden="0" w:uiPriority="65" w:unhideWhenUsed="0"/>
+    <w:lsdException w:name="Medium List 2 Accent 5" w:semiHidden="0" w:uiPriority="66" w:unhideWhenUsed="0"/>
+    <w:lsdException w:name="Medium Grid 1 Accent 5" w:semiHidden="0" w:uiPriority="67" w:unhideWhenUsed="0"/>
+    <w:lsdException w:name="Medium Grid 2 Accent 5" w:semiHidden="0" w:uiPriority="68" w:unhideWhenUsed="0"/>
+    <w:lsdException w:name="Medium Grid 3 Accent 5" w:semiHidden="0" w:uiPriority="69" w:unhideWhenUsed="0"/>
+    <w:lsdException w:name="Dark List Accent 5" w:semiHidden="0" w:uiPriority="70" w:unhideWhenUsed="0"/>
+    <w:lsdException w:name="Colorful Shading Accent 5" w:semiHidden="0" w:uiPriority="71" w:unhideWhenUsed="0"/>
+    <w:lsdException w:name="Colorful List Accent 5" w:semiHidden="0" w:uiPriority="72" w:unhideWhenUsed="0"/>
+    <w:lsdException w:name="Colorful Grid Accent 5" w:semiHidden="0" w:uiPriority="73" w:unhideWhenUsed="0"/>
+    <w:lsdException w:name="Light Shading Accent 6" w:semiHidden="0" w:uiPriority="60" w:unhideWhenUsed="0"/>
+    <w:lsdException w:name="Light List Accent 6" w:semiHidden="0" w:uiPriority="61" w:unhideWhenUsed="0"/>
+    <w:lsdException w:name="Light Grid Accent 6" w:semiHidden="0" w:uiPriority="62" w:unhideWhenUsed="0"/>
+    <w:lsdException w:name="Medium Shading 1 Accent 6" w:semiHidden="0" w:uiPriority="63" w:unhideWhenUsed="0"/>
+    <w:lsdException w:name="Medium Shading 2 Accent 6" w:semiHidden="0" w:uiPriority="64" w:unhideWhenUsed="0"/>
+    <w:lsdException w:name="Medium List 1 Accent 6" w:semiHidden="0" w:uiPriority="65" w:unhideWhenUsed="0"/>
+    <w:lsdException w:name="Medium List 2 Accent 6" w:semiHidden="0" w:uiPriority="66" w:unhideWhenUsed="0"/>
+    <w:lsdException w:name="Medium Grid 1 Accent 6" w:semiHidden="0" w:uiPriority="67" w:unhideWhenUsed="0"/>
+    <w:lsdException w:name="Medium Grid 2 Accent 6" w:semiHidden="0" w:uiPriority="68" w:unhideWhenUsed="0"/>
+    <w:lsdException w:name="Medium Grid 3 Accent 6" w:semiHidden="0" w:uiPriority="69" w:unhideWhenUsed="0"/>
+    <w:lsdException w:name="Dark List Accent 6" w:semiHidden="0" w:uiPriority="70" w:unhideWhenUsed="0"/>
+    <w:lsdException w:name="Colorful Shading Accent 6" w:semiHidden="0" w:uiPriority="71" w:unhideWhenUsed="0"/>
+    <w:lsdException w:name="Colorful List Accent 6" w:semiHidden="0" w:uiPriority="72" w:unhideWhenUsed="0"/>
+    <w:lsdException w:name="Colorful Grid Accent 6" w:semiHidden="0" w:uiPriority="73" w:unhideWhenUsed="0"/>
+    <w:lsdException w:name="Subtle Emphasis" w:semiHidden="0" w:uiPriority="19" w:unhideWhenUsed="0" w:qFormat="1"/>
+    <w:lsdException w:name="Intense Emphasis" w:semiHidden="0" w:uiPriority="21" w:unhideWhenUsed="0" w:qFormat="1"/>
+    <w:lsdException w:name="Subtle Reference" w:semiHidden="0" w:uiPriority="31" w:unhideWhenUsed="0" w:qFormat="1"/>
+    <w:lsdException w:name="Intense Reference" w:semiHidden="0" w:uiPriority="32" w:unhideWhenUsed="0" w:qFormat="1"/>
+    <w:lsdException w:name="Book Title" w:semiHidden="0" w:uiPriority="33" w:unhideWhenUsed="0" w:qFormat="1"/>
+    <w:lsdException w:name="Bibliography" w:uiPriority="37"/>
+    <w:lsdException w:name="TOC Heading" w:uiPriority="39" w:qFormat="1"/>
+  </w:latentStyles>
+  <w:style w:type="paragraph" w:default="1" w:styleId="Normal">
+    <w:name w:val="Normal"/>
+    <w:qFormat/>
+    <w:rsid w:val="00781563"/>
+    <w:pPr>
+      <w:bidi/>
+      <w:spacing w:after="160" w:line="361" w:lineRule="auto"/>
+      <w:ind w:right="2" w:firstLine="2"/>
+      <w:jc w:val="both"/>
+    </w:pPr>
+    <w:rPr>
+      <w:rFonts w:ascii="Calibri" w:eastAsia="Calibri" w:hAnsi="Calibri" w:cs="Calibri"/>
+      <w:b/>
+      <w:color w:val="000000"/>
+      <w:sz w:val="24"/>
+    </w:rPr>
+  </w:style>
+  <w:style w:type="character" w:default="1" w:styleId="DefaultParagraphFont">
+    <w:name w:val="Default Paragraph Font"/>
+    <w:uiPriority w:val="1"/>
+    <w:semiHidden/>
+    <w:unhideWhenUsed/>
+  </w:style>
+  <w:style w:type="table" w:default="1" w:styleId="TableNormal">
+    <w:name w:val="Normal Table"/>
+    <w:uiPriority w:val="99"/>
+    <w:semiHidden/>
+    <w:unhideWhenUsed/>
+    <w:tblPr>
+      <w:tblInd w:w="0" w:type="dxa"/>
+      <w:tblCellMar>
+        <w:top w:w="0" w:type="dxa"/>
+        <w:left w:w="108" w:type="dxa"/>
+        <w:bottom w:w="0" w:type="dxa"/>
+        <w:right w:w="108" w:type="dxa"/>
+      </w:tblCellMar>
+    </w:tblPr>
+  </w:style>
+  <w:style w:type="numbering" w:default="1" w:styleId="NoList">
+    <w:name w:val="No List"/>
+    <w:uiPriority w:val="99"/>
+    <w:semiHidden/>
+    <w:unhideWhenUsed/>
+  </w:style>
+  <w:style w:type="paragraph" w:styleId="Header">
+    <w:name w:val="header"/>
+    <w:basedOn w:val="Normal"/>
+    <w:link w:val="HeaderChar"/>
+    <w:uiPriority w:val="99"/>
+    <w:unhideWhenUsed/>
+    <w:rsid w:val="00781563"/>
+    <w:pPr>
+      <w:tabs>
+        <w:tab w:val="center" w:pos="4680"/>
+        <w:tab w:val="right" w:pos="9360"/>
+      </w:tabs>
+      <w:spacing w:after="0" w:line="240" w:lineRule="auto"/>
+    </w:pPr>
+  </w:style>
+  <w:style w:type="character" w:customStyle="1" w:styleId="HeaderChar">
+    <w:name w:val="Header Char"/>
+    <w:basedOn w:val="DefaultParagraphFont"/>
+    <w:link w:val="Header"/>
+    <w:uiPriority w:val="99"/>
+    <w:rsid w:val="00781563"/>
+    <w:rPr>
+      <w:rFonts w:ascii="Calibri" w:eastAsia="Calibri" w:hAnsi="Calibri" w:cs="Calibri"/>
+      <w:b/>
+      <w:color w:val="000000"/>
+      <w:sz w:val="24"/>
+    </w:rPr>
+  </w:style>
+  <w:style w:type="paragraph" w:styleId="Footer">
+    <w:name w:val="footer"/>
+    <w:basedOn w:val="Normal"/>
+    <w:link w:val="FooterChar"/>
+    <w:uiPriority w:val="99"/>
+    <w:unhideWhenUsed/>
+    <w:rsid w:val="00781563"/>
+    <w:pPr>
+      <w:tabs>
+        <w:tab w:val="center" w:pos="4680"/>
+        <w:tab w:val="right" w:pos="9360"/>
+      </w:tabs>
+      <w:spacing w:after="0" w:line="240" w:lineRule="auto"/>
+    </w:pPr>
+  </w:style>
+  <w:style w:type="character" w:customStyle="1" w:styleId="FooterChar">
+    <w:name w:val="Footer Char"/>
+    <w:basedOn w:val="DefaultParagraphFont"/>
+    <w:link w:val="Footer"/>
+    <w:uiPriority w:val="99"/>
+    <w:rsid w:val="00781563"/>
+    <w:rPr>
+      <w:rFonts w:ascii="Calibri" w:eastAsia="Calibri" w:hAnsi="Calibri" w:cs="Calibri"/>
+      <w:b/>
+      <w:color w:val="000000"/>
+      <w:sz w:val="24"/>
+    </w:rPr>
+  </w:style>
+  <w:style w:type="paragraph" w:styleId="BodyText">
+    <w:name w:val="Body Text"/>
+    <w:basedOn w:val="Normal"/>
+    <w:link w:val="BodyTextChar"/>
+    <w:rsid w:val="00781563"/>
+    <w:pPr>
+      <w:spacing w:after="120" w:line="240" w:lineRule="auto"/>
+      <w:ind w:right="0" w:firstLine="0"/>
+      <w:jc w:val="left"/>
+    </w:pPr>
+    <w:rPr>
+      <w:rFonts w:ascii="Times New Roman" w:eastAsia="Times New Roman" w:hAnsi="Times New Roman" w:cs="Times New Roman"/>
+      <w:b w:val="0"/>
+      <w:color w:val="auto"/>
+      <w:szCs w:val="24"/>
+    </w:rPr>
+  </w:style>
+  <w:style w:type="character" w:customStyle="1" w:styleId="BodyTextChar">
+    <w:name w:val="Body Text Char"/>
+    <w:basedOn w:val="DefaultParagraphFont"/>
+    <w:link w:val="BodyText"/>
+    <w:rsid w:val="00781563"/>
+    <w:rPr>
+      <w:rFonts w:ascii="Times New Roman" w:eastAsia="Times New Roman" w:hAnsi="Times New Roman" w:cs="Times New Roman"/>
+      <w:sz w:val="24"/>
+      <w:szCs w:val="24"/>
+    </w:rPr>
+  </w:style>
+  <w:style w:type="paragraph" w:styleId="ListParagraph">
+    <w:name w:val="List Paragraph"/>
+    <w:basedOn w:val="Normal"/>
+    <w:uiPriority w:val="34"/>
+    <w:qFormat/>
+    <w:rsid w:val="00781563"/>
+    <w:pPr>
+      <w:ind w:left="720"/>
+      <w:contextualSpacing/>
+    </w:pPr>
+  </w:style>
+  <w:style w:type="character" w:styleId="Hyperlink">
+    <w:name w:val="Hyperlink"/>
+    <w:basedOn w:val="DefaultParagraphFont"/>
+    <w:uiPriority w:val="99"/>
+    <w:unhideWhenUsed/>
+    <w:rsid w:val="007600AD"/>
+    <w:rPr>
+      <w:color w:val="0000FF"/>
+      <w:u w:val="single"/>
+    </w:rPr>
+  </w:style>
+  <w:style w:type="table" w:customStyle="1" w:styleId="TableGrid">
+    <w:name w:val="TableGrid"/>
+    <w:rsid w:val="007600AD"/>
+    <w:pPr>
+      <w:spacing w:after="0" w:line="240" w:lineRule="auto"/>
+    </w:pPr>
+    <w:rPr>
+      <w:rFonts w:eastAsiaTheme="minorEastAsia"/>
+    </w:rPr>
+    <w:tblPr>
+      <w:tblCellMar>
+        <w:top w:w="0" w:type="dxa"/>
+        <w:left w:w="0" w:type="dxa"/>
+        <w:bottom w:w="0" w:type="dxa"/>
+        <w:right w:w="0" w:type="dxa"/>
+      </w:tblCellMar>
+    </w:tblPr>
   </w:style>
 </w:styles>
 </file>
